--- a/test/fixtures/export/Using zotero.lua .md to .docx to add canonic number after comma without 'p.' #2248.docx
+++ b/test/fixtures/export/Using zotero.lua .md to .docx to add canonic number after comma without 'p.' #2248.docx
@@ -69,7 +69,7 @@
         <w:fldChar w:fldCharType="begin"/>
       </w:r>
       <w:r>
-        <w:instrText xml:space="preserve"> ADDIN ZOTERO_ITEM CSL_CITATION {"properties":{"noteIndex":0,"formattedCitation":"[-@Aristotle2006RhetoricTheory{}, 1365b]"},"citationItems":[{"locator":"","id":102,"label":"page","suppress-author":true,"suffix":", 1365b","prefix":"","uris":["http://zotero.org/users/8230813/items/2G4SZNTX"],"uri":["http://zotero.org/users/8230813/items/2G4SZNTX"],"itemData":{"ISBN":"978-0-19-530509-8","language":"en","id":"Aristotle2006RhetoricTheory","number-of-pages":"337","call-number":"PN173.A7 K46 2007","editor":[{"given":"George Alexander","family":"Kennedy"}],"issued":{"date-parts":[[2006,6]]},"original-date":{"literal":"circa 323 B.C.E."},"title":"On rhetoric: a theory of civic discourse","translator":[{"given":"George Alexander","family":"Kennedy"}],"edition":"2","title-short":"On rhetoric","publisher-place":"New York, NY, USA","source":"Library of Congress ISBN","type":"book","note":"OCLC: ocm62282427","citation-key":"Aristotle2006RhetoricTheory","event-place":"New York, NY, USA","author":[{"literal":"Aristotle"}],"publisher":"Oxford University Press"}}],"citationID":"00000001","schema":"https://github.com/citation-style-language/schema/raw/master/csl-citation.json"}   </w:instrText>
+        <w:instrText xml:space="preserve"> ADDIN ZOTERO_ITEM CSL_CITATION {"schema":"https://github.com/citation-style-language/schema/raw/master/csl-citation.json","citationID":"00000001","citationItems":[{"prefix":"","suffix":", 1365b","uris":["http://zotero.org/users/8230813/items/Q7EFUP4F"],"itemData":{"event-place":"New York, NY, USA","editor":[{"family":"Kennedy","given":"George Alexander"}],"source":"Library of Congress ISBN","citation-key":"Aristotle2006RhetoricTheory","type":"book","note":"OCLC: ocm62282427","title-short":"On rhetoric","number-of-pages":"337","id":"Aristotle2006RhetoricTheory","author":[{"literal":"Aristotle"}],"edition":"2","translator":[{"family":"Kennedy","given":"George Alexander"}],"title":"On rhetoric: a theory of civic discourse","ISBN":"978-0-19-530509-8","original-date":{"literal":"circa 323 B.C.E."},"language":"en","issued":{"date-parts":[[2006,6]]},"call-number":"PN173.A7 K46 2007","publisher":"Oxford University Press","publisher-place":"New York, NY, USA"},"uri":["http://zotero.org/users/8230813/items/Q7EFUP4F"],"label":"page","suppress-author":true,"id":102,"locator":""}],"properties":{"formattedCitation":"[-@Aristotle2006RhetoricTheory{}, 1365b]","noteIndex":0}}   </w:instrText>
       </w:r>
       <w:r>
         <w:fldChar w:fldCharType="separate"/>
@@ -124,7 +124,7 @@
         <w:fldChar w:fldCharType="begin"/>
       </w:r>
       <w:r>
-        <w:instrText xml:space="preserve"> ADDIN ZOTERO_ITEM CSL_CITATION {"properties":{"noteIndex":0,"formattedCitation":"[@Billig1991IdeologyOpinions, esp. chapters 1 and 6]"},"citationItems":[{"suffix":", esp. chapters 1 and 6","prefix":"","id":103,"uris":["http://zotero.org/users/8230813/items/VD3X3C8R"],"uri":["http://zotero.org/users/8230813/items/VD3X3C8R"],"itemData":{"ISBN":"978-0-8039-8332-8","publisher-place":"London, England","language":"en","id":"Billig1991IdeologyOpinions","title-short":"Ideology and opinions","author":[{"given":"Michael","family":"Billig"}],"title":"Ideology and opinions: studies in rhetorical psychology","collection-title":"Loughborough studies in communication and discourse","event-place":"London, England","type":"book","note":"MAG ID: 386349523","citation-key":"Billig1991IdeologyOpinions","issued":{"date-parts":[[1991]]},"publisher":"Sage Publications","number-of-pages":"216"}}],"citationID":"00000002","schema":"https://github.com/citation-style-language/schema/raw/master/csl-citation.json"}   </w:instrText>
+        <w:instrText xml:space="preserve"> ADDIN ZOTERO_ITEM CSL_CITATION {"schema":"https://github.com/citation-style-language/schema/raw/master/csl-citation.json","citationID":"00000002","citationItems":[{"prefix":"","uris":["http://zotero.org/users/8230813/items/5BWAZGDU"],"itemData":{"language":"en","event-place":"London, England","title":"Ideology and opinions: studies in rhetorical psychology","citation-key":"Billig1991IdeologyOpinions","publisher-place":"London, England","type":"book","note":"MAG ID: 386349523","title-short":"Ideology and opinions","ISBN":"978-0-8039-8332-8","publisher":"Sage Publications","author":[{"family":"Billig","given":"Michael"}],"number-of-pages":"216","collection-title":"Loughborough studies in communication and discourse","id":"Billig1991IdeologyOpinions","issued":{"date-parts":[[1991]]}},"suffix":", esp. chapters 1 and 6","id":103,"uri":["http://zotero.org/users/8230813/items/5BWAZGDU"]}],"properties":{"formattedCitation":"[@Billig1991IdeologyOpinions, esp. chapters 1 and 6]","noteIndex":0}}   </w:instrText>
       </w:r>
       <w:r>
         <w:fldChar w:fldCharType="separate"/>
@@ -410,7 +410,7 @@
         <w:fldChar w:fldCharType="begin"/>
       </w:r>
       <w:r>
-        <w:instrText xml:space="preserve"> ADDIN ZOTERO_ITEM CSL_CITATION {"properties":{"noteIndex":0,"formattedCitation":"[@Billig1991IdeologyOpinions, one suffix after comma]"},"citationItems":[{"suffix":", one suffix after comma","prefix":"","id":103,"uris":["http://zotero.org/users/8230813/items/VD3X3C8R"],"uri":["http://zotero.org/users/8230813/items/VD3X3C8R"],"itemData":{"ISBN":"978-0-8039-8332-8","publisher-place":"London, England","language":"en","id":"Billig1991IdeologyOpinions","title-short":"Ideology and opinions","author":[{"given":"Michael","family":"Billig"}],"title":"Ideology and opinions: studies in rhetorical psychology","collection-title":"Loughborough studies in communication and discourse","event-place":"London, England","type":"book","note":"MAG ID: 386349523","citation-key":"Billig1991IdeologyOpinions","issued":{"date-parts":[[1991]]},"publisher":"Sage Publications","number-of-pages":"216"}}],"citationID":"00000003","schema":"https://github.com/citation-style-language/schema/raw/master/csl-citation.json"}   </w:instrText>
+        <w:instrText xml:space="preserve"> ADDIN ZOTERO_ITEM CSL_CITATION {"schema":"https://github.com/citation-style-language/schema/raw/master/csl-citation.json","citationID":"00000003","citationItems":[{"prefix":"","uris":["http://zotero.org/users/8230813/items/5BWAZGDU"],"itemData":{"language":"en","event-place":"London, England","title":"Ideology and opinions: studies in rhetorical psychology","citation-key":"Billig1991IdeologyOpinions","publisher-place":"London, England","type":"book","note":"MAG ID: 386349523","title-short":"Ideology and opinions","ISBN":"978-0-8039-8332-8","publisher":"Sage Publications","author":[{"family":"Billig","given":"Michael"}],"number-of-pages":"216","collection-title":"Loughborough studies in communication and discourse","id":"Billig1991IdeologyOpinions","issued":{"date-parts":[[1991]]}},"suffix":", one suffix after comma","id":103,"uri":["http://zotero.org/users/8230813/items/5BWAZGDU"]}],"properties":{"formattedCitation":"[@Billig1991IdeologyOpinions, one suffix after comma]","noteIndex":0}}   </w:instrText>
       </w:r>
       <w:r>
         <w:fldChar w:fldCharType="separate"/>
@@ -440,7 +440,7 @@
         <w:fldChar w:fldCharType="begin"/>
       </w:r>
       <w:r>
-        <w:instrText xml:space="preserve"> ADDIN ZOTERO_ITEM CSL_CITATION {"properties":{"noteIndex":0,"formattedCitation":"[@Billig1991IdeologyOpinions 2 suffix without comma]"},"citationItems":[{"locator":"2","suffix":"suffix without comma","label":"page","prefix":"","id":103,"uris":["http://zotero.org/users/8230813/items/VD3X3C8R"],"uri":["http://zotero.org/users/8230813/items/VD3X3C8R"],"itemData":{"ISBN":"978-0-8039-8332-8","publisher-place":"London, England","language":"en","id":"Billig1991IdeologyOpinions","title-short":"Ideology and opinions","author":[{"given":"Michael","family":"Billig"}],"title":"Ideology and opinions: studies in rhetorical psychology","collection-title":"Loughborough studies in communication and discourse","event-place":"London, England","type":"book","note":"MAG ID: 386349523","citation-key":"Billig1991IdeologyOpinions","issued":{"date-parts":[[1991]]},"publisher":"Sage Publications","number-of-pages":"216"}}],"citationID":"00000004","schema":"https://github.com/citation-style-language/schema/raw/master/csl-citation.json"}   </w:instrText>
+        <w:instrText xml:space="preserve"> ADDIN ZOTERO_ITEM CSL_CITATION {"schema":"https://github.com/citation-style-language/schema/raw/master/csl-citation.json","citationID":"00000004","citationItems":[{"prefix":"","uris":["http://zotero.org/users/8230813/items/5BWAZGDU"],"itemData":{"language":"en","event-place":"London, England","title":"Ideology and opinions: studies in rhetorical psychology","citation-key":"Billig1991IdeologyOpinions","publisher-place":"London, England","type":"book","note":"MAG ID: 386349523","title-short":"Ideology and opinions","ISBN":"978-0-8039-8332-8","publisher":"Sage Publications","author":[{"family":"Billig","given":"Michael"}],"number-of-pages":"216","collection-title":"Loughborough studies in communication and discourse","id":"Billig1991IdeologyOpinions","issued":{"date-parts":[[1991]]}},"uri":["http://zotero.org/users/8230813/items/5BWAZGDU"],"label":"page","suffix":"  suffix without comma","id":103,"locator":"2"}],"properties":{"formattedCitation":"[@Billig1991IdeologyOpinions 2 suffix without comma]","noteIndex":0}}   </w:instrText>
       </w:r>
       <w:r>
         <w:fldChar w:fldCharType="separate"/>
@@ -470,7 +470,7 @@
         <w:fldChar w:fldCharType="begin"/>
       </w:r>
       <w:r>
-        <w:instrText xml:space="preserve"> ADDIN ZOTERO_ITEM CSL_CITATION {"properties":{"noteIndex":0,"formattedCitation":"[@Billig1991IdeologyOpinions, 3 suffix after comma with number]"},"citationItems":[{"locator":"3","suffix":"suffix after comma with number","label":"page","prefix":"","id":103,"uris":["http://zotero.org/users/8230813/items/VD3X3C8R"],"uri":["http://zotero.org/users/8230813/items/VD3X3C8R"],"itemData":{"ISBN":"978-0-8039-8332-8","publisher-place":"London, England","language":"en","id":"Billig1991IdeologyOpinions","title-short":"Ideology and opinions","author":[{"given":"Michael","family":"Billig"}],"title":"Ideology and opinions: studies in rhetorical psychology","collection-title":"Loughborough studies in communication and discourse","event-place":"London, England","type":"book","note":"MAG ID: 386349523","citation-key":"Billig1991IdeologyOpinions","issued":{"date-parts":[[1991]]},"publisher":"Sage Publications","number-of-pages":"216"}}],"citationID":"00000005","schema":"https://github.com/citation-style-language/schema/raw/master/csl-citation.json"}   </w:instrText>
+        <w:instrText xml:space="preserve"> ADDIN ZOTERO_ITEM CSL_CITATION {"schema":"https://github.com/citation-style-language/schema/raw/master/csl-citation.json","citationID":"00000005","citationItems":[{"prefix":"","uris":["http://zotero.org/users/8230813/items/5BWAZGDU"],"itemData":{"language":"en","event-place":"London, England","title":"Ideology and opinions: studies in rhetorical psychology","citation-key":"Billig1991IdeologyOpinions","publisher-place":"London, England","type":"book","note":"MAG ID: 386349523","title-short":"Ideology and opinions","ISBN":"978-0-8039-8332-8","publisher":"Sage Publications","author":[{"family":"Billig","given":"Michael"}],"number-of-pages":"216","collection-title":"Loughborough studies in communication and discourse","id":"Billig1991IdeologyOpinions","issued":{"date-parts":[[1991]]}},"uri":["http://zotero.org/users/8230813/items/5BWAZGDU"],"label":"page","suffix":" suffix after comma with number","id":103,"locator":"3"}],"properties":{"formattedCitation":"[@Billig1991IdeologyOpinions, 3 suffix after comma with number]","noteIndex":0}}   </w:instrText>
       </w:r>
       <w:r>
         <w:fldChar w:fldCharType="separate"/>
@@ -500,7 +500,7 @@
         <w:fldChar w:fldCharType="begin"/>
       </w:r>
       <w:r>
-        <w:instrText xml:space="preserve"> ADDIN ZOTERO_ITEM CSL_CITATION {"properties":{"noteIndex":0,"formattedCitation":"[@Billig1991IdeologyOpinions, iv wordAfterRoman]"},"citationItems":[{"suffix":", iv wordAfterRoman","prefix":"","id":103,"uris":["http://zotero.org/users/8230813/items/VD3X3C8R"],"uri":["http://zotero.org/users/8230813/items/VD3X3C8R"],"itemData":{"ISBN":"978-0-8039-8332-8","publisher-place":"London, England","language":"en","id":"Billig1991IdeologyOpinions","title-short":"Ideology and opinions","author":[{"given":"Michael","family":"Billig"}],"title":"Ideology and opinions: studies in rhetorical psychology","collection-title":"Loughborough studies in communication and discourse","event-place":"London, England","type":"book","note":"MAG ID: 386349523","citation-key":"Billig1991IdeologyOpinions","issued":{"date-parts":[[1991]]},"publisher":"Sage Publications","number-of-pages":"216"}}],"citationID":"00000006","schema":"https://github.com/citation-style-language/schema/raw/master/csl-citation.json"}   </w:instrText>
+        <w:instrText xml:space="preserve"> ADDIN ZOTERO_ITEM CSL_CITATION {"schema":"https://github.com/citation-style-language/schema/raw/master/csl-citation.json","citationID":"00000006","citationItems":[{"prefix":"","uris":["http://zotero.org/users/8230813/items/5BWAZGDU"],"itemData":{"language":"en","event-place":"London, England","title":"Ideology and opinions: studies in rhetorical psychology","citation-key":"Billig1991IdeologyOpinions","publisher-place":"London, England","type":"book","note":"MAG ID: 386349523","title-short":"Ideology and opinions","ISBN":"978-0-8039-8332-8","publisher":"Sage Publications","author":[{"family":"Billig","given":"Michael"}],"number-of-pages":"216","collection-title":"Loughborough studies in communication and discourse","id":"Billig1991IdeologyOpinions","issued":{"date-parts":[[1991]]}},"suffix":", iv wordAfterRoman","id":103,"uri":["http://zotero.org/users/8230813/items/5BWAZGDU"]}],"properties":{"formattedCitation":"[@Billig1991IdeologyOpinions, iv wordAfterRoman]","noteIndex":0}}   </w:instrText>
       </w:r>
       <w:r>
         <w:fldChar w:fldCharType="separate"/>
@@ -530,7 +530,7 @@
         <w:fldChar w:fldCharType="begin"/>
       </w:r>
       <w:r>
-        <w:instrText xml:space="preserve"> ADDIN ZOTERO_ITEM CSL_CITATION {"properties":{"noteIndex":0,"formattedCitation":"[@Billig1991IdeologyOpinions, one]"},"citationItems":[{"suffix":", one","prefix":"","id":103,"uris":["http://zotero.org/users/8230813/items/VD3X3C8R"],"uri":["http://zotero.org/users/8230813/items/VD3X3C8R"],"itemData":{"ISBN":"978-0-8039-8332-8","publisher-place":"London, England","language":"en","id":"Billig1991IdeologyOpinions","title-short":"Ideology and opinions","author":[{"given":"Michael","family":"Billig"}],"title":"Ideology and opinions: studies in rhetorical psychology","collection-title":"Loughborough studies in communication and discourse","event-place":"London, England","type":"book","note":"MAG ID: 386349523","citation-key":"Billig1991IdeologyOpinions","issued":{"date-parts":[[1991]]},"publisher":"Sage Publications","number-of-pages":"216"}}],"citationID":"00000007","schema":"https://github.com/citation-style-language/schema/raw/master/csl-citation.json"}   </w:instrText>
+        <w:instrText xml:space="preserve"> ADDIN ZOTERO_ITEM CSL_CITATION {"schema":"https://github.com/citation-style-language/schema/raw/master/csl-citation.json","citationID":"00000007","citationItems":[{"prefix":"","uris":["http://zotero.org/users/8230813/items/5BWAZGDU"],"itemData":{"language":"en","event-place":"London, England","title":"Ideology and opinions: studies in rhetorical psychology","citation-key":"Billig1991IdeologyOpinions","publisher-place":"London, England","type":"book","note":"MAG ID: 386349523","title-short":"Ideology and opinions","ISBN":"978-0-8039-8332-8","publisher":"Sage Publications","author":[{"family":"Billig","given":"Michael"}],"number-of-pages":"216","collection-title":"Loughborough studies in communication and discourse","id":"Billig1991IdeologyOpinions","issued":{"date-parts":[[1991]]}},"suffix":", one","id":103,"uri":["http://zotero.org/users/8230813/items/5BWAZGDU"]}],"properties":{"formattedCitation":"[@Billig1991IdeologyOpinions, one]","noteIndex":0}}   </w:instrText>
       </w:r>
       <w:r>
         <w:fldChar w:fldCharType="separate"/>
@@ -560,7 +560,7 @@
         <w:fldChar w:fldCharType="begin"/>
       </w:r>
       <w:r>
-        <w:instrText xml:space="preserve"> ADDIN ZOTERO_ITEM CSL_CITATION {"properties":{"noteIndex":0,"formattedCitation":"[@Billig1991IdeologyOpinions, p. vi]"},"citationItems":[{"locator":" vi","suffix":"","label":"page","prefix":"","id":103,"uris":["http://zotero.org/users/8230813/items/VD3X3C8R"],"uri":["http://zotero.org/users/8230813/items/VD3X3C8R"],"itemData":{"ISBN":"978-0-8039-8332-8","publisher-place":"London, England","language":"en","id":"Billig1991IdeologyOpinions","title-short":"Ideology and opinions","author":[{"given":"Michael","family":"Billig"}],"title":"Ideology and opinions: studies in rhetorical psychology","collection-title":"Loughborough studies in communication and discourse","event-place":"London, England","type":"book","note":"MAG ID: 386349523","citation-key":"Billig1991IdeologyOpinions","issued":{"date-parts":[[1991]]},"publisher":"Sage Publications","number-of-pages":"216"}}],"citationID":"00000008","schema":"https://github.com/citation-style-language/schema/raw/master/csl-citation.json"}   </w:instrText>
+        <w:instrText xml:space="preserve"> ADDIN ZOTERO_ITEM CSL_CITATION {"schema":"https://github.com/citation-style-language/schema/raw/master/csl-citation.json","citationID":"00000008","citationItems":[{"prefix":"","uris":["http://zotero.org/users/8230813/items/5BWAZGDU"],"itemData":{"language":"en","event-place":"London, England","title":"Ideology and opinions: studies in rhetorical psychology","citation-key":"Billig1991IdeologyOpinions","publisher-place":"London, England","type":"book","note":"MAG ID: 386349523","title-short":"Ideology and opinions","ISBN":"978-0-8039-8332-8","publisher":"Sage Publications","author":[{"family":"Billig","given":"Michael"}],"number-of-pages":"216","collection-title":"Loughborough studies in communication and discourse","id":"Billig1991IdeologyOpinions","issued":{"date-parts":[[1991]]}},"uri":["http://zotero.org/users/8230813/items/5BWAZGDU"],"label":"page","suffix":"","id":103,"locator":" vi"}],"properties":{"formattedCitation":"[@Billig1991IdeologyOpinions, p. vi]","noteIndex":0}}   </w:instrText>
       </w:r>
       <w:r>
         <w:fldChar w:fldCharType="separate"/>
@@ -590,7 +590,7 @@
         <w:fldChar w:fldCharType="begin"/>
       </w:r>
       <w:r>
-        <w:instrText xml:space="preserve"> ADDIN ZOTERO_ITEM CSL_CITATION {"properties":{"noteIndex":0,"formattedCitation":"[@Billig1991IdeologyOpinions a seventh case without comma]"},"citationItems":[{"suffix":"a seventh case without comma","prefix":"","id":103,"uris":["http://zotero.org/users/8230813/items/VD3X3C8R"],"uri":["http://zotero.org/users/8230813/items/VD3X3C8R"],"itemData":{"ISBN":"978-0-8039-8332-8","publisher-place":"London, England","language":"en","id":"Billig1991IdeologyOpinions","title-short":"Ideology and opinions","author":[{"given":"Michael","family":"Billig"}],"title":"Ideology and opinions: studies in rhetorical psychology","collection-title":"Loughborough studies in communication and discourse","event-place":"London, England","type":"book","note":"MAG ID: 386349523","citation-key":"Billig1991IdeologyOpinions","issued":{"date-parts":[[1991]]},"publisher":"Sage Publications","number-of-pages":"216"}}],"citationID":"00000009","schema":"https://github.com/citation-style-language/schema/raw/master/csl-citation.json"}   </w:instrText>
+        <w:instrText xml:space="preserve"> ADDIN ZOTERO_ITEM CSL_CITATION {"schema":"https://github.com/citation-style-language/schema/raw/master/csl-citation.json","citationID":"00000009","citationItems":[{"prefix":"","uris":["http://zotero.org/users/8230813/items/5BWAZGDU"],"itemData":{"language":"en","event-place":"London, England","title":"Ideology and opinions: studies in rhetorical psychology","citation-key":"Billig1991IdeologyOpinions","publisher-place":"London, England","type":"book","note":"MAG ID: 386349523","title-short":"Ideology and opinions","ISBN":"978-0-8039-8332-8","publisher":"Sage Publications","author":[{"family":"Billig","given":"Michael"}],"number-of-pages":"216","collection-title":"Loughborough studies in communication and discourse","id":"Billig1991IdeologyOpinions","issued":{"date-parts":[[1991]]}},"suffix":" a seventh case without comma","id":103,"uri":["http://zotero.org/users/8230813/items/5BWAZGDU"]}],"properties":{"formattedCitation":"[@Billig1991IdeologyOpinions a seventh case without comma]","noteIndex":0}}   </w:instrText>
       </w:r>
       <w:r>
         <w:fldChar w:fldCharType="separate"/>
@@ -626,7 +626,7 @@
         <w:fldChar w:fldCharType="begin"/>
       </w:r>
       <w:r>
-        <w:instrText xml:space="preserve"> ADDIN ZOTERO_ITEM CSL_CITATION {"properties":{"noteIndex":0,"formattedCitation":"[@Billig1991IdeologyOpinions{ii, A, D-Z}, with a suffix]"},"citationItems":[{"locator":"ii, A, D-Z","suffix":", with a suffix","label":"page","prefix":"","id":103,"uris":["http://zotero.org/users/8230813/items/VD3X3C8R"],"uri":["http://zotero.org/users/8230813/items/VD3X3C8R"],"itemData":{"ISBN":"978-0-8039-8332-8","publisher-place":"London, England","language":"en","id":"Billig1991IdeologyOpinions","title-short":"Ideology and opinions","author":[{"given":"Michael","family":"Billig"}],"title":"Ideology and opinions: studies in rhetorical psychology","collection-title":"Loughborough studies in communication and discourse","event-place":"London, England","type":"book","note":"MAG ID: 386349523","citation-key":"Billig1991IdeologyOpinions","issued":{"date-parts":[[1991]]},"publisher":"Sage Publications","number-of-pages":"216"}}],"citationID":"00000010","schema":"https://github.com/citation-style-language/schema/raw/master/csl-citation.json"}   </w:instrText>
+        <w:instrText xml:space="preserve"> ADDIN ZOTERO_ITEM CSL_CITATION {"schema":"https://github.com/citation-style-language/schema/raw/master/csl-citation.json","citationID":"00000010","citationItems":[{"prefix":"","uris":["http://zotero.org/users/8230813/items/5BWAZGDU"],"itemData":{"language":"en","event-place":"London, England","title":"Ideology and opinions: studies in rhetorical psychology","citation-key":"Billig1991IdeologyOpinions","publisher-place":"London, England","type":"book","note":"MAG ID: 386349523","title-short":"Ideology and opinions","ISBN":"978-0-8039-8332-8","publisher":"Sage Publications","author":[{"family":"Billig","given":"Michael"}],"number-of-pages":"216","collection-title":"Loughborough studies in communication and discourse","id":"Billig1991IdeologyOpinions","issued":{"date-parts":[[1991]]}},"uri":["http://zotero.org/users/8230813/items/5BWAZGDU"],"label":"page","suffix":", with a suffix","id":103,"locator":"ii, A, D-Z"}],"properties":{"formattedCitation":"[@Billig1991IdeologyOpinions{ii, A, D-Z}, with a suffix]","noteIndex":0}}   </w:instrText>
       </w:r>
       <w:r>
         <w:fldChar w:fldCharType="separate"/>
@@ -656,7 +656,7 @@
         <w:fldChar w:fldCharType="begin"/>
       </w:r>
       <w:r>
-        <w:instrText xml:space="preserve"> ADDIN ZOTERO_ITEM CSL_CITATION {"properties":{"noteIndex":0,"formattedCitation":"[@Billig1991IdeologyOpinions, {pp. iv, vi-xi, (xv)-(xvii)} with suffix here]"},"citationItems":[{"locator":" iv, vi-xi, (xv)-(xvii)","suffix":"with suffix here","label":"page","prefix":"","id":103,"uris":["http://zotero.org/users/8230813/items/VD3X3C8R"],"uri":["http://zotero.org/users/8230813/items/VD3X3C8R"],"itemData":{"ISBN":"978-0-8039-8332-8","publisher-place":"London, England","language":"en","id":"Billig1991IdeologyOpinions","title-short":"Ideology and opinions","author":[{"given":"Michael","family":"Billig"}],"title":"Ideology and opinions: studies in rhetorical psychology","collection-title":"Loughborough studies in communication and discourse","event-place":"London, England","type":"book","note":"MAG ID: 386349523","citation-key":"Billig1991IdeologyOpinions","issued":{"date-parts":[[1991]]},"publisher":"Sage Publications","number-of-pages":"216"}}],"citationID":"00000011","schema":"https://github.com/citation-style-language/schema/raw/master/csl-citation.json"}   </w:instrText>
+        <w:instrText xml:space="preserve"> ADDIN ZOTERO_ITEM CSL_CITATION {"schema":"https://github.com/citation-style-language/schema/raw/master/csl-citation.json","citationID":"00000011","citationItems":[{"prefix":"","uris":["http://zotero.org/users/8230813/items/5BWAZGDU"],"itemData":{"language":"en","event-place":"London, England","title":"Ideology and opinions: studies in rhetorical psychology","citation-key":"Billig1991IdeologyOpinions","publisher-place":"London, England","type":"book","note":"MAG ID: 386349523","title-short":"Ideology and opinions","ISBN":"978-0-8039-8332-8","publisher":"Sage Publications","author":[{"family":"Billig","given":"Michael"}],"number-of-pages":"216","collection-title":"Loughborough studies in communication and discourse","id":"Billig1991IdeologyOpinions","issued":{"date-parts":[[1991]]}},"uri":["http://zotero.org/users/8230813/items/5BWAZGDU"],"label":"page","suffix":" with suffix here","id":103,"locator":" iv, vi-xi, (xv)-(xvii)"}],"properties":{"formattedCitation":"[@Billig1991IdeologyOpinions, {pp. iv, vi-xi, (xv)-(xvii)} with suffix here]","noteIndex":0}}   </w:instrText>
       </w:r>
       <w:r>
         <w:fldChar w:fldCharType="separate"/>
@@ -686,7 +686,7 @@
         <w:fldChar w:fldCharType="begin"/>
       </w:r>
       <w:r>
-        <w:instrText xml:space="preserve"> ADDIN ZOTERO_ITEM CSL_CITATION {"properties":{"noteIndex":0,"formattedCitation":"[@Billig1991IdeologyOpinions{}, 99 years later]"},"citationItems":[{"locator":"","suffix":", 99 years later","label":"page","prefix":"","id":103,"uris":["http://zotero.org/users/8230813/items/VD3X3C8R"],"uri":["http://zotero.org/users/8230813/items/VD3X3C8R"],"itemData":{"ISBN":"978-0-8039-8332-8","publisher-place":"London, England","language":"en","id":"Billig1991IdeologyOpinions","title-short":"Ideology and opinions","author":[{"given":"Michael","family":"Billig"}],"title":"Ideology and opinions: studies in rhetorical psychology","collection-title":"Loughborough studies in communication and discourse","event-place":"London, England","type":"book","note":"MAG ID: 386349523","citation-key":"Billig1991IdeologyOpinions","issued":{"date-parts":[[1991]]},"publisher":"Sage Publications","number-of-pages":"216"}}],"citationID":"00000012","schema":"https://github.com/citation-style-language/schema/raw/master/csl-citation.json"}   </w:instrText>
+        <w:instrText xml:space="preserve"> ADDIN ZOTERO_ITEM CSL_CITATION {"schema":"https://github.com/citation-style-language/schema/raw/master/csl-citation.json","citationID":"00000012","citationItems":[{"prefix":"","uris":["http://zotero.org/users/8230813/items/5BWAZGDU"],"itemData":{"language":"en","event-place":"London, England","title":"Ideology and opinions: studies in rhetorical psychology","citation-key":"Billig1991IdeologyOpinions","publisher-place":"London, England","type":"book","note":"MAG ID: 386349523","title-short":"Ideology and opinions","ISBN":"978-0-8039-8332-8","publisher":"Sage Publications","author":[{"family":"Billig","given":"Michael"}],"number-of-pages":"216","collection-title":"Loughborough studies in communication and discourse","id":"Billig1991IdeologyOpinions","issued":{"date-parts":[[1991]]}},"uri":["http://zotero.org/users/8230813/items/5BWAZGDU"],"label":"page","suffix":", 99 years later","id":103,"locator":""}],"properties":{"formattedCitation":"[@Billig1991IdeologyOpinions{}, 99 years later]","noteIndex":0}}   </w:instrText>
       </w:r>
       <w:r>
         <w:fldChar w:fldCharType="separate"/>
@@ -724,7 +724,7 @@
         <w:fldChar w:fldCharType="begin"/>
       </w:r>
       <w:r>
-        <w:instrText xml:space="preserve"> ADDIN ZOTERO_ITEM CSL_CITATION {"properties":{"noteIndex":0,"formattedCitation":"[@Billig1991IdeologyOpinions, one suffix after comma]"},"citationItems":[{"suffix":", one suffix after comma","prefix":"","id":103,"uris":["http://zotero.org/users/8230813/items/VD3X3C8R"],"uri":["http://zotero.org/users/8230813/items/VD3X3C8R"],"itemData":{"ISBN":"978-0-8039-8332-8","publisher-place":"London, England","language":"en","id":"Billig1991IdeologyOpinions","title-short":"Ideology and opinions","author":[{"given":"Michael","family":"Billig"}],"title":"Ideology and opinions: studies in rhetorical psychology","collection-title":"Loughborough studies in communication and discourse","event-place":"London, England","type":"book","note":"MAG ID: 386349523","citation-key":"Billig1991IdeologyOpinions","issued":{"date-parts":[[1991]]},"publisher":"Sage Publications","number-of-pages":"216"}}],"citationID":"00000013","schema":"https://github.com/citation-style-language/schema/raw/master/csl-citation.json"}   </w:instrText>
+        <w:instrText xml:space="preserve"> ADDIN ZOTERO_ITEM CSL_CITATION {"schema":"https://github.com/citation-style-language/schema/raw/master/csl-citation.json","citationID":"00000013","citationItems":[{"prefix":"","uris":["http://zotero.org/users/8230813/items/5BWAZGDU"],"itemData":{"language":"en","event-place":"London, England","title":"Ideology and opinions: studies in rhetorical psychology","citation-key":"Billig1991IdeologyOpinions","publisher-place":"London, England","type":"book","note":"MAG ID: 386349523","title-short":"Ideology and opinions","ISBN":"978-0-8039-8332-8","publisher":"Sage Publications","author":[{"family":"Billig","given":"Michael"}],"number-of-pages":"216","collection-title":"Loughborough studies in communication and discourse","id":"Billig1991IdeologyOpinions","issued":{"date-parts":[[1991]]}},"suffix":", one suffix after comma","id":103,"uri":["http://zotero.org/users/8230813/items/5BWAZGDU"]}],"properties":{"formattedCitation":"[@Billig1991IdeologyOpinions, one suffix after comma]","noteIndex":0}}   </w:instrText>
       </w:r>
       <w:r>
         <w:fldChar w:fldCharType="separate"/>
@@ -754,7 +754,7 @@
         <w:fldChar w:fldCharType="begin"/>
       </w:r>
       <w:r>
-        <w:instrText xml:space="preserve"> ADDIN ZOTERO_ITEM CSL_CITATION {"properties":{"noteIndex":0,"formattedCitation":"[@Billig1991IdeologyOpinions 2 suffix without comma]"},"citationItems":[{"locator":"2","suffix":"suffix without comma","label":"page","prefix":"","id":103,"uris":["http://zotero.org/users/8230813/items/VD3X3C8R"],"uri":["http://zotero.org/users/8230813/items/VD3X3C8R"],"itemData":{"ISBN":"978-0-8039-8332-8","publisher-place":"London, England","language":"en","id":"Billig1991IdeologyOpinions","title-short":"Ideology and opinions","author":[{"given":"Michael","family":"Billig"}],"title":"Ideology and opinions: studies in rhetorical psychology","collection-title":"Loughborough studies in communication and discourse","event-place":"London, England","type":"book","note":"MAG ID: 386349523","citation-key":"Billig1991IdeologyOpinions","issued":{"date-parts":[[1991]]},"publisher":"Sage Publications","number-of-pages":"216"}}],"citationID":"00000014","schema":"https://github.com/citation-style-language/schema/raw/master/csl-citation.json"}   </w:instrText>
+        <w:instrText xml:space="preserve"> ADDIN ZOTERO_ITEM CSL_CITATION {"schema":"https://github.com/citation-style-language/schema/raw/master/csl-citation.json","citationID":"00000014","citationItems":[{"prefix":"","uris":["http://zotero.org/users/8230813/items/5BWAZGDU"],"itemData":{"language":"en","event-place":"London, England","title":"Ideology and opinions: studies in rhetorical psychology","citation-key":"Billig1991IdeologyOpinions","publisher-place":"London, England","type":"book","note":"MAG ID: 386349523","title-short":"Ideology and opinions","ISBN":"978-0-8039-8332-8","publisher":"Sage Publications","author":[{"family":"Billig","given":"Michael"}],"number-of-pages":"216","collection-title":"Loughborough studies in communication and discourse","id":"Billig1991IdeologyOpinions","issued":{"date-parts":[[1991]]}},"uri":["http://zotero.org/users/8230813/items/5BWAZGDU"],"label":"page","suffix":"  suffix without comma","id":103,"locator":"2"}],"properties":{"formattedCitation":"[@Billig1991IdeologyOpinions 2 suffix without comma]","noteIndex":0}}   </w:instrText>
       </w:r>
       <w:r>
         <w:fldChar w:fldCharType="separate"/>
@@ -784,7 +784,7 @@
         <w:fldChar w:fldCharType="begin"/>
       </w:r>
       <w:r>
-        <w:instrText xml:space="preserve"> ADDIN ZOTERO_ITEM CSL_CITATION {"properties":{"noteIndex":0,"formattedCitation":"[@Billig1991IdeologyOpinions, 3 suffix after comma with number]"},"citationItems":[{"locator":"3","suffix":"suffix after comma with number","label":"page","prefix":"","id":103,"uris":["http://zotero.org/users/8230813/items/VD3X3C8R"],"uri":["http://zotero.org/users/8230813/items/VD3X3C8R"],"itemData":{"ISBN":"978-0-8039-8332-8","publisher-place":"London, England","language":"en","id":"Billig1991IdeologyOpinions","title-short":"Ideology and opinions","author":[{"given":"Michael","family":"Billig"}],"title":"Ideology and opinions: studies in rhetorical psychology","collection-title":"Loughborough studies in communication and discourse","event-place":"London, England","type":"book","note":"MAG ID: 386349523","citation-key":"Billig1991IdeologyOpinions","issued":{"date-parts":[[1991]]},"publisher":"Sage Publications","number-of-pages":"216"}}],"citationID":"00000015","schema":"https://github.com/citation-style-language/schema/raw/master/csl-citation.json"}   </w:instrText>
+        <w:instrText xml:space="preserve"> ADDIN ZOTERO_ITEM CSL_CITATION {"schema":"https://github.com/citation-style-language/schema/raw/master/csl-citation.json","citationID":"00000015","citationItems":[{"prefix":"","uris":["http://zotero.org/users/8230813/items/5BWAZGDU"],"itemData":{"language":"en","event-place":"London, England","title":"Ideology and opinions: studies in rhetorical psychology","citation-key":"Billig1991IdeologyOpinions","publisher-place":"London, England","type":"book","note":"MAG ID: 386349523","title-short":"Ideology and opinions","ISBN":"978-0-8039-8332-8","publisher":"Sage Publications","author":[{"family":"Billig","given":"Michael"}],"number-of-pages":"216","collection-title":"Loughborough studies in communication and discourse","id":"Billig1991IdeologyOpinions","issued":{"date-parts":[[1991]]}},"uri":["http://zotero.org/users/8230813/items/5BWAZGDU"],"label":"page","suffix":" suffix after comma with number","id":103,"locator":"3"}],"properties":{"formattedCitation":"[@Billig1991IdeologyOpinions, 3 suffix after comma with number]","noteIndex":0}}   </w:instrText>
       </w:r>
       <w:r>
         <w:fldChar w:fldCharType="separate"/>
@@ -814,7 +814,7 @@
         <w:fldChar w:fldCharType="begin"/>
       </w:r>
       <w:r>
-        <w:instrText xml:space="preserve"> ADDIN ZOTERO_ITEM CSL_CITATION {"properties":{"noteIndex":0,"formattedCitation":"[@Billig1991IdeologyOpinions, iv wordAfterRoman]"},"citationItems":[{"suffix":", iv wordAfterRoman","prefix":"","id":103,"uris":["http://zotero.org/users/8230813/items/VD3X3C8R"],"uri":["http://zotero.org/users/8230813/items/VD3X3C8R"],"itemData":{"ISBN":"978-0-8039-8332-8","publisher-place":"London, England","language":"en","id":"Billig1991IdeologyOpinions","title-short":"Ideology and opinions","author":[{"given":"Michael","family":"Billig"}],"title":"Ideology and opinions: studies in rhetorical psychology","collection-title":"Loughborough studies in communication and discourse","event-place":"London, England","type":"book","note":"MAG ID: 386349523","citation-key":"Billig1991IdeologyOpinions","issued":{"date-parts":[[1991]]},"publisher":"Sage Publications","number-of-pages":"216"}}],"citationID":"00000016","schema":"https://github.com/citation-style-language/schema/raw/master/csl-citation.json"}   </w:instrText>
+        <w:instrText xml:space="preserve"> ADDIN ZOTERO_ITEM CSL_CITATION {"schema":"https://github.com/citation-style-language/schema/raw/master/csl-citation.json","citationID":"00000016","citationItems":[{"prefix":"","uris":["http://zotero.org/users/8230813/items/5BWAZGDU"],"itemData":{"language":"en","event-place":"London, England","title":"Ideology and opinions: studies in rhetorical psychology","citation-key":"Billig1991IdeologyOpinions","publisher-place":"London, England","type":"book","note":"MAG ID: 386349523","title-short":"Ideology and opinions","ISBN":"978-0-8039-8332-8","publisher":"Sage Publications","author":[{"family":"Billig","given":"Michael"}],"number-of-pages":"216","collection-title":"Loughborough studies in communication and discourse","id":"Billig1991IdeologyOpinions","issued":{"date-parts":[[1991]]}},"suffix":", iv wordAfterRoman","id":103,"uri":["http://zotero.org/users/8230813/items/5BWAZGDU"]}],"properties":{"formattedCitation":"[@Billig1991IdeologyOpinions, iv wordAfterRoman]","noteIndex":0}}   </w:instrText>
       </w:r>
       <w:r>
         <w:fldChar w:fldCharType="separate"/>
@@ -844,7 +844,7 @@
         <w:fldChar w:fldCharType="begin"/>
       </w:r>
       <w:r>
-        <w:instrText xml:space="preserve"> ADDIN ZOTERO_ITEM CSL_CITATION {"properties":{"noteIndex":0,"formattedCitation":"[@Billig1991IdeologyOpinions, one]"},"citationItems":[{"suffix":", one","prefix":"","id":103,"uris":["http://zotero.org/users/8230813/items/VD3X3C8R"],"uri":["http://zotero.org/users/8230813/items/VD3X3C8R"],"itemData":{"ISBN":"978-0-8039-8332-8","publisher-place":"London, England","language":"en","id":"Billig1991IdeologyOpinions","title-short":"Ideology and opinions","author":[{"given":"Michael","family":"Billig"}],"title":"Ideology and opinions: studies in rhetorical psychology","collection-title":"Loughborough studies in communication and discourse","event-place":"London, England","type":"book","note":"MAG ID: 386349523","citation-key":"Billig1991IdeologyOpinions","issued":{"date-parts":[[1991]]},"publisher":"Sage Publications","number-of-pages":"216"}}],"citationID":"00000017","schema":"https://github.com/citation-style-language/schema/raw/master/csl-citation.json"}   </w:instrText>
+        <w:instrText xml:space="preserve"> ADDIN ZOTERO_ITEM CSL_CITATION {"schema":"https://github.com/citation-style-language/schema/raw/master/csl-citation.json","citationID":"00000017","citationItems":[{"prefix":"","uris":["http://zotero.org/users/8230813/items/5BWAZGDU"],"itemData":{"language":"en","event-place":"London, England","title":"Ideology and opinions: studies in rhetorical psychology","citation-key":"Billig1991IdeologyOpinions","publisher-place":"London, England","type":"book","note":"MAG ID: 386349523","title-short":"Ideology and opinions","ISBN":"978-0-8039-8332-8","publisher":"Sage Publications","author":[{"family":"Billig","given":"Michael"}],"number-of-pages":"216","collection-title":"Loughborough studies in communication and discourse","id":"Billig1991IdeologyOpinions","issued":{"date-parts":[[1991]]}},"suffix":", one","id":103,"uri":["http://zotero.org/users/8230813/items/5BWAZGDU"]}],"properties":{"formattedCitation":"[@Billig1991IdeologyOpinions, one]","noteIndex":0}}   </w:instrText>
       </w:r>
       <w:r>
         <w:fldChar w:fldCharType="separate"/>
@@ -874,7 +874,7 @@
         <w:fldChar w:fldCharType="begin"/>
       </w:r>
       <w:r>
-        <w:instrText xml:space="preserve"> ADDIN ZOTERO_ITEM CSL_CITATION {"properties":{"noteIndex":0,"formattedCitation":"[@Billig1991IdeologyOpinions, p. vi]"},"citationItems":[{"locator":" vi","suffix":"","label":"page","prefix":"","id":103,"uris":["http://zotero.org/users/8230813/items/VD3X3C8R"],"uri":["http://zotero.org/users/8230813/items/VD3X3C8R"],"itemData":{"ISBN":"978-0-8039-8332-8","publisher-place":"London, England","language":"en","id":"Billig1991IdeologyOpinions","title-short":"Ideology and opinions","author":[{"given":"Michael","family":"Billig"}],"title":"Ideology and opinions: studies in rhetorical psychology","collection-title":"Loughborough studies in communication and discourse","event-place":"London, England","type":"book","note":"MAG ID: 386349523","citation-key":"Billig1991IdeologyOpinions","issued":{"date-parts":[[1991]]},"publisher":"Sage Publications","number-of-pages":"216"}}],"citationID":"00000018","schema":"https://github.com/citation-style-language/schema/raw/master/csl-citation.json"}   </w:instrText>
+        <w:instrText xml:space="preserve"> ADDIN ZOTERO_ITEM CSL_CITATION {"schema":"https://github.com/citation-style-language/schema/raw/master/csl-citation.json","citationID":"00000018","citationItems":[{"prefix":"","uris":["http://zotero.org/users/8230813/items/5BWAZGDU"],"itemData":{"language":"en","event-place":"London, England","title":"Ideology and opinions: studies in rhetorical psychology","citation-key":"Billig1991IdeologyOpinions","publisher-place":"London, England","type":"book","note":"MAG ID: 386349523","title-short":"Ideology and opinions","ISBN":"978-0-8039-8332-8","publisher":"Sage Publications","author":[{"family":"Billig","given":"Michael"}],"number-of-pages":"216","collection-title":"Loughborough studies in communication and discourse","id":"Billig1991IdeologyOpinions","issued":{"date-parts":[[1991]]}},"uri":["http://zotero.org/users/8230813/items/5BWAZGDU"],"label":"page","suffix":"","id":103,"locator":" vi"}],"properties":{"formattedCitation":"[@Billig1991IdeologyOpinions, p. vi]","noteIndex":0}}   </w:instrText>
       </w:r>
       <w:r>
         <w:fldChar w:fldCharType="separate"/>
@@ -904,7 +904,7 @@
         <w:fldChar w:fldCharType="begin"/>
       </w:r>
       <w:r>
-        <w:instrText xml:space="preserve"> ADDIN ZOTERO_ITEM CSL_CITATION {"properties":{"noteIndex":0,"formattedCitation":"[@Billig1991IdeologyOpinions a seventh case without comma]"},"citationItems":[{"suffix":"a seventh case without comma","prefix":"","id":103,"uris":["http://zotero.org/users/8230813/items/VD3X3C8R"],"uri":["http://zotero.org/users/8230813/items/VD3X3C8R"],"itemData":{"ISBN":"978-0-8039-8332-8","publisher-place":"London, England","language":"en","id":"Billig1991IdeologyOpinions","title-short":"Ideology and opinions","author":[{"given":"Michael","family":"Billig"}],"title":"Ideology and opinions: studies in rhetorical psychology","collection-title":"Loughborough studies in communication and discourse","event-place":"London, England","type":"book","note":"MAG ID: 386349523","citation-key":"Billig1991IdeologyOpinions","issued":{"date-parts":[[1991]]},"publisher":"Sage Publications","number-of-pages":"216"}}],"citationID":"00000019","schema":"https://github.com/citation-style-language/schema/raw/master/csl-citation.json"}   </w:instrText>
+        <w:instrText xml:space="preserve"> ADDIN ZOTERO_ITEM CSL_CITATION {"schema":"https://github.com/citation-style-language/schema/raw/master/csl-citation.json","citationID":"00000019","citationItems":[{"prefix":"","uris":["http://zotero.org/users/8230813/items/5BWAZGDU"],"itemData":{"language":"en","event-place":"London, England","title":"Ideology and opinions: studies in rhetorical psychology","citation-key":"Billig1991IdeologyOpinions","publisher-place":"London, England","type":"book","note":"MAG ID: 386349523","title-short":"Ideology and opinions","ISBN":"978-0-8039-8332-8","publisher":"Sage Publications","author":[{"family":"Billig","given":"Michael"}],"number-of-pages":"216","collection-title":"Loughborough studies in communication and discourse","id":"Billig1991IdeologyOpinions","issued":{"date-parts":[[1991]]}},"suffix":" a seventh case without comma","id":103,"uri":["http://zotero.org/users/8230813/items/5BWAZGDU"]}],"properties":{"formattedCitation":"[@Billig1991IdeologyOpinions a seventh case without comma]","noteIndex":0}}   </w:instrText>
       </w:r>
       <w:r>
         <w:fldChar w:fldCharType="separate"/>
@@ -940,7 +940,7 @@
         <w:fldChar w:fldCharType="begin"/>
       </w:r>
       <w:r>
-        <w:instrText xml:space="preserve"> ADDIN ZOTERO_ITEM CSL_CITATION {"properties":{"noteIndex":0,"formattedCitation":"[@Billig1991IdeologyOpinions{ii, A, D-Z}, with a suffix]"},"citationItems":[{"locator":"ii, A, D-Z","suffix":", with a suffix","label":"page","prefix":"","id":103,"uris":["http://zotero.org/users/8230813/items/VD3X3C8R"],"uri":["http://zotero.org/users/8230813/items/VD3X3C8R"],"itemData":{"ISBN":"978-0-8039-8332-8","publisher-place":"London, England","language":"en","id":"Billig1991IdeologyOpinions","title-short":"Ideology and opinions","author":[{"given":"Michael","family":"Billig"}],"title":"Ideology and opinions: studies in rhetorical psychology","collection-title":"Loughborough studies in communication and discourse","event-place":"London, England","type":"book","note":"MAG ID: 386349523","citation-key":"Billig1991IdeologyOpinions","issued":{"date-parts":[[1991]]},"publisher":"Sage Publications","number-of-pages":"216"}}],"citationID":"00000020","schema":"https://github.com/citation-style-language/schema/raw/master/csl-citation.json"}   </w:instrText>
+        <w:instrText xml:space="preserve"> ADDIN ZOTERO_ITEM CSL_CITATION {"schema":"https://github.com/citation-style-language/schema/raw/master/csl-citation.json","citationID":"00000020","citationItems":[{"prefix":"","uris":["http://zotero.org/users/8230813/items/5BWAZGDU"],"itemData":{"language":"en","event-place":"London, England","title":"Ideology and opinions: studies in rhetorical psychology","citation-key":"Billig1991IdeologyOpinions","publisher-place":"London, England","type":"book","note":"MAG ID: 386349523","title-short":"Ideology and opinions","ISBN":"978-0-8039-8332-8","publisher":"Sage Publications","author":[{"family":"Billig","given":"Michael"}],"number-of-pages":"216","collection-title":"Loughborough studies in communication and discourse","id":"Billig1991IdeologyOpinions","issued":{"date-parts":[[1991]]}},"uri":["http://zotero.org/users/8230813/items/5BWAZGDU"],"label":"page","suffix":", with a suffix","id":103,"locator":"ii, A, D-Z"}],"properties":{"formattedCitation":"[@Billig1991IdeologyOpinions{ii, A, D-Z}, with a suffix]","noteIndex":0}}   </w:instrText>
       </w:r>
       <w:r>
         <w:fldChar w:fldCharType="separate"/>
@@ -970,7 +970,7 @@
         <w:fldChar w:fldCharType="begin"/>
       </w:r>
       <w:r>
-        <w:instrText xml:space="preserve"> ADDIN ZOTERO_ITEM CSL_CITATION {"properties":{"noteIndex":0,"formattedCitation":"[@Billig1991IdeologyOpinions, {pp. iv, vi-xi, (xv)-(xvii)} with suffix here]"},"citationItems":[{"locator":" iv, vi-xi, (xv)-(xvii)","suffix":"with suffix here","label":"page","prefix":"","id":103,"uris":["http://zotero.org/users/8230813/items/VD3X3C8R"],"uri":["http://zotero.org/users/8230813/items/VD3X3C8R"],"itemData":{"ISBN":"978-0-8039-8332-8","publisher-place":"London, England","language":"en","id":"Billig1991IdeologyOpinions","title-short":"Ideology and opinions","author":[{"given":"Michael","family":"Billig"}],"title":"Ideology and opinions: studies in rhetorical psychology","collection-title":"Loughborough studies in communication and discourse","event-place":"London, England","type":"book","note":"MAG ID: 386349523","citation-key":"Billig1991IdeologyOpinions","issued":{"date-parts":[[1991]]},"publisher":"Sage Publications","number-of-pages":"216"}}],"citationID":"00000021","schema":"https://github.com/citation-style-language/schema/raw/master/csl-citation.json"}   </w:instrText>
+        <w:instrText xml:space="preserve"> ADDIN ZOTERO_ITEM CSL_CITATION {"schema":"https://github.com/citation-style-language/schema/raw/master/csl-citation.json","citationID":"00000021","citationItems":[{"prefix":"","uris":["http://zotero.org/users/8230813/items/5BWAZGDU"],"itemData":{"language":"en","event-place":"London, England","title":"Ideology and opinions: studies in rhetorical psychology","citation-key":"Billig1991IdeologyOpinions","publisher-place":"London, England","type":"book","note":"MAG ID: 386349523","title-short":"Ideology and opinions","ISBN":"978-0-8039-8332-8","publisher":"Sage Publications","author":[{"family":"Billig","given":"Michael"}],"number-of-pages":"216","collection-title":"Loughborough studies in communication and discourse","id":"Billig1991IdeologyOpinions","issued":{"date-parts":[[1991]]}},"uri":["http://zotero.org/users/8230813/items/5BWAZGDU"],"label":"page","suffix":" with suffix here","id":103,"locator":" iv, vi-xi, (xv)-(xvii)"}],"properties":{"formattedCitation":"[@Billig1991IdeologyOpinions, {pp. iv, vi-xi, (xv)-(xvii)} with suffix here]","noteIndex":0}}   </w:instrText>
       </w:r>
       <w:r>
         <w:fldChar w:fldCharType="separate"/>
@@ -1000,7 +1000,7 @@
         <w:fldChar w:fldCharType="begin"/>
       </w:r>
       <w:r>
-        <w:instrText xml:space="preserve"> ADDIN ZOTERO_ITEM CSL_CITATION {"properties":{"noteIndex":0,"formattedCitation":"[@Billig1991IdeologyOpinions{}, 99 years later]"},"citationItems":[{"locator":"","suffix":", 99 years later","label":"page","prefix":"","id":103,"uris":["http://zotero.org/users/8230813/items/VD3X3C8R"],"uri":["http://zotero.org/users/8230813/items/VD3X3C8R"],"itemData":{"ISBN":"978-0-8039-8332-8","publisher-place":"London, England","language":"en","id":"Billig1991IdeologyOpinions","title-short":"Ideology and opinions","author":[{"given":"Michael","family":"Billig"}],"title":"Ideology and opinions: studies in rhetorical psychology","collection-title":"Loughborough studies in communication and discourse","event-place":"London, England","type":"book","note":"MAG ID: 386349523","citation-key":"Billig1991IdeologyOpinions","issued":{"date-parts":[[1991]]},"publisher":"Sage Publications","number-of-pages":"216"}}],"citationID":"00000022","schema":"https://github.com/citation-style-language/schema/raw/master/csl-citation.json"}   </w:instrText>
+        <w:instrText xml:space="preserve"> ADDIN ZOTERO_ITEM CSL_CITATION {"schema":"https://github.com/citation-style-language/schema/raw/master/csl-citation.json","citationID":"00000022","citationItems":[{"prefix":"","uris":["http://zotero.org/users/8230813/items/5BWAZGDU"],"itemData":{"language":"en","event-place":"London, England","title":"Ideology and opinions: studies in rhetorical psychology","citation-key":"Billig1991IdeologyOpinions","publisher-place":"London, England","type":"book","note":"MAG ID: 386349523","title-short":"Ideology and opinions","ISBN":"978-0-8039-8332-8","publisher":"Sage Publications","author":[{"family":"Billig","given":"Michael"}],"number-of-pages":"216","collection-title":"Loughborough studies in communication and discourse","id":"Billig1991IdeologyOpinions","issued":{"date-parts":[[1991]]}},"uri":["http://zotero.org/users/8230813/items/5BWAZGDU"],"label":"page","suffix":", 99 years later","id":103,"locator":""}],"properties":{"formattedCitation":"[@Billig1991IdeologyOpinions{}, 99 years later]","noteIndex":0}}   </w:instrText>
       </w:r>
       <w:r>
         <w:fldChar w:fldCharType="separate"/>

--- a/test/fixtures/export/Using zotero.lua .md to .docx to add canonic number after comma without 'p.' #2248.docx
+++ b/test/fixtures/export/Using zotero.lua .md to .docx to add canonic number after comma without 'p.' #2248.docx
@@ -69,7 +69,7 @@
         <w:fldChar w:fldCharType="begin"/>
       </w:r>
       <w:r>
-        <w:instrText xml:space="preserve"> ADDIN ZOTERO_ITEM CSL_CITATION {"schema":"https://github.com/citation-style-language/schema/raw/master/csl-citation.json","citationID":"00000001","citationItems":[{"prefix":"","suffix":", 1365b","uris":["http://zotero.org/users/8230813/items/Q7EFUP4F"],"itemData":{"event-place":"New York, NY, USA","editor":[{"family":"Kennedy","given":"George Alexander"}],"source":"Library of Congress ISBN","citation-key":"Aristotle2006RhetoricTheory","type":"book","note":"OCLC: ocm62282427","title-short":"On rhetoric","number-of-pages":"337","id":"Aristotle2006RhetoricTheory","author":[{"literal":"Aristotle"}],"edition":"2","translator":[{"family":"Kennedy","given":"George Alexander"}],"title":"On rhetoric: a theory of civic discourse","ISBN":"978-0-19-530509-8","original-date":{"literal":"circa 323 B.C.E."},"language":"en","issued":{"date-parts":[[2006,6]]},"call-number":"PN173.A7 K46 2007","publisher":"Oxford University Press","publisher-place":"New York, NY, USA"},"uri":["http://zotero.org/users/8230813/items/Q7EFUP4F"],"label":"page","suppress-author":true,"id":102,"locator":""}],"properties":{"formattedCitation":"[-@Aristotle2006RhetoricTheory{}, 1365b]","noteIndex":0}}   </w:instrText>
+        <w:instrText xml:space="preserve"> ADDIN ZOTERO_ITEM CSL_CITATION {"properties":{"noteIndex":0,"formattedCitation":"[-@Aristotle2006RhetoricTheory{}, 1365b]"},"schema":"https://github.com/citation-style-language/schema/raw/master/csl-citation.json","citationItems":[{"id":102,"suffix":", 1365b","locator":"","uri":["http://zotero.org/users/8230813/items/TGCEEY38"],"label":"page","itemData":{"event-place":"New York, NY, USA","citation-key":"Aristotle2006RhetoricTheory","edition":"2","original-date":{"literal":"circa 323 B.C.E."},"language":"en","issued":{"date-parts":[[2006,6]]},"type":"book","source":"Library of Congress ISBN","author":[{"literal":"Aristotle"}],"id":"Aristotle2006RhetoricTheory","translator":[{"family":"Kennedy","given":"George Alexander"}],"title-short":"On rhetoric","call-number":"PN173.A7 K46 2007","ISBN":"978-0-19-530509-8","title":"On rhetoric: a theory of civic discourse","editor":[{"family":"Kennedy","given":"George Alexander"}],"note":"OCLC: ocm62282427","number-of-pages":"337","publisher-place":"New York, NY, USA","publisher":"Oxford University Press"},"suppress-author":true,"uris":["http://zotero.org/users/8230813/items/TGCEEY38"],"prefix":""}],"citationID":"00000001"}   </w:instrText>
       </w:r>
       <w:r>
         <w:fldChar w:fldCharType="separate"/>
@@ -124,7 +124,7 @@
         <w:fldChar w:fldCharType="begin"/>
       </w:r>
       <w:r>
-        <w:instrText xml:space="preserve"> ADDIN ZOTERO_ITEM CSL_CITATION {"schema":"https://github.com/citation-style-language/schema/raw/master/csl-citation.json","citationID":"00000002","citationItems":[{"prefix":"","uris":["http://zotero.org/users/8230813/items/5BWAZGDU"],"itemData":{"language":"en","event-place":"London, England","title":"Ideology and opinions: studies in rhetorical psychology","citation-key":"Billig1991IdeologyOpinions","publisher-place":"London, England","type":"book","note":"MAG ID: 386349523","title-short":"Ideology and opinions","ISBN":"978-0-8039-8332-8","publisher":"Sage Publications","author":[{"family":"Billig","given":"Michael"}],"number-of-pages":"216","collection-title":"Loughborough studies in communication and discourse","id":"Billig1991IdeologyOpinions","issued":{"date-parts":[[1991]]}},"suffix":", esp. chapters 1 and 6","id":103,"uri":["http://zotero.org/users/8230813/items/5BWAZGDU"]}],"properties":{"formattedCitation":"[@Billig1991IdeologyOpinions, esp. chapters 1 and 6]","noteIndex":0}}   </w:instrText>
+        <w:instrText xml:space="preserve"> ADDIN ZOTERO_ITEM CSL_CITATION {"properties":{"noteIndex":0,"formattedCitation":"[@Billig1991IdeologyOpinions, esp. chapters 1 and 6]"},"schema":"https://github.com/citation-style-language/schema/raw/master/csl-citation.json","citationItems":[{"uri":["http://zotero.org/users/8230813/items/6TSPWPR2"],"itemData":{"title":"Ideology and opinions: studies in rhetorical psychology","event-place":"London, England","citation-key":"Billig1991IdeologyOpinions","id":"Billig1991IdeologyOpinions","author":[{"family":"Billig","given":"Michael"}],"title-short":"Ideology and opinions","publisher-place":"London, England","publisher":"Sage Publications","ISBN":"978-0-8039-8332-8","number-of-pages":"216","collection-title":"Loughborough studies in communication and discourse","note":"MAG ID: 386349523","language":"en","issued":{"date-parts":[[1991]]},"type":"book"},"suffix":", esp. chapters 1 and 6","uris":["http://zotero.org/users/8230813/items/6TSPWPR2"],"id":103,"prefix":""}],"citationID":"00000002"}   </w:instrText>
       </w:r>
       <w:r>
         <w:fldChar w:fldCharType="separate"/>
@@ -410,7 +410,7 @@
         <w:fldChar w:fldCharType="begin"/>
       </w:r>
       <w:r>
-        <w:instrText xml:space="preserve"> ADDIN ZOTERO_ITEM CSL_CITATION {"schema":"https://github.com/citation-style-language/schema/raw/master/csl-citation.json","citationID":"00000003","citationItems":[{"prefix":"","uris":["http://zotero.org/users/8230813/items/5BWAZGDU"],"itemData":{"language":"en","event-place":"London, England","title":"Ideology and opinions: studies in rhetorical psychology","citation-key":"Billig1991IdeologyOpinions","publisher-place":"London, England","type":"book","note":"MAG ID: 386349523","title-short":"Ideology and opinions","ISBN":"978-0-8039-8332-8","publisher":"Sage Publications","author":[{"family":"Billig","given":"Michael"}],"number-of-pages":"216","collection-title":"Loughborough studies in communication and discourse","id":"Billig1991IdeologyOpinions","issued":{"date-parts":[[1991]]}},"suffix":", one suffix after comma","id":103,"uri":["http://zotero.org/users/8230813/items/5BWAZGDU"]}],"properties":{"formattedCitation":"[@Billig1991IdeologyOpinions, one suffix after comma]","noteIndex":0}}   </w:instrText>
+        <w:instrText xml:space="preserve"> ADDIN ZOTERO_ITEM CSL_CITATION {"properties":{"noteIndex":0,"formattedCitation":"[@Billig1991IdeologyOpinions, one suffix after comma]"},"schema":"https://github.com/citation-style-language/schema/raw/master/csl-citation.json","citationItems":[{"uri":["http://zotero.org/users/8230813/items/6TSPWPR2"],"itemData":{"title":"Ideology and opinions: studies in rhetorical psychology","event-place":"London, England","citation-key":"Billig1991IdeologyOpinions","id":"Billig1991IdeologyOpinions","author":[{"family":"Billig","given":"Michael"}],"title-short":"Ideology and opinions","publisher-place":"London, England","publisher":"Sage Publications","ISBN":"978-0-8039-8332-8","number-of-pages":"216","collection-title":"Loughborough studies in communication and discourse","note":"MAG ID: 386349523","language":"en","issued":{"date-parts":[[1991]]},"type":"book"},"suffix":", one suffix after comma","uris":["http://zotero.org/users/8230813/items/6TSPWPR2"],"id":103,"prefix":""}],"citationID":"00000003"}   </w:instrText>
       </w:r>
       <w:r>
         <w:fldChar w:fldCharType="separate"/>
@@ -440,7 +440,7 @@
         <w:fldChar w:fldCharType="begin"/>
       </w:r>
       <w:r>
-        <w:instrText xml:space="preserve"> ADDIN ZOTERO_ITEM CSL_CITATION {"schema":"https://github.com/citation-style-language/schema/raw/master/csl-citation.json","citationID":"00000004","citationItems":[{"prefix":"","uris":["http://zotero.org/users/8230813/items/5BWAZGDU"],"itemData":{"language":"en","event-place":"London, England","title":"Ideology and opinions: studies in rhetorical psychology","citation-key":"Billig1991IdeologyOpinions","publisher-place":"London, England","type":"book","note":"MAG ID: 386349523","title-short":"Ideology and opinions","ISBN":"978-0-8039-8332-8","publisher":"Sage Publications","author":[{"family":"Billig","given":"Michael"}],"number-of-pages":"216","collection-title":"Loughborough studies in communication and discourse","id":"Billig1991IdeologyOpinions","issued":{"date-parts":[[1991]]}},"uri":["http://zotero.org/users/8230813/items/5BWAZGDU"],"label":"page","suffix":"  suffix without comma","id":103,"locator":"2"}],"properties":{"formattedCitation":"[@Billig1991IdeologyOpinions 2 suffix without comma]","noteIndex":0}}   </w:instrText>
+        <w:instrText xml:space="preserve"> ADDIN ZOTERO_ITEM CSL_CITATION {"properties":{"noteIndex":0,"formattedCitation":"[@Billig1991IdeologyOpinions 2 suffix without comma]"},"schema":"https://github.com/citation-style-language/schema/raw/master/csl-citation.json","citationItems":[{"uri":["http://zotero.org/users/8230813/items/6TSPWPR2"],"locator":"2","label":"page","itemData":{"title":"Ideology and opinions: studies in rhetorical psychology","event-place":"London, England","citation-key":"Billig1991IdeologyOpinions","id":"Billig1991IdeologyOpinions","author":[{"family":"Billig","given":"Michael"}],"title-short":"Ideology and opinions","publisher-place":"London, England","publisher":"Sage Publications","ISBN":"978-0-8039-8332-8","number-of-pages":"216","collection-title":"Loughborough studies in communication and discourse","note":"MAG ID: 386349523","language":"en","issued":{"date-parts":[[1991]]},"type":"book"},"suffix":" suffix without comma","uris":["http://zotero.org/users/8230813/items/6TSPWPR2"],"id":103,"prefix":""}],"citationID":"00000004"}   </w:instrText>
       </w:r>
       <w:r>
         <w:fldChar w:fldCharType="separate"/>
@@ -470,7 +470,7 @@
         <w:fldChar w:fldCharType="begin"/>
       </w:r>
       <w:r>
-        <w:instrText xml:space="preserve"> ADDIN ZOTERO_ITEM CSL_CITATION {"schema":"https://github.com/citation-style-language/schema/raw/master/csl-citation.json","citationID":"00000005","citationItems":[{"prefix":"","uris":["http://zotero.org/users/8230813/items/5BWAZGDU"],"itemData":{"language":"en","event-place":"London, England","title":"Ideology and opinions: studies in rhetorical psychology","citation-key":"Billig1991IdeologyOpinions","publisher-place":"London, England","type":"book","note":"MAG ID: 386349523","title-short":"Ideology and opinions","ISBN":"978-0-8039-8332-8","publisher":"Sage Publications","author":[{"family":"Billig","given":"Michael"}],"number-of-pages":"216","collection-title":"Loughborough studies in communication and discourse","id":"Billig1991IdeologyOpinions","issued":{"date-parts":[[1991]]}},"uri":["http://zotero.org/users/8230813/items/5BWAZGDU"],"label":"page","suffix":" suffix after comma with number","id":103,"locator":"3"}],"properties":{"formattedCitation":"[@Billig1991IdeologyOpinions, 3 suffix after comma with number]","noteIndex":0}}   </w:instrText>
+        <w:instrText xml:space="preserve"> ADDIN ZOTERO_ITEM CSL_CITATION {"properties":{"noteIndex":0,"formattedCitation":"[@Billig1991IdeologyOpinions, 3 suffix after comma with number]"},"schema":"https://github.com/citation-style-language/schema/raw/master/csl-citation.json","citationItems":[{"uri":["http://zotero.org/users/8230813/items/6TSPWPR2"],"locator":"3","label":"page","itemData":{"title":"Ideology and opinions: studies in rhetorical psychology","event-place":"London, England","citation-key":"Billig1991IdeologyOpinions","id":"Billig1991IdeologyOpinions","author":[{"family":"Billig","given":"Michael"}],"title-short":"Ideology and opinions","publisher-place":"London, England","publisher":"Sage Publications","ISBN":"978-0-8039-8332-8","number-of-pages":"216","collection-title":"Loughborough studies in communication and discourse","note":"MAG ID: 386349523","language":"en","issued":{"date-parts":[[1991]]},"type":"book"},"suffix":"suffix after comma with number","uris":["http://zotero.org/users/8230813/items/6TSPWPR2"],"id":103,"prefix":""}],"citationID":"00000005"}   </w:instrText>
       </w:r>
       <w:r>
         <w:fldChar w:fldCharType="separate"/>
@@ -500,7 +500,7 @@
         <w:fldChar w:fldCharType="begin"/>
       </w:r>
       <w:r>
-        <w:instrText xml:space="preserve"> ADDIN ZOTERO_ITEM CSL_CITATION {"schema":"https://github.com/citation-style-language/schema/raw/master/csl-citation.json","citationID":"00000006","citationItems":[{"prefix":"","uris":["http://zotero.org/users/8230813/items/5BWAZGDU"],"itemData":{"language":"en","event-place":"London, England","title":"Ideology and opinions: studies in rhetorical psychology","citation-key":"Billig1991IdeologyOpinions","publisher-place":"London, England","type":"book","note":"MAG ID: 386349523","title-short":"Ideology and opinions","ISBN":"978-0-8039-8332-8","publisher":"Sage Publications","author":[{"family":"Billig","given":"Michael"}],"number-of-pages":"216","collection-title":"Loughborough studies in communication and discourse","id":"Billig1991IdeologyOpinions","issued":{"date-parts":[[1991]]}},"suffix":", iv wordAfterRoman","id":103,"uri":["http://zotero.org/users/8230813/items/5BWAZGDU"]}],"properties":{"formattedCitation":"[@Billig1991IdeologyOpinions, iv wordAfterRoman]","noteIndex":0}}   </w:instrText>
+        <w:instrText xml:space="preserve"> ADDIN ZOTERO_ITEM CSL_CITATION {"properties":{"noteIndex":0,"formattedCitation":"[@Billig1991IdeologyOpinions, iv wordAfterRoman]"},"schema":"https://github.com/citation-style-language/schema/raw/master/csl-citation.json","citationItems":[{"uri":["http://zotero.org/users/8230813/items/6TSPWPR2"],"itemData":{"title":"Ideology and opinions: studies in rhetorical psychology","event-place":"London, England","citation-key":"Billig1991IdeologyOpinions","id":"Billig1991IdeologyOpinions","author":[{"family":"Billig","given":"Michael"}],"title-short":"Ideology and opinions","publisher-place":"London, England","publisher":"Sage Publications","ISBN":"978-0-8039-8332-8","number-of-pages":"216","collection-title":"Loughborough studies in communication and discourse","note":"MAG ID: 386349523","language":"en","issued":{"date-parts":[[1991]]},"type":"book"},"suffix":", iv wordAfterRoman","uris":["http://zotero.org/users/8230813/items/6TSPWPR2"],"id":103,"prefix":""}],"citationID":"00000006"}   </w:instrText>
       </w:r>
       <w:r>
         <w:fldChar w:fldCharType="separate"/>
@@ -530,7 +530,7 @@
         <w:fldChar w:fldCharType="begin"/>
       </w:r>
       <w:r>
-        <w:instrText xml:space="preserve"> ADDIN ZOTERO_ITEM CSL_CITATION {"schema":"https://github.com/citation-style-language/schema/raw/master/csl-citation.json","citationID":"00000007","citationItems":[{"prefix":"","uris":["http://zotero.org/users/8230813/items/5BWAZGDU"],"itemData":{"language":"en","event-place":"London, England","title":"Ideology and opinions: studies in rhetorical psychology","citation-key":"Billig1991IdeologyOpinions","publisher-place":"London, England","type":"book","note":"MAG ID: 386349523","title-short":"Ideology and opinions","ISBN":"978-0-8039-8332-8","publisher":"Sage Publications","author":[{"family":"Billig","given":"Michael"}],"number-of-pages":"216","collection-title":"Loughborough studies in communication and discourse","id":"Billig1991IdeologyOpinions","issued":{"date-parts":[[1991]]}},"suffix":", one","id":103,"uri":["http://zotero.org/users/8230813/items/5BWAZGDU"]}],"properties":{"formattedCitation":"[@Billig1991IdeologyOpinions, one]","noteIndex":0}}   </w:instrText>
+        <w:instrText xml:space="preserve"> ADDIN ZOTERO_ITEM CSL_CITATION {"properties":{"noteIndex":0,"formattedCitation":"[@Billig1991IdeologyOpinions, one]"},"schema":"https://github.com/citation-style-language/schema/raw/master/csl-citation.json","citationItems":[{"uri":["http://zotero.org/users/8230813/items/6TSPWPR2"],"itemData":{"title":"Ideology and opinions: studies in rhetorical psychology","event-place":"London, England","citation-key":"Billig1991IdeologyOpinions","id":"Billig1991IdeologyOpinions","author":[{"family":"Billig","given":"Michael"}],"title-short":"Ideology and opinions","publisher-place":"London, England","publisher":"Sage Publications","ISBN":"978-0-8039-8332-8","number-of-pages":"216","collection-title":"Loughborough studies in communication and discourse","note":"MAG ID: 386349523","language":"en","issued":{"date-parts":[[1991]]},"type":"book"},"suffix":", one","uris":["http://zotero.org/users/8230813/items/6TSPWPR2"],"id":103,"prefix":""}],"citationID":"00000007"}   </w:instrText>
       </w:r>
       <w:r>
         <w:fldChar w:fldCharType="separate"/>
@@ -560,7 +560,7 @@
         <w:fldChar w:fldCharType="begin"/>
       </w:r>
       <w:r>
-        <w:instrText xml:space="preserve"> ADDIN ZOTERO_ITEM CSL_CITATION {"schema":"https://github.com/citation-style-language/schema/raw/master/csl-citation.json","citationID":"00000008","citationItems":[{"prefix":"","uris":["http://zotero.org/users/8230813/items/5BWAZGDU"],"itemData":{"language":"en","event-place":"London, England","title":"Ideology and opinions: studies in rhetorical psychology","citation-key":"Billig1991IdeologyOpinions","publisher-place":"London, England","type":"book","note":"MAG ID: 386349523","title-short":"Ideology and opinions","ISBN":"978-0-8039-8332-8","publisher":"Sage Publications","author":[{"family":"Billig","given":"Michael"}],"number-of-pages":"216","collection-title":"Loughborough studies in communication and discourse","id":"Billig1991IdeologyOpinions","issued":{"date-parts":[[1991]]}},"uri":["http://zotero.org/users/8230813/items/5BWAZGDU"],"label":"page","suffix":"","id":103,"locator":" vi"}],"properties":{"formattedCitation":"[@Billig1991IdeologyOpinions, p. vi]","noteIndex":0}}   </w:instrText>
+        <w:instrText xml:space="preserve"> ADDIN ZOTERO_ITEM CSL_CITATION {"properties":{"noteIndex":0,"formattedCitation":"[@Billig1991IdeologyOpinions, p. vi]"},"schema":"https://github.com/citation-style-language/schema/raw/master/csl-citation.json","citationItems":[{"uri":["http://zotero.org/users/8230813/items/6TSPWPR2"],"locator":" vi","label":"page","itemData":{"title":"Ideology and opinions: studies in rhetorical psychology","event-place":"London, England","citation-key":"Billig1991IdeologyOpinions","id":"Billig1991IdeologyOpinions","author":[{"family":"Billig","given":"Michael"}],"title-short":"Ideology and opinions","publisher-place":"London, England","publisher":"Sage Publications","ISBN":"978-0-8039-8332-8","number-of-pages":"216","collection-title":"Loughborough studies in communication and discourse","note":"MAG ID: 386349523","language":"en","issued":{"date-parts":[[1991]]},"type":"book"},"suffix":"","uris":["http://zotero.org/users/8230813/items/6TSPWPR2"],"id":103,"prefix":""}],"citationID":"00000008"}   </w:instrText>
       </w:r>
       <w:r>
         <w:fldChar w:fldCharType="separate"/>
@@ -590,7 +590,7 @@
         <w:fldChar w:fldCharType="begin"/>
       </w:r>
       <w:r>
-        <w:instrText xml:space="preserve"> ADDIN ZOTERO_ITEM CSL_CITATION {"schema":"https://github.com/citation-style-language/schema/raw/master/csl-citation.json","citationID":"00000009","citationItems":[{"prefix":"","uris":["http://zotero.org/users/8230813/items/5BWAZGDU"],"itemData":{"language":"en","event-place":"London, England","title":"Ideology and opinions: studies in rhetorical psychology","citation-key":"Billig1991IdeologyOpinions","publisher-place":"London, England","type":"book","note":"MAG ID: 386349523","title-short":"Ideology and opinions","ISBN":"978-0-8039-8332-8","publisher":"Sage Publications","author":[{"family":"Billig","given":"Michael"}],"number-of-pages":"216","collection-title":"Loughborough studies in communication and discourse","id":"Billig1991IdeologyOpinions","issued":{"date-parts":[[1991]]}},"suffix":" a seventh case without comma","id":103,"uri":["http://zotero.org/users/8230813/items/5BWAZGDU"]}],"properties":{"formattedCitation":"[@Billig1991IdeologyOpinions a seventh case without comma]","noteIndex":0}}   </w:instrText>
+        <w:instrText xml:space="preserve"> ADDIN ZOTERO_ITEM CSL_CITATION {"properties":{"noteIndex":0,"formattedCitation":"[@Billig1991IdeologyOpinions a seventh case without comma]"},"schema":"https://github.com/citation-style-language/schema/raw/master/csl-citation.json","citationItems":[{"uri":["http://zotero.org/users/8230813/items/6TSPWPR2"],"itemData":{"title":"Ideology and opinions: studies in rhetorical psychology","event-place":"London, England","citation-key":"Billig1991IdeologyOpinions","id":"Billig1991IdeologyOpinions","author":[{"family":"Billig","given":"Michael"}],"title-short":"Ideology and opinions","publisher-place":"London, England","publisher":"Sage Publications","ISBN":"978-0-8039-8332-8","number-of-pages":"216","collection-title":"Loughborough studies in communication and discourse","note":"MAG ID: 386349523","language":"en","issued":{"date-parts":[[1991]]},"type":"book"},"suffix":" a seventh case without comma","uris":["http://zotero.org/users/8230813/items/6TSPWPR2"],"id":103,"prefix":""}],"citationID":"00000009"}   </w:instrText>
       </w:r>
       <w:r>
         <w:fldChar w:fldCharType="separate"/>
@@ -626,7 +626,7 @@
         <w:fldChar w:fldCharType="begin"/>
       </w:r>
       <w:r>
-        <w:instrText xml:space="preserve"> ADDIN ZOTERO_ITEM CSL_CITATION {"schema":"https://github.com/citation-style-language/schema/raw/master/csl-citation.json","citationID":"00000010","citationItems":[{"prefix":"","uris":["http://zotero.org/users/8230813/items/5BWAZGDU"],"itemData":{"language":"en","event-place":"London, England","title":"Ideology and opinions: studies in rhetorical psychology","citation-key":"Billig1991IdeologyOpinions","publisher-place":"London, England","type":"book","note":"MAG ID: 386349523","title-short":"Ideology and opinions","ISBN":"978-0-8039-8332-8","publisher":"Sage Publications","author":[{"family":"Billig","given":"Michael"}],"number-of-pages":"216","collection-title":"Loughborough studies in communication and discourse","id":"Billig1991IdeologyOpinions","issued":{"date-parts":[[1991]]}},"uri":["http://zotero.org/users/8230813/items/5BWAZGDU"],"label":"page","suffix":", with a suffix","id":103,"locator":"ii, A, D-Z"}],"properties":{"formattedCitation":"[@Billig1991IdeologyOpinions{ii, A, D-Z}, with a suffix]","noteIndex":0}}   </w:instrText>
+        <w:instrText xml:space="preserve"> ADDIN ZOTERO_ITEM CSL_CITATION {"properties":{"noteIndex":0,"formattedCitation":"[@Billig1991IdeologyOpinions{ii, A, D-Z}, with a suffix]"},"schema":"https://github.com/citation-style-language/schema/raw/master/csl-citation.json","citationItems":[{"uri":["http://zotero.org/users/8230813/items/6TSPWPR2"],"locator":"ii, A, D-Z","label":"page","itemData":{"title":"Ideology and opinions: studies in rhetorical psychology","event-place":"London, England","citation-key":"Billig1991IdeologyOpinions","id":"Billig1991IdeologyOpinions","author":[{"family":"Billig","given":"Michael"}],"title-short":"Ideology and opinions","publisher-place":"London, England","publisher":"Sage Publications","ISBN":"978-0-8039-8332-8","number-of-pages":"216","collection-title":"Loughborough studies in communication and discourse","note":"MAG ID: 386349523","language":"en","issued":{"date-parts":[[1991]]},"type":"book"},"suffix":", with a suffix","uris":["http://zotero.org/users/8230813/items/6TSPWPR2"],"id":103,"prefix":""}],"citationID":"00000010"}   </w:instrText>
       </w:r>
       <w:r>
         <w:fldChar w:fldCharType="separate"/>
@@ -656,7 +656,7 @@
         <w:fldChar w:fldCharType="begin"/>
       </w:r>
       <w:r>
-        <w:instrText xml:space="preserve"> ADDIN ZOTERO_ITEM CSL_CITATION {"schema":"https://github.com/citation-style-language/schema/raw/master/csl-citation.json","citationID":"00000011","citationItems":[{"prefix":"","uris":["http://zotero.org/users/8230813/items/5BWAZGDU"],"itemData":{"language":"en","event-place":"London, England","title":"Ideology and opinions: studies in rhetorical psychology","citation-key":"Billig1991IdeologyOpinions","publisher-place":"London, England","type":"book","note":"MAG ID: 386349523","title-short":"Ideology and opinions","ISBN":"978-0-8039-8332-8","publisher":"Sage Publications","author":[{"family":"Billig","given":"Michael"}],"number-of-pages":"216","collection-title":"Loughborough studies in communication and discourse","id":"Billig1991IdeologyOpinions","issued":{"date-parts":[[1991]]}},"uri":["http://zotero.org/users/8230813/items/5BWAZGDU"],"label":"page","suffix":" with suffix here","id":103,"locator":" iv, vi-xi, (xv)-(xvii)"}],"properties":{"formattedCitation":"[@Billig1991IdeologyOpinions, {pp. iv, vi-xi, (xv)-(xvii)} with suffix here]","noteIndex":0}}   </w:instrText>
+        <w:instrText xml:space="preserve"> ADDIN ZOTERO_ITEM CSL_CITATION {"properties":{"noteIndex":0,"formattedCitation":"[@Billig1991IdeologyOpinions, {pp. iv, vi-xi, (xv)-(xvii)} with suffix here]"},"schema":"https://github.com/citation-style-language/schema/raw/master/csl-citation.json","citationItems":[{"uri":["http://zotero.org/users/8230813/items/6TSPWPR2"],"locator":" iv, vi-xi, (xv)-(xvii)","label":"page","itemData":{"title":"Ideology and opinions: studies in rhetorical psychology","event-place":"London, England","citation-key":"Billig1991IdeologyOpinions","id":"Billig1991IdeologyOpinions","author":[{"family":"Billig","given":"Michael"}],"title-short":"Ideology and opinions","publisher-place":"London, England","publisher":"Sage Publications","ISBN":"978-0-8039-8332-8","number-of-pages":"216","collection-title":"Loughborough studies in communication and discourse","note":"MAG ID: 386349523","language":"en","issued":{"date-parts":[[1991]]},"type":"book"},"suffix":"with suffix here","uris":["http://zotero.org/users/8230813/items/6TSPWPR2"],"id":103,"prefix":""}],"citationID":"00000011"}   </w:instrText>
       </w:r>
       <w:r>
         <w:fldChar w:fldCharType="separate"/>
@@ -686,7 +686,7 @@
         <w:fldChar w:fldCharType="begin"/>
       </w:r>
       <w:r>
-        <w:instrText xml:space="preserve"> ADDIN ZOTERO_ITEM CSL_CITATION {"schema":"https://github.com/citation-style-language/schema/raw/master/csl-citation.json","citationID":"00000012","citationItems":[{"prefix":"","uris":["http://zotero.org/users/8230813/items/5BWAZGDU"],"itemData":{"language":"en","event-place":"London, England","title":"Ideology and opinions: studies in rhetorical psychology","citation-key":"Billig1991IdeologyOpinions","publisher-place":"London, England","type":"book","note":"MAG ID: 386349523","title-short":"Ideology and opinions","ISBN":"978-0-8039-8332-8","publisher":"Sage Publications","author":[{"family":"Billig","given":"Michael"}],"number-of-pages":"216","collection-title":"Loughborough studies in communication and discourse","id":"Billig1991IdeologyOpinions","issued":{"date-parts":[[1991]]}},"uri":["http://zotero.org/users/8230813/items/5BWAZGDU"],"label":"page","suffix":", 99 years later","id":103,"locator":""}],"properties":{"formattedCitation":"[@Billig1991IdeologyOpinions{}, 99 years later]","noteIndex":0}}   </w:instrText>
+        <w:instrText xml:space="preserve"> ADDIN ZOTERO_ITEM CSL_CITATION {"properties":{"noteIndex":0,"formattedCitation":"[@Billig1991IdeologyOpinions{}, 99 years later]"},"schema":"https://github.com/citation-style-language/schema/raw/master/csl-citation.json","citationItems":[{"uri":["http://zotero.org/users/8230813/items/6TSPWPR2"],"locator":"","label":"page","itemData":{"title":"Ideology and opinions: studies in rhetorical psychology","event-place":"London, England","citation-key":"Billig1991IdeologyOpinions","id":"Billig1991IdeologyOpinions","author":[{"family":"Billig","given":"Michael"}],"title-short":"Ideology and opinions","publisher-place":"London, England","publisher":"Sage Publications","ISBN":"978-0-8039-8332-8","number-of-pages":"216","collection-title":"Loughborough studies in communication and discourse","note":"MAG ID: 386349523","language":"en","issued":{"date-parts":[[1991]]},"type":"book"},"suffix":", 99 years later","uris":["http://zotero.org/users/8230813/items/6TSPWPR2"],"id":103,"prefix":""}],"citationID":"00000012"}   </w:instrText>
       </w:r>
       <w:r>
         <w:fldChar w:fldCharType="separate"/>
@@ -724,7 +724,7 @@
         <w:fldChar w:fldCharType="begin"/>
       </w:r>
       <w:r>
-        <w:instrText xml:space="preserve"> ADDIN ZOTERO_ITEM CSL_CITATION {"schema":"https://github.com/citation-style-language/schema/raw/master/csl-citation.json","citationID":"00000013","citationItems":[{"prefix":"","uris":["http://zotero.org/users/8230813/items/5BWAZGDU"],"itemData":{"language":"en","event-place":"London, England","title":"Ideology and opinions: studies in rhetorical psychology","citation-key":"Billig1991IdeologyOpinions","publisher-place":"London, England","type":"book","note":"MAG ID: 386349523","title-short":"Ideology and opinions","ISBN":"978-0-8039-8332-8","publisher":"Sage Publications","author":[{"family":"Billig","given":"Michael"}],"number-of-pages":"216","collection-title":"Loughborough studies in communication and discourse","id":"Billig1991IdeologyOpinions","issued":{"date-parts":[[1991]]}},"suffix":", one suffix after comma","id":103,"uri":["http://zotero.org/users/8230813/items/5BWAZGDU"]}],"properties":{"formattedCitation":"[@Billig1991IdeologyOpinions, one suffix after comma]","noteIndex":0}}   </w:instrText>
+        <w:instrText xml:space="preserve"> ADDIN ZOTERO_ITEM CSL_CITATION {"properties":{"noteIndex":0,"formattedCitation":"[@Billig1991IdeologyOpinions, one suffix after comma]"},"schema":"https://github.com/citation-style-language/schema/raw/master/csl-citation.json","citationItems":[{"uri":["http://zotero.org/users/8230813/items/6TSPWPR2"],"itemData":{"title":"Ideology and opinions: studies in rhetorical psychology","event-place":"London, England","citation-key":"Billig1991IdeologyOpinions","id":"Billig1991IdeologyOpinions","author":[{"family":"Billig","given":"Michael"}],"title-short":"Ideology and opinions","publisher-place":"London, England","publisher":"Sage Publications","ISBN":"978-0-8039-8332-8","number-of-pages":"216","collection-title":"Loughborough studies in communication and discourse","note":"MAG ID: 386349523","language":"en","issued":{"date-parts":[[1991]]},"type":"book"},"suffix":", one suffix after comma","uris":["http://zotero.org/users/8230813/items/6TSPWPR2"],"id":103,"prefix":""}],"citationID":"00000013"}   </w:instrText>
       </w:r>
       <w:r>
         <w:fldChar w:fldCharType="separate"/>
@@ -754,7 +754,7 @@
         <w:fldChar w:fldCharType="begin"/>
       </w:r>
       <w:r>
-        <w:instrText xml:space="preserve"> ADDIN ZOTERO_ITEM CSL_CITATION {"schema":"https://github.com/citation-style-language/schema/raw/master/csl-citation.json","citationID":"00000014","citationItems":[{"prefix":"","uris":["http://zotero.org/users/8230813/items/5BWAZGDU"],"itemData":{"language":"en","event-place":"London, England","title":"Ideology and opinions: studies in rhetorical psychology","citation-key":"Billig1991IdeologyOpinions","publisher-place":"London, England","type":"book","note":"MAG ID: 386349523","title-short":"Ideology and opinions","ISBN":"978-0-8039-8332-8","publisher":"Sage Publications","author":[{"family":"Billig","given":"Michael"}],"number-of-pages":"216","collection-title":"Loughborough studies in communication and discourse","id":"Billig1991IdeologyOpinions","issued":{"date-parts":[[1991]]}},"uri":["http://zotero.org/users/8230813/items/5BWAZGDU"],"label":"page","suffix":"  suffix without comma","id":103,"locator":"2"}],"properties":{"formattedCitation":"[@Billig1991IdeologyOpinions 2 suffix without comma]","noteIndex":0}}   </w:instrText>
+        <w:instrText xml:space="preserve"> ADDIN ZOTERO_ITEM CSL_CITATION {"properties":{"noteIndex":0,"formattedCitation":"[@Billig1991IdeologyOpinions 2 suffix without comma]"},"schema":"https://github.com/citation-style-language/schema/raw/master/csl-citation.json","citationItems":[{"uri":["http://zotero.org/users/8230813/items/6TSPWPR2"],"locator":"2","label":"page","itemData":{"title":"Ideology and opinions: studies in rhetorical psychology","event-place":"London, England","citation-key":"Billig1991IdeologyOpinions","id":"Billig1991IdeologyOpinions","author":[{"family":"Billig","given":"Michael"}],"title-short":"Ideology and opinions","publisher-place":"London, England","publisher":"Sage Publications","ISBN":"978-0-8039-8332-8","number-of-pages":"216","collection-title":"Loughborough studies in communication and discourse","note":"MAG ID: 386349523","language":"en","issued":{"date-parts":[[1991]]},"type":"book"},"suffix":" suffix without comma","uris":["http://zotero.org/users/8230813/items/6TSPWPR2"],"id":103,"prefix":""}],"citationID":"00000014"}   </w:instrText>
       </w:r>
       <w:r>
         <w:fldChar w:fldCharType="separate"/>
@@ -784,7 +784,7 @@
         <w:fldChar w:fldCharType="begin"/>
       </w:r>
       <w:r>
-        <w:instrText xml:space="preserve"> ADDIN ZOTERO_ITEM CSL_CITATION {"schema":"https://github.com/citation-style-language/schema/raw/master/csl-citation.json","citationID":"00000015","citationItems":[{"prefix":"","uris":["http://zotero.org/users/8230813/items/5BWAZGDU"],"itemData":{"language":"en","event-place":"London, England","title":"Ideology and opinions: studies in rhetorical psychology","citation-key":"Billig1991IdeologyOpinions","publisher-place":"London, England","type":"book","note":"MAG ID: 386349523","title-short":"Ideology and opinions","ISBN":"978-0-8039-8332-8","publisher":"Sage Publications","author":[{"family":"Billig","given":"Michael"}],"number-of-pages":"216","collection-title":"Loughborough studies in communication and discourse","id":"Billig1991IdeologyOpinions","issued":{"date-parts":[[1991]]}},"uri":["http://zotero.org/users/8230813/items/5BWAZGDU"],"label":"page","suffix":" suffix after comma with number","id":103,"locator":"3"}],"properties":{"formattedCitation":"[@Billig1991IdeologyOpinions, 3 suffix after comma with number]","noteIndex":0}}   </w:instrText>
+        <w:instrText xml:space="preserve"> ADDIN ZOTERO_ITEM CSL_CITATION {"properties":{"noteIndex":0,"formattedCitation":"[@Billig1991IdeologyOpinions, 3 suffix after comma with number]"},"schema":"https://github.com/citation-style-language/schema/raw/master/csl-citation.json","citationItems":[{"uri":["http://zotero.org/users/8230813/items/6TSPWPR2"],"locator":"3","label":"page","itemData":{"title":"Ideology and opinions: studies in rhetorical psychology","event-place":"London, England","citation-key":"Billig1991IdeologyOpinions","id":"Billig1991IdeologyOpinions","author":[{"family":"Billig","given":"Michael"}],"title-short":"Ideology and opinions","publisher-place":"London, England","publisher":"Sage Publications","ISBN":"978-0-8039-8332-8","number-of-pages":"216","collection-title":"Loughborough studies in communication and discourse","note":"MAG ID: 386349523","language":"en","issued":{"date-parts":[[1991]]},"type":"book"},"suffix":"suffix after comma with number","uris":["http://zotero.org/users/8230813/items/6TSPWPR2"],"id":103,"prefix":""}],"citationID":"00000015"}   </w:instrText>
       </w:r>
       <w:r>
         <w:fldChar w:fldCharType="separate"/>
@@ -814,7 +814,7 @@
         <w:fldChar w:fldCharType="begin"/>
       </w:r>
       <w:r>
-        <w:instrText xml:space="preserve"> ADDIN ZOTERO_ITEM CSL_CITATION {"schema":"https://github.com/citation-style-language/schema/raw/master/csl-citation.json","citationID":"00000016","citationItems":[{"prefix":"","uris":["http://zotero.org/users/8230813/items/5BWAZGDU"],"itemData":{"language":"en","event-place":"London, England","title":"Ideology and opinions: studies in rhetorical psychology","citation-key":"Billig1991IdeologyOpinions","publisher-place":"London, England","type":"book","note":"MAG ID: 386349523","title-short":"Ideology and opinions","ISBN":"978-0-8039-8332-8","publisher":"Sage Publications","author":[{"family":"Billig","given":"Michael"}],"number-of-pages":"216","collection-title":"Loughborough studies in communication and discourse","id":"Billig1991IdeologyOpinions","issued":{"date-parts":[[1991]]}},"suffix":", iv wordAfterRoman","id":103,"uri":["http://zotero.org/users/8230813/items/5BWAZGDU"]}],"properties":{"formattedCitation":"[@Billig1991IdeologyOpinions, iv wordAfterRoman]","noteIndex":0}}   </w:instrText>
+        <w:instrText xml:space="preserve"> ADDIN ZOTERO_ITEM CSL_CITATION {"properties":{"noteIndex":0,"formattedCitation":"[@Billig1991IdeologyOpinions, iv wordAfterRoman]"},"schema":"https://github.com/citation-style-language/schema/raw/master/csl-citation.json","citationItems":[{"uri":["http://zotero.org/users/8230813/items/6TSPWPR2"],"itemData":{"title":"Ideology and opinions: studies in rhetorical psychology","event-place":"London, England","citation-key":"Billig1991IdeologyOpinions","id":"Billig1991IdeologyOpinions","author":[{"family":"Billig","given":"Michael"}],"title-short":"Ideology and opinions","publisher-place":"London, England","publisher":"Sage Publications","ISBN":"978-0-8039-8332-8","number-of-pages":"216","collection-title":"Loughborough studies in communication and discourse","note":"MAG ID: 386349523","language":"en","issued":{"date-parts":[[1991]]},"type":"book"},"suffix":", iv wordAfterRoman","uris":["http://zotero.org/users/8230813/items/6TSPWPR2"],"id":103,"prefix":""}],"citationID":"00000016"}   </w:instrText>
       </w:r>
       <w:r>
         <w:fldChar w:fldCharType="separate"/>
@@ -844,7 +844,7 @@
         <w:fldChar w:fldCharType="begin"/>
       </w:r>
       <w:r>
-        <w:instrText xml:space="preserve"> ADDIN ZOTERO_ITEM CSL_CITATION {"schema":"https://github.com/citation-style-language/schema/raw/master/csl-citation.json","citationID":"00000017","citationItems":[{"prefix":"","uris":["http://zotero.org/users/8230813/items/5BWAZGDU"],"itemData":{"language":"en","event-place":"London, England","title":"Ideology and opinions: studies in rhetorical psychology","citation-key":"Billig1991IdeologyOpinions","publisher-place":"London, England","type":"book","note":"MAG ID: 386349523","title-short":"Ideology and opinions","ISBN":"978-0-8039-8332-8","publisher":"Sage Publications","author":[{"family":"Billig","given":"Michael"}],"number-of-pages":"216","collection-title":"Loughborough studies in communication and discourse","id":"Billig1991IdeologyOpinions","issued":{"date-parts":[[1991]]}},"suffix":", one","id":103,"uri":["http://zotero.org/users/8230813/items/5BWAZGDU"]}],"properties":{"formattedCitation":"[@Billig1991IdeologyOpinions, one]","noteIndex":0}}   </w:instrText>
+        <w:instrText xml:space="preserve"> ADDIN ZOTERO_ITEM CSL_CITATION {"properties":{"noteIndex":0,"formattedCitation":"[@Billig1991IdeologyOpinions, one]"},"schema":"https://github.com/citation-style-language/schema/raw/master/csl-citation.json","citationItems":[{"uri":["http://zotero.org/users/8230813/items/6TSPWPR2"],"itemData":{"title":"Ideology and opinions: studies in rhetorical psychology","event-place":"London, England","citation-key":"Billig1991IdeologyOpinions","id":"Billig1991IdeologyOpinions","author":[{"family":"Billig","given":"Michael"}],"title-short":"Ideology and opinions","publisher-place":"London, England","publisher":"Sage Publications","ISBN":"978-0-8039-8332-8","number-of-pages":"216","collection-title":"Loughborough studies in communication and discourse","note":"MAG ID: 386349523","language":"en","issued":{"date-parts":[[1991]]},"type":"book"},"suffix":", one","uris":["http://zotero.org/users/8230813/items/6TSPWPR2"],"id":103,"prefix":""}],"citationID":"00000017"}   </w:instrText>
       </w:r>
       <w:r>
         <w:fldChar w:fldCharType="separate"/>
@@ -874,7 +874,7 @@
         <w:fldChar w:fldCharType="begin"/>
       </w:r>
       <w:r>
-        <w:instrText xml:space="preserve"> ADDIN ZOTERO_ITEM CSL_CITATION {"schema":"https://github.com/citation-style-language/schema/raw/master/csl-citation.json","citationID":"00000018","citationItems":[{"prefix":"","uris":["http://zotero.org/users/8230813/items/5BWAZGDU"],"itemData":{"language":"en","event-place":"London, England","title":"Ideology and opinions: studies in rhetorical psychology","citation-key":"Billig1991IdeologyOpinions","publisher-place":"London, England","type":"book","note":"MAG ID: 386349523","title-short":"Ideology and opinions","ISBN":"978-0-8039-8332-8","publisher":"Sage Publications","author":[{"family":"Billig","given":"Michael"}],"number-of-pages":"216","collection-title":"Loughborough studies in communication and discourse","id":"Billig1991IdeologyOpinions","issued":{"date-parts":[[1991]]}},"uri":["http://zotero.org/users/8230813/items/5BWAZGDU"],"label":"page","suffix":"","id":103,"locator":" vi"}],"properties":{"formattedCitation":"[@Billig1991IdeologyOpinions, p. vi]","noteIndex":0}}   </w:instrText>
+        <w:instrText xml:space="preserve"> ADDIN ZOTERO_ITEM CSL_CITATION {"properties":{"noteIndex":0,"formattedCitation":"[@Billig1991IdeologyOpinions, p. vi]"},"schema":"https://github.com/citation-style-language/schema/raw/master/csl-citation.json","citationItems":[{"uri":["http://zotero.org/users/8230813/items/6TSPWPR2"],"locator":" vi","label":"page","itemData":{"title":"Ideology and opinions: studies in rhetorical psychology","event-place":"London, England","citation-key":"Billig1991IdeologyOpinions","id":"Billig1991IdeologyOpinions","author":[{"family":"Billig","given":"Michael"}],"title-short":"Ideology and opinions","publisher-place":"London, England","publisher":"Sage Publications","ISBN":"978-0-8039-8332-8","number-of-pages":"216","collection-title":"Loughborough studies in communication and discourse","note":"MAG ID: 386349523","language":"en","issued":{"date-parts":[[1991]]},"type":"book"},"suffix":"","uris":["http://zotero.org/users/8230813/items/6TSPWPR2"],"id":103,"prefix":""}],"citationID":"00000018"}   </w:instrText>
       </w:r>
       <w:r>
         <w:fldChar w:fldCharType="separate"/>
@@ -904,7 +904,7 @@
         <w:fldChar w:fldCharType="begin"/>
       </w:r>
       <w:r>
-        <w:instrText xml:space="preserve"> ADDIN ZOTERO_ITEM CSL_CITATION {"schema":"https://github.com/citation-style-language/schema/raw/master/csl-citation.json","citationID":"00000019","citationItems":[{"prefix":"","uris":["http://zotero.org/users/8230813/items/5BWAZGDU"],"itemData":{"language":"en","event-place":"London, England","title":"Ideology and opinions: studies in rhetorical psychology","citation-key":"Billig1991IdeologyOpinions","publisher-place":"London, England","type":"book","note":"MAG ID: 386349523","title-short":"Ideology and opinions","ISBN":"978-0-8039-8332-8","publisher":"Sage Publications","author":[{"family":"Billig","given":"Michael"}],"number-of-pages":"216","collection-title":"Loughborough studies in communication and discourse","id":"Billig1991IdeologyOpinions","issued":{"date-parts":[[1991]]}},"suffix":" a seventh case without comma","id":103,"uri":["http://zotero.org/users/8230813/items/5BWAZGDU"]}],"properties":{"formattedCitation":"[@Billig1991IdeologyOpinions a seventh case without comma]","noteIndex":0}}   </w:instrText>
+        <w:instrText xml:space="preserve"> ADDIN ZOTERO_ITEM CSL_CITATION {"properties":{"noteIndex":0,"formattedCitation":"[@Billig1991IdeologyOpinions a seventh case without comma]"},"schema":"https://github.com/citation-style-language/schema/raw/master/csl-citation.json","citationItems":[{"uri":["http://zotero.org/users/8230813/items/6TSPWPR2"],"itemData":{"title":"Ideology and opinions: studies in rhetorical psychology","event-place":"London, England","citation-key":"Billig1991IdeologyOpinions","id":"Billig1991IdeologyOpinions","author":[{"family":"Billig","given":"Michael"}],"title-short":"Ideology and opinions","publisher-place":"London, England","publisher":"Sage Publications","ISBN":"978-0-8039-8332-8","number-of-pages":"216","collection-title":"Loughborough studies in communication and discourse","note":"MAG ID: 386349523","language":"en","issued":{"date-parts":[[1991]]},"type":"book"},"suffix":" a seventh case without comma","uris":["http://zotero.org/users/8230813/items/6TSPWPR2"],"id":103,"prefix":""}],"citationID":"00000019"}   </w:instrText>
       </w:r>
       <w:r>
         <w:fldChar w:fldCharType="separate"/>
@@ -940,7 +940,7 @@
         <w:fldChar w:fldCharType="begin"/>
       </w:r>
       <w:r>
-        <w:instrText xml:space="preserve"> ADDIN ZOTERO_ITEM CSL_CITATION {"schema":"https://github.com/citation-style-language/schema/raw/master/csl-citation.json","citationID":"00000020","citationItems":[{"prefix":"","uris":["http://zotero.org/users/8230813/items/5BWAZGDU"],"itemData":{"language":"en","event-place":"London, England","title":"Ideology and opinions: studies in rhetorical psychology","citation-key":"Billig1991IdeologyOpinions","publisher-place":"London, England","type":"book","note":"MAG ID: 386349523","title-short":"Ideology and opinions","ISBN":"978-0-8039-8332-8","publisher":"Sage Publications","author":[{"family":"Billig","given":"Michael"}],"number-of-pages":"216","collection-title":"Loughborough studies in communication and discourse","id":"Billig1991IdeologyOpinions","issued":{"date-parts":[[1991]]}},"uri":["http://zotero.org/users/8230813/items/5BWAZGDU"],"label":"page","suffix":", with a suffix","id":103,"locator":"ii, A, D-Z"}],"properties":{"formattedCitation":"[@Billig1991IdeologyOpinions{ii, A, D-Z}, with a suffix]","noteIndex":0}}   </w:instrText>
+        <w:instrText xml:space="preserve"> ADDIN ZOTERO_ITEM CSL_CITATION {"properties":{"noteIndex":0,"formattedCitation":"[@Billig1991IdeologyOpinions{ii, A, D-Z}, with a suffix]"},"schema":"https://github.com/citation-style-language/schema/raw/master/csl-citation.json","citationItems":[{"uri":["http://zotero.org/users/8230813/items/6TSPWPR2"],"locator":"ii, A, D-Z","label":"page","itemData":{"title":"Ideology and opinions: studies in rhetorical psychology","event-place":"London, England","citation-key":"Billig1991IdeologyOpinions","id":"Billig1991IdeologyOpinions","author":[{"family":"Billig","given":"Michael"}],"title-short":"Ideology and opinions","publisher-place":"London, England","publisher":"Sage Publications","ISBN":"978-0-8039-8332-8","number-of-pages":"216","collection-title":"Loughborough studies in communication and discourse","note":"MAG ID: 386349523","language":"en","issued":{"date-parts":[[1991]]},"type":"book"},"suffix":", with a suffix","uris":["http://zotero.org/users/8230813/items/6TSPWPR2"],"id":103,"prefix":""}],"citationID":"00000020"}   </w:instrText>
       </w:r>
       <w:r>
         <w:fldChar w:fldCharType="separate"/>
@@ -970,7 +970,7 @@
         <w:fldChar w:fldCharType="begin"/>
       </w:r>
       <w:r>
-        <w:instrText xml:space="preserve"> ADDIN ZOTERO_ITEM CSL_CITATION {"schema":"https://github.com/citation-style-language/schema/raw/master/csl-citation.json","citationID":"00000021","citationItems":[{"prefix":"","uris":["http://zotero.org/users/8230813/items/5BWAZGDU"],"itemData":{"language":"en","event-place":"London, England","title":"Ideology and opinions: studies in rhetorical psychology","citation-key":"Billig1991IdeologyOpinions","publisher-place":"London, England","type":"book","note":"MAG ID: 386349523","title-short":"Ideology and opinions","ISBN":"978-0-8039-8332-8","publisher":"Sage Publications","author":[{"family":"Billig","given":"Michael"}],"number-of-pages":"216","collection-title":"Loughborough studies in communication and discourse","id":"Billig1991IdeologyOpinions","issued":{"date-parts":[[1991]]}},"uri":["http://zotero.org/users/8230813/items/5BWAZGDU"],"label":"page","suffix":" with suffix here","id":103,"locator":" iv, vi-xi, (xv)-(xvii)"}],"properties":{"formattedCitation":"[@Billig1991IdeologyOpinions, {pp. iv, vi-xi, (xv)-(xvii)} with suffix here]","noteIndex":0}}   </w:instrText>
+        <w:instrText xml:space="preserve"> ADDIN ZOTERO_ITEM CSL_CITATION {"properties":{"noteIndex":0,"formattedCitation":"[@Billig1991IdeologyOpinions, {pp. iv, vi-xi, (xv)-(xvii)} with suffix here]"},"schema":"https://github.com/citation-style-language/schema/raw/master/csl-citation.json","citationItems":[{"uri":["http://zotero.org/users/8230813/items/6TSPWPR2"],"locator":" iv, vi-xi, (xv)-(xvii)","label":"page","itemData":{"title":"Ideology and opinions: studies in rhetorical psychology","event-place":"London, England","citation-key":"Billig1991IdeologyOpinions","id":"Billig1991IdeologyOpinions","author":[{"family":"Billig","given":"Michael"}],"title-short":"Ideology and opinions","publisher-place":"London, England","publisher":"Sage Publications","ISBN":"978-0-8039-8332-8","number-of-pages":"216","collection-title":"Loughborough studies in communication and discourse","note":"MAG ID: 386349523","language":"en","issued":{"date-parts":[[1991]]},"type":"book"},"suffix":"with suffix here","uris":["http://zotero.org/users/8230813/items/6TSPWPR2"],"id":103,"prefix":""}],"citationID":"00000021"}   </w:instrText>
       </w:r>
       <w:r>
         <w:fldChar w:fldCharType="separate"/>
@@ -1000,7 +1000,7 @@
         <w:fldChar w:fldCharType="begin"/>
       </w:r>
       <w:r>
-        <w:instrText xml:space="preserve"> ADDIN ZOTERO_ITEM CSL_CITATION {"schema":"https://github.com/citation-style-language/schema/raw/master/csl-citation.json","citationID":"00000022","citationItems":[{"prefix":"","uris":["http://zotero.org/users/8230813/items/5BWAZGDU"],"itemData":{"language":"en","event-place":"London, England","title":"Ideology and opinions: studies in rhetorical psychology","citation-key":"Billig1991IdeologyOpinions","publisher-place":"London, England","type":"book","note":"MAG ID: 386349523","title-short":"Ideology and opinions","ISBN":"978-0-8039-8332-8","publisher":"Sage Publications","author":[{"family":"Billig","given":"Michael"}],"number-of-pages":"216","collection-title":"Loughborough studies in communication and discourse","id":"Billig1991IdeologyOpinions","issued":{"date-parts":[[1991]]}},"uri":["http://zotero.org/users/8230813/items/5BWAZGDU"],"label":"page","suffix":", 99 years later","id":103,"locator":""}],"properties":{"formattedCitation":"[@Billig1991IdeologyOpinions{}, 99 years later]","noteIndex":0}}   </w:instrText>
+        <w:instrText xml:space="preserve"> ADDIN ZOTERO_ITEM CSL_CITATION {"properties":{"noteIndex":0,"formattedCitation":"[@Billig1991IdeologyOpinions{}, 99 years later]"},"schema":"https://github.com/citation-style-language/schema/raw/master/csl-citation.json","citationItems":[{"uri":["http://zotero.org/users/8230813/items/6TSPWPR2"],"locator":"","label":"page","itemData":{"title":"Ideology and opinions: studies in rhetorical psychology","event-place":"London, England","citation-key":"Billig1991IdeologyOpinions","id":"Billig1991IdeologyOpinions","author":[{"family":"Billig","given":"Michael"}],"title-short":"Ideology and opinions","publisher-place":"London, England","publisher":"Sage Publications","ISBN":"978-0-8039-8332-8","number-of-pages":"216","collection-title":"Loughborough studies in communication and discourse","note":"MAG ID: 386349523","language":"en","issued":{"date-parts":[[1991]]},"type":"book"},"suffix":", 99 years later","uris":["http://zotero.org/users/8230813/items/6TSPWPR2"],"id":103,"prefix":""}],"citationID":"00000022"}   </w:instrText>
       </w:r>
       <w:r>
         <w:fldChar w:fldCharType="separate"/>

--- a/test/fixtures/export/Using zotero.lua .md to .docx to add canonic number after comma without 'p.' #2248.docx
+++ b/test/fixtures/export/Using zotero.lua .md to .docx to add canonic number after comma without 'p.' #2248.docx
@@ -69,7 +69,7 @@
         <w:fldChar w:fldCharType="begin"/>
       </w:r>
       <w:r>
-        <w:instrText xml:space="preserve"> ADDIN ZOTERO_ITEM CSL_CITATION {"properties":{"noteIndex":0,"formattedCitation":"[-@Aristotle2006RhetoricTheory{}, 1365b]"},"schema":"https://github.com/citation-style-language/schema/raw/master/csl-citation.json","citationItems":[{"id":102,"suffix":", 1365b","locator":"","uri":["http://zotero.org/users/8230813/items/TGCEEY38"],"label":"page","itemData":{"event-place":"New York, NY, USA","citation-key":"Aristotle2006RhetoricTheory","edition":"2","original-date":{"literal":"circa 323 B.C.E."},"language":"en","issued":{"date-parts":[[2006,6]]},"type":"book","source":"Library of Congress ISBN","author":[{"literal":"Aristotle"}],"id":"Aristotle2006RhetoricTheory","translator":[{"family":"Kennedy","given":"George Alexander"}],"title-short":"On rhetoric","call-number":"PN173.A7 K46 2007","ISBN":"978-0-19-530509-8","title":"On rhetoric: a theory of civic discourse","editor":[{"family":"Kennedy","given":"George Alexander"}],"note":"OCLC: ocm62282427","number-of-pages":"337","publisher-place":"New York, NY, USA","publisher":"Oxford University Press"},"suppress-author":true,"uris":["http://zotero.org/users/8230813/items/TGCEEY38"],"prefix":""}],"citationID":"00000001"}   </w:instrText>
+        <w:instrText xml:space="preserve"> ADDIN ZOTERO_ITEM CSL_CITATION {"citationItems":[{"uri":["http://zotero.org/users/8230813/items/VWHNCTJ4"],"prefix":"","suppress-author":true,"suffix":", 1365b","locator":"","uris":["http://zotero.org/users/8230813/items/VWHNCTJ4"],"label":"page","itemData":{"translator":[{"given":"George Alexander","family":"Kennedy"}],"call-number":"PN173.A7 K46 2007","publisher-place":"New York, NY, USA","note":"OCLC: ocm62282427","original-date":{"literal":"circa 323 B.C.E."},"language":"en","citation-key":"Aristotle2006RhetoricTheory","source":"Library of Congress ISBN","number-of-pages":"337","ISBN":"978-0-19-530509-8","editor":[{"given":"George Alexander","family":"Kennedy"}],"edition":"2","title":"On rhetoric: a theory of civic discourse","type":"book","title-short":"On rhetoric","event-place":"New York, NY, USA","publisher":"Oxford University Press","author":[{"literal":"Aristotle"}],"issued":{"date-parts":[[2006,6]]},"id":"Aristotle2006RhetoricTheory"},"id":102}],"schema":"https://github.com/citation-style-language/schema/raw/master/csl-citation.json","citationID":"00000001","properties":{"noteIndex":0,"formattedCitation":"[-@Aristotle2006RhetoricTheory{}, 1365b]"}}   </w:instrText>
       </w:r>
       <w:r>
         <w:fldChar w:fldCharType="separate"/>
@@ -124,7 +124,7 @@
         <w:fldChar w:fldCharType="begin"/>
       </w:r>
       <w:r>
-        <w:instrText xml:space="preserve"> ADDIN ZOTERO_ITEM CSL_CITATION {"properties":{"noteIndex":0,"formattedCitation":"[@Billig1991IdeologyOpinions, esp. chapters 1 and 6]"},"schema":"https://github.com/citation-style-language/schema/raw/master/csl-citation.json","citationItems":[{"uri":["http://zotero.org/users/8230813/items/6TSPWPR2"],"itemData":{"title":"Ideology and opinions: studies in rhetorical psychology","event-place":"London, England","citation-key":"Billig1991IdeologyOpinions","id":"Billig1991IdeologyOpinions","author":[{"family":"Billig","given":"Michael"}],"title-short":"Ideology and opinions","publisher-place":"London, England","publisher":"Sage Publications","ISBN":"978-0-8039-8332-8","number-of-pages":"216","collection-title":"Loughborough studies in communication and discourse","note":"MAG ID: 386349523","language":"en","issued":{"date-parts":[[1991]]},"type":"book"},"suffix":", esp. chapters 1 and 6","uris":["http://zotero.org/users/8230813/items/6TSPWPR2"],"id":103,"prefix":""}],"citationID":"00000002"}   </w:instrText>
+        <w:instrText xml:space="preserve"> ADDIN ZOTERO_ITEM CSL_CITATION {"citationItems":[{"uri":["http://zotero.org/users/8230813/items/QWXT5R3I"],"prefix":"","suffix":", esp. chapters 1 and 6","itemData":{"number-of-pages":"216","ISBN":"978-0-8039-8332-8","publisher-place":"London, England","type":"book","note":"MAG ID: 386349523","title-short":"Ideology and opinions","citation-key":"Billig1991IdeologyOpinions","title":"Ideology and opinions: studies in rhetorical psychology","language":"en","id":"Billig1991IdeologyOpinions","collection-title":"Loughborough studies in communication and discourse","publisher":"Sage Publications","author":[{"given":"Michael","family":"Billig"}],"event-place":"London, England","issued":{"date-parts":[[1991]]}},"id":103,"uris":["http://zotero.org/users/8230813/items/QWXT5R3I"]}],"schema":"https://github.com/citation-style-language/schema/raw/master/csl-citation.json","citationID":"00000002","properties":{"noteIndex":0,"formattedCitation":"[@Billig1991IdeologyOpinions, esp. chapters 1 and 6]"}}   </w:instrText>
       </w:r>
       <w:r>
         <w:fldChar w:fldCharType="separate"/>
@@ -410,7 +410,7 @@
         <w:fldChar w:fldCharType="begin"/>
       </w:r>
       <w:r>
-        <w:instrText xml:space="preserve"> ADDIN ZOTERO_ITEM CSL_CITATION {"properties":{"noteIndex":0,"formattedCitation":"[@Billig1991IdeologyOpinions, one suffix after comma]"},"schema":"https://github.com/citation-style-language/schema/raw/master/csl-citation.json","citationItems":[{"uri":["http://zotero.org/users/8230813/items/6TSPWPR2"],"itemData":{"title":"Ideology and opinions: studies in rhetorical psychology","event-place":"London, England","citation-key":"Billig1991IdeologyOpinions","id":"Billig1991IdeologyOpinions","author":[{"family":"Billig","given":"Michael"}],"title-short":"Ideology and opinions","publisher-place":"London, England","publisher":"Sage Publications","ISBN":"978-0-8039-8332-8","number-of-pages":"216","collection-title":"Loughborough studies in communication and discourse","note":"MAG ID: 386349523","language":"en","issued":{"date-parts":[[1991]]},"type":"book"},"suffix":", one suffix after comma","uris":["http://zotero.org/users/8230813/items/6TSPWPR2"],"id":103,"prefix":""}],"citationID":"00000003"}   </w:instrText>
+        <w:instrText xml:space="preserve"> ADDIN ZOTERO_ITEM CSL_CITATION {"citationItems":[{"uri":["http://zotero.org/users/8230813/items/QWXT5R3I"],"prefix":"","suffix":", one suffix after comma","itemData":{"number-of-pages":"216","ISBN":"978-0-8039-8332-8","publisher-place":"London, England","type":"book","note":"MAG ID: 386349523","title-short":"Ideology and opinions","citation-key":"Billig1991IdeologyOpinions","title":"Ideology and opinions: studies in rhetorical psychology","language":"en","id":"Billig1991IdeologyOpinions","collection-title":"Loughborough studies in communication and discourse","publisher":"Sage Publications","author":[{"given":"Michael","family":"Billig"}],"event-place":"London, England","issued":{"date-parts":[[1991]]}},"id":103,"uris":["http://zotero.org/users/8230813/items/QWXT5R3I"]}],"schema":"https://github.com/citation-style-language/schema/raw/master/csl-citation.json","citationID":"00000003","properties":{"noteIndex":0,"formattedCitation":"[@Billig1991IdeologyOpinions, one suffix after comma]"}}   </w:instrText>
       </w:r>
       <w:r>
         <w:fldChar w:fldCharType="separate"/>
@@ -440,7 +440,7 @@
         <w:fldChar w:fldCharType="begin"/>
       </w:r>
       <w:r>
-        <w:instrText xml:space="preserve"> ADDIN ZOTERO_ITEM CSL_CITATION {"properties":{"noteIndex":0,"formattedCitation":"[@Billig1991IdeologyOpinions 2 suffix without comma]"},"schema":"https://github.com/citation-style-language/schema/raw/master/csl-citation.json","citationItems":[{"uri":["http://zotero.org/users/8230813/items/6TSPWPR2"],"locator":"2","label":"page","itemData":{"title":"Ideology and opinions: studies in rhetorical psychology","event-place":"London, England","citation-key":"Billig1991IdeologyOpinions","id":"Billig1991IdeologyOpinions","author":[{"family":"Billig","given":"Michael"}],"title-short":"Ideology and opinions","publisher-place":"London, England","publisher":"Sage Publications","ISBN":"978-0-8039-8332-8","number-of-pages":"216","collection-title":"Loughborough studies in communication and discourse","note":"MAG ID: 386349523","language":"en","issued":{"date-parts":[[1991]]},"type":"book"},"suffix":" suffix without comma","uris":["http://zotero.org/users/8230813/items/6TSPWPR2"],"id":103,"prefix":""}],"citationID":"00000004"}   </w:instrText>
+        <w:instrText xml:space="preserve"> ADDIN ZOTERO_ITEM CSL_CITATION {"citationItems":[{"uri":["http://zotero.org/users/8230813/items/QWXT5R3I"],"prefix":"","locator":"2","label":"page","suffix":"suffix without comma","itemData":{"number-of-pages":"216","ISBN":"978-0-8039-8332-8","publisher-place":"London, England","type":"book","note":"MAG ID: 386349523","title-short":"Ideology and opinions","citation-key":"Billig1991IdeologyOpinions","title":"Ideology and opinions: studies in rhetorical psychology","language":"en","id":"Billig1991IdeologyOpinions","collection-title":"Loughborough studies in communication and discourse","publisher":"Sage Publications","author":[{"given":"Michael","family":"Billig"}],"event-place":"London, England","issued":{"date-parts":[[1991]]}},"id":103,"uris":["http://zotero.org/users/8230813/items/QWXT5R3I"]}],"schema":"https://github.com/citation-style-language/schema/raw/master/csl-citation.json","citationID":"00000004","properties":{"noteIndex":0,"formattedCitation":"[@Billig1991IdeologyOpinions 2 suffix without comma]"}}   </w:instrText>
       </w:r>
       <w:r>
         <w:fldChar w:fldCharType="separate"/>
@@ -470,7 +470,7 @@
         <w:fldChar w:fldCharType="begin"/>
       </w:r>
       <w:r>
-        <w:instrText xml:space="preserve"> ADDIN ZOTERO_ITEM CSL_CITATION {"properties":{"noteIndex":0,"formattedCitation":"[@Billig1991IdeologyOpinions, 3 suffix after comma with number]"},"schema":"https://github.com/citation-style-language/schema/raw/master/csl-citation.json","citationItems":[{"uri":["http://zotero.org/users/8230813/items/6TSPWPR2"],"locator":"3","label":"page","itemData":{"title":"Ideology and opinions: studies in rhetorical psychology","event-place":"London, England","citation-key":"Billig1991IdeologyOpinions","id":"Billig1991IdeologyOpinions","author":[{"family":"Billig","given":"Michael"}],"title-short":"Ideology and opinions","publisher-place":"London, England","publisher":"Sage Publications","ISBN":"978-0-8039-8332-8","number-of-pages":"216","collection-title":"Loughborough studies in communication and discourse","note":"MAG ID: 386349523","language":"en","issued":{"date-parts":[[1991]]},"type":"book"},"suffix":"suffix after comma with number","uris":["http://zotero.org/users/8230813/items/6TSPWPR2"],"id":103,"prefix":""}],"citationID":"00000005"}   </w:instrText>
+        <w:instrText xml:space="preserve"> ADDIN ZOTERO_ITEM CSL_CITATION {"citationItems":[{"uri":["http://zotero.org/users/8230813/items/QWXT5R3I"],"prefix":"","locator":"3","label":"page","suffix":"suffix after comma with number","itemData":{"number-of-pages":"216","ISBN":"978-0-8039-8332-8","publisher-place":"London, England","type":"book","note":"MAG ID: 386349523","title-short":"Ideology and opinions","citation-key":"Billig1991IdeologyOpinions","title":"Ideology and opinions: studies in rhetorical psychology","language":"en","id":"Billig1991IdeologyOpinions","collection-title":"Loughborough studies in communication and discourse","publisher":"Sage Publications","author":[{"given":"Michael","family":"Billig"}],"event-place":"London, England","issued":{"date-parts":[[1991]]}},"id":103,"uris":["http://zotero.org/users/8230813/items/QWXT5R3I"]}],"schema":"https://github.com/citation-style-language/schema/raw/master/csl-citation.json","citationID":"00000005","properties":{"noteIndex":0,"formattedCitation":"[@Billig1991IdeologyOpinions, 3 suffix after comma with number]"}}   </w:instrText>
       </w:r>
       <w:r>
         <w:fldChar w:fldCharType="separate"/>
@@ -500,7 +500,7 @@
         <w:fldChar w:fldCharType="begin"/>
       </w:r>
       <w:r>
-        <w:instrText xml:space="preserve"> ADDIN ZOTERO_ITEM CSL_CITATION {"properties":{"noteIndex":0,"formattedCitation":"[@Billig1991IdeologyOpinions, iv wordAfterRoman]"},"schema":"https://github.com/citation-style-language/schema/raw/master/csl-citation.json","citationItems":[{"uri":["http://zotero.org/users/8230813/items/6TSPWPR2"],"itemData":{"title":"Ideology and opinions: studies in rhetorical psychology","event-place":"London, England","citation-key":"Billig1991IdeologyOpinions","id":"Billig1991IdeologyOpinions","author":[{"family":"Billig","given":"Michael"}],"title-short":"Ideology and opinions","publisher-place":"London, England","publisher":"Sage Publications","ISBN":"978-0-8039-8332-8","number-of-pages":"216","collection-title":"Loughborough studies in communication and discourse","note":"MAG ID: 386349523","language":"en","issued":{"date-parts":[[1991]]},"type":"book"},"suffix":", iv wordAfterRoman","uris":["http://zotero.org/users/8230813/items/6TSPWPR2"],"id":103,"prefix":""}],"citationID":"00000006"}   </w:instrText>
+        <w:instrText xml:space="preserve"> ADDIN ZOTERO_ITEM CSL_CITATION {"citationItems":[{"uri":["http://zotero.org/users/8230813/items/QWXT5R3I"],"prefix":"","suffix":", iv wordAfterRoman","itemData":{"number-of-pages":"216","ISBN":"978-0-8039-8332-8","publisher-place":"London, England","type":"book","note":"MAG ID: 386349523","title-short":"Ideology and opinions","citation-key":"Billig1991IdeologyOpinions","title":"Ideology and opinions: studies in rhetorical psychology","language":"en","id":"Billig1991IdeologyOpinions","collection-title":"Loughborough studies in communication and discourse","publisher":"Sage Publications","author":[{"given":"Michael","family":"Billig"}],"event-place":"London, England","issued":{"date-parts":[[1991]]}},"id":103,"uris":["http://zotero.org/users/8230813/items/QWXT5R3I"]}],"schema":"https://github.com/citation-style-language/schema/raw/master/csl-citation.json","citationID":"00000006","properties":{"noteIndex":0,"formattedCitation":"[@Billig1991IdeologyOpinions, iv wordAfterRoman]"}}   </w:instrText>
       </w:r>
       <w:r>
         <w:fldChar w:fldCharType="separate"/>
@@ -530,7 +530,7 @@
         <w:fldChar w:fldCharType="begin"/>
       </w:r>
       <w:r>
-        <w:instrText xml:space="preserve"> ADDIN ZOTERO_ITEM CSL_CITATION {"properties":{"noteIndex":0,"formattedCitation":"[@Billig1991IdeologyOpinions, one]"},"schema":"https://github.com/citation-style-language/schema/raw/master/csl-citation.json","citationItems":[{"uri":["http://zotero.org/users/8230813/items/6TSPWPR2"],"itemData":{"title":"Ideology and opinions: studies in rhetorical psychology","event-place":"London, England","citation-key":"Billig1991IdeologyOpinions","id":"Billig1991IdeologyOpinions","author":[{"family":"Billig","given":"Michael"}],"title-short":"Ideology and opinions","publisher-place":"London, England","publisher":"Sage Publications","ISBN":"978-0-8039-8332-8","number-of-pages":"216","collection-title":"Loughborough studies in communication and discourse","note":"MAG ID: 386349523","language":"en","issued":{"date-parts":[[1991]]},"type":"book"},"suffix":", one","uris":["http://zotero.org/users/8230813/items/6TSPWPR2"],"id":103,"prefix":""}],"citationID":"00000007"}   </w:instrText>
+        <w:instrText xml:space="preserve"> ADDIN ZOTERO_ITEM CSL_CITATION {"citationItems":[{"uri":["http://zotero.org/users/8230813/items/QWXT5R3I"],"prefix":"","suffix":", one","itemData":{"number-of-pages":"216","ISBN":"978-0-8039-8332-8","publisher-place":"London, England","type":"book","note":"MAG ID: 386349523","title-short":"Ideology and opinions","citation-key":"Billig1991IdeologyOpinions","title":"Ideology and opinions: studies in rhetorical psychology","language":"en","id":"Billig1991IdeologyOpinions","collection-title":"Loughborough studies in communication and discourse","publisher":"Sage Publications","author":[{"given":"Michael","family":"Billig"}],"event-place":"London, England","issued":{"date-parts":[[1991]]}},"id":103,"uris":["http://zotero.org/users/8230813/items/QWXT5R3I"]}],"schema":"https://github.com/citation-style-language/schema/raw/master/csl-citation.json","citationID":"00000007","properties":{"noteIndex":0,"formattedCitation":"[@Billig1991IdeologyOpinions, one]"}}   </w:instrText>
       </w:r>
       <w:r>
         <w:fldChar w:fldCharType="separate"/>
@@ -560,7 +560,7 @@
         <w:fldChar w:fldCharType="begin"/>
       </w:r>
       <w:r>
-        <w:instrText xml:space="preserve"> ADDIN ZOTERO_ITEM CSL_CITATION {"properties":{"noteIndex":0,"formattedCitation":"[@Billig1991IdeologyOpinions, p. vi]"},"schema":"https://github.com/citation-style-language/schema/raw/master/csl-citation.json","citationItems":[{"uri":["http://zotero.org/users/8230813/items/6TSPWPR2"],"locator":" vi","label":"page","itemData":{"title":"Ideology and opinions: studies in rhetorical psychology","event-place":"London, England","citation-key":"Billig1991IdeologyOpinions","id":"Billig1991IdeologyOpinions","author":[{"family":"Billig","given":"Michael"}],"title-short":"Ideology and opinions","publisher-place":"London, England","publisher":"Sage Publications","ISBN":"978-0-8039-8332-8","number-of-pages":"216","collection-title":"Loughborough studies in communication and discourse","note":"MAG ID: 386349523","language":"en","issued":{"date-parts":[[1991]]},"type":"book"},"suffix":"","uris":["http://zotero.org/users/8230813/items/6TSPWPR2"],"id":103,"prefix":""}],"citationID":"00000008"}   </w:instrText>
+        <w:instrText xml:space="preserve"> ADDIN ZOTERO_ITEM CSL_CITATION {"citationItems":[{"uri":["http://zotero.org/users/8230813/items/QWXT5R3I"],"prefix":"","locator":" vi","label":"page","suffix":"","itemData":{"number-of-pages":"216","ISBN":"978-0-8039-8332-8","publisher-place":"London, England","type":"book","note":"MAG ID: 386349523","title-short":"Ideology and opinions","citation-key":"Billig1991IdeologyOpinions","title":"Ideology and opinions: studies in rhetorical psychology","language":"en","id":"Billig1991IdeologyOpinions","collection-title":"Loughborough studies in communication and discourse","publisher":"Sage Publications","author":[{"given":"Michael","family":"Billig"}],"event-place":"London, England","issued":{"date-parts":[[1991]]}},"id":103,"uris":["http://zotero.org/users/8230813/items/QWXT5R3I"]}],"schema":"https://github.com/citation-style-language/schema/raw/master/csl-citation.json","citationID":"00000008","properties":{"noteIndex":0,"formattedCitation":"[@Billig1991IdeologyOpinions, p. vi]"}}   </w:instrText>
       </w:r>
       <w:r>
         <w:fldChar w:fldCharType="separate"/>
@@ -590,7 +590,7 @@
         <w:fldChar w:fldCharType="begin"/>
       </w:r>
       <w:r>
-        <w:instrText xml:space="preserve"> ADDIN ZOTERO_ITEM CSL_CITATION {"properties":{"noteIndex":0,"formattedCitation":"[@Billig1991IdeologyOpinions a seventh case without comma]"},"schema":"https://github.com/citation-style-language/schema/raw/master/csl-citation.json","citationItems":[{"uri":["http://zotero.org/users/8230813/items/6TSPWPR2"],"itemData":{"title":"Ideology and opinions: studies in rhetorical psychology","event-place":"London, England","citation-key":"Billig1991IdeologyOpinions","id":"Billig1991IdeologyOpinions","author":[{"family":"Billig","given":"Michael"}],"title-short":"Ideology and opinions","publisher-place":"London, England","publisher":"Sage Publications","ISBN":"978-0-8039-8332-8","number-of-pages":"216","collection-title":"Loughborough studies in communication and discourse","note":"MAG ID: 386349523","language":"en","issued":{"date-parts":[[1991]]},"type":"book"},"suffix":" a seventh case without comma","uris":["http://zotero.org/users/8230813/items/6TSPWPR2"],"id":103,"prefix":""}],"citationID":"00000009"}   </w:instrText>
+        <w:instrText xml:space="preserve"> ADDIN ZOTERO_ITEM CSL_CITATION {"citationItems":[{"uri":["http://zotero.org/users/8230813/items/QWXT5R3I"],"prefix":"","suffix":" a seventh case without comma","itemData":{"number-of-pages":"216","ISBN":"978-0-8039-8332-8","publisher-place":"London, England","type":"book","note":"MAG ID: 386349523","title-short":"Ideology and opinions","citation-key":"Billig1991IdeologyOpinions","title":"Ideology and opinions: studies in rhetorical psychology","language":"en","id":"Billig1991IdeologyOpinions","collection-title":"Loughborough studies in communication and discourse","publisher":"Sage Publications","author":[{"given":"Michael","family":"Billig"}],"event-place":"London, England","issued":{"date-parts":[[1991]]}},"id":103,"uris":["http://zotero.org/users/8230813/items/QWXT5R3I"]}],"schema":"https://github.com/citation-style-language/schema/raw/master/csl-citation.json","citationID":"00000009","properties":{"noteIndex":0,"formattedCitation":"[@Billig1991IdeologyOpinions a seventh case without comma]"}}   </w:instrText>
       </w:r>
       <w:r>
         <w:fldChar w:fldCharType="separate"/>
@@ -626,7 +626,7 @@
         <w:fldChar w:fldCharType="begin"/>
       </w:r>
       <w:r>
-        <w:instrText xml:space="preserve"> ADDIN ZOTERO_ITEM CSL_CITATION {"properties":{"noteIndex":0,"formattedCitation":"[@Billig1991IdeologyOpinions{ii, A, D-Z}, with a suffix]"},"schema":"https://github.com/citation-style-language/schema/raw/master/csl-citation.json","citationItems":[{"uri":["http://zotero.org/users/8230813/items/6TSPWPR2"],"locator":"ii, A, D-Z","label":"page","itemData":{"title":"Ideology and opinions: studies in rhetorical psychology","event-place":"London, England","citation-key":"Billig1991IdeologyOpinions","id":"Billig1991IdeologyOpinions","author":[{"family":"Billig","given":"Michael"}],"title-short":"Ideology and opinions","publisher-place":"London, England","publisher":"Sage Publications","ISBN":"978-0-8039-8332-8","number-of-pages":"216","collection-title":"Loughborough studies in communication and discourse","note":"MAG ID: 386349523","language":"en","issued":{"date-parts":[[1991]]},"type":"book"},"suffix":", with a suffix","uris":["http://zotero.org/users/8230813/items/6TSPWPR2"],"id":103,"prefix":""}],"citationID":"00000010"}   </w:instrText>
+        <w:instrText xml:space="preserve"> ADDIN ZOTERO_ITEM CSL_CITATION {"citationItems":[{"uri":["http://zotero.org/users/8230813/items/QWXT5R3I"],"prefix":"","locator":"ii, A, D-Z","label":"page","suffix":", with a suffix","itemData":{"number-of-pages":"216","ISBN":"978-0-8039-8332-8","publisher-place":"London, England","type":"book","note":"MAG ID: 386349523","title-short":"Ideology and opinions","citation-key":"Billig1991IdeologyOpinions","title":"Ideology and opinions: studies in rhetorical psychology","language":"en","id":"Billig1991IdeologyOpinions","collection-title":"Loughborough studies in communication and discourse","publisher":"Sage Publications","author":[{"given":"Michael","family":"Billig"}],"event-place":"London, England","issued":{"date-parts":[[1991]]}},"id":103,"uris":["http://zotero.org/users/8230813/items/QWXT5R3I"]}],"schema":"https://github.com/citation-style-language/schema/raw/master/csl-citation.json","citationID":"00000010","properties":{"noteIndex":0,"formattedCitation":"[@Billig1991IdeologyOpinions{ii, A, D-Z}, with a suffix]"}}   </w:instrText>
       </w:r>
       <w:r>
         <w:fldChar w:fldCharType="separate"/>
@@ -656,7 +656,7 @@
         <w:fldChar w:fldCharType="begin"/>
       </w:r>
       <w:r>
-        <w:instrText xml:space="preserve"> ADDIN ZOTERO_ITEM CSL_CITATION {"properties":{"noteIndex":0,"formattedCitation":"[@Billig1991IdeologyOpinions, {pp. iv, vi-xi, (xv)-(xvii)} with suffix here]"},"schema":"https://github.com/citation-style-language/schema/raw/master/csl-citation.json","citationItems":[{"uri":["http://zotero.org/users/8230813/items/6TSPWPR2"],"locator":" iv, vi-xi, (xv)-(xvii)","label":"page","itemData":{"title":"Ideology and opinions: studies in rhetorical psychology","event-place":"London, England","citation-key":"Billig1991IdeologyOpinions","id":"Billig1991IdeologyOpinions","author":[{"family":"Billig","given":"Michael"}],"title-short":"Ideology and opinions","publisher-place":"London, England","publisher":"Sage Publications","ISBN":"978-0-8039-8332-8","number-of-pages":"216","collection-title":"Loughborough studies in communication and discourse","note":"MAG ID: 386349523","language":"en","issued":{"date-parts":[[1991]]},"type":"book"},"suffix":"with suffix here","uris":["http://zotero.org/users/8230813/items/6TSPWPR2"],"id":103,"prefix":""}],"citationID":"00000011"}   </w:instrText>
+        <w:instrText xml:space="preserve"> ADDIN ZOTERO_ITEM CSL_CITATION {"citationItems":[{"uri":["http://zotero.org/users/8230813/items/QWXT5R3I"],"prefix":"","locator":" iv, vi-xi, (xv)-(xvii)","label":"page","suffix":"with suffix here","itemData":{"number-of-pages":"216","ISBN":"978-0-8039-8332-8","publisher-place":"London, England","type":"book","note":"MAG ID: 386349523","title-short":"Ideology and opinions","citation-key":"Billig1991IdeologyOpinions","title":"Ideology and opinions: studies in rhetorical psychology","language":"en","id":"Billig1991IdeologyOpinions","collection-title":"Loughborough studies in communication and discourse","publisher":"Sage Publications","author":[{"given":"Michael","family":"Billig"}],"event-place":"London, England","issued":{"date-parts":[[1991]]}},"id":103,"uris":["http://zotero.org/users/8230813/items/QWXT5R3I"]}],"schema":"https://github.com/citation-style-language/schema/raw/master/csl-citation.json","citationID":"00000011","properties":{"noteIndex":0,"formattedCitation":"[@Billig1991IdeologyOpinions, {pp. iv, vi-xi, (xv)-(xvii)} with suffix here]"}}   </w:instrText>
       </w:r>
       <w:r>
         <w:fldChar w:fldCharType="separate"/>
@@ -686,7 +686,7 @@
         <w:fldChar w:fldCharType="begin"/>
       </w:r>
       <w:r>
-        <w:instrText xml:space="preserve"> ADDIN ZOTERO_ITEM CSL_CITATION {"properties":{"noteIndex":0,"formattedCitation":"[@Billig1991IdeologyOpinions{}, 99 years later]"},"schema":"https://github.com/citation-style-language/schema/raw/master/csl-citation.json","citationItems":[{"uri":["http://zotero.org/users/8230813/items/6TSPWPR2"],"locator":"","label":"page","itemData":{"title":"Ideology and opinions: studies in rhetorical psychology","event-place":"London, England","citation-key":"Billig1991IdeologyOpinions","id":"Billig1991IdeologyOpinions","author":[{"family":"Billig","given":"Michael"}],"title-short":"Ideology and opinions","publisher-place":"London, England","publisher":"Sage Publications","ISBN":"978-0-8039-8332-8","number-of-pages":"216","collection-title":"Loughborough studies in communication and discourse","note":"MAG ID: 386349523","language":"en","issued":{"date-parts":[[1991]]},"type":"book"},"suffix":", 99 years later","uris":["http://zotero.org/users/8230813/items/6TSPWPR2"],"id":103,"prefix":""}],"citationID":"00000012"}   </w:instrText>
+        <w:instrText xml:space="preserve"> ADDIN ZOTERO_ITEM CSL_CITATION {"citationItems":[{"uri":["http://zotero.org/users/8230813/items/QWXT5R3I"],"prefix":"","locator":"","label":"page","suffix":", 99 years later","itemData":{"number-of-pages":"216","ISBN":"978-0-8039-8332-8","publisher-place":"London, England","type":"book","note":"MAG ID: 386349523","title-short":"Ideology and opinions","citation-key":"Billig1991IdeologyOpinions","title":"Ideology and opinions: studies in rhetorical psychology","language":"en","id":"Billig1991IdeologyOpinions","collection-title":"Loughborough studies in communication and discourse","publisher":"Sage Publications","author":[{"given":"Michael","family":"Billig"}],"event-place":"London, England","issued":{"date-parts":[[1991]]}},"id":103,"uris":["http://zotero.org/users/8230813/items/QWXT5R3I"]}],"schema":"https://github.com/citation-style-language/schema/raw/master/csl-citation.json","citationID":"00000012","properties":{"noteIndex":0,"formattedCitation":"[@Billig1991IdeologyOpinions{}, 99 years later]"}}   </w:instrText>
       </w:r>
       <w:r>
         <w:fldChar w:fldCharType="separate"/>
@@ -724,7 +724,7 @@
         <w:fldChar w:fldCharType="begin"/>
       </w:r>
       <w:r>
-        <w:instrText xml:space="preserve"> ADDIN ZOTERO_ITEM CSL_CITATION {"properties":{"noteIndex":0,"formattedCitation":"[@Billig1991IdeologyOpinions, one suffix after comma]"},"schema":"https://github.com/citation-style-language/schema/raw/master/csl-citation.json","citationItems":[{"uri":["http://zotero.org/users/8230813/items/6TSPWPR2"],"itemData":{"title":"Ideology and opinions: studies in rhetorical psychology","event-place":"London, England","citation-key":"Billig1991IdeologyOpinions","id":"Billig1991IdeologyOpinions","author":[{"family":"Billig","given":"Michael"}],"title-short":"Ideology and opinions","publisher-place":"London, England","publisher":"Sage Publications","ISBN":"978-0-8039-8332-8","number-of-pages":"216","collection-title":"Loughborough studies in communication and discourse","note":"MAG ID: 386349523","language":"en","issued":{"date-parts":[[1991]]},"type":"book"},"suffix":", one suffix after comma","uris":["http://zotero.org/users/8230813/items/6TSPWPR2"],"id":103,"prefix":""}],"citationID":"00000013"}   </w:instrText>
+        <w:instrText xml:space="preserve"> ADDIN ZOTERO_ITEM CSL_CITATION {"citationItems":[{"uri":["http://zotero.org/users/8230813/items/QWXT5R3I"],"prefix":"","suffix":", one suffix after comma","itemData":{"number-of-pages":"216","ISBN":"978-0-8039-8332-8","publisher-place":"London, England","type":"book","note":"MAG ID: 386349523","title-short":"Ideology and opinions","citation-key":"Billig1991IdeologyOpinions","title":"Ideology and opinions: studies in rhetorical psychology","language":"en","id":"Billig1991IdeologyOpinions","collection-title":"Loughborough studies in communication and discourse","publisher":"Sage Publications","author":[{"given":"Michael","family":"Billig"}],"event-place":"London, England","issued":{"date-parts":[[1991]]}},"id":103,"uris":["http://zotero.org/users/8230813/items/QWXT5R3I"]}],"schema":"https://github.com/citation-style-language/schema/raw/master/csl-citation.json","citationID":"00000013","properties":{"noteIndex":0,"formattedCitation":"[@Billig1991IdeologyOpinions, one suffix after comma]"}}   </w:instrText>
       </w:r>
       <w:r>
         <w:fldChar w:fldCharType="separate"/>
@@ -754,7 +754,7 @@
         <w:fldChar w:fldCharType="begin"/>
       </w:r>
       <w:r>
-        <w:instrText xml:space="preserve"> ADDIN ZOTERO_ITEM CSL_CITATION {"properties":{"noteIndex":0,"formattedCitation":"[@Billig1991IdeologyOpinions 2 suffix without comma]"},"schema":"https://github.com/citation-style-language/schema/raw/master/csl-citation.json","citationItems":[{"uri":["http://zotero.org/users/8230813/items/6TSPWPR2"],"locator":"2","label":"page","itemData":{"title":"Ideology and opinions: studies in rhetorical psychology","event-place":"London, England","citation-key":"Billig1991IdeologyOpinions","id":"Billig1991IdeologyOpinions","author":[{"family":"Billig","given":"Michael"}],"title-short":"Ideology and opinions","publisher-place":"London, England","publisher":"Sage Publications","ISBN":"978-0-8039-8332-8","number-of-pages":"216","collection-title":"Loughborough studies in communication and discourse","note":"MAG ID: 386349523","language":"en","issued":{"date-parts":[[1991]]},"type":"book"},"suffix":" suffix without comma","uris":["http://zotero.org/users/8230813/items/6TSPWPR2"],"id":103,"prefix":""}],"citationID":"00000014"}   </w:instrText>
+        <w:instrText xml:space="preserve"> ADDIN ZOTERO_ITEM CSL_CITATION {"citationItems":[{"uri":["http://zotero.org/users/8230813/items/QWXT5R3I"],"prefix":"","locator":"2","label":"page","suffix":"suffix without comma","itemData":{"number-of-pages":"216","ISBN":"978-0-8039-8332-8","publisher-place":"London, England","type":"book","note":"MAG ID: 386349523","title-short":"Ideology and opinions","citation-key":"Billig1991IdeologyOpinions","title":"Ideology and opinions: studies in rhetorical psychology","language":"en","id":"Billig1991IdeologyOpinions","collection-title":"Loughborough studies in communication and discourse","publisher":"Sage Publications","author":[{"given":"Michael","family":"Billig"}],"event-place":"London, England","issued":{"date-parts":[[1991]]}},"id":103,"uris":["http://zotero.org/users/8230813/items/QWXT5R3I"]}],"schema":"https://github.com/citation-style-language/schema/raw/master/csl-citation.json","citationID":"00000014","properties":{"noteIndex":0,"formattedCitation":"[@Billig1991IdeologyOpinions 2 suffix without comma]"}}   </w:instrText>
       </w:r>
       <w:r>
         <w:fldChar w:fldCharType="separate"/>
@@ -784,7 +784,7 @@
         <w:fldChar w:fldCharType="begin"/>
       </w:r>
       <w:r>
-        <w:instrText xml:space="preserve"> ADDIN ZOTERO_ITEM CSL_CITATION {"properties":{"noteIndex":0,"formattedCitation":"[@Billig1991IdeologyOpinions, 3 suffix after comma with number]"},"schema":"https://github.com/citation-style-language/schema/raw/master/csl-citation.json","citationItems":[{"uri":["http://zotero.org/users/8230813/items/6TSPWPR2"],"locator":"3","label":"page","itemData":{"title":"Ideology and opinions: studies in rhetorical psychology","event-place":"London, England","citation-key":"Billig1991IdeologyOpinions","id":"Billig1991IdeologyOpinions","author":[{"family":"Billig","given":"Michael"}],"title-short":"Ideology and opinions","publisher-place":"London, England","publisher":"Sage Publications","ISBN":"978-0-8039-8332-8","number-of-pages":"216","collection-title":"Loughborough studies in communication and discourse","note":"MAG ID: 386349523","language":"en","issued":{"date-parts":[[1991]]},"type":"book"},"suffix":"suffix after comma with number","uris":["http://zotero.org/users/8230813/items/6TSPWPR2"],"id":103,"prefix":""}],"citationID":"00000015"}   </w:instrText>
+        <w:instrText xml:space="preserve"> ADDIN ZOTERO_ITEM CSL_CITATION {"citationItems":[{"uri":["http://zotero.org/users/8230813/items/QWXT5R3I"],"prefix":"","locator":"3","label":"page","suffix":"suffix after comma with number","itemData":{"number-of-pages":"216","ISBN":"978-0-8039-8332-8","publisher-place":"London, England","type":"book","note":"MAG ID: 386349523","title-short":"Ideology and opinions","citation-key":"Billig1991IdeologyOpinions","title":"Ideology and opinions: studies in rhetorical psychology","language":"en","id":"Billig1991IdeologyOpinions","collection-title":"Loughborough studies in communication and discourse","publisher":"Sage Publications","author":[{"given":"Michael","family":"Billig"}],"event-place":"London, England","issued":{"date-parts":[[1991]]}},"id":103,"uris":["http://zotero.org/users/8230813/items/QWXT5R3I"]}],"schema":"https://github.com/citation-style-language/schema/raw/master/csl-citation.json","citationID":"00000015","properties":{"noteIndex":0,"formattedCitation":"[@Billig1991IdeologyOpinions, 3 suffix after comma with number]"}}   </w:instrText>
       </w:r>
       <w:r>
         <w:fldChar w:fldCharType="separate"/>
@@ -814,7 +814,7 @@
         <w:fldChar w:fldCharType="begin"/>
       </w:r>
       <w:r>
-        <w:instrText xml:space="preserve"> ADDIN ZOTERO_ITEM CSL_CITATION {"properties":{"noteIndex":0,"formattedCitation":"[@Billig1991IdeologyOpinions, iv wordAfterRoman]"},"schema":"https://github.com/citation-style-language/schema/raw/master/csl-citation.json","citationItems":[{"uri":["http://zotero.org/users/8230813/items/6TSPWPR2"],"itemData":{"title":"Ideology and opinions: studies in rhetorical psychology","event-place":"London, England","citation-key":"Billig1991IdeologyOpinions","id":"Billig1991IdeologyOpinions","author":[{"family":"Billig","given":"Michael"}],"title-short":"Ideology and opinions","publisher-place":"London, England","publisher":"Sage Publications","ISBN":"978-0-8039-8332-8","number-of-pages":"216","collection-title":"Loughborough studies in communication and discourse","note":"MAG ID: 386349523","language":"en","issued":{"date-parts":[[1991]]},"type":"book"},"suffix":", iv wordAfterRoman","uris":["http://zotero.org/users/8230813/items/6TSPWPR2"],"id":103,"prefix":""}],"citationID":"00000016"}   </w:instrText>
+        <w:instrText xml:space="preserve"> ADDIN ZOTERO_ITEM CSL_CITATION {"citationItems":[{"uri":["http://zotero.org/users/8230813/items/QWXT5R3I"],"prefix":"","suffix":", iv wordAfterRoman","itemData":{"number-of-pages":"216","ISBN":"978-0-8039-8332-8","publisher-place":"London, England","type":"book","note":"MAG ID: 386349523","title-short":"Ideology and opinions","citation-key":"Billig1991IdeologyOpinions","title":"Ideology and opinions: studies in rhetorical psychology","language":"en","id":"Billig1991IdeologyOpinions","collection-title":"Loughborough studies in communication and discourse","publisher":"Sage Publications","author":[{"given":"Michael","family":"Billig"}],"event-place":"London, England","issued":{"date-parts":[[1991]]}},"id":103,"uris":["http://zotero.org/users/8230813/items/QWXT5R3I"]}],"schema":"https://github.com/citation-style-language/schema/raw/master/csl-citation.json","citationID":"00000016","properties":{"noteIndex":0,"formattedCitation":"[@Billig1991IdeologyOpinions, iv wordAfterRoman]"}}   </w:instrText>
       </w:r>
       <w:r>
         <w:fldChar w:fldCharType="separate"/>
@@ -844,7 +844,7 @@
         <w:fldChar w:fldCharType="begin"/>
       </w:r>
       <w:r>
-        <w:instrText xml:space="preserve"> ADDIN ZOTERO_ITEM CSL_CITATION {"properties":{"noteIndex":0,"formattedCitation":"[@Billig1991IdeologyOpinions, one]"},"schema":"https://github.com/citation-style-language/schema/raw/master/csl-citation.json","citationItems":[{"uri":["http://zotero.org/users/8230813/items/6TSPWPR2"],"itemData":{"title":"Ideology and opinions: studies in rhetorical psychology","event-place":"London, England","citation-key":"Billig1991IdeologyOpinions","id":"Billig1991IdeologyOpinions","author":[{"family":"Billig","given":"Michael"}],"title-short":"Ideology and opinions","publisher-place":"London, England","publisher":"Sage Publications","ISBN":"978-0-8039-8332-8","number-of-pages":"216","collection-title":"Loughborough studies in communication and discourse","note":"MAG ID: 386349523","language":"en","issued":{"date-parts":[[1991]]},"type":"book"},"suffix":", one","uris":["http://zotero.org/users/8230813/items/6TSPWPR2"],"id":103,"prefix":""}],"citationID":"00000017"}   </w:instrText>
+        <w:instrText xml:space="preserve"> ADDIN ZOTERO_ITEM CSL_CITATION {"citationItems":[{"uri":["http://zotero.org/users/8230813/items/QWXT5R3I"],"prefix":"","suffix":", one","itemData":{"number-of-pages":"216","ISBN":"978-0-8039-8332-8","publisher-place":"London, England","type":"book","note":"MAG ID: 386349523","title-short":"Ideology and opinions","citation-key":"Billig1991IdeologyOpinions","title":"Ideology and opinions: studies in rhetorical psychology","language":"en","id":"Billig1991IdeologyOpinions","collection-title":"Loughborough studies in communication and discourse","publisher":"Sage Publications","author":[{"given":"Michael","family":"Billig"}],"event-place":"London, England","issued":{"date-parts":[[1991]]}},"id":103,"uris":["http://zotero.org/users/8230813/items/QWXT5R3I"]}],"schema":"https://github.com/citation-style-language/schema/raw/master/csl-citation.json","citationID":"00000017","properties":{"noteIndex":0,"formattedCitation":"[@Billig1991IdeologyOpinions, one]"}}   </w:instrText>
       </w:r>
       <w:r>
         <w:fldChar w:fldCharType="separate"/>
@@ -874,7 +874,7 @@
         <w:fldChar w:fldCharType="begin"/>
       </w:r>
       <w:r>
-        <w:instrText xml:space="preserve"> ADDIN ZOTERO_ITEM CSL_CITATION {"properties":{"noteIndex":0,"formattedCitation":"[@Billig1991IdeologyOpinions, p. vi]"},"schema":"https://github.com/citation-style-language/schema/raw/master/csl-citation.json","citationItems":[{"uri":["http://zotero.org/users/8230813/items/6TSPWPR2"],"locator":" vi","label":"page","itemData":{"title":"Ideology and opinions: studies in rhetorical psychology","event-place":"London, England","citation-key":"Billig1991IdeologyOpinions","id":"Billig1991IdeologyOpinions","author":[{"family":"Billig","given":"Michael"}],"title-short":"Ideology and opinions","publisher-place":"London, England","publisher":"Sage Publications","ISBN":"978-0-8039-8332-8","number-of-pages":"216","collection-title":"Loughborough studies in communication and discourse","note":"MAG ID: 386349523","language":"en","issued":{"date-parts":[[1991]]},"type":"book"},"suffix":"","uris":["http://zotero.org/users/8230813/items/6TSPWPR2"],"id":103,"prefix":""}],"citationID":"00000018"}   </w:instrText>
+        <w:instrText xml:space="preserve"> ADDIN ZOTERO_ITEM CSL_CITATION {"citationItems":[{"uri":["http://zotero.org/users/8230813/items/QWXT5R3I"],"prefix":"","locator":" vi","label":"page","suffix":"","itemData":{"number-of-pages":"216","ISBN":"978-0-8039-8332-8","publisher-place":"London, England","type":"book","note":"MAG ID: 386349523","title-short":"Ideology and opinions","citation-key":"Billig1991IdeologyOpinions","title":"Ideology and opinions: studies in rhetorical psychology","language":"en","id":"Billig1991IdeologyOpinions","collection-title":"Loughborough studies in communication and discourse","publisher":"Sage Publications","author":[{"given":"Michael","family":"Billig"}],"event-place":"London, England","issued":{"date-parts":[[1991]]}},"id":103,"uris":["http://zotero.org/users/8230813/items/QWXT5R3I"]}],"schema":"https://github.com/citation-style-language/schema/raw/master/csl-citation.json","citationID":"00000018","properties":{"noteIndex":0,"formattedCitation":"[@Billig1991IdeologyOpinions, p. vi]"}}   </w:instrText>
       </w:r>
       <w:r>
         <w:fldChar w:fldCharType="separate"/>
@@ -904,7 +904,7 @@
         <w:fldChar w:fldCharType="begin"/>
       </w:r>
       <w:r>
-        <w:instrText xml:space="preserve"> ADDIN ZOTERO_ITEM CSL_CITATION {"properties":{"noteIndex":0,"formattedCitation":"[@Billig1991IdeologyOpinions a seventh case without comma]"},"schema":"https://github.com/citation-style-language/schema/raw/master/csl-citation.json","citationItems":[{"uri":["http://zotero.org/users/8230813/items/6TSPWPR2"],"itemData":{"title":"Ideology and opinions: studies in rhetorical psychology","event-place":"London, England","citation-key":"Billig1991IdeologyOpinions","id":"Billig1991IdeologyOpinions","author":[{"family":"Billig","given":"Michael"}],"title-short":"Ideology and opinions","publisher-place":"London, England","publisher":"Sage Publications","ISBN":"978-0-8039-8332-8","number-of-pages":"216","collection-title":"Loughborough studies in communication and discourse","note":"MAG ID: 386349523","language":"en","issued":{"date-parts":[[1991]]},"type":"book"},"suffix":" a seventh case without comma","uris":["http://zotero.org/users/8230813/items/6TSPWPR2"],"id":103,"prefix":""}],"citationID":"00000019"}   </w:instrText>
+        <w:instrText xml:space="preserve"> ADDIN ZOTERO_ITEM CSL_CITATION {"citationItems":[{"uri":["http://zotero.org/users/8230813/items/QWXT5R3I"],"prefix":"","suffix":" a seventh case without comma","itemData":{"number-of-pages":"216","ISBN":"978-0-8039-8332-8","publisher-place":"London, England","type":"book","note":"MAG ID: 386349523","title-short":"Ideology and opinions","citation-key":"Billig1991IdeologyOpinions","title":"Ideology and opinions: studies in rhetorical psychology","language":"en","id":"Billig1991IdeologyOpinions","collection-title":"Loughborough studies in communication and discourse","publisher":"Sage Publications","author":[{"given":"Michael","family":"Billig"}],"event-place":"London, England","issued":{"date-parts":[[1991]]}},"id":103,"uris":["http://zotero.org/users/8230813/items/QWXT5R3I"]}],"schema":"https://github.com/citation-style-language/schema/raw/master/csl-citation.json","citationID":"00000019","properties":{"noteIndex":0,"formattedCitation":"[@Billig1991IdeologyOpinions a seventh case without comma]"}}   </w:instrText>
       </w:r>
       <w:r>
         <w:fldChar w:fldCharType="separate"/>
@@ -940,7 +940,7 @@
         <w:fldChar w:fldCharType="begin"/>
       </w:r>
       <w:r>
-        <w:instrText xml:space="preserve"> ADDIN ZOTERO_ITEM CSL_CITATION {"properties":{"noteIndex":0,"formattedCitation":"[@Billig1991IdeologyOpinions{ii, A, D-Z}, with a suffix]"},"schema":"https://github.com/citation-style-language/schema/raw/master/csl-citation.json","citationItems":[{"uri":["http://zotero.org/users/8230813/items/6TSPWPR2"],"locator":"ii, A, D-Z","label":"page","itemData":{"title":"Ideology and opinions: studies in rhetorical psychology","event-place":"London, England","citation-key":"Billig1991IdeologyOpinions","id":"Billig1991IdeologyOpinions","author":[{"family":"Billig","given":"Michael"}],"title-short":"Ideology and opinions","publisher-place":"London, England","publisher":"Sage Publications","ISBN":"978-0-8039-8332-8","number-of-pages":"216","collection-title":"Loughborough studies in communication and discourse","note":"MAG ID: 386349523","language":"en","issued":{"date-parts":[[1991]]},"type":"book"},"suffix":", with a suffix","uris":["http://zotero.org/users/8230813/items/6TSPWPR2"],"id":103,"prefix":""}],"citationID":"00000020"}   </w:instrText>
+        <w:instrText xml:space="preserve"> ADDIN ZOTERO_ITEM CSL_CITATION {"citationItems":[{"uri":["http://zotero.org/users/8230813/items/QWXT5R3I"],"prefix":"","locator":"ii, A, D-Z","label":"page","suffix":", with a suffix","itemData":{"number-of-pages":"216","ISBN":"978-0-8039-8332-8","publisher-place":"London, England","type":"book","note":"MAG ID: 386349523","title-short":"Ideology and opinions","citation-key":"Billig1991IdeologyOpinions","title":"Ideology and opinions: studies in rhetorical psychology","language":"en","id":"Billig1991IdeologyOpinions","collection-title":"Loughborough studies in communication and discourse","publisher":"Sage Publications","author":[{"given":"Michael","family":"Billig"}],"event-place":"London, England","issued":{"date-parts":[[1991]]}},"id":103,"uris":["http://zotero.org/users/8230813/items/QWXT5R3I"]}],"schema":"https://github.com/citation-style-language/schema/raw/master/csl-citation.json","citationID":"00000020","properties":{"noteIndex":0,"formattedCitation":"[@Billig1991IdeologyOpinions{ii, A, D-Z}, with a suffix]"}}   </w:instrText>
       </w:r>
       <w:r>
         <w:fldChar w:fldCharType="separate"/>
@@ -970,7 +970,7 @@
         <w:fldChar w:fldCharType="begin"/>
       </w:r>
       <w:r>
-        <w:instrText xml:space="preserve"> ADDIN ZOTERO_ITEM CSL_CITATION {"properties":{"noteIndex":0,"formattedCitation":"[@Billig1991IdeologyOpinions, {pp. iv, vi-xi, (xv)-(xvii)} with suffix here]"},"schema":"https://github.com/citation-style-language/schema/raw/master/csl-citation.json","citationItems":[{"uri":["http://zotero.org/users/8230813/items/6TSPWPR2"],"locator":" iv, vi-xi, (xv)-(xvii)","label":"page","itemData":{"title":"Ideology and opinions: studies in rhetorical psychology","event-place":"London, England","citation-key":"Billig1991IdeologyOpinions","id":"Billig1991IdeologyOpinions","author":[{"family":"Billig","given":"Michael"}],"title-short":"Ideology and opinions","publisher-place":"London, England","publisher":"Sage Publications","ISBN":"978-0-8039-8332-8","number-of-pages":"216","collection-title":"Loughborough studies in communication and discourse","note":"MAG ID: 386349523","language":"en","issued":{"date-parts":[[1991]]},"type":"book"},"suffix":"with suffix here","uris":["http://zotero.org/users/8230813/items/6TSPWPR2"],"id":103,"prefix":""}],"citationID":"00000021"}   </w:instrText>
+        <w:instrText xml:space="preserve"> ADDIN ZOTERO_ITEM CSL_CITATION {"citationItems":[{"uri":["http://zotero.org/users/8230813/items/QWXT5R3I"],"prefix":"","locator":" iv, vi-xi, (xv)-(xvii)","label":"page","suffix":"with suffix here","itemData":{"number-of-pages":"216","ISBN":"978-0-8039-8332-8","publisher-place":"London, England","type":"book","note":"MAG ID: 386349523","title-short":"Ideology and opinions","citation-key":"Billig1991IdeologyOpinions","title":"Ideology and opinions: studies in rhetorical psychology","language":"en","id":"Billig1991IdeologyOpinions","collection-title":"Loughborough studies in communication and discourse","publisher":"Sage Publications","author":[{"given":"Michael","family":"Billig"}],"event-place":"London, England","issued":{"date-parts":[[1991]]}},"id":103,"uris":["http://zotero.org/users/8230813/items/QWXT5R3I"]}],"schema":"https://github.com/citation-style-language/schema/raw/master/csl-citation.json","citationID":"00000021","properties":{"noteIndex":0,"formattedCitation":"[@Billig1991IdeologyOpinions, {pp. iv, vi-xi, (xv)-(xvii)} with suffix here]"}}   </w:instrText>
       </w:r>
       <w:r>
         <w:fldChar w:fldCharType="separate"/>
@@ -1000,7 +1000,7 @@
         <w:fldChar w:fldCharType="begin"/>
       </w:r>
       <w:r>
-        <w:instrText xml:space="preserve"> ADDIN ZOTERO_ITEM CSL_CITATION {"properties":{"noteIndex":0,"formattedCitation":"[@Billig1991IdeologyOpinions{}, 99 years later]"},"schema":"https://github.com/citation-style-language/schema/raw/master/csl-citation.json","citationItems":[{"uri":["http://zotero.org/users/8230813/items/6TSPWPR2"],"locator":"","label":"page","itemData":{"title":"Ideology and opinions: studies in rhetorical psychology","event-place":"London, England","citation-key":"Billig1991IdeologyOpinions","id":"Billig1991IdeologyOpinions","author":[{"family":"Billig","given":"Michael"}],"title-short":"Ideology and opinions","publisher-place":"London, England","publisher":"Sage Publications","ISBN":"978-0-8039-8332-8","number-of-pages":"216","collection-title":"Loughborough studies in communication and discourse","note":"MAG ID: 386349523","language":"en","issued":{"date-parts":[[1991]]},"type":"book"},"suffix":", 99 years later","uris":["http://zotero.org/users/8230813/items/6TSPWPR2"],"id":103,"prefix":""}],"citationID":"00000022"}   </w:instrText>
+        <w:instrText xml:space="preserve"> ADDIN ZOTERO_ITEM CSL_CITATION {"citationItems":[{"uri":["http://zotero.org/users/8230813/items/QWXT5R3I"],"prefix":"","locator":"","label":"page","suffix":", 99 years later","itemData":{"number-of-pages":"216","ISBN":"978-0-8039-8332-8","publisher-place":"London, England","type":"book","note":"MAG ID: 386349523","title-short":"Ideology and opinions","citation-key":"Billig1991IdeologyOpinions","title":"Ideology and opinions: studies in rhetorical psychology","language":"en","id":"Billig1991IdeologyOpinions","collection-title":"Loughborough studies in communication and discourse","publisher":"Sage Publications","author":[{"given":"Michael","family":"Billig"}],"event-place":"London, England","issued":{"date-parts":[[1991]]}},"id":103,"uris":["http://zotero.org/users/8230813/items/QWXT5R3I"]}],"schema":"https://github.com/citation-style-language/schema/raw/master/csl-citation.json","citationID":"00000022","properties":{"noteIndex":0,"formattedCitation":"[@Billig1991IdeologyOpinions{}, 99 years later]"}}   </w:instrText>
       </w:r>
       <w:r>
         <w:fldChar w:fldCharType="separate"/>

--- a/test/fixtures/export/Using zotero.lua .md to .docx to add canonic number after comma without 'p.' #2248.docx
+++ b/test/fixtures/export/Using zotero.lua .md to .docx to add canonic number after comma without 'p.' #2248.docx
@@ -69,7 +69,7 @@
         <w:fldChar w:fldCharType="begin"/>
       </w:r>
       <w:r>
-        <w:instrText xml:space="preserve"> ADDIN ZOTERO_ITEM CSL_CITATION {"citationItems":[{"uri":["http://zotero.org/users/8230813/items/VWHNCTJ4"],"prefix":"","suppress-author":true,"suffix":", 1365b","locator":"","uris":["http://zotero.org/users/8230813/items/VWHNCTJ4"],"label":"page","itemData":{"translator":[{"given":"George Alexander","family":"Kennedy"}],"call-number":"PN173.A7 K46 2007","publisher-place":"New York, NY, USA","note":"OCLC: ocm62282427","original-date":{"literal":"circa 323 B.C.E."},"language":"en","citation-key":"Aristotle2006RhetoricTheory","source":"Library of Congress ISBN","number-of-pages":"337","ISBN":"978-0-19-530509-8","editor":[{"given":"George Alexander","family":"Kennedy"}],"edition":"2","title":"On rhetoric: a theory of civic discourse","type":"book","title-short":"On rhetoric","event-place":"New York, NY, USA","publisher":"Oxford University Press","author":[{"literal":"Aristotle"}],"issued":{"date-parts":[[2006,6]]},"id":"Aristotle2006RhetoricTheory"},"id":102}],"schema":"https://github.com/citation-style-language/schema/raw/master/csl-citation.json","citationID":"00000001","properties":{"noteIndex":0,"formattedCitation":"[-@Aristotle2006RhetoricTheory{}, 1365b]"}}   </w:instrText>
+        <w:instrText xml:space="preserve"> ADDIN ZOTERO_ITEM CSL_CITATION {"schema":"https://github.com/citation-style-language/schema/raw/master/csl-citation.json","properties":{"formattedCitation":"[-@Aristotle2006RhetoricTheory{}, 1365b]","plainCitation":"[-@Aristotle2006RhetoricTheory{}, 1365b]","noteIndex":0},"citationItems":[{"uris":["http://zotero.org/users/8230813/items/J2KSPN67"],"id":102,"suffix":", 1365b","itemData":{"language":"en","id":"Aristotle2006RhetoricTheory","publisher-place":"New York, NY, USA","edition":"2","call-number":"PN173.A7 K46 2007","citation-key":"Aristotle2006RhetoricTheory","translator":[{"given":"George Alexander","family":"Kennedy"}],"original-date":{"literal":"circa 323 B.C.E."},"title-short":"On rhetoric","type":"book","author":[{"literal":"Aristotle"}],"note":"OCLC: ocm62282427","ISBN":"978-0-19-530509-8","publisher":"Oxford University Press","editor":[{"given":"George Alexander","family":"Kennedy"}],"issued":{"date-parts":[["2006",6]]},"title":"On rhetoric: a theory of civic discourse","event-place":"New York, NY, USA","number-of-pages":"337","source":"Library of Congress ISBN"},"suppress-author":true,"label":"page","prefix":""}],"citationID":"00000001"}   </w:instrText>
       </w:r>
       <w:r>
         <w:fldChar w:fldCharType="separate"/>
@@ -124,7 +124,7 @@
         <w:fldChar w:fldCharType="begin"/>
       </w:r>
       <w:r>
-        <w:instrText xml:space="preserve"> ADDIN ZOTERO_ITEM CSL_CITATION {"citationItems":[{"uri":["http://zotero.org/users/8230813/items/QWXT5R3I"],"prefix":"","suffix":", esp. chapters 1 and 6","itemData":{"number-of-pages":"216","ISBN":"978-0-8039-8332-8","publisher-place":"London, England","type":"book","note":"MAG ID: 386349523","title-short":"Ideology and opinions","citation-key":"Billig1991IdeologyOpinions","title":"Ideology and opinions: studies in rhetorical psychology","language":"en","id":"Billig1991IdeologyOpinions","collection-title":"Loughborough studies in communication and discourse","publisher":"Sage Publications","author":[{"given":"Michael","family":"Billig"}],"event-place":"London, England","issued":{"date-parts":[[1991]]}},"id":103,"uris":["http://zotero.org/users/8230813/items/QWXT5R3I"]}],"schema":"https://github.com/citation-style-language/schema/raw/master/csl-citation.json","citationID":"00000002","properties":{"noteIndex":0,"formattedCitation":"[@Billig1991IdeologyOpinions, esp. chapters 1 and 6]"}}   </w:instrText>
+        <w:instrText xml:space="preserve"> ADDIN ZOTERO_ITEM CSL_CITATION {"schema":"https://github.com/citation-style-language/schema/raw/master/csl-citation.json","properties":{"formattedCitation":"[@Billig1991IdeologyOpinions, esp. chapters 1 and 6]","plainCitation":"[@Billig1991IdeologyOpinions, esp. chapters 1 and 6]","noteIndex":0},"citationItems":[{"uris":["http://zotero.org/users/8230813/items/FPHV423Y"],"id":103,"suffix":", esp. chapters 1 and 6","itemData":{"language":"en","id":"Billig1991IdeologyOpinions","title-short":"Ideology and opinions","type":"book","publisher":"Sage Publications","author":[{"given":"Michael","family":"Billig"}],"title":"Ideology and opinions: studies in rhetorical psychology","event-place":"London, England","publisher-place":"London, England","collection-title":"Loughborough studies in communication and discourse","issued":{"date-parts":[["1991"]]},"citation-key":"Billig1991IdeologyOpinions","note":"MAG ID: 386349523","number-of-pages":"216","ISBN":"978-0-8039-8332-8"},"prefix":""}],"citationID":"00000002"}   </w:instrText>
       </w:r>
       <w:r>
         <w:fldChar w:fldCharType="separate"/>
@@ -410,7 +410,7 @@
         <w:fldChar w:fldCharType="begin"/>
       </w:r>
       <w:r>
-        <w:instrText xml:space="preserve"> ADDIN ZOTERO_ITEM CSL_CITATION {"citationItems":[{"uri":["http://zotero.org/users/8230813/items/QWXT5R3I"],"prefix":"","suffix":", one suffix after comma","itemData":{"number-of-pages":"216","ISBN":"978-0-8039-8332-8","publisher-place":"London, England","type":"book","note":"MAG ID: 386349523","title-short":"Ideology and opinions","citation-key":"Billig1991IdeologyOpinions","title":"Ideology and opinions: studies in rhetorical psychology","language":"en","id":"Billig1991IdeologyOpinions","collection-title":"Loughborough studies in communication and discourse","publisher":"Sage Publications","author":[{"given":"Michael","family":"Billig"}],"event-place":"London, England","issued":{"date-parts":[[1991]]}},"id":103,"uris":["http://zotero.org/users/8230813/items/QWXT5R3I"]}],"schema":"https://github.com/citation-style-language/schema/raw/master/csl-citation.json","citationID":"00000003","properties":{"noteIndex":0,"formattedCitation":"[@Billig1991IdeologyOpinions, one suffix after comma]"}}   </w:instrText>
+        <w:instrText xml:space="preserve"> ADDIN ZOTERO_ITEM CSL_CITATION {"schema":"https://github.com/citation-style-language/schema/raw/master/csl-citation.json","properties":{"formattedCitation":"[@Billig1991IdeologyOpinions, one suffix after comma]","plainCitation":"[@Billig1991IdeologyOpinions, one suffix after comma]","noteIndex":0},"citationItems":[{"uris":["http://zotero.org/users/8230813/items/FPHV423Y"],"id":103,"suffix":", one suffix after comma","itemData":{"language":"en","id":"Billig1991IdeologyOpinions","title-short":"Ideology and opinions","type":"book","publisher":"Sage Publications","author":[{"given":"Michael","family":"Billig"}],"title":"Ideology and opinions: studies in rhetorical psychology","event-place":"London, England","publisher-place":"London, England","collection-title":"Loughborough studies in communication and discourse","issued":{"date-parts":[["1991"]]},"citation-key":"Billig1991IdeologyOpinions","note":"MAG ID: 386349523","number-of-pages":"216","ISBN":"978-0-8039-8332-8"},"prefix":""}],"citationID":"00000003"}   </w:instrText>
       </w:r>
       <w:r>
         <w:fldChar w:fldCharType="separate"/>
@@ -440,7 +440,7 @@
         <w:fldChar w:fldCharType="begin"/>
       </w:r>
       <w:r>
-        <w:instrText xml:space="preserve"> ADDIN ZOTERO_ITEM CSL_CITATION {"citationItems":[{"uri":["http://zotero.org/users/8230813/items/QWXT5R3I"],"prefix":"","locator":"2","label":"page","suffix":"suffix without comma","itemData":{"number-of-pages":"216","ISBN":"978-0-8039-8332-8","publisher-place":"London, England","type":"book","note":"MAG ID: 386349523","title-short":"Ideology and opinions","citation-key":"Billig1991IdeologyOpinions","title":"Ideology and opinions: studies in rhetorical psychology","language":"en","id":"Billig1991IdeologyOpinions","collection-title":"Loughborough studies in communication and discourse","publisher":"Sage Publications","author":[{"given":"Michael","family":"Billig"}],"event-place":"London, England","issued":{"date-parts":[[1991]]}},"id":103,"uris":["http://zotero.org/users/8230813/items/QWXT5R3I"]}],"schema":"https://github.com/citation-style-language/schema/raw/master/csl-citation.json","citationID":"00000004","properties":{"noteIndex":0,"formattedCitation":"[@Billig1991IdeologyOpinions 2 suffix without comma]"}}   </w:instrText>
+        <w:instrText xml:space="preserve"> ADDIN ZOTERO_ITEM CSL_CITATION {"schema":"https://github.com/citation-style-language/schema/raw/master/csl-citation.json","properties":{"formattedCitation":"[@Billig1991IdeologyOpinions 2 suffix without comma]","plainCitation":"[@Billig1991IdeologyOpinions 2 suffix without comma]","noteIndex":0},"citationItems":[{"uris":["http://zotero.org/users/8230813/items/FPHV423Y"],"id":103,"suffix":"suffix without comma","itemData":{"language":"en","id":"Billig1991IdeologyOpinions","title-short":"Ideology and opinions","type":"book","publisher":"Sage Publications","author":[{"given":"Michael","family":"Billig"}],"title":"Ideology and opinions: studies in rhetorical psychology","event-place":"London, England","publisher-place":"London, England","collection-title":"Loughborough studies in communication and discourse","issued":{"date-parts":[["1991"]]},"citation-key":"Billig1991IdeologyOpinions","note":"MAG ID: 386349523","number-of-pages":"216","ISBN":"978-0-8039-8332-8"},"locator":"2","label":"page","prefix":""}],"citationID":"00000004"}   </w:instrText>
       </w:r>
       <w:r>
         <w:fldChar w:fldCharType="separate"/>
@@ -470,7 +470,7 @@
         <w:fldChar w:fldCharType="begin"/>
       </w:r>
       <w:r>
-        <w:instrText xml:space="preserve"> ADDIN ZOTERO_ITEM CSL_CITATION {"citationItems":[{"uri":["http://zotero.org/users/8230813/items/QWXT5R3I"],"prefix":"","locator":"3","label":"page","suffix":"suffix after comma with number","itemData":{"number-of-pages":"216","ISBN":"978-0-8039-8332-8","publisher-place":"London, England","type":"book","note":"MAG ID: 386349523","title-short":"Ideology and opinions","citation-key":"Billig1991IdeologyOpinions","title":"Ideology and opinions: studies in rhetorical psychology","language":"en","id":"Billig1991IdeologyOpinions","collection-title":"Loughborough studies in communication and discourse","publisher":"Sage Publications","author":[{"given":"Michael","family":"Billig"}],"event-place":"London, England","issued":{"date-parts":[[1991]]}},"id":103,"uris":["http://zotero.org/users/8230813/items/QWXT5R3I"]}],"schema":"https://github.com/citation-style-language/schema/raw/master/csl-citation.json","citationID":"00000005","properties":{"noteIndex":0,"formattedCitation":"[@Billig1991IdeologyOpinions, 3 suffix after comma with number]"}}   </w:instrText>
+        <w:instrText xml:space="preserve"> ADDIN ZOTERO_ITEM CSL_CITATION {"schema":"https://github.com/citation-style-language/schema/raw/master/csl-citation.json","properties":{"formattedCitation":"[@Billig1991IdeologyOpinions, 3 suffix after comma with number]","plainCitation":"[@Billig1991IdeologyOpinions, 3 suffix after comma with number]","noteIndex":0},"citationItems":[{"uris":["http://zotero.org/users/8230813/items/FPHV423Y"],"id":103,"suffix":"suffix after comma with number","itemData":{"language":"en","id":"Billig1991IdeologyOpinions","title-short":"Ideology and opinions","type":"book","publisher":"Sage Publications","author":[{"given":"Michael","family":"Billig"}],"title":"Ideology and opinions: studies in rhetorical psychology","event-place":"London, England","publisher-place":"London, England","collection-title":"Loughborough studies in communication and discourse","issued":{"date-parts":[["1991"]]},"citation-key":"Billig1991IdeologyOpinions","note":"MAG ID: 386349523","number-of-pages":"216","ISBN":"978-0-8039-8332-8"},"locator":"3","label":"page","prefix":""}],"citationID":"00000005"}   </w:instrText>
       </w:r>
       <w:r>
         <w:fldChar w:fldCharType="separate"/>
@@ -500,7 +500,7 @@
         <w:fldChar w:fldCharType="begin"/>
       </w:r>
       <w:r>
-        <w:instrText xml:space="preserve"> ADDIN ZOTERO_ITEM CSL_CITATION {"citationItems":[{"uri":["http://zotero.org/users/8230813/items/QWXT5R3I"],"prefix":"","suffix":", iv wordAfterRoman","itemData":{"number-of-pages":"216","ISBN":"978-0-8039-8332-8","publisher-place":"London, England","type":"book","note":"MAG ID: 386349523","title-short":"Ideology and opinions","citation-key":"Billig1991IdeologyOpinions","title":"Ideology and opinions: studies in rhetorical psychology","language":"en","id":"Billig1991IdeologyOpinions","collection-title":"Loughborough studies in communication and discourse","publisher":"Sage Publications","author":[{"given":"Michael","family":"Billig"}],"event-place":"London, England","issued":{"date-parts":[[1991]]}},"id":103,"uris":["http://zotero.org/users/8230813/items/QWXT5R3I"]}],"schema":"https://github.com/citation-style-language/schema/raw/master/csl-citation.json","citationID":"00000006","properties":{"noteIndex":0,"formattedCitation":"[@Billig1991IdeologyOpinions, iv wordAfterRoman]"}}   </w:instrText>
+        <w:instrText xml:space="preserve"> ADDIN ZOTERO_ITEM CSL_CITATION {"schema":"https://github.com/citation-style-language/schema/raw/master/csl-citation.json","properties":{"formattedCitation":"[@Billig1991IdeologyOpinions, iv wordAfterRoman]","plainCitation":"[@Billig1991IdeologyOpinions, iv wordAfterRoman]","noteIndex":0},"citationItems":[{"uris":["http://zotero.org/users/8230813/items/FPHV423Y"],"id":103,"suffix":", iv wordAfterRoman","itemData":{"language":"en","id":"Billig1991IdeologyOpinions","title-short":"Ideology and opinions","type":"book","publisher":"Sage Publications","author":[{"given":"Michael","family":"Billig"}],"title":"Ideology and opinions: studies in rhetorical psychology","event-place":"London, England","publisher-place":"London, England","collection-title":"Loughborough studies in communication and discourse","issued":{"date-parts":[["1991"]]},"citation-key":"Billig1991IdeologyOpinions","note":"MAG ID: 386349523","number-of-pages":"216","ISBN":"978-0-8039-8332-8"},"prefix":""}],"citationID":"00000006"}   </w:instrText>
       </w:r>
       <w:r>
         <w:fldChar w:fldCharType="separate"/>
@@ -530,7 +530,7 @@
         <w:fldChar w:fldCharType="begin"/>
       </w:r>
       <w:r>
-        <w:instrText xml:space="preserve"> ADDIN ZOTERO_ITEM CSL_CITATION {"citationItems":[{"uri":["http://zotero.org/users/8230813/items/QWXT5R3I"],"prefix":"","suffix":", one","itemData":{"number-of-pages":"216","ISBN":"978-0-8039-8332-8","publisher-place":"London, England","type":"book","note":"MAG ID: 386349523","title-short":"Ideology and opinions","citation-key":"Billig1991IdeologyOpinions","title":"Ideology and opinions: studies in rhetorical psychology","language":"en","id":"Billig1991IdeologyOpinions","collection-title":"Loughborough studies in communication and discourse","publisher":"Sage Publications","author":[{"given":"Michael","family":"Billig"}],"event-place":"London, England","issued":{"date-parts":[[1991]]}},"id":103,"uris":["http://zotero.org/users/8230813/items/QWXT5R3I"]}],"schema":"https://github.com/citation-style-language/schema/raw/master/csl-citation.json","citationID":"00000007","properties":{"noteIndex":0,"formattedCitation":"[@Billig1991IdeologyOpinions, one]"}}   </w:instrText>
+        <w:instrText xml:space="preserve"> ADDIN ZOTERO_ITEM CSL_CITATION {"schema":"https://github.com/citation-style-language/schema/raw/master/csl-citation.json","properties":{"formattedCitation":"[@Billig1991IdeologyOpinions, one]","plainCitation":"[@Billig1991IdeologyOpinions, one]","noteIndex":0},"citationItems":[{"uris":["http://zotero.org/users/8230813/items/FPHV423Y"],"id":103,"suffix":", one","itemData":{"language":"en","id":"Billig1991IdeologyOpinions","title-short":"Ideology and opinions","type":"book","publisher":"Sage Publications","author":[{"given":"Michael","family":"Billig"}],"title":"Ideology and opinions: studies in rhetorical psychology","event-place":"London, England","publisher-place":"London, England","collection-title":"Loughborough studies in communication and discourse","issued":{"date-parts":[["1991"]]},"citation-key":"Billig1991IdeologyOpinions","note":"MAG ID: 386349523","number-of-pages":"216","ISBN":"978-0-8039-8332-8"},"prefix":""}],"citationID":"00000007"}   </w:instrText>
       </w:r>
       <w:r>
         <w:fldChar w:fldCharType="separate"/>
@@ -560,7 +560,7 @@
         <w:fldChar w:fldCharType="begin"/>
       </w:r>
       <w:r>
-        <w:instrText xml:space="preserve"> ADDIN ZOTERO_ITEM CSL_CITATION {"citationItems":[{"uri":["http://zotero.org/users/8230813/items/QWXT5R3I"],"prefix":"","locator":" vi","label":"page","suffix":"","itemData":{"number-of-pages":"216","ISBN":"978-0-8039-8332-8","publisher-place":"London, England","type":"book","note":"MAG ID: 386349523","title-short":"Ideology and opinions","citation-key":"Billig1991IdeologyOpinions","title":"Ideology and opinions: studies in rhetorical psychology","language":"en","id":"Billig1991IdeologyOpinions","collection-title":"Loughborough studies in communication and discourse","publisher":"Sage Publications","author":[{"given":"Michael","family":"Billig"}],"event-place":"London, England","issued":{"date-parts":[[1991]]}},"id":103,"uris":["http://zotero.org/users/8230813/items/QWXT5R3I"]}],"schema":"https://github.com/citation-style-language/schema/raw/master/csl-citation.json","citationID":"00000008","properties":{"noteIndex":0,"formattedCitation":"[@Billig1991IdeologyOpinions, p. vi]"}}   </w:instrText>
+        <w:instrText xml:space="preserve"> ADDIN ZOTERO_ITEM CSL_CITATION {"schema":"https://github.com/citation-style-language/schema/raw/master/csl-citation.json","properties":{"formattedCitation":"[@Billig1991IdeologyOpinions, p. vi]","plainCitation":"[@Billig1991IdeologyOpinions, p. vi]","noteIndex":0},"citationItems":[{"uris":["http://zotero.org/users/8230813/items/FPHV423Y"],"id":103,"itemData":{"language":"en","id":"Billig1991IdeologyOpinions","title-short":"Ideology and opinions","type":"book","publisher":"Sage Publications","author":[{"given":"Michael","family":"Billig"}],"title":"Ideology and opinions: studies in rhetorical psychology","event-place":"London, England","publisher-place":"London, England","collection-title":"Loughborough studies in communication and discourse","issued":{"date-parts":[["1991"]]},"citation-key":"Billig1991IdeologyOpinions","note":"MAG ID: 386349523","number-of-pages":"216","ISBN":"978-0-8039-8332-8"},"locator":" vi","label":"page","prefix":""}],"citationID":"00000008"}   </w:instrText>
       </w:r>
       <w:r>
         <w:fldChar w:fldCharType="separate"/>
@@ -590,7 +590,7 @@
         <w:fldChar w:fldCharType="begin"/>
       </w:r>
       <w:r>
-        <w:instrText xml:space="preserve"> ADDIN ZOTERO_ITEM CSL_CITATION {"citationItems":[{"uri":["http://zotero.org/users/8230813/items/QWXT5R3I"],"prefix":"","suffix":" a seventh case without comma","itemData":{"number-of-pages":"216","ISBN":"978-0-8039-8332-8","publisher-place":"London, England","type":"book","note":"MAG ID: 386349523","title-short":"Ideology and opinions","citation-key":"Billig1991IdeologyOpinions","title":"Ideology and opinions: studies in rhetorical psychology","language":"en","id":"Billig1991IdeologyOpinions","collection-title":"Loughborough studies in communication and discourse","publisher":"Sage Publications","author":[{"given":"Michael","family":"Billig"}],"event-place":"London, England","issued":{"date-parts":[[1991]]}},"id":103,"uris":["http://zotero.org/users/8230813/items/QWXT5R3I"]}],"schema":"https://github.com/citation-style-language/schema/raw/master/csl-citation.json","citationID":"00000009","properties":{"noteIndex":0,"formattedCitation":"[@Billig1991IdeologyOpinions a seventh case without comma]"}}   </w:instrText>
+        <w:instrText xml:space="preserve"> ADDIN ZOTERO_ITEM CSL_CITATION {"schema":"https://github.com/citation-style-language/schema/raw/master/csl-citation.json","properties":{"formattedCitation":"[@Billig1991IdeologyOpinions a seventh case without comma]","plainCitation":"[@Billig1991IdeologyOpinions a seventh case without comma]","noteIndex":0},"citationItems":[{"uris":["http://zotero.org/users/8230813/items/FPHV423Y"],"id":103,"suffix":" a seventh case without comma","itemData":{"language":"en","id":"Billig1991IdeologyOpinions","title-short":"Ideology and opinions","type":"book","publisher":"Sage Publications","author":[{"given":"Michael","family":"Billig"}],"title":"Ideology and opinions: studies in rhetorical psychology","event-place":"London, England","publisher-place":"London, England","collection-title":"Loughborough studies in communication and discourse","issued":{"date-parts":[["1991"]]},"citation-key":"Billig1991IdeologyOpinions","note":"MAG ID: 386349523","number-of-pages":"216","ISBN":"978-0-8039-8332-8"},"prefix":""}],"citationID":"00000009"}   </w:instrText>
       </w:r>
       <w:r>
         <w:fldChar w:fldCharType="separate"/>
@@ -626,7 +626,7 @@
         <w:fldChar w:fldCharType="begin"/>
       </w:r>
       <w:r>
-        <w:instrText xml:space="preserve"> ADDIN ZOTERO_ITEM CSL_CITATION {"citationItems":[{"uri":["http://zotero.org/users/8230813/items/QWXT5R3I"],"prefix":"","locator":"ii, A, D-Z","label":"page","suffix":", with a suffix","itemData":{"number-of-pages":"216","ISBN":"978-0-8039-8332-8","publisher-place":"London, England","type":"book","note":"MAG ID: 386349523","title-short":"Ideology and opinions","citation-key":"Billig1991IdeologyOpinions","title":"Ideology and opinions: studies in rhetorical psychology","language":"en","id":"Billig1991IdeologyOpinions","collection-title":"Loughborough studies in communication and discourse","publisher":"Sage Publications","author":[{"given":"Michael","family":"Billig"}],"event-place":"London, England","issued":{"date-parts":[[1991]]}},"id":103,"uris":["http://zotero.org/users/8230813/items/QWXT5R3I"]}],"schema":"https://github.com/citation-style-language/schema/raw/master/csl-citation.json","citationID":"00000010","properties":{"noteIndex":0,"formattedCitation":"[@Billig1991IdeologyOpinions{ii, A, D-Z}, with a suffix]"}}   </w:instrText>
+        <w:instrText xml:space="preserve"> ADDIN ZOTERO_ITEM CSL_CITATION {"schema":"https://github.com/citation-style-language/schema/raw/master/csl-citation.json","properties":{"formattedCitation":"[@Billig1991IdeologyOpinions{ii, A, D-Z}, with a suffix]","plainCitation":"[@Billig1991IdeologyOpinions{ii, A, D-Z}, with a suffix]","noteIndex":0},"citationItems":[{"uris":["http://zotero.org/users/8230813/items/FPHV423Y"],"id":103,"suffix":", with a suffix","itemData":{"language":"en","id":"Billig1991IdeologyOpinions","title-short":"Ideology and opinions","type":"book","publisher":"Sage Publications","author":[{"given":"Michael","family":"Billig"}],"title":"Ideology and opinions: studies in rhetorical psychology","event-place":"London, England","publisher-place":"London, England","collection-title":"Loughborough studies in communication and discourse","issued":{"date-parts":[["1991"]]},"citation-key":"Billig1991IdeologyOpinions","note":"MAG ID: 386349523","number-of-pages":"216","ISBN":"978-0-8039-8332-8"},"locator":"ii, A, D-Z","label":"page","prefix":""}],"citationID":"00000010"}   </w:instrText>
       </w:r>
       <w:r>
         <w:fldChar w:fldCharType="separate"/>
@@ -656,7 +656,7 @@
         <w:fldChar w:fldCharType="begin"/>
       </w:r>
       <w:r>
-        <w:instrText xml:space="preserve"> ADDIN ZOTERO_ITEM CSL_CITATION {"citationItems":[{"uri":["http://zotero.org/users/8230813/items/QWXT5R3I"],"prefix":"","locator":" iv, vi-xi, (xv)-(xvii)","label":"page","suffix":"with suffix here","itemData":{"number-of-pages":"216","ISBN":"978-0-8039-8332-8","publisher-place":"London, England","type":"book","note":"MAG ID: 386349523","title-short":"Ideology and opinions","citation-key":"Billig1991IdeologyOpinions","title":"Ideology and opinions: studies in rhetorical psychology","language":"en","id":"Billig1991IdeologyOpinions","collection-title":"Loughborough studies in communication and discourse","publisher":"Sage Publications","author":[{"given":"Michael","family":"Billig"}],"event-place":"London, England","issued":{"date-parts":[[1991]]}},"id":103,"uris":["http://zotero.org/users/8230813/items/QWXT5R3I"]}],"schema":"https://github.com/citation-style-language/schema/raw/master/csl-citation.json","citationID":"00000011","properties":{"noteIndex":0,"formattedCitation":"[@Billig1991IdeologyOpinions, {pp. iv, vi-xi, (xv)-(xvii)} with suffix here]"}}   </w:instrText>
+        <w:instrText xml:space="preserve"> ADDIN ZOTERO_ITEM CSL_CITATION {"schema":"https://github.com/citation-style-language/schema/raw/master/csl-citation.json","properties":{"formattedCitation":"[@Billig1991IdeologyOpinions, {pp. iv, vi-xi, (xv)-(xvii)} with suffix here]","plainCitation":"[@Billig1991IdeologyOpinions, {pp. iv, vi-xi, (xv)-(xvii)} with suffix here]","noteIndex":0},"citationItems":[{"uris":["http://zotero.org/users/8230813/items/FPHV423Y"],"id":103,"suffix":"with suffix here","itemData":{"language":"en","id":"Billig1991IdeologyOpinions","title-short":"Ideology and opinions","type":"book","publisher":"Sage Publications","author":[{"given":"Michael","family":"Billig"}],"title":"Ideology and opinions: studies in rhetorical psychology","event-place":"London, England","publisher-place":"London, England","collection-title":"Loughborough studies in communication and discourse","issued":{"date-parts":[["1991"]]},"citation-key":"Billig1991IdeologyOpinions","note":"MAG ID: 386349523","number-of-pages":"216","ISBN":"978-0-8039-8332-8"},"locator":" iv, vi-xi, (xv)-(xvii)","label":"page","prefix":""}],"citationID":"00000011"}   </w:instrText>
       </w:r>
       <w:r>
         <w:fldChar w:fldCharType="separate"/>
@@ -686,7 +686,7 @@
         <w:fldChar w:fldCharType="begin"/>
       </w:r>
       <w:r>
-        <w:instrText xml:space="preserve"> ADDIN ZOTERO_ITEM CSL_CITATION {"citationItems":[{"uri":["http://zotero.org/users/8230813/items/QWXT5R3I"],"prefix":"","locator":"","label":"page","suffix":", 99 years later","itemData":{"number-of-pages":"216","ISBN":"978-0-8039-8332-8","publisher-place":"London, England","type":"book","note":"MAG ID: 386349523","title-short":"Ideology and opinions","citation-key":"Billig1991IdeologyOpinions","title":"Ideology and opinions: studies in rhetorical psychology","language":"en","id":"Billig1991IdeologyOpinions","collection-title":"Loughborough studies in communication and discourse","publisher":"Sage Publications","author":[{"given":"Michael","family":"Billig"}],"event-place":"London, England","issued":{"date-parts":[[1991]]}},"id":103,"uris":["http://zotero.org/users/8230813/items/QWXT5R3I"]}],"schema":"https://github.com/citation-style-language/schema/raw/master/csl-citation.json","citationID":"00000012","properties":{"noteIndex":0,"formattedCitation":"[@Billig1991IdeologyOpinions{}, 99 years later]"}}   </w:instrText>
+        <w:instrText xml:space="preserve"> ADDIN ZOTERO_ITEM CSL_CITATION {"schema":"https://github.com/citation-style-language/schema/raw/master/csl-citation.json","properties":{"formattedCitation":"[@Billig1991IdeologyOpinions{}, 99 years later]","plainCitation":"[@Billig1991IdeologyOpinions{}, 99 years later]","noteIndex":0},"citationItems":[{"uris":["http://zotero.org/users/8230813/items/FPHV423Y"],"id":103,"suffix":", 99 years later","itemData":{"language":"en","id":"Billig1991IdeologyOpinions","title-short":"Ideology and opinions","type":"book","publisher":"Sage Publications","author":[{"given":"Michael","family":"Billig"}],"title":"Ideology and opinions: studies in rhetorical psychology","event-place":"London, England","publisher-place":"London, England","collection-title":"Loughborough studies in communication and discourse","issued":{"date-parts":[["1991"]]},"citation-key":"Billig1991IdeologyOpinions","note":"MAG ID: 386349523","number-of-pages":"216","ISBN":"978-0-8039-8332-8"},"label":"page","prefix":""}],"citationID":"00000012"}   </w:instrText>
       </w:r>
       <w:r>
         <w:fldChar w:fldCharType="separate"/>
@@ -724,7 +724,7 @@
         <w:fldChar w:fldCharType="begin"/>
       </w:r>
       <w:r>
-        <w:instrText xml:space="preserve"> ADDIN ZOTERO_ITEM CSL_CITATION {"citationItems":[{"uri":["http://zotero.org/users/8230813/items/QWXT5R3I"],"prefix":"","suffix":", one suffix after comma","itemData":{"number-of-pages":"216","ISBN":"978-0-8039-8332-8","publisher-place":"London, England","type":"book","note":"MAG ID: 386349523","title-short":"Ideology and opinions","citation-key":"Billig1991IdeologyOpinions","title":"Ideology and opinions: studies in rhetorical psychology","language":"en","id":"Billig1991IdeologyOpinions","collection-title":"Loughborough studies in communication and discourse","publisher":"Sage Publications","author":[{"given":"Michael","family":"Billig"}],"event-place":"London, England","issued":{"date-parts":[[1991]]}},"id":103,"uris":["http://zotero.org/users/8230813/items/QWXT5R3I"]}],"schema":"https://github.com/citation-style-language/schema/raw/master/csl-citation.json","citationID":"00000013","properties":{"noteIndex":0,"formattedCitation":"[@Billig1991IdeologyOpinions, one suffix after comma]"}}   </w:instrText>
+        <w:instrText xml:space="preserve"> ADDIN ZOTERO_ITEM CSL_CITATION {"schema":"https://github.com/citation-style-language/schema/raw/master/csl-citation.json","properties":{"formattedCitation":"[@Billig1991IdeologyOpinions, one suffix after comma]","plainCitation":"[@Billig1991IdeologyOpinions, one suffix after comma]","noteIndex":0},"citationItems":[{"uris":["http://zotero.org/users/8230813/items/FPHV423Y"],"id":103,"suffix":", one suffix after comma","itemData":{"language":"en","id":"Billig1991IdeologyOpinions","title-short":"Ideology and opinions","type":"book","publisher":"Sage Publications","author":[{"given":"Michael","family":"Billig"}],"title":"Ideology and opinions: studies in rhetorical psychology","event-place":"London, England","publisher-place":"London, England","collection-title":"Loughborough studies in communication and discourse","issued":{"date-parts":[["1991"]]},"citation-key":"Billig1991IdeologyOpinions","note":"MAG ID: 386349523","number-of-pages":"216","ISBN":"978-0-8039-8332-8"},"prefix":""}],"citationID":"00000013"}   </w:instrText>
       </w:r>
       <w:r>
         <w:fldChar w:fldCharType="separate"/>
@@ -754,7 +754,7 @@
         <w:fldChar w:fldCharType="begin"/>
       </w:r>
       <w:r>
-        <w:instrText xml:space="preserve"> ADDIN ZOTERO_ITEM CSL_CITATION {"citationItems":[{"uri":["http://zotero.org/users/8230813/items/QWXT5R3I"],"prefix":"","locator":"2","label":"page","suffix":"suffix without comma","itemData":{"number-of-pages":"216","ISBN":"978-0-8039-8332-8","publisher-place":"London, England","type":"book","note":"MAG ID: 386349523","title-short":"Ideology and opinions","citation-key":"Billig1991IdeologyOpinions","title":"Ideology and opinions: studies in rhetorical psychology","language":"en","id":"Billig1991IdeologyOpinions","collection-title":"Loughborough studies in communication and discourse","publisher":"Sage Publications","author":[{"given":"Michael","family":"Billig"}],"event-place":"London, England","issued":{"date-parts":[[1991]]}},"id":103,"uris":["http://zotero.org/users/8230813/items/QWXT5R3I"]}],"schema":"https://github.com/citation-style-language/schema/raw/master/csl-citation.json","citationID":"00000014","properties":{"noteIndex":0,"formattedCitation":"[@Billig1991IdeologyOpinions 2 suffix without comma]"}}   </w:instrText>
+        <w:instrText xml:space="preserve"> ADDIN ZOTERO_ITEM CSL_CITATION {"schema":"https://github.com/citation-style-language/schema/raw/master/csl-citation.json","properties":{"formattedCitation":"[@Billig1991IdeologyOpinions 2 suffix without comma]","plainCitation":"[@Billig1991IdeologyOpinions 2 suffix without comma]","noteIndex":0},"citationItems":[{"uris":["http://zotero.org/users/8230813/items/FPHV423Y"],"id":103,"suffix":"suffix without comma","itemData":{"language":"en","id":"Billig1991IdeologyOpinions","title-short":"Ideology and opinions","type":"book","publisher":"Sage Publications","author":[{"given":"Michael","family":"Billig"}],"title":"Ideology and opinions: studies in rhetorical psychology","event-place":"London, England","publisher-place":"London, England","collection-title":"Loughborough studies in communication and discourse","issued":{"date-parts":[["1991"]]},"citation-key":"Billig1991IdeologyOpinions","note":"MAG ID: 386349523","number-of-pages":"216","ISBN":"978-0-8039-8332-8"},"locator":"2","label":"page","prefix":""}],"citationID":"00000014"}   </w:instrText>
       </w:r>
       <w:r>
         <w:fldChar w:fldCharType="separate"/>
@@ -784,7 +784,7 @@
         <w:fldChar w:fldCharType="begin"/>
       </w:r>
       <w:r>
-        <w:instrText xml:space="preserve"> ADDIN ZOTERO_ITEM CSL_CITATION {"citationItems":[{"uri":["http://zotero.org/users/8230813/items/QWXT5R3I"],"prefix":"","locator":"3","label":"page","suffix":"suffix after comma with number","itemData":{"number-of-pages":"216","ISBN":"978-0-8039-8332-8","publisher-place":"London, England","type":"book","note":"MAG ID: 386349523","title-short":"Ideology and opinions","citation-key":"Billig1991IdeologyOpinions","title":"Ideology and opinions: studies in rhetorical psychology","language":"en","id":"Billig1991IdeologyOpinions","collection-title":"Loughborough studies in communication and discourse","publisher":"Sage Publications","author":[{"given":"Michael","family":"Billig"}],"event-place":"London, England","issued":{"date-parts":[[1991]]}},"id":103,"uris":["http://zotero.org/users/8230813/items/QWXT5R3I"]}],"schema":"https://github.com/citation-style-language/schema/raw/master/csl-citation.json","citationID":"00000015","properties":{"noteIndex":0,"formattedCitation":"[@Billig1991IdeologyOpinions, 3 suffix after comma with number]"}}   </w:instrText>
+        <w:instrText xml:space="preserve"> ADDIN ZOTERO_ITEM CSL_CITATION {"schema":"https://github.com/citation-style-language/schema/raw/master/csl-citation.json","properties":{"formattedCitation":"[@Billig1991IdeologyOpinions, 3 suffix after comma with number]","plainCitation":"[@Billig1991IdeologyOpinions, 3 suffix after comma with number]","noteIndex":0},"citationItems":[{"uris":["http://zotero.org/users/8230813/items/FPHV423Y"],"id":103,"suffix":"suffix after comma with number","itemData":{"language":"en","id":"Billig1991IdeologyOpinions","title-short":"Ideology and opinions","type":"book","publisher":"Sage Publications","author":[{"given":"Michael","family":"Billig"}],"title":"Ideology and opinions: studies in rhetorical psychology","event-place":"London, England","publisher-place":"London, England","collection-title":"Loughborough studies in communication and discourse","issued":{"date-parts":[["1991"]]},"citation-key":"Billig1991IdeologyOpinions","note":"MAG ID: 386349523","number-of-pages":"216","ISBN":"978-0-8039-8332-8"},"locator":"3","label":"page","prefix":""}],"citationID":"00000015"}   </w:instrText>
       </w:r>
       <w:r>
         <w:fldChar w:fldCharType="separate"/>
@@ -814,7 +814,7 @@
         <w:fldChar w:fldCharType="begin"/>
       </w:r>
       <w:r>
-        <w:instrText xml:space="preserve"> ADDIN ZOTERO_ITEM CSL_CITATION {"citationItems":[{"uri":["http://zotero.org/users/8230813/items/QWXT5R3I"],"prefix":"","suffix":", iv wordAfterRoman","itemData":{"number-of-pages":"216","ISBN":"978-0-8039-8332-8","publisher-place":"London, England","type":"book","note":"MAG ID: 386349523","title-short":"Ideology and opinions","citation-key":"Billig1991IdeologyOpinions","title":"Ideology and opinions: studies in rhetorical psychology","language":"en","id":"Billig1991IdeologyOpinions","collection-title":"Loughborough studies in communication and discourse","publisher":"Sage Publications","author":[{"given":"Michael","family":"Billig"}],"event-place":"London, England","issued":{"date-parts":[[1991]]}},"id":103,"uris":["http://zotero.org/users/8230813/items/QWXT5R3I"]}],"schema":"https://github.com/citation-style-language/schema/raw/master/csl-citation.json","citationID":"00000016","properties":{"noteIndex":0,"formattedCitation":"[@Billig1991IdeologyOpinions, iv wordAfterRoman]"}}   </w:instrText>
+        <w:instrText xml:space="preserve"> ADDIN ZOTERO_ITEM CSL_CITATION {"schema":"https://github.com/citation-style-language/schema/raw/master/csl-citation.json","properties":{"formattedCitation":"[@Billig1991IdeologyOpinions, iv wordAfterRoman]","plainCitation":"[@Billig1991IdeologyOpinions, iv wordAfterRoman]","noteIndex":0},"citationItems":[{"uris":["http://zotero.org/users/8230813/items/FPHV423Y"],"id":103,"suffix":", iv wordAfterRoman","itemData":{"language":"en","id":"Billig1991IdeologyOpinions","title-short":"Ideology and opinions","type":"book","publisher":"Sage Publications","author":[{"given":"Michael","family":"Billig"}],"title":"Ideology and opinions: studies in rhetorical psychology","event-place":"London, England","publisher-place":"London, England","collection-title":"Loughborough studies in communication and discourse","issued":{"date-parts":[["1991"]]},"citation-key":"Billig1991IdeologyOpinions","note":"MAG ID: 386349523","number-of-pages":"216","ISBN":"978-0-8039-8332-8"},"prefix":""}],"citationID":"00000016"}   </w:instrText>
       </w:r>
       <w:r>
         <w:fldChar w:fldCharType="separate"/>
@@ -844,7 +844,7 @@
         <w:fldChar w:fldCharType="begin"/>
       </w:r>
       <w:r>
-        <w:instrText xml:space="preserve"> ADDIN ZOTERO_ITEM CSL_CITATION {"citationItems":[{"uri":["http://zotero.org/users/8230813/items/QWXT5R3I"],"prefix":"","suffix":", one","itemData":{"number-of-pages":"216","ISBN":"978-0-8039-8332-8","publisher-place":"London, England","type":"book","note":"MAG ID: 386349523","title-short":"Ideology and opinions","citation-key":"Billig1991IdeologyOpinions","title":"Ideology and opinions: studies in rhetorical psychology","language":"en","id":"Billig1991IdeologyOpinions","collection-title":"Loughborough studies in communication and discourse","publisher":"Sage Publications","author":[{"given":"Michael","family":"Billig"}],"event-place":"London, England","issued":{"date-parts":[[1991]]}},"id":103,"uris":["http://zotero.org/users/8230813/items/QWXT5R3I"]}],"schema":"https://github.com/citation-style-language/schema/raw/master/csl-citation.json","citationID":"00000017","properties":{"noteIndex":0,"formattedCitation":"[@Billig1991IdeologyOpinions, one]"}}   </w:instrText>
+        <w:instrText xml:space="preserve"> ADDIN ZOTERO_ITEM CSL_CITATION {"schema":"https://github.com/citation-style-language/schema/raw/master/csl-citation.json","properties":{"formattedCitation":"[@Billig1991IdeologyOpinions, one]","plainCitation":"[@Billig1991IdeologyOpinions, one]","noteIndex":0},"citationItems":[{"uris":["http://zotero.org/users/8230813/items/FPHV423Y"],"id":103,"suffix":", one","itemData":{"language":"en","id":"Billig1991IdeologyOpinions","title-short":"Ideology and opinions","type":"book","publisher":"Sage Publications","author":[{"given":"Michael","family":"Billig"}],"title":"Ideology and opinions: studies in rhetorical psychology","event-place":"London, England","publisher-place":"London, England","collection-title":"Loughborough studies in communication and discourse","issued":{"date-parts":[["1991"]]},"citation-key":"Billig1991IdeologyOpinions","note":"MAG ID: 386349523","number-of-pages":"216","ISBN":"978-0-8039-8332-8"},"prefix":""}],"citationID":"00000017"}   </w:instrText>
       </w:r>
       <w:r>
         <w:fldChar w:fldCharType="separate"/>
@@ -874,7 +874,7 @@
         <w:fldChar w:fldCharType="begin"/>
       </w:r>
       <w:r>
-        <w:instrText xml:space="preserve"> ADDIN ZOTERO_ITEM CSL_CITATION {"citationItems":[{"uri":["http://zotero.org/users/8230813/items/QWXT5R3I"],"prefix":"","locator":" vi","label":"page","suffix":"","itemData":{"number-of-pages":"216","ISBN":"978-0-8039-8332-8","publisher-place":"London, England","type":"book","note":"MAG ID: 386349523","title-short":"Ideology and opinions","citation-key":"Billig1991IdeologyOpinions","title":"Ideology and opinions: studies in rhetorical psychology","language":"en","id":"Billig1991IdeologyOpinions","collection-title":"Loughborough studies in communication and discourse","publisher":"Sage Publications","author":[{"given":"Michael","family":"Billig"}],"event-place":"London, England","issued":{"date-parts":[[1991]]}},"id":103,"uris":["http://zotero.org/users/8230813/items/QWXT5R3I"]}],"schema":"https://github.com/citation-style-language/schema/raw/master/csl-citation.json","citationID":"00000018","properties":{"noteIndex":0,"formattedCitation":"[@Billig1991IdeologyOpinions, p. vi]"}}   </w:instrText>
+        <w:instrText xml:space="preserve"> ADDIN ZOTERO_ITEM CSL_CITATION {"schema":"https://github.com/citation-style-language/schema/raw/master/csl-citation.json","properties":{"formattedCitation":"[@Billig1991IdeologyOpinions, p. vi]","plainCitation":"[@Billig1991IdeologyOpinions, p. vi]","noteIndex":0},"citationItems":[{"uris":["http://zotero.org/users/8230813/items/FPHV423Y"],"id":103,"itemData":{"language":"en","id":"Billig1991IdeologyOpinions","title-short":"Ideology and opinions","type":"book","publisher":"Sage Publications","author":[{"given":"Michael","family":"Billig"}],"title":"Ideology and opinions: studies in rhetorical psychology","event-place":"London, England","publisher-place":"London, England","collection-title":"Loughborough studies in communication and discourse","issued":{"date-parts":[["1991"]]},"citation-key":"Billig1991IdeologyOpinions","note":"MAG ID: 386349523","number-of-pages":"216","ISBN":"978-0-8039-8332-8"},"locator":" vi","label":"page","prefix":""}],"citationID":"00000018"}   </w:instrText>
       </w:r>
       <w:r>
         <w:fldChar w:fldCharType="separate"/>
@@ -904,7 +904,7 @@
         <w:fldChar w:fldCharType="begin"/>
       </w:r>
       <w:r>
-        <w:instrText xml:space="preserve"> ADDIN ZOTERO_ITEM CSL_CITATION {"citationItems":[{"uri":["http://zotero.org/users/8230813/items/QWXT5R3I"],"prefix":"","suffix":" a seventh case without comma","itemData":{"number-of-pages":"216","ISBN":"978-0-8039-8332-8","publisher-place":"London, England","type":"book","note":"MAG ID: 386349523","title-short":"Ideology and opinions","citation-key":"Billig1991IdeologyOpinions","title":"Ideology and opinions: studies in rhetorical psychology","language":"en","id":"Billig1991IdeologyOpinions","collection-title":"Loughborough studies in communication and discourse","publisher":"Sage Publications","author":[{"given":"Michael","family":"Billig"}],"event-place":"London, England","issued":{"date-parts":[[1991]]}},"id":103,"uris":["http://zotero.org/users/8230813/items/QWXT5R3I"]}],"schema":"https://github.com/citation-style-language/schema/raw/master/csl-citation.json","citationID":"00000019","properties":{"noteIndex":0,"formattedCitation":"[@Billig1991IdeologyOpinions a seventh case without comma]"}}   </w:instrText>
+        <w:instrText xml:space="preserve"> ADDIN ZOTERO_ITEM CSL_CITATION {"schema":"https://github.com/citation-style-language/schema/raw/master/csl-citation.json","properties":{"formattedCitation":"[@Billig1991IdeologyOpinions a seventh case without comma]","plainCitation":"[@Billig1991IdeologyOpinions a seventh case without comma]","noteIndex":0},"citationItems":[{"uris":["http://zotero.org/users/8230813/items/FPHV423Y"],"id":103,"suffix":" a seventh case without comma","itemData":{"language":"en","id":"Billig1991IdeologyOpinions","title-short":"Ideology and opinions","type":"book","publisher":"Sage Publications","author":[{"given":"Michael","family":"Billig"}],"title":"Ideology and opinions: studies in rhetorical psychology","event-place":"London, England","publisher-place":"London, England","collection-title":"Loughborough studies in communication and discourse","issued":{"date-parts":[["1991"]]},"citation-key":"Billig1991IdeologyOpinions","note":"MAG ID: 386349523","number-of-pages":"216","ISBN":"978-0-8039-8332-8"},"prefix":""}],"citationID":"00000019"}   </w:instrText>
       </w:r>
       <w:r>
         <w:fldChar w:fldCharType="separate"/>
@@ -940,7 +940,7 @@
         <w:fldChar w:fldCharType="begin"/>
       </w:r>
       <w:r>
-        <w:instrText xml:space="preserve"> ADDIN ZOTERO_ITEM CSL_CITATION {"citationItems":[{"uri":["http://zotero.org/users/8230813/items/QWXT5R3I"],"prefix":"","locator":"ii, A, D-Z","label":"page","suffix":", with a suffix","itemData":{"number-of-pages":"216","ISBN":"978-0-8039-8332-8","publisher-place":"London, England","type":"book","note":"MAG ID: 386349523","title-short":"Ideology and opinions","citation-key":"Billig1991IdeologyOpinions","title":"Ideology and opinions: studies in rhetorical psychology","language":"en","id":"Billig1991IdeologyOpinions","collection-title":"Loughborough studies in communication and discourse","publisher":"Sage Publications","author":[{"given":"Michael","family":"Billig"}],"event-place":"London, England","issued":{"date-parts":[[1991]]}},"id":103,"uris":["http://zotero.org/users/8230813/items/QWXT5R3I"]}],"schema":"https://github.com/citation-style-language/schema/raw/master/csl-citation.json","citationID":"00000020","properties":{"noteIndex":0,"formattedCitation":"[@Billig1991IdeologyOpinions{ii, A, D-Z}, with a suffix]"}}   </w:instrText>
+        <w:instrText xml:space="preserve"> ADDIN ZOTERO_ITEM CSL_CITATION {"schema":"https://github.com/citation-style-language/schema/raw/master/csl-citation.json","properties":{"formattedCitation":"[@Billig1991IdeologyOpinions{ii, A, D-Z}, with a suffix]","plainCitation":"[@Billig1991IdeologyOpinions{ii, A, D-Z}, with a suffix]","noteIndex":0},"citationItems":[{"uris":["http://zotero.org/users/8230813/items/FPHV423Y"],"id":103,"suffix":", with a suffix","itemData":{"language":"en","id":"Billig1991IdeologyOpinions","title-short":"Ideology and opinions","type":"book","publisher":"Sage Publications","author":[{"given":"Michael","family":"Billig"}],"title":"Ideology and opinions: studies in rhetorical psychology","event-place":"London, England","publisher-place":"London, England","collection-title":"Loughborough studies in communication and discourse","issued":{"date-parts":[["1991"]]},"citation-key":"Billig1991IdeologyOpinions","note":"MAG ID: 386349523","number-of-pages":"216","ISBN":"978-0-8039-8332-8"},"locator":"ii, A, D-Z","label":"page","prefix":""}],"citationID":"00000020"}   </w:instrText>
       </w:r>
       <w:r>
         <w:fldChar w:fldCharType="separate"/>
@@ -970,7 +970,7 @@
         <w:fldChar w:fldCharType="begin"/>
       </w:r>
       <w:r>
-        <w:instrText xml:space="preserve"> ADDIN ZOTERO_ITEM CSL_CITATION {"citationItems":[{"uri":["http://zotero.org/users/8230813/items/QWXT5R3I"],"prefix":"","locator":" iv, vi-xi, (xv)-(xvii)","label":"page","suffix":"with suffix here","itemData":{"number-of-pages":"216","ISBN":"978-0-8039-8332-8","publisher-place":"London, England","type":"book","note":"MAG ID: 386349523","title-short":"Ideology and opinions","citation-key":"Billig1991IdeologyOpinions","title":"Ideology and opinions: studies in rhetorical psychology","language":"en","id":"Billig1991IdeologyOpinions","collection-title":"Loughborough studies in communication and discourse","publisher":"Sage Publications","author":[{"given":"Michael","family":"Billig"}],"event-place":"London, England","issued":{"date-parts":[[1991]]}},"id":103,"uris":["http://zotero.org/users/8230813/items/QWXT5R3I"]}],"schema":"https://github.com/citation-style-language/schema/raw/master/csl-citation.json","citationID":"00000021","properties":{"noteIndex":0,"formattedCitation":"[@Billig1991IdeologyOpinions, {pp. iv, vi-xi, (xv)-(xvii)} with suffix here]"}}   </w:instrText>
+        <w:instrText xml:space="preserve"> ADDIN ZOTERO_ITEM CSL_CITATION {"schema":"https://github.com/citation-style-language/schema/raw/master/csl-citation.json","properties":{"formattedCitation":"[@Billig1991IdeologyOpinions, {pp. iv, vi-xi, (xv)-(xvii)} with suffix here]","plainCitation":"[@Billig1991IdeologyOpinions, {pp. iv, vi-xi, (xv)-(xvii)} with suffix here]","noteIndex":0},"citationItems":[{"uris":["http://zotero.org/users/8230813/items/FPHV423Y"],"id":103,"suffix":"with suffix here","itemData":{"language":"en","id":"Billig1991IdeologyOpinions","title-short":"Ideology and opinions","type":"book","publisher":"Sage Publications","author":[{"given":"Michael","family":"Billig"}],"title":"Ideology and opinions: studies in rhetorical psychology","event-place":"London, England","publisher-place":"London, England","collection-title":"Loughborough studies in communication and discourse","issued":{"date-parts":[["1991"]]},"citation-key":"Billig1991IdeologyOpinions","note":"MAG ID: 386349523","number-of-pages":"216","ISBN":"978-0-8039-8332-8"},"locator":" iv, vi-xi, (xv)-(xvii)","label":"page","prefix":""}],"citationID":"00000021"}   </w:instrText>
       </w:r>
       <w:r>
         <w:fldChar w:fldCharType="separate"/>
@@ -1000,7 +1000,7 @@
         <w:fldChar w:fldCharType="begin"/>
       </w:r>
       <w:r>
-        <w:instrText xml:space="preserve"> ADDIN ZOTERO_ITEM CSL_CITATION {"citationItems":[{"uri":["http://zotero.org/users/8230813/items/QWXT5R3I"],"prefix":"","locator":"","label":"page","suffix":", 99 years later","itemData":{"number-of-pages":"216","ISBN":"978-0-8039-8332-8","publisher-place":"London, England","type":"book","note":"MAG ID: 386349523","title-short":"Ideology and opinions","citation-key":"Billig1991IdeologyOpinions","title":"Ideology and opinions: studies in rhetorical psychology","language":"en","id":"Billig1991IdeologyOpinions","collection-title":"Loughborough studies in communication and discourse","publisher":"Sage Publications","author":[{"given":"Michael","family":"Billig"}],"event-place":"London, England","issued":{"date-parts":[[1991]]}},"id":103,"uris":["http://zotero.org/users/8230813/items/QWXT5R3I"]}],"schema":"https://github.com/citation-style-language/schema/raw/master/csl-citation.json","citationID":"00000022","properties":{"noteIndex":0,"formattedCitation":"[@Billig1991IdeologyOpinions{}, 99 years later]"}}   </w:instrText>
+        <w:instrText xml:space="preserve"> ADDIN ZOTERO_ITEM CSL_CITATION {"schema":"https://github.com/citation-style-language/schema/raw/master/csl-citation.json","properties":{"formattedCitation":"[@Billig1991IdeologyOpinions{}, 99 years later]","plainCitation":"[@Billig1991IdeologyOpinions{}, 99 years later]","noteIndex":0},"citationItems":[{"uris":["http://zotero.org/users/8230813/items/FPHV423Y"],"id":103,"suffix":", 99 years later","itemData":{"language":"en","id":"Billig1991IdeologyOpinions","title-short":"Ideology and opinions","type":"book","publisher":"Sage Publications","author":[{"given":"Michael","family":"Billig"}],"title":"Ideology and opinions: studies in rhetorical psychology","event-place":"London, England","publisher-place":"London, England","collection-title":"Loughborough studies in communication and discourse","issued":{"date-parts":[["1991"]]},"citation-key":"Billig1991IdeologyOpinions","note":"MAG ID: 386349523","number-of-pages":"216","ISBN":"978-0-8039-8332-8"},"label":"page","prefix":""}],"citationID":"00000022"}   </w:instrText>
       </w:r>
       <w:r>
         <w:fldChar w:fldCharType="separate"/>

--- a/test/fixtures/export/Using zotero.lua .md to .docx to add canonic number after comma without 'p.' #2248.docx
+++ b/test/fixtures/export/Using zotero.lua .md to .docx to add canonic number after comma without 'p.' #2248.docx
@@ -69,7 +69,7 @@
         <w:fldChar w:fldCharType="begin"/>
       </w:r>
       <w:r>
-        <w:instrText xml:space="preserve"> ADDIN ZOTERO_ITEM CSL_CITATION {"schema":"https://github.com/citation-style-language/schema/raw/master/csl-citation.json","properties":{"formattedCitation":"[-@Aristotle2006RhetoricTheory{}, 1365b]","plainCitation":"[-@Aristotle2006RhetoricTheory{}, 1365b]","noteIndex":0},"citationItems":[{"uris":["http://zotero.org/users/8230813/items/J2KSPN67"],"id":102,"suffix":", 1365b","itemData":{"language":"en","id":"Aristotle2006RhetoricTheory","publisher-place":"New York, NY, USA","edition":"2","call-number":"PN173.A7 K46 2007","citation-key":"Aristotle2006RhetoricTheory","translator":[{"given":"George Alexander","family":"Kennedy"}],"original-date":{"literal":"circa 323 B.C.E."},"title-short":"On rhetoric","type":"book","author":[{"literal":"Aristotle"}],"note":"OCLC: ocm62282427","ISBN":"978-0-19-530509-8","publisher":"Oxford University Press","editor":[{"given":"George Alexander","family":"Kennedy"}],"issued":{"date-parts":[["2006",6]]},"title":"On rhetoric: a theory of civic discourse","event-place":"New York, NY, USA","number-of-pages":"337","source":"Library of Congress ISBN"},"suppress-author":true,"label":"page","prefix":""}],"citationID":"00000001"}   </w:instrText>
+        <w:instrText xml:space="preserve"> ADDIN ZOTERO_ITEM CSL_CITATION {"citationID":"00000001","schema":"https://github.com/citation-style-language/schema/raw/master/csl-citation.json","citationItems":[{"prefix":"","suppress-author":true,"label":"page","uris":["http://zotero.org/users/8230813/items/9E79FQ7D"],"itemData":{"author":[{"literal":"Aristotle"}],"issued":{"date-parts":[["2006",6]]},"publisher":"Oxford University Press","translator":[{"given":"George Alexander","family":"Kennedy"}],"note":"OCLC: ocm62282427","id":"Aristotle2006RhetoricTheory","source":"Library of Congress ISBN","publisher-place":"New York, NY, USA","edition":"2","title-short":"On rhetoric","call-number":"PN173.A7 K46 2007","ISBN":"978-0-19-530509-8","type":"book","title":"On rhetoric: a theory of civic discourse","original-date":{"literal":"circa 323 B.C.E."},"editor":[{"given":"George Alexander","family":"Kennedy"}],"event-place":"New York, NY, USA","number-of-pages":"337","citation-key":"Aristotle2006RhetoricTheory","language":"en"},"suffix":", 1365b","id":102}],"properties":{"formattedCitation":"[-@Aristotle2006RhetoricTheory{}, 1365b]","noteIndex":0}}   </w:instrText>
       </w:r>
       <w:r>
         <w:fldChar w:fldCharType="separate"/>
@@ -124,7 +124,7 @@
         <w:fldChar w:fldCharType="begin"/>
       </w:r>
       <w:r>
-        <w:instrText xml:space="preserve"> ADDIN ZOTERO_ITEM CSL_CITATION {"schema":"https://github.com/citation-style-language/schema/raw/master/csl-citation.json","properties":{"formattedCitation":"[@Billig1991IdeologyOpinions, esp. chapters 1 and 6]","plainCitation":"[@Billig1991IdeologyOpinions, esp. chapters 1 and 6]","noteIndex":0},"citationItems":[{"uris":["http://zotero.org/users/8230813/items/FPHV423Y"],"id":103,"suffix":", esp. chapters 1 and 6","itemData":{"language":"en","id":"Billig1991IdeologyOpinions","title-short":"Ideology and opinions","type":"book","publisher":"Sage Publications","author":[{"given":"Michael","family":"Billig"}],"title":"Ideology and opinions: studies in rhetorical psychology","event-place":"London, England","publisher-place":"London, England","collection-title":"Loughborough studies in communication and discourse","issued":{"date-parts":[["1991"]]},"citation-key":"Billig1991IdeologyOpinions","note":"MAG ID: 386349523","number-of-pages":"216","ISBN":"978-0-8039-8332-8"},"prefix":""}],"citationID":"00000002"}   </w:instrText>
+        <w:instrText xml:space="preserve"> ADDIN ZOTERO_ITEM CSL_CITATION {"citationID":"00000002","schema":"https://github.com/citation-style-language/schema/raw/master/csl-citation.json","citationItems":[{"prefix":"","id":103,"uris":["http://zotero.org/users/8230813/items/YUB45EDV"],"suffix":", esp. chapters 1 and 6","itemData":{"author":[{"given":"Michael","family":"Billig"}],"title":"Ideology and opinions: studies in rhetorical psychology","title-short":"Ideology and opinions","issued":{"date-parts":[["1991"]]},"collection-title":"Loughborough studies in communication and discourse","citation-key":"Billig1991IdeologyOpinions","ISBN":"978-0-8039-8332-8","type":"book","event-place":"London, England","id":"Billig1991IdeologyOpinions","publisher":"Sage Publications","publisher-place":"London, England","number-of-pages":"216","note":"MAG ID: 386349523","language":"en"}}],"properties":{"formattedCitation":"[@Billig1991IdeologyOpinions, esp. chapters 1 and 6]","noteIndex":0}}   </w:instrText>
       </w:r>
       <w:r>
         <w:fldChar w:fldCharType="separate"/>
@@ -410,7 +410,7 @@
         <w:fldChar w:fldCharType="begin"/>
       </w:r>
       <w:r>
-        <w:instrText xml:space="preserve"> ADDIN ZOTERO_ITEM CSL_CITATION {"schema":"https://github.com/citation-style-language/schema/raw/master/csl-citation.json","properties":{"formattedCitation":"[@Billig1991IdeologyOpinions, one suffix after comma]","plainCitation":"[@Billig1991IdeologyOpinions, one suffix after comma]","noteIndex":0},"citationItems":[{"uris":["http://zotero.org/users/8230813/items/FPHV423Y"],"id":103,"suffix":", one suffix after comma","itemData":{"language":"en","id":"Billig1991IdeologyOpinions","title-short":"Ideology and opinions","type":"book","publisher":"Sage Publications","author":[{"given":"Michael","family":"Billig"}],"title":"Ideology and opinions: studies in rhetorical psychology","event-place":"London, England","publisher-place":"London, England","collection-title":"Loughborough studies in communication and discourse","issued":{"date-parts":[["1991"]]},"citation-key":"Billig1991IdeologyOpinions","note":"MAG ID: 386349523","number-of-pages":"216","ISBN":"978-0-8039-8332-8"},"prefix":""}],"citationID":"00000003"}   </w:instrText>
+        <w:instrText xml:space="preserve"> ADDIN ZOTERO_ITEM CSL_CITATION {"citationID":"00000003","schema":"https://github.com/citation-style-language/schema/raw/master/csl-citation.json","citationItems":[{"prefix":"","id":103,"uris":["http://zotero.org/users/8230813/items/YUB45EDV"],"suffix":", one suffix after comma","itemData":{"author":[{"given":"Michael","family":"Billig"}],"title":"Ideology and opinions: studies in rhetorical psychology","title-short":"Ideology and opinions","issued":{"date-parts":[["1991"]]},"collection-title":"Loughborough studies in communication and discourse","citation-key":"Billig1991IdeologyOpinions","ISBN":"978-0-8039-8332-8","type":"book","event-place":"London, England","id":"Billig1991IdeologyOpinions","publisher":"Sage Publications","publisher-place":"London, England","number-of-pages":"216","note":"MAG ID: 386349523","language":"en"}}],"properties":{"formattedCitation":"[@Billig1991IdeologyOpinions, one suffix after comma]","noteIndex":0}}   </w:instrText>
       </w:r>
       <w:r>
         <w:fldChar w:fldCharType="separate"/>
@@ -440,7 +440,7 @@
         <w:fldChar w:fldCharType="begin"/>
       </w:r>
       <w:r>
-        <w:instrText xml:space="preserve"> ADDIN ZOTERO_ITEM CSL_CITATION {"schema":"https://github.com/citation-style-language/schema/raw/master/csl-citation.json","properties":{"formattedCitation":"[@Billig1991IdeologyOpinions 2 suffix without comma]","plainCitation":"[@Billig1991IdeologyOpinions 2 suffix without comma]","noteIndex":0},"citationItems":[{"uris":["http://zotero.org/users/8230813/items/FPHV423Y"],"id":103,"suffix":"suffix without comma","itemData":{"language":"en","id":"Billig1991IdeologyOpinions","title-short":"Ideology and opinions","type":"book","publisher":"Sage Publications","author":[{"given":"Michael","family":"Billig"}],"title":"Ideology and opinions: studies in rhetorical psychology","event-place":"London, England","publisher-place":"London, England","collection-title":"Loughborough studies in communication and discourse","issued":{"date-parts":[["1991"]]},"citation-key":"Billig1991IdeologyOpinions","note":"MAG ID: 386349523","number-of-pages":"216","ISBN":"978-0-8039-8332-8"},"locator":"2","label":"page","prefix":""}],"citationID":"00000004"}   </w:instrText>
+        <w:instrText xml:space="preserve"> ADDIN ZOTERO_ITEM CSL_CITATION {"citationID":"00000004","schema":"https://github.com/citation-style-language/schema/raw/master/csl-citation.json","citationItems":[{"prefix":"","id":103,"itemData":{"author":[{"given":"Michael","family":"Billig"}],"title":"Ideology and opinions: studies in rhetorical psychology","title-short":"Ideology and opinions","issued":{"date-parts":[["1991"]]},"collection-title":"Loughborough studies in communication and discourse","citation-key":"Billig1991IdeologyOpinions","ISBN":"978-0-8039-8332-8","type":"book","event-place":"London, England","id":"Billig1991IdeologyOpinions","publisher":"Sage Publications","publisher-place":"London, England","number-of-pages":"216","note":"MAG ID: 386349523","language":"en"},"uris":["http://zotero.org/users/8230813/items/YUB45EDV"],"label":"page","suffix":"suffix without comma","locator":"2"}],"properties":{"formattedCitation":"[@Billig1991IdeologyOpinions 2 suffix without comma]","noteIndex":0}}   </w:instrText>
       </w:r>
       <w:r>
         <w:fldChar w:fldCharType="separate"/>
@@ -470,7 +470,7 @@
         <w:fldChar w:fldCharType="begin"/>
       </w:r>
       <w:r>
-        <w:instrText xml:space="preserve"> ADDIN ZOTERO_ITEM CSL_CITATION {"schema":"https://github.com/citation-style-language/schema/raw/master/csl-citation.json","properties":{"formattedCitation":"[@Billig1991IdeologyOpinions, 3 suffix after comma with number]","plainCitation":"[@Billig1991IdeologyOpinions, 3 suffix after comma with number]","noteIndex":0},"citationItems":[{"uris":["http://zotero.org/users/8230813/items/FPHV423Y"],"id":103,"suffix":"suffix after comma with number","itemData":{"language":"en","id":"Billig1991IdeologyOpinions","title-short":"Ideology and opinions","type":"book","publisher":"Sage Publications","author":[{"given":"Michael","family":"Billig"}],"title":"Ideology and opinions: studies in rhetorical psychology","event-place":"London, England","publisher-place":"London, England","collection-title":"Loughborough studies in communication and discourse","issued":{"date-parts":[["1991"]]},"citation-key":"Billig1991IdeologyOpinions","note":"MAG ID: 386349523","number-of-pages":"216","ISBN":"978-0-8039-8332-8"},"locator":"3","label":"page","prefix":""}],"citationID":"00000005"}   </w:instrText>
+        <w:instrText xml:space="preserve"> ADDIN ZOTERO_ITEM CSL_CITATION {"citationID":"00000005","schema":"https://github.com/citation-style-language/schema/raw/master/csl-citation.json","citationItems":[{"prefix":"","id":103,"itemData":{"author":[{"given":"Michael","family":"Billig"}],"title":"Ideology and opinions: studies in rhetorical psychology","title-short":"Ideology and opinions","issued":{"date-parts":[["1991"]]},"collection-title":"Loughborough studies in communication and discourse","citation-key":"Billig1991IdeologyOpinions","ISBN":"978-0-8039-8332-8","type":"book","event-place":"London, England","id":"Billig1991IdeologyOpinions","publisher":"Sage Publications","publisher-place":"London, England","number-of-pages":"216","note":"MAG ID: 386349523","language":"en"},"uris":["http://zotero.org/users/8230813/items/YUB45EDV"],"label":"page","suffix":"suffix after comma with number","locator":"3"}],"properties":{"formattedCitation":"[@Billig1991IdeologyOpinions, 3 suffix after comma with number]","noteIndex":0}}   </w:instrText>
       </w:r>
       <w:r>
         <w:fldChar w:fldCharType="separate"/>
@@ -500,7 +500,7 @@
         <w:fldChar w:fldCharType="begin"/>
       </w:r>
       <w:r>
-        <w:instrText xml:space="preserve"> ADDIN ZOTERO_ITEM CSL_CITATION {"schema":"https://github.com/citation-style-language/schema/raw/master/csl-citation.json","properties":{"formattedCitation":"[@Billig1991IdeologyOpinions, iv wordAfterRoman]","plainCitation":"[@Billig1991IdeologyOpinions, iv wordAfterRoman]","noteIndex":0},"citationItems":[{"uris":["http://zotero.org/users/8230813/items/FPHV423Y"],"id":103,"suffix":", iv wordAfterRoman","itemData":{"language":"en","id":"Billig1991IdeologyOpinions","title-short":"Ideology and opinions","type":"book","publisher":"Sage Publications","author":[{"given":"Michael","family":"Billig"}],"title":"Ideology and opinions: studies in rhetorical psychology","event-place":"London, England","publisher-place":"London, England","collection-title":"Loughborough studies in communication and discourse","issued":{"date-parts":[["1991"]]},"citation-key":"Billig1991IdeologyOpinions","note":"MAG ID: 386349523","number-of-pages":"216","ISBN":"978-0-8039-8332-8"},"prefix":""}],"citationID":"00000006"}   </w:instrText>
+        <w:instrText xml:space="preserve"> ADDIN ZOTERO_ITEM CSL_CITATION {"citationID":"00000006","schema":"https://github.com/citation-style-language/schema/raw/master/csl-citation.json","citationItems":[{"prefix":"","id":103,"uris":["http://zotero.org/users/8230813/items/YUB45EDV"],"suffix":", iv wordAfterRoman","itemData":{"author":[{"given":"Michael","family":"Billig"}],"title":"Ideology and opinions: studies in rhetorical psychology","title-short":"Ideology and opinions","issued":{"date-parts":[["1991"]]},"collection-title":"Loughborough studies in communication and discourse","citation-key":"Billig1991IdeologyOpinions","ISBN":"978-0-8039-8332-8","type":"book","event-place":"London, England","id":"Billig1991IdeologyOpinions","publisher":"Sage Publications","publisher-place":"London, England","number-of-pages":"216","note":"MAG ID: 386349523","language":"en"}}],"properties":{"formattedCitation":"[@Billig1991IdeologyOpinions, iv wordAfterRoman]","noteIndex":0}}   </w:instrText>
       </w:r>
       <w:r>
         <w:fldChar w:fldCharType="separate"/>
@@ -530,7 +530,7 @@
         <w:fldChar w:fldCharType="begin"/>
       </w:r>
       <w:r>
-        <w:instrText xml:space="preserve"> ADDIN ZOTERO_ITEM CSL_CITATION {"schema":"https://github.com/citation-style-language/schema/raw/master/csl-citation.json","properties":{"formattedCitation":"[@Billig1991IdeologyOpinions, one]","plainCitation":"[@Billig1991IdeologyOpinions, one]","noteIndex":0},"citationItems":[{"uris":["http://zotero.org/users/8230813/items/FPHV423Y"],"id":103,"suffix":", one","itemData":{"language":"en","id":"Billig1991IdeologyOpinions","title-short":"Ideology and opinions","type":"book","publisher":"Sage Publications","author":[{"given":"Michael","family":"Billig"}],"title":"Ideology and opinions: studies in rhetorical psychology","event-place":"London, England","publisher-place":"London, England","collection-title":"Loughborough studies in communication and discourse","issued":{"date-parts":[["1991"]]},"citation-key":"Billig1991IdeologyOpinions","note":"MAG ID: 386349523","number-of-pages":"216","ISBN":"978-0-8039-8332-8"},"prefix":""}],"citationID":"00000007"}   </w:instrText>
+        <w:instrText xml:space="preserve"> ADDIN ZOTERO_ITEM CSL_CITATION {"citationID":"00000007","schema":"https://github.com/citation-style-language/schema/raw/master/csl-citation.json","citationItems":[{"prefix":"","id":103,"uris":["http://zotero.org/users/8230813/items/YUB45EDV"],"suffix":", one","itemData":{"author":[{"given":"Michael","family":"Billig"}],"title":"Ideology and opinions: studies in rhetorical psychology","title-short":"Ideology and opinions","issued":{"date-parts":[["1991"]]},"collection-title":"Loughborough studies in communication and discourse","citation-key":"Billig1991IdeologyOpinions","ISBN":"978-0-8039-8332-8","type":"book","event-place":"London, England","id":"Billig1991IdeologyOpinions","publisher":"Sage Publications","publisher-place":"London, England","number-of-pages":"216","note":"MAG ID: 386349523","language":"en"}}],"properties":{"formattedCitation":"[@Billig1991IdeologyOpinions, one]","noteIndex":0}}   </w:instrText>
       </w:r>
       <w:r>
         <w:fldChar w:fldCharType="separate"/>
@@ -560,7 +560,7 @@
         <w:fldChar w:fldCharType="begin"/>
       </w:r>
       <w:r>
-        <w:instrText xml:space="preserve"> ADDIN ZOTERO_ITEM CSL_CITATION {"schema":"https://github.com/citation-style-language/schema/raw/master/csl-citation.json","properties":{"formattedCitation":"[@Billig1991IdeologyOpinions, p. vi]","plainCitation":"[@Billig1991IdeologyOpinions, p. vi]","noteIndex":0},"citationItems":[{"uris":["http://zotero.org/users/8230813/items/FPHV423Y"],"id":103,"itemData":{"language":"en","id":"Billig1991IdeologyOpinions","title-short":"Ideology and opinions","type":"book","publisher":"Sage Publications","author":[{"given":"Michael","family":"Billig"}],"title":"Ideology and opinions: studies in rhetorical psychology","event-place":"London, England","publisher-place":"London, England","collection-title":"Loughborough studies in communication and discourse","issued":{"date-parts":[["1991"]]},"citation-key":"Billig1991IdeologyOpinions","note":"MAG ID: 386349523","number-of-pages":"216","ISBN":"978-0-8039-8332-8"},"locator":" vi","label":"page","prefix":""}],"citationID":"00000008"}   </w:instrText>
+        <w:instrText xml:space="preserve"> ADDIN ZOTERO_ITEM CSL_CITATION {"citationID":"00000008","schema":"https://github.com/citation-style-language/schema/raw/master/csl-citation.json","citationItems":[{"prefix":"","id":103,"uris":["http://zotero.org/users/8230813/items/YUB45EDV"],"itemData":{"author":[{"given":"Michael","family":"Billig"}],"title":"Ideology and opinions: studies in rhetorical psychology","title-short":"Ideology and opinions","issued":{"date-parts":[["1991"]]},"collection-title":"Loughborough studies in communication and discourse","citation-key":"Billig1991IdeologyOpinions","ISBN":"978-0-8039-8332-8","type":"book","event-place":"London, England","id":"Billig1991IdeologyOpinions","publisher":"Sage Publications","publisher-place":"London, England","number-of-pages":"216","note":"MAG ID: 386349523","language":"en"},"label":"page","locator":"vi"}],"properties":{"formattedCitation":"[@Billig1991IdeologyOpinions, p. vi]","noteIndex":0}}   </w:instrText>
       </w:r>
       <w:r>
         <w:fldChar w:fldCharType="separate"/>
@@ -590,7 +590,7 @@
         <w:fldChar w:fldCharType="begin"/>
       </w:r>
       <w:r>
-        <w:instrText xml:space="preserve"> ADDIN ZOTERO_ITEM CSL_CITATION {"schema":"https://github.com/citation-style-language/schema/raw/master/csl-citation.json","properties":{"formattedCitation":"[@Billig1991IdeologyOpinions a seventh case without comma]","plainCitation":"[@Billig1991IdeologyOpinions a seventh case without comma]","noteIndex":0},"citationItems":[{"uris":["http://zotero.org/users/8230813/items/FPHV423Y"],"id":103,"suffix":" a seventh case without comma","itemData":{"language":"en","id":"Billig1991IdeologyOpinions","title-short":"Ideology and opinions","type":"book","publisher":"Sage Publications","author":[{"given":"Michael","family":"Billig"}],"title":"Ideology and opinions: studies in rhetorical psychology","event-place":"London, England","publisher-place":"London, England","collection-title":"Loughborough studies in communication and discourse","issued":{"date-parts":[["1991"]]},"citation-key":"Billig1991IdeologyOpinions","note":"MAG ID: 386349523","number-of-pages":"216","ISBN":"978-0-8039-8332-8"},"prefix":""}],"citationID":"00000009"}   </w:instrText>
+        <w:instrText xml:space="preserve"> ADDIN ZOTERO_ITEM CSL_CITATION {"citationID":"00000009","schema":"https://github.com/citation-style-language/schema/raw/master/csl-citation.json","citationItems":[{"prefix":"","id":103,"uris":["http://zotero.org/users/8230813/items/YUB45EDV"],"suffix":" a seventh case without comma","itemData":{"author":[{"given":"Michael","family":"Billig"}],"title":"Ideology and opinions: studies in rhetorical psychology","title-short":"Ideology and opinions","issued":{"date-parts":[["1991"]]},"collection-title":"Loughborough studies in communication and discourse","citation-key":"Billig1991IdeologyOpinions","ISBN":"978-0-8039-8332-8","type":"book","event-place":"London, England","id":"Billig1991IdeologyOpinions","publisher":"Sage Publications","publisher-place":"London, England","number-of-pages":"216","note":"MAG ID: 386349523","language":"en"}}],"properties":{"formattedCitation":"[@Billig1991IdeologyOpinions a seventh case without comma]","noteIndex":0}}   </w:instrText>
       </w:r>
       <w:r>
         <w:fldChar w:fldCharType="separate"/>
@@ -626,7 +626,7 @@
         <w:fldChar w:fldCharType="begin"/>
       </w:r>
       <w:r>
-        <w:instrText xml:space="preserve"> ADDIN ZOTERO_ITEM CSL_CITATION {"schema":"https://github.com/citation-style-language/schema/raw/master/csl-citation.json","properties":{"formattedCitation":"[@Billig1991IdeologyOpinions{ii, A, D-Z}, with a suffix]","plainCitation":"[@Billig1991IdeologyOpinions{ii, A, D-Z}, with a suffix]","noteIndex":0},"citationItems":[{"uris":["http://zotero.org/users/8230813/items/FPHV423Y"],"id":103,"suffix":", with a suffix","itemData":{"language":"en","id":"Billig1991IdeologyOpinions","title-short":"Ideology and opinions","type":"book","publisher":"Sage Publications","author":[{"given":"Michael","family":"Billig"}],"title":"Ideology and opinions: studies in rhetorical psychology","event-place":"London, England","publisher-place":"London, England","collection-title":"Loughborough studies in communication and discourse","issued":{"date-parts":[["1991"]]},"citation-key":"Billig1991IdeologyOpinions","note":"MAG ID: 386349523","number-of-pages":"216","ISBN":"978-0-8039-8332-8"},"locator":"ii, A, D-Z","label":"page","prefix":""}],"citationID":"00000010"}   </w:instrText>
+        <w:instrText xml:space="preserve"> ADDIN ZOTERO_ITEM CSL_CITATION {"citationID":"00000010","schema":"https://github.com/citation-style-language/schema/raw/master/csl-citation.json","citationItems":[{"prefix":"","id":103,"itemData":{"author":[{"given":"Michael","family":"Billig"}],"title":"Ideology and opinions: studies in rhetorical psychology","title-short":"Ideology and opinions","issued":{"date-parts":[["1991"]]},"collection-title":"Loughborough studies in communication and discourse","citation-key":"Billig1991IdeologyOpinions","ISBN":"978-0-8039-8332-8","type":"book","event-place":"London, England","id":"Billig1991IdeologyOpinions","publisher":"Sage Publications","publisher-place":"London, England","number-of-pages":"216","note":"MAG ID: 386349523","language":"en"},"uris":["http://zotero.org/users/8230813/items/YUB45EDV"],"label":"page","suffix":", with a suffix","locator":"ii, A, D-Z"}],"properties":{"formattedCitation":"[@Billig1991IdeologyOpinions{ii, A, D-Z}, with a suffix]","noteIndex":0}}   </w:instrText>
       </w:r>
       <w:r>
         <w:fldChar w:fldCharType="separate"/>
@@ -656,7 +656,7 @@
         <w:fldChar w:fldCharType="begin"/>
       </w:r>
       <w:r>
-        <w:instrText xml:space="preserve"> ADDIN ZOTERO_ITEM CSL_CITATION {"schema":"https://github.com/citation-style-language/schema/raw/master/csl-citation.json","properties":{"formattedCitation":"[@Billig1991IdeologyOpinions, {pp. iv, vi-xi, (xv)-(xvii)} with suffix here]","plainCitation":"[@Billig1991IdeologyOpinions, {pp. iv, vi-xi, (xv)-(xvii)} with suffix here]","noteIndex":0},"citationItems":[{"uris":["http://zotero.org/users/8230813/items/FPHV423Y"],"id":103,"suffix":"with suffix here","itemData":{"language":"en","id":"Billig1991IdeologyOpinions","title-short":"Ideology and opinions","type":"book","publisher":"Sage Publications","author":[{"given":"Michael","family":"Billig"}],"title":"Ideology and opinions: studies in rhetorical psychology","event-place":"London, England","publisher-place":"London, England","collection-title":"Loughborough studies in communication and discourse","issued":{"date-parts":[["1991"]]},"citation-key":"Billig1991IdeologyOpinions","note":"MAG ID: 386349523","number-of-pages":"216","ISBN":"978-0-8039-8332-8"},"locator":" iv, vi-xi, (xv)-(xvii)","label":"page","prefix":""}],"citationID":"00000011"}   </w:instrText>
+        <w:instrText xml:space="preserve"> ADDIN ZOTERO_ITEM CSL_CITATION {"citationID":"00000011","schema":"https://github.com/citation-style-language/schema/raw/master/csl-citation.json","citationItems":[{"prefix":"","id":103,"itemData":{"author":[{"given":"Michael","family":"Billig"}],"title":"Ideology and opinions: studies in rhetorical psychology","title-short":"Ideology and opinions","issued":{"date-parts":[["1991"]]},"collection-title":"Loughborough studies in communication and discourse","citation-key":"Billig1991IdeologyOpinions","ISBN":"978-0-8039-8332-8","type":"book","event-place":"London, England","id":"Billig1991IdeologyOpinions","publisher":"Sage Publications","publisher-place":"London, England","number-of-pages":"216","note":"MAG ID: 386349523","language":"en"},"uris":["http://zotero.org/users/8230813/items/YUB45EDV"],"label":"page","suffix":"with suffix here","locator":"iv, vi-xi, (xv)-(xvii)"}],"properties":{"formattedCitation":"[@Billig1991IdeologyOpinions, {pp. iv, vi-xi, (xv)-(xvii)} with suffix here]","noteIndex":0}}   </w:instrText>
       </w:r>
       <w:r>
         <w:fldChar w:fldCharType="separate"/>
@@ -686,7 +686,7 @@
         <w:fldChar w:fldCharType="begin"/>
       </w:r>
       <w:r>
-        <w:instrText xml:space="preserve"> ADDIN ZOTERO_ITEM CSL_CITATION {"schema":"https://github.com/citation-style-language/schema/raw/master/csl-citation.json","properties":{"formattedCitation":"[@Billig1991IdeologyOpinions{}, 99 years later]","plainCitation":"[@Billig1991IdeologyOpinions{}, 99 years later]","noteIndex":0},"citationItems":[{"uris":["http://zotero.org/users/8230813/items/FPHV423Y"],"id":103,"suffix":", 99 years later","itemData":{"language":"en","id":"Billig1991IdeologyOpinions","title-short":"Ideology and opinions","type":"book","publisher":"Sage Publications","author":[{"given":"Michael","family":"Billig"}],"title":"Ideology and opinions: studies in rhetorical psychology","event-place":"London, England","publisher-place":"London, England","collection-title":"Loughborough studies in communication and discourse","issued":{"date-parts":[["1991"]]},"citation-key":"Billig1991IdeologyOpinions","note":"MAG ID: 386349523","number-of-pages":"216","ISBN":"978-0-8039-8332-8"},"label":"page","prefix":""}],"citationID":"00000012"}   </w:instrText>
+        <w:instrText xml:space="preserve"> ADDIN ZOTERO_ITEM CSL_CITATION {"citationID":"00000012","schema":"https://github.com/citation-style-language/schema/raw/master/csl-citation.json","citationItems":[{"prefix":"","id":103,"uris":["http://zotero.org/users/8230813/items/YUB45EDV"],"label":"page","suffix":", 99 years later","itemData":{"author":[{"given":"Michael","family":"Billig"}],"title":"Ideology and opinions: studies in rhetorical psychology","title-short":"Ideology and opinions","issued":{"date-parts":[["1991"]]},"collection-title":"Loughborough studies in communication and discourse","citation-key":"Billig1991IdeologyOpinions","ISBN":"978-0-8039-8332-8","type":"book","event-place":"London, England","id":"Billig1991IdeologyOpinions","publisher":"Sage Publications","publisher-place":"London, England","number-of-pages":"216","note":"MAG ID: 386349523","language":"en"}}],"properties":{"formattedCitation":"[@Billig1991IdeologyOpinions{}, 99 years later]","noteIndex":0}}   </w:instrText>
       </w:r>
       <w:r>
         <w:fldChar w:fldCharType="separate"/>
@@ -724,7 +724,7 @@
         <w:fldChar w:fldCharType="begin"/>
       </w:r>
       <w:r>
-        <w:instrText xml:space="preserve"> ADDIN ZOTERO_ITEM CSL_CITATION {"schema":"https://github.com/citation-style-language/schema/raw/master/csl-citation.json","properties":{"formattedCitation":"[@Billig1991IdeologyOpinions, one suffix after comma]","plainCitation":"[@Billig1991IdeologyOpinions, one suffix after comma]","noteIndex":0},"citationItems":[{"uris":["http://zotero.org/users/8230813/items/FPHV423Y"],"id":103,"suffix":", one suffix after comma","itemData":{"language":"en","id":"Billig1991IdeologyOpinions","title-short":"Ideology and opinions","type":"book","publisher":"Sage Publications","author":[{"given":"Michael","family":"Billig"}],"title":"Ideology and opinions: studies in rhetorical psychology","event-place":"London, England","publisher-place":"London, England","collection-title":"Loughborough studies in communication and discourse","issued":{"date-parts":[["1991"]]},"citation-key":"Billig1991IdeologyOpinions","note":"MAG ID: 386349523","number-of-pages":"216","ISBN":"978-0-8039-8332-8"},"prefix":""}],"citationID":"00000013"}   </w:instrText>
+        <w:instrText xml:space="preserve"> ADDIN ZOTERO_ITEM CSL_CITATION {"citationID":"00000013","schema":"https://github.com/citation-style-language/schema/raw/master/csl-citation.json","citationItems":[{"prefix":"","id":103,"uris":["http://zotero.org/users/8230813/items/YUB45EDV"],"suffix":", one suffix after comma","itemData":{"author":[{"given":"Michael","family":"Billig"}],"title":"Ideology and opinions: studies in rhetorical psychology","title-short":"Ideology and opinions","issued":{"date-parts":[["1991"]]},"collection-title":"Loughborough studies in communication and discourse","citation-key":"Billig1991IdeologyOpinions","ISBN":"978-0-8039-8332-8","type":"book","event-place":"London, England","id":"Billig1991IdeologyOpinions","publisher":"Sage Publications","publisher-place":"London, England","number-of-pages":"216","note":"MAG ID: 386349523","language":"en"}}],"properties":{"formattedCitation":"[@Billig1991IdeologyOpinions, one suffix after comma]","noteIndex":0}}   </w:instrText>
       </w:r>
       <w:r>
         <w:fldChar w:fldCharType="separate"/>
@@ -754,7 +754,7 @@
         <w:fldChar w:fldCharType="begin"/>
       </w:r>
       <w:r>
-        <w:instrText xml:space="preserve"> ADDIN ZOTERO_ITEM CSL_CITATION {"schema":"https://github.com/citation-style-language/schema/raw/master/csl-citation.json","properties":{"formattedCitation":"[@Billig1991IdeologyOpinions 2 suffix without comma]","plainCitation":"[@Billig1991IdeologyOpinions 2 suffix without comma]","noteIndex":0},"citationItems":[{"uris":["http://zotero.org/users/8230813/items/FPHV423Y"],"id":103,"suffix":"suffix without comma","itemData":{"language":"en","id":"Billig1991IdeologyOpinions","title-short":"Ideology and opinions","type":"book","publisher":"Sage Publications","author":[{"given":"Michael","family":"Billig"}],"title":"Ideology and opinions: studies in rhetorical psychology","event-place":"London, England","publisher-place":"London, England","collection-title":"Loughborough studies in communication and discourse","issued":{"date-parts":[["1991"]]},"citation-key":"Billig1991IdeologyOpinions","note":"MAG ID: 386349523","number-of-pages":"216","ISBN":"978-0-8039-8332-8"},"locator":"2","label":"page","prefix":""}],"citationID":"00000014"}   </w:instrText>
+        <w:instrText xml:space="preserve"> ADDIN ZOTERO_ITEM CSL_CITATION {"citationID":"00000014","schema":"https://github.com/citation-style-language/schema/raw/master/csl-citation.json","citationItems":[{"prefix":"","id":103,"itemData":{"author":[{"given":"Michael","family":"Billig"}],"title":"Ideology and opinions: studies in rhetorical psychology","title-short":"Ideology and opinions","issued":{"date-parts":[["1991"]]},"collection-title":"Loughborough studies in communication and discourse","citation-key":"Billig1991IdeologyOpinions","ISBN":"978-0-8039-8332-8","type":"book","event-place":"London, England","id":"Billig1991IdeologyOpinions","publisher":"Sage Publications","publisher-place":"London, England","number-of-pages":"216","note":"MAG ID: 386349523","language":"en"},"uris":["http://zotero.org/users/8230813/items/YUB45EDV"],"label":"page","suffix":"suffix without comma","locator":"2"}],"properties":{"formattedCitation":"[@Billig1991IdeologyOpinions 2 suffix without comma]","noteIndex":0}}   </w:instrText>
       </w:r>
       <w:r>
         <w:fldChar w:fldCharType="separate"/>
@@ -784,7 +784,7 @@
         <w:fldChar w:fldCharType="begin"/>
       </w:r>
       <w:r>
-        <w:instrText xml:space="preserve"> ADDIN ZOTERO_ITEM CSL_CITATION {"schema":"https://github.com/citation-style-language/schema/raw/master/csl-citation.json","properties":{"formattedCitation":"[@Billig1991IdeologyOpinions, 3 suffix after comma with number]","plainCitation":"[@Billig1991IdeologyOpinions, 3 suffix after comma with number]","noteIndex":0},"citationItems":[{"uris":["http://zotero.org/users/8230813/items/FPHV423Y"],"id":103,"suffix":"suffix after comma with number","itemData":{"language":"en","id":"Billig1991IdeologyOpinions","title-short":"Ideology and opinions","type":"book","publisher":"Sage Publications","author":[{"given":"Michael","family":"Billig"}],"title":"Ideology and opinions: studies in rhetorical psychology","event-place":"London, England","publisher-place":"London, England","collection-title":"Loughborough studies in communication and discourse","issued":{"date-parts":[["1991"]]},"citation-key":"Billig1991IdeologyOpinions","note":"MAG ID: 386349523","number-of-pages":"216","ISBN":"978-0-8039-8332-8"},"locator":"3","label":"page","prefix":""}],"citationID":"00000015"}   </w:instrText>
+        <w:instrText xml:space="preserve"> ADDIN ZOTERO_ITEM CSL_CITATION {"citationID":"00000015","schema":"https://github.com/citation-style-language/schema/raw/master/csl-citation.json","citationItems":[{"prefix":"","id":103,"itemData":{"author":[{"given":"Michael","family":"Billig"}],"title":"Ideology and opinions: studies in rhetorical psychology","title-short":"Ideology and opinions","issued":{"date-parts":[["1991"]]},"collection-title":"Loughborough studies in communication and discourse","citation-key":"Billig1991IdeologyOpinions","ISBN":"978-0-8039-8332-8","type":"book","event-place":"London, England","id":"Billig1991IdeologyOpinions","publisher":"Sage Publications","publisher-place":"London, England","number-of-pages":"216","note":"MAG ID: 386349523","language":"en"},"uris":["http://zotero.org/users/8230813/items/YUB45EDV"],"label":"page","suffix":"suffix after comma with number","locator":"3"}],"properties":{"formattedCitation":"[@Billig1991IdeologyOpinions, 3 suffix after comma with number]","noteIndex":0}}   </w:instrText>
       </w:r>
       <w:r>
         <w:fldChar w:fldCharType="separate"/>
@@ -814,7 +814,7 @@
         <w:fldChar w:fldCharType="begin"/>
       </w:r>
       <w:r>
-        <w:instrText xml:space="preserve"> ADDIN ZOTERO_ITEM CSL_CITATION {"schema":"https://github.com/citation-style-language/schema/raw/master/csl-citation.json","properties":{"formattedCitation":"[@Billig1991IdeologyOpinions, iv wordAfterRoman]","plainCitation":"[@Billig1991IdeologyOpinions, iv wordAfterRoman]","noteIndex":0},"citationItems":[{"uris":["http://zotero.org/users/8230813/items/FPHV423Y"],"id":103,"suffix":", iv wordAfterRoman","itemData":{"language":"en","id":"Billig1991IdeologyOpinions","title-short":"Ideology and opinions","type":"book","publisher":"Sage Publications","author":[{"given":"Michael","family":"Billig"}],"title":"Ideology and opinions: studies in rhetorical psychology","event-place":"London, England","publisher-place":"London, England","collection-title":"Loughborough studies in communication and discourse","issued":{"date-parts":[["1991"]]},"citation-key":"Billig1991IdeologyOpinions","note":"MAG ID: 386349523","number-of-pages":"216","ISBN":"978-0-8039-8332-8"},"prefix":""}],"citationID":"00000016"}   </w:instrText>
+        <w:instrText xml:space="preserve"> ADDIN ZOTERO_ITEM CSL_CITATION {"citationID":"00000016","schema":"https://github.com/citation-style-language/schema/raw/master/csl-citation.json","citationItems":[{"prefix":"","id":103,"uris":["http://zotero.org/users/8230813/items/YUB45EDV"],"suffix":", iv wordAfterRoman","itemData":{"author":[{"given":"Michael","family":"Billig"}],"title":"Ideology and opinions: studies in rhetorical psychology","title-short":"Ideology and opinions","issued":{"date-parts":[["1991"]]},"collection-title":"Loughborough studies in communication and discourse","citation-key":"Billig1991IdeologyOpinions","ISBN":"978-0-8039-8332-8","type":"book","event-place":"London, England","id":"Billig1991IdeologyOpinions","publisher":"Sage Publications","publisher-place":"London, England","number-of-pages":"216","note":"MAG ID: 386349523","language":"en"}}],"properties":{"formattedCitation":"[@Billig1991IdeologyOpinions, iv wordAfterRoman]","noteIndex":0}}   </w:instrText>
       </w:r>
       <w:r>
         <w:fldChar w:fldCharType="separate"/>
@@ -844,7 +844,7 @@
         <w:fldChar w:fldCharType="begin"/>
       </w:r>
       <w:r>
-        <w:instrText xml:space="preserve"> ADDIN ZOTERO_ITEM CSL_CITATION {"schema":"https://github.com/citation-style-language/schema/raw/master/csl-citation.json","properties":{"formattedCitation":"[@Billig1991IdeologyOpinions, one]","plainCitation":"[@Billig1991IdeologyOpinions, one]","noteIndex":0},"citationItems":[{"uris":["http://zotero.org/users/8230813/items/FPHV423Y"],"id":103,"suffix":", one","itemData":{"language":"en","id":"Billig1991IdeologyOpinions","title-short":"Ideology and opinions","type":"book","publisher":"Sage Publications","author":[{"given":"Michael","family":"Billig"}],"title":"Ideology and opinions: studies in rhetorical psychology","event-place":"London, England","publisher-place":"London, England","collection-title":"Loughborough studies in communication and discourse","issued":{"date-parts":[["1991"]]},"citation-key":"Billig1991IdeologyOpinions","note":"MAG ID: 386349523","number-of-pages":"216","ISBN":"978-0-8039-8332-8"},"prefix":""}],"citationID":"00000017"}   </w:instrText>
+        <w:instrText xml:space="preserve"> ADDIN ZOTERO_ITEM CSL_CITATION {"citationID":"00000017","schema":"https://github.com/citation-style-language/schema/raw/master/csl-citation.json","citationItems":[{"prefix":"","id":103,"uris":["http://zotero.org/users/8230813/items/YUB45EDV"],"suffix":", one","itemData":{"author":[{"given":"Michael","family":"Billig"}],"title":"Ideology and opinions: studies in rhetorical psychology","title-short":"Ideology and opinions","issued":{"date-parts":[["1991"]]},"collection-title":"Loughborough studies in communication and discourse","citation-key":"Billig1991IdeologyOpinions","ISBN":"978-0-8039-8332-8","type":"book","event-place":"London, England","id":"Billig1991IdeologyOpinions","publisher":"Sage Publications","publisher-place":"London, England","number-of-pages":"216","note":"MAG ID: 386349523","language":"en"}}],"properties":{"formattedCitation":"[@Billig1991IdeologyOpinions, one]","noteIndex":0}}   </w:instrText>
       </w:r>
       <w:r>
         <w:fldChar w:fldCharType="separate"/>
@@ -874,7 +874,7 @@
         <w:fldChar w:fldCharType="begin"/>
       </w:r>
       <w:r>
-        <w:instrText xml:space="preserve"> ADDIN ZOTERO_ITEM CSL_CITATION {"schema":"https://github.com/citation-style-language/schema/raw/master/csl-citation.json","properties":{"formattedCitation":"[@Billig1991IdeologyOpinions, p. vi]","plainCitation":"[@Billig1991IdeologyOpinions, p. vi]","noteIndex":0},"citationItems":[{"uris":["http://zotero.org/users/8230813/items/FPHV423Y"],"id":103,"itemData":{"language":"en","id":"Billig1991IdeologyOpinions","title-short":"Ideology and opinions","type":"book","publisher":"Sage Publications","author":[{"given":"Michael","family":"Billig"}],"title":"Ideology and opinions: studies in rhetorical psychology","event-place":"London, England","publisher-place":"London, England","collection-title":"Loughborough studies in communication and discourse","issued":{"date-parts":[["1991"]]},"citation-key":"Billig1991IdeologyOpinions","note":"MAG ID: 386349523","number-of-pages":"216","ISBN":"978-0-8039-8332-8"},"locator":" vi","label":"page","prefix":""}],"citationID":"00000018"}   </w:instrText>
+        <w:instrText xml:space="preserve"> ADDIN ZOTERO_ITEM CSL_CITATION {"citationID":"00000018","schema":"https://github.com/citation-style-language/schema/raw/master/csl-citation.json","citationItems":[{"prefix":"","id":103,"uris":["http://zotero.org/users/8230813/items/YUB45EDV"],"itemData":{"author":[{"given":"Michael","family":"Billig"}],"title":"Ideology and opinions: studies in rhetorical psychology","title-short":"Ideology and opinions","issued":{"date-parts":[["1991"]]},"collection-title":"Loughborough studies in communication and discourse","citation-key":"Billig1991IdeologyOpinions","ISBN":"978-0-8039-8332-8","type":"book","event-place":"London, England","id":"Billig1991IdeologyOpinions","publisher":"Sage Publications","publisher-place":"London, England","number-of-pages":"216","note":"MAG ID: 386349523","language":"en"},"label":"page","locator":"vi"}],"properties":{"formattedCitation":"[@Billig1991IdeologyOpinions, p. vi]","noteIndex":0}}   </w:instrText>
       </w:r>
       <w:r>
         <w:fldChar w:fldCharType="separate"/>
@@ -904,7 +904,7 @@
         <w:fldChar w:fldCharType="begin"/>
       </w:r>
       <w:r>
-        <w:instrText xml:space="preserve"> ADDIN ZOTERO_ITEM CSL_CITATION {"schema":"https://github.com/citation-style-language/schema/raw/master/csl-citation.json","properties":{"formattedCitation":"[@Billig1991IdeologyOpinions a seventh case without comma]","plainCitation":"[@Billig1991IdeologyOpinions a seventh case without comma]","noteIndex":0},"citationItems":[{"uris":["http://zotero.org/users/8230813/items/FPHV423Y"],"id":103,"suffix":" a seventh case without comma","itemData":{"language":"en","id":"Billig1991IdeologyOpinions","title-short":"Ideology and opinions","type":"book","publisher":"Sage Publications","author":[{"given":"Michael","family":"Billig"}],"title":"Ideology and opinions: studies in rhetorical psychology","event-place":"London, England","publisher-place":"London, England","collection-title":"Loughborough studies in communication and discourse","issued":{"date-parts":[["1991"]]},"citation-key":"Billig1991IdeologyOpinions","note":"MAG ID: 386349523","number-of-pages":"216","ISBN":"978-0-8039-8332-8"},"prefix":""}],"citationID":"00000019"}   </w:instrText>
+        <w:instrText xml:space="preserve"> ADDIN ZOTERO_ITEM CSL_CITATION {"citationID":"00000019","schema":"https://github.com/citation-style-language/schema/raw/master/csl-citation.json","citationItems":[{"prefix":"","id":103,"uris":["http://zotero.org/users/8230813/items/YUB45EDV"],"suffix":" a seventh case without comma","itemData":{"author":[{"given":"Michael","family":"Billig"}],"title":"Ideology and opinions: studies in rhetorical psychology","title-short":"Ideology and opinions","issued":{"date-parts":[["1991"]]},"collection-title":"Loughborough studies in communication and discourse","citation-key":"Billig1991IdeologyOpinions","ISBN":"978-0-8039-8332-8","type":"book","event-place":"London, England","id":"Billig1991IdeologyOpinions","publisher":"Sage Publications","publisher-place":"London, England","number-of-pages":"216","note":"MAG ID: 386349523","language":"en"}}],"properties":{"formattedCitation":"[@Billig1991IdeologyOpinions a seventh case without comma]","noteIndex":0}}   </w:instrText>
       </w:r>
       <w:r>
         <w:fldChar w:fldCharType="separate"/>
@@ -940,7 +940,7 @@
         <w:fldChar w:fldCharType="begin"/>
       </w:r>
       <w:r>
-        <w:instrText xml:space="preserve"> ADDIN ZOTERO_ITEM CSL_CITATION {"schema":"https://github.com/citation-style-language/schema/raw/master/csl-citation.json","properties":{"formattedCitation":"[@Billig1991IdeologyOpinions{ii, A, D-Z}, with a suffix]","plainCitation":"[@Billig1991IdeologyOpinions{ii, A, D-Z}, with a suffix]","noteIndex":0},"citationItems":[{"uris":["http://zotero.org/users/8230813/items/FPHV423Y"],"id":103,"suffix":", with a suffix","itemData":{"language":"en","id":"Billig1991IdeologyOpinions","title-short":"Ideology and opinions","type":"book","publisher":"Sage Publications","author":[{"given":"Michael","family":"Billig"}],"title":"Ideology and opinions: studies in rhetorical psychology","event-place":"London, England","publisher-place":"London, England","collection-title":"Loughborough studies in communication and discourse","issued":{"date-parts":[["1991"]]},"citation-key":"Billig1991IdeologyOpinions","note":"MAG ID: 386349523","number-of-pages":"216","ISBN":"978-0-8039-8332-8"},"locator":"ii, A, D-Z","label":"page","prefix":""}],"citationID":"00000020"}   </w:instrText>
+        <w:instrText xml:space="preserve"> ADDIN ZOTERO_ITEM CSL_CITATION {"citationID":"00000020","schema":"https://github.com/citation-style-language/schema/raw/master/csl-citation.json","citationItems":[{"prefix":"","id":103,"itemData":{"author":[{"given":"Michael","family":"Billig"}],"title":"Ideology and opinions: studies in rhetorical psychology","title-short":"Ideology and opinions","issued":{"date-parts":[["1991"]]},"collection-title":"Loughborough studies in communication and discourse","citation-key":"Billig1991IdeologyOpinions","ISBN":"978-0-8039-8332-8","type":"book","event-place":"London, England","id":"Billig1991IdeologyOpinions","publisher":"Sage Publications","publisher-place":"London, England","number-of-pages":"216","note":"MAG ID: 386349523","language":"en"},"uris":["http://zotero.org/users/8230813/items/YUB45EDV"],"label":"page","suffix":", with a suffix","locator":"ii, A, D-Z"}],"properties":{"formattedCitation":"[@Billig1991IdeologyOpinions{ii, A, D-Z}, with a suffix]","noteIndex":0}}   </w:instrText>
       </w:r>
       <w:r>
         <w:fldChar w:fldCharType="separate"/>
@@ -970,7 +970,7 @@
         <w:fldChar w:fldCharType="begin"/>
       </w:r>
       <w:r>
-        <w:instrText xml:space="preserve"> ADDIN ZOTERO_ITEM CSL_CITATION {"schema":"https://github.com/citation-style-language/schema/raw/master/csl-citation.json","properties":{"formattedCitation":"[@Billig1991IdeologyOpinions, {pp. iv, vi-xi, (xv)-(xvii)} with suffix here]","plainCitation":"[@Billig1991IdeologyOpinions, {pp. iv, vi-xi, (xv)-(xvii)} with suffix here]","noteIndex":0},"citationItems":[{"uris":["http://zotero.org/users/8230813/items/FPHV423Y"],"id":103,"suffix":"with suffix here","itemData":{"language":"en","id":"Billig1991IdeologyOpinions","title-short":"Ideology and opinions","type":"book","publisher":"Sage Publications","author":[{"given":"Michael","family":"Billig"}],"title":"Ideology and opinions: studies in rhetorical psychology","event-place":"London, England","publisher-place":"London, England","collection-title":"Loughborough studies in communication and discourse","issued":{"date-parts":[["1991"]]},"citation-key":"Billig1991IdeologyOpinions","note":"MAG ID: 386349523","number-of-pages":"216","ISBN":"978-0-8039-8332-8"},"locator":" iv, vi-xi, (xv)-(xvii)","label":"page","prefix":""}],"citationID":"00000021"}   </w:instrText>
+        <w:instrText xml:space="preserve"> ADDIN ZOTERO_ITEM CSL_CITATION {"citationID":"00000021","schema":"https://github.com/citation-style-language/schema/raw/master/csl-citation.json","citationItems":[{"prefix":"","id":103,"itemData":{"author":[{"given":"Michael","family":"Billig"}],"title":"Ideology and opinions: studies in rhetorical psychology","title-short":"Ideology and opinions","issued":{"date-parts":[["1991"]]},"collection-title":"Loughborough studies in communication and discourse","citation-key":"Billig1991IdeologyOpinions","ISBN":"978-0-8039-8332-8","type":"book","event-place":"London, England","id":"Billig1991IdeologyOpinions","publisher":"Sage Publications","publisher-place":"London, England","number-of-pages":"216","note":"MAG ID: 386349523","language":"en"},"uris":["http://zotero.org/users/8230813/items/YUB45EDV"],"label":"page","suffix":"with suffix here","locator":"iv, vi-xi, (xv)-(xvii)"}],"properties":{"formattedCitation":"[@Billig1991IdeologyOpinions, {pp. iv, vi-xi, (xv)-(xvii)} with suffix here]","noteIndex":0}}   </w:instrText>
       </w:r>
       <w:r>
         <w:fldChar w:fldCharType="separate"/>
@@ -1000,7 +1000,7 @@
         <w:fldChar w:fldCharType="begin"/>
       </w:r>
       <w:r>
-        <w:instrText xml:space="preserve"> ADDIN ZOTERO_ITEM CSL_CITATION {"schema":"https://github.com/citation-style-language/schema/raw/master/csl-citation.json","properties":{"formattedCitation":"[@Billig1991IdeologyOpinions{}, 99 years later]","plainCitation":"[@Billig1991IdeologyOpinions{}, 99 years later]","noteIndex":0},"citationItems":[{"uris":["http://zotero.org/users/8230813/items/FPHV423Y"],"id":103,"suffix":", 99 years later","itemData":{"language":"en","id":"Billig1991IdeologyOpinions","title-short":"Ideology and opinions","type":"book","publisher":"Sage Publications","author":[{"given":"Michael","family":"Billig"}],"title":"Ideology and opinions: studies in rhetorical psychology","event-place":"London, England","publisher-place":"London, England","collection-title":"Loughborough studies in communication and discourse","issued":{"date-parts":[["1991"]]},"citation-key":"Billig1991IdeologyOpinions","note":"MAG ID: 386349523","number-of-pages":"216","ISBN":"978-0-8039-8332-8"},"label":"page","prefix":""}],"citationID":"00000022"}   </w:instrText>
+        <w:instrText xml:space="preserve"> ADDIN ZOTERO_ITEM CSL_CITATION {"citationID":"00000022","schema":"https://github.com/citation-style-language/schema/raw/master/csl-citation.json","citationItems":[{"prefix":"","id":103,"uris":["http://zotero.org/users/8230813/items/YUB45EDV"],"label":"page","suffix":", 99 years later","itemData":{"author":[{"given":"Michael","family":"Billig"}],"title":"Ideology and opinions: studies in rhetorical psychology","title-short":"Ideology and opinions","issued":{"date-parts":[["1991"]]},"collection-title":"Loughborough studies in communication and discourse","citation-key":"Billig1991IdeologyOpinions","ISBN":"978-0-8039-8332-8","type":"book","event-place":"London, England","id":"Billig1991IdeologyOpinions","publisher":"Sage Publications","publisher-place":"London, England","number-of-pages":"216","note":"MAG ID: 386349523","language":"en"}}],"properties":{"formattedCitation":"[@Billig1991IdeologyOpinions{}, 99 years later]","noteIndex":0}}   </w:instrText>
       </w:r>
       <w:r>
         <w:fldChar w:fldCharType="separate"/>

--- a/test/fixtures/export/Using zotero.lua .md to .docx to add canonic number after comma without 'p.' #2248.docx
+++ b/test/fixtures/export/Using zotero.lua .md to .docx to add canonic number after comma without 'p.' #2248.docx
@@ -7,34 +7,69 @@
         <w:pStyle w:val="Title"/>
       </w:pPr>
       <w:r>
-        <w:t xml:space="preserve">The</w:t>
+        <w:t xml:space="preserve">The rhetoric of tests</w:t>
+      </w:r>
+    </w:p>
+    <w:bookmarkStart w:id="17" w:name="X41d36946f66bd36df0a0f2bc663b13e26f63b87"/>
+    <w:p>
+      <w:pPr>
+        <w:pStyle w:val="Heading1"/>
+      </w:pPr>
+      <w:r>
+        <w:t xml:space="preserve">The rhetoric of tests: Zotero, BBT, and</w:t>
       </w:r>
       <w:r>
         <w:t xml:space="preserve"> </w:t>
       </w:r>
       <w:r>
-        <w:t xml:space="preserve">rhetoric</w:t>
+        <w:rPr>
+          <w:rStyle w:val="VerbatimChar"/>
+        </w:rPr>
+        <w:t xml:space="preserve">pandoc --lua-filter=zotero.lua 05_Analysis_test.md -o 05_Analysis_test.docx</w:t>
+      </w:r>
+    </w:p>
+    <w:bookmarkStart w:id="9" w:name="original-doc-references"/>
+    <w:p>
+      <w:pPr>
+        <w:pStyle w:val="Heading2"/>
+      </w:pPr>
+      <w:r>
+        <w:t xml:space="preserve">Original doc references</w:t>
+      </w:r>
+    </w:p>
+    <w:p>
+      <w:pPr>
+        <w:pStyle w:val="FirstParagraph"/>
+      </w:pPr>
+      <w:r>
+        <w:t xml:space="preserve">Aristotle</w:t>
       </w:r>
       <w:r>
         <w:t xml:space="preserve"> </w:t>
       </w:r>
       <w:r>
-        <w:t xml:space="preserve">of</w:t>
+        <w:fldChar w:fldCharType="begin"/>
+      </w:r>
+      <w:r>
+        <w:instrText xml:space="preserve"> ADDIN ZOTERO_ITEM CSL_CITATION {"properties":{"noteIndex":0,"unsorted":false,"formattedCitation":"[-@Aristotle2006RhetoricTheory{}, 1365b]"},"citationID":"00000001","schema":"https://github.com/citation-style-language/schema/raw/master/csl-citation.json","citationItems":[{"prefix":"","suppress-author":true,"suffix":", 1365b","itemData":{"ISBN":"978-0-19-530509-8","publisher-place":"New York, NY, USA","call-number":"PN173.A7 K46 2007","publisher":"Oxford University Press","type":"book","editor":[{"given":"George Alexander","family":"Kennedy"}],"id":"Aristotle2006RhetoricTheory","edition":"2","title":"On rhetoric: a theory of civic discourse","title-short":"On rhetoric","source":"Library of Congress ISBN","issued":{"date-parts":[["2006",6]]},"language":"en","number-of-pages":"337","note":"OCLC: ocm62282427","citation-key":"Aristotle2006RhetoricTheory","author":[{"literal":"Aristotle"}],"original-date":{"literal":"circa 323 B.C.E."},"translator":[{"given":"George Alexander","family":"Kennedy"}]},"label":"page","id":104,"uris":["http://zotero.org/users/8230813/items/7GTGIB5Q"]}]}   </w:instrText>
+      </w:r>
+      <w:r>
+        <w:fldChar w:fldCharType="separate"/>
+      </w:r>
+      <w:r>
+        <w:rPr>
+          <w:noProof/>
+        </w:rPr>
+        <w:t>&lt;Do Zotero Refresh: [-@Aristotle2006RhetoricTheory{}, 1365b]&gt;</w:t>
+      </w:r>
+      <w:r>
+        <w:fldChar w:fldCharType="end"/>
       </w:r>
       <w:r>
         <w:t xml:space="preserve"> </w:t>
       </w:r>
       <w:r>
-        <w:t xml:space="preserve">tests</w:t>
-      </w:r>
-    </w:p>
-    <w:bookmarkStart w:id="28" w:name="X41d36946f66bd36df0a0f2bc663b13e26f63b87"/>
-    <w:p>
-      <w:pPr>
-        <w:pStyle w:val="Heading1"/>
-      </w:pPr>
-      <w:r>
-        <w:t xml:space="preserve">The rhetoric of tests: Zotero, BBT, and</w:t>
+        <w:t xml:space="preserve">[This one should render as</w:t>
       </w:r>
       <w:r>
         <w:t xml:space="preserve"> </w:t>
@@ -43,125 +78,189 @@
         <w:rPr>
           <w:rStyle w:val="VerbatimChar"/>
         </w:rPr>
-        <w:t xml:space="preserve">pandoc --lua-filter=zotero.lua 05_Analysis_test.md -o 05_Analysis_test.docx</w:t>
-      </w:r>
-    </w:p>
-    <w:bookmarkStart w:id="20" w:name="original-doc-references"/>
+        <w:t xml:space="preserve">Aristotle (ca. 322 B.C.E./2006, 1365b)</w:t>
+      </w:r>
+      <w:r>
+        <w:t xml:space="preserve">] distinguished three rhetorical genres based on how the audience judges an argument: deliberative, judged by what is useful or beneficial; judicial, by what is factual or just; and epideictic, by what is great or beautiful.</w:t>
+      </w:r>
+    </w:p>
+    <w:p>
+      <w:pPr>
+        <w:pStyle w:val="BodyText"/>
+      </w:pPr>
+      <w:r>
+        <w:t xml:space="preserve">[…]</w:t>
+      </w:r>
+    </w:p>
+    <w:p>
+      <w:pPr>
+        <w:pStyle w:val="BodyText"/>
+      </w:pPr>
+      <w:r>
+        <w:t xml:space="preserve">In this chapter I lean towards the other movement of rhetorical psychology: how we think by continuing and transforming ideological traditions</w:t>
+      </w:r>
+      <w:r>
+        <w:t xml:space="preserve"> </w:t>
+      </w:r>
+      <w:r>
+        <w:fldChar w:fldCharType="begin"/>
+      </w:r>
+      <w:r>
+        <w:instrText xml:space="preserve"> ADDIN ZOTERO_ITEM CSL_CITATION {"properties":{"noteIndex":0,"unsorted":false,"formattedCitation":"[@Billig1991IdeologyOpinions, esp. chapters 1 and 6]"},"citationID":"00000002","schema":"https://github.com/citation-style-language/schema/raw/master/csl-citation.json","citationItems":[{"prefix":"","uris":["http://zotero.org/users/8230813/items/M6FPY6CB"],"itemData":{"title":"Ideology and opinions: studies in rhetorical psychology","collection-title":"Loughborough studies in communication and discourse","ISBN":"978-0-8039-8332-8","citation-key":"Billig1991IdeologyOpinions","issued":{"date-parts":[["1991"]]},"note":"MAG ID: 386349523","language":"en","number-of-pages":"216","type":"book","author":[{"given":"Michael","family":"Billig"}],"publisher":"Sage Publications","publisher-place":"London, England","id":"Billig1991IdeologyOpinions","title-short":"Ideology and opinions"},"id":105,"suffix":", esp. chapters 1 and 6"}]}   </w:instrText>
+      </w:r>
+      <w:r>
+        <w:fldChar w:fldCharType="separate"/>
+      </w:r>
+      <w:r>
+        <w:rPr>
+          <w:noProof/>
+        </w:rPr>
+        <w:t>&lt;Do Zotero Refresh: [@Billig1991IdeologyOpinions, esp. chapters 1 and 6]&gt;</w:t>
+      </w:r>
+      <w:r>
+        <w:fldChar w:fldCharType="end"/>
+      </w:r>
+      <w:r>
+        <w:t xml:space="preserve"> </w:t>
+      </w:r>
+      <w:r>
+        <w:t xml:space="preserve">[this one should rended as (Billig, 1991, esp. chapters 1 and 6)].</w:t>
+      </w:r>
+    </w:p>
+    <w:bookmarkEnd w:id="9"/>
+    <w:bookmarkStart w:id="16" w:name="references-for-testing"/>
     <w:p>
       <w:pPr>
         <w:pStyle w:val="Heading2"/>
       </w:pPr>
       <w:r>
-        <w:t xml:space="preserve">Original doc references</w:t>
-      </w:r>
-    </w:p>
-    <w:p>
-      <w:pPr>
-        <w:pStyle w:val="FirstParagraph"/>
-      </w:pPr>
-      <w:r>
-        <w:t xml:space="preserve">Aristotle</w:t>
-      </w:r>
-      <w:r>
-        <w:t xml:space="preserve"> </w:t>
-      </w:r>
-      <w:r>
-        <w:fldChar w:fldCharType="begin"/>
-      </w:r>
-      <w:r>
-        <w:instrText xml:space="preserve"> ADDIN ZOTERO_ITEM CSL_CITATION {"citationID":"00000001","schema":"https://github.com/citation-style-language/schema/raw/master/csl-citation.json","citationItems":[{"prefix":"","suppress-author":true,"label":"page","uris":["http://zotero.org/users/8230813/items/9E79FQ7D"],"itemData":{"author":[{"literal":"Aristotle"}],"issued":{"date-parts":[["2006",6]]},"publisher":"Oxford University Press","translator":[{"given":"George Alexander","family":"Kennedy"}],"note":"OCLC: ocm62282427","id":"Aristotle2006RhetoricTheory","source":"Library of Congress ISBN","publisher-place":"New York, NY, USA","edition":"2","title-short":"On rhetoric","call-number":"PN173.A7 K46 2007","ISBN":"978-0-19-530509-8","type":"book","title":"On rhetoric: a theory of civic discourse","original-date":{"literal":"circa 323 B.C.E."},"editor":[{"given":"George Alexander","family":"Kennedy"}],"event-place":"New York, NY, USA","number-of-pages":"337","citation-key":"Aristotle2006RhetoricTheory","language":"en"},"suffix":", 1365b","id":102}],"properties":{"formattedCitation":"[-@Aristotle2006RhetoricTheory{}, 1365b]","noteIndex":0}}   </w:instrText>
-      </w:r>
-      <w:r>
-        <w:fldChar w:fldCharType="separate"/>
-      </w:r>
-      <w:r>
-        <w:rPr>
-          <w:noProof/>
-        </w:rPr>
-        <w:t>&lt;Do Zotero Refresh: [-@Aristotle2006RhetoricTheory{}, 1365b]&gt;</w:t>
-      </w:r>
-      <w:r>
-        <w:fldChar w:fldCharType="end"/>
-      </w:r>
-      <w:r>
-        <w:t xml:space="preserve"> </w:t>
-      </w:r>
-      <w:r>
-        <w:t xml:space="preserve">[This one should render as</w:t>
-      </w:r>
-      <w:r>
-        <w:t xml:space="preserve"> </w:t>
-      </w:r>
+        <w:t xml:space="preserve">References for testing</w:t>
+      </w:r>
+    </w:p>
+    <w:bookmarkStart w:id="10" w:name="input"/>
+    <w:p>
+      <w:pPr>
+        <w:pStyle w:val="Heading3"/>
+      </w:pPr>
+      <w:r>
+        <w:t xml:space="preserve">Input</w:t>
+      </w:r>
+    </w:p>
+    <w:p>
+      <w:pPr>
+        <w:pStyle w:val="SourceCode"/>
+      </w:pPr>
       <w:r>
         <w:rPr>
           <w:rStyle w:val="VerbatimChar"/>
         </w:rPr>
-        <w:t xml:space="preserve">Aristotle (ca. 322 B.C.E./2006, 1365b)</w:t>
-      </w:r>
-      <w:r>
-        <w:t xml:space="preserve">] distinguished three rhetorical genres based on how the audience judges an argument: deliberative, judged by what is useful or beneficial; judicial, by what is factual or just; and epideictic, by what is great or beautiful.</w:t>
-      </w:r>
-    </w:p>
-    <w:p>
-      <w:pPr>
-        <w:pStyle w:val="BodyText"/>
-      </w:pPr>
-      <w:r>
-        <w:t xml:space="preserve">[…]</w:t>
-      </w:r>
-    </w:p>
-    <w:p>
-      <w:pPr>
-        <w:pStyle w:val="BodyText"/>
-      </w:pPr>
-      <w:r>
-        <w:t xml:space="preserve">In this chapter I lean towards the other movement of rhetorical psychology: how we think by continuing and transforming ideological traditions</w:t>
-      </w:r>
-      <w:r>
-        <w:t xml:space="preserve"> </w:t>
-      </w:r>
-      <w:r>
-        <w:fldChar w:fldCharType="begin"/>
-      </w:r>
-      <w:r>
-        <w:instrText xml:space="preserve"> ADDIN ZOTERO_ITEM CSL_CITATION {"citationID":"00000002","schema":"https://github.com/citation-style-language/schema/raw/master/csl-citation.json","citationItems":[{"prefix":"","id":103,"uris":["http://zotero.org/users/8230813/items/YUB45EDV"],"suffix":", esp. chapters 1 and 6","itemData":{"author":[{"given":"Michael","family":"Billig"}],"title":"Ideology and opinions: studies in rhetorical psychology","title-short":"Ideology and opinions","issued":{"date-parts":[["1991"]]},"collection-title":"Loughborough studies in communication and discourse","citation-key":"Billig1991IdeologyOpinions","ISBN":"978-0-8039-8332-8","type":"book","event-place":"London, England","id":"Billig1991IdeologyOpinions","publisher":"Sage Publications","publisher-place":"London, England","number-of-pages":"216","note":"MAG ID: 386349523","language":"en"}}],"properties":{"formattedCitation":"[@Billig1991IdeologyOpinions, esp. chapters 1 and 6]","noteIndex":0}}   </w:instrText>
-      </w:r>
-      <w:r>
-        <w:fldChar w:fldCharType="separate"/>
-      </w:r>
-      <w:r>
-        <w:rPr>
-          <w:noProof/>
-        </w:rPr>
-        <w:t>&lt;Do Zotero Refresh: [@Billig1991IdeologyOpinions, esp. chapters 1 and 6]&gt;</w:t>
-      </w:r>
-      <w:r>
-        <w:fldChar w:fldCharType="end"/>
-      </w:r>
-      <w:r>
-        <w:t xml:space="preserve"> </w:t>
-      </w:r>
-      <w:r>
-        <w:t xml:space="preserve">[this one should rended as (Billig, 1991, esp. chapters 1 and 6)].</w:t>
-      </w:r>
-    </w:p>
-    <w:bookmarkEnd w:id="20"/>
-    <w:bookmarkStart w:id="27" w:name="references-for-testing"/>
-    <w:p>
-      <w:pPr>
-        <w:pStyle w:val="Heading2"/>
-      </w:pPr>
-      <w:r>
-        <w:t xml:space="preserve">References for testing</w:t>
-      </w:r>
-    </w:p>
-    <w:bookmarkStart w:id="21" w:name="input"/>
+        <w:t xml:space="preserve">1. [@Billig1991IdeologyOpinions, one suffix after comma]</w:t>
+      </w:r>
+      <w:r>
+        <w:br/>
+      </w:r>
+      <w:r>
+        <w:rPr>
+          <w:rStyle w:val="VerbatimChar"/>
+        </w:rPr>
+        <w:t xml:space="preserve">2. [@Billig1991IdeologyOpinions 2 suffix without comma]</w:t>
+      </w:r>
+      <w:r>
+        <w:br/>
+      </w:r>
+      <w:r>
+        <w:rPr>
+          <w:rStyle w:val="VerbatimChar"/>
+        </w:rPr>
+        <w:t xml:space="preserve">3. [@Billig1991IdeologyOpinions, 3 suffix after comma with number]</w:t>
+      </w:r>
+      <w:r>
+        <w:br/>
+      </w:r>
+      <w:r>
+        <w:rPr>
+          <w:rStyle w:val="VerbatimChar"/>
+        </w:rPr>
+        <w:t xml:space="preserve">4. [@Billig1991IdeologyOpinions, iv wordAfterRoman]</w:t>
+      </w:r>
+      <w:r>
+        <w:br/>
+      </w:r>
+      <w:r>
+        <w:rPr>
+          <w:rStyle w:val="VerbatimChar"/>
+        </w:rPr>
+        <w:t xml:space="preserve">5. [@Billig1991IdeologyOpinions, one]</w:t>
+      </w:r>
+      <w:r>
+        <w:br/>
+      </w:r>
+      <w:r>
+        <w:rPr>
+          <w:rStyle w:val="VerbatimChar"/>
+        </w:rPr>
+        <w:t xml:space="preserve">6. [@Billig1991IdeologyOpinions, p. vi]</w:t>
+      </w:r>
+      <w:r>
+        <w:br/>
+      </w:r>
+      <w:r>
+        <w:rPr>
+          <w:rStyle w:val="VerbatimChar"/>
+        </w:rPr>
+        <w:t xml:space="preserve">7. [@Billig1991IdeologyOpinions a seventh case without comma]</w:t>
+      </w:r>
+      <w:r>
+        <w:br/>
+      </w:r>
+      <w:r>
+        <w:br/>
+      </w:r>
+      <w:r>
+        <w:rPr>
+          <w:rStyle w:val="VerbatimChar"/>
+        </w:rPr>
+        <w:t xml:space="preserve"># Equivalent to Pandoc Manual's examples</w:t>
+      </w:r>
+      <w:r>
+        <w:br/>
+      </w:r>
+      <w:r>
+        <w:br/>
+      </w:r>
+      <w:r>
+        <w:rPr>
+          <w:rStyle w:val="VerbatimChar"/>
+        </w:rPr>
+        <w:t xml:space="preserve">9. [@Billig1991IdeologyOpinions{ii, A, D-Z}, with a suffix]  </w:t>
+      </w:r>
+      <w:r>
+        <w:br/>
+      </w:r>
+      <w:r>
+        <w:rPr>
+          <w:rStyle w:val="VerbatimChar"/>
+        </w:rPr>
+        <w:t xml:space="preserve">10. [@Billig1991IdeologyOpinions, {pp. iv, vi-xi, (xv)-(xvii)} with suffix here]   </w:t>
+      </w:r>
+      <w:r>
+        <w:br/>
+      </w:r>
+      <w:r>
+        <w:rPr>
+          <w:rStyle w:val="VerbatimChar"/>
+        </w:rPr>
+        <w:t xml:space="preserve">11. [@Billig1991IdeologyOpinions{}, 99 years later]  </w:t>
+      </w:r>
+    </w:p>
+    <w:bookmarkEnd w:id="10"/>
+    <w:bookmarkStart w:id="11" w:name="expected-citeproc-output"/>
     <w:p>
       <w:pPr>
         <w:pStyle w:val="Heading3"/>
       </w:pPr>
       <w:r>
-        <w:t xml:space="preserve">Input</w:t>
+        <w:t xml:space="preserve">Expected (citeproc) output</w:t>
       </w:r>
     </w:p>
     <w:p>
@@ -172,7 +271,7 @@
         <w:rPr>
           <w:rStyle w:val="VerbatimChar"/>
         </w:rPr>
-        <w:t xml:space="preserve">1. [@Billig1991IdeologyOpinions, one suffix after comma]</w:t>
+        <w:t xml:space="preserve">1. (Billig, 1991, one suffix after comma)</w:t>
       </w:r>
       <w:r>
         <w:br/>
@@ -181,7 +280,7 @@
         <w:rPr>
           <w:rStyle w:val="VerbatimChar"/>
         </w:rPr>
-        <w:t xml:space="preserve">2. [@Billig1991IdeologyOpinions 2 suffix without comma]</w:t>
+        <w:t xml:space="preserve">2. (Billig, 1991, p. 2 suffix without comma)</w:t>
       </w:r>
       <w:r>
         <w:br/>
@@ -190,7 +289,7 @@
         <w:rPr>
           <w:rStyle w:val="VerbatimChar"/>
         </w:rPr>
-        <w:t xml:space="preserve">3. [@Billig1991IdeologyOpinions, 3 suffix after comma with number]</w:t>
+        <w:t xml:space="preserve">3. (Billig, 1991, p. 3 suffix after comma with number)</w:t>
       </w:r>
       <w:r>
         <w:br/>
@@ -199,7 +298,7 @@
         <w:rPr>
           <w:rStyle w:val="VerbatimChar"/>
         </w:rPr>
-        <w:t xml:space="preserve">4. [@Billig1991IdeologyOpinions, iv wordAfterRoman]</w:t>
+        <w:t xml:space="preserve">4. (Billig, 1991, iv wordAfterRoman)</w:t>
       </w:r>
       <w:r>
         <w:br/>
@@ -208,7 +307,7 @@
         <w:rPr>
           <w:rStyle w:val="VerbatimChar"/>
         </w:rPr>
-        <w:t xml:space="preserve">5. [@Billig1991IdeologyOpinions, one]</w:t>
+        <w:t xml:space="preserve">5. (Billig, 1991, one)</w:t>
       </w:r>
       <w:r>
         <w:br/>
@@ -217,7 +316,7 @@
         <w:rPr>
           <w:rStyle w:val="VerbatimChar"/>
         </w:rPr>
-        <w:t xml:space="preserve">6. [@Billig1991IdeologyOpinions, p. vi]</w:t>
+        <w:t xml:space="preserve">6. (Billig, 1991, p. vi)</w:t>
       </w:r>
       <w:r>
         <w:br/>
@@ -226,7 +325,7 @@
         <w:rPr>
           <w:rStyle w:val="VerbatimChar"/>
         </w:rPr>
-        <w:t xml:space="preserve">7. [@Billig1991IdeologyOpinions a seventh case without comma]</w:t>
+        <w:t xml:space="preserve">7. (Billig, 1991 a seventh case without comma)</w:t>
       </w:r>
       <w:r>
         <w:br/>
@@ -250,7 +349,7 @@
         <w:rPr>
           <w:rStyle w:val="VerbatimChar"/>
         </w:rPr>
-        <w:t xml:space="preserve">9. [@Billig1991IdeologyOpinions{ii, A, D-Z}, with a suffix]  </w:t>
+        <w:t xml:space="preserve">9. (Billig, 1991, ii, A, D-Z, with a suffix] )</w:t>
       </w:r>
       <w:r>
         <w:br/>
@@ -259,7 +358,7 @@
         <w:rPr>
           <w:rStyle w:val="VerbatimChar"/>
         </w:rPr>
-        <w:t xml:space="preserve">10. [@Billig1991IdeologyOpinions, {pp. iv, vi-xi, (xv)-(xvii)} with suffix here]   </w:t>
+        <w:t xml:space="preserve">10. (Billig, 1991, pp. iv, vi-xi, (xv)-(xvii) with suffix here)</w:t>
       </w:r>
       <w:r>
         <w:br/>
@@ -268,739 +367,622 @@
         <w:rPr>
           <w:rStyle w:val="VerbatimChar"/>
         </w:rPr>
-        <w:t xml:space="preserve">11. [@Billig1991IdeologyOpinions{}, 99 years later]  </w:t>
-      </w:r>
-    </w:p>
-    <w:bookmarkEnd w:id="21"/>
-    <w:bookmarkStart w:id="22" w:name="expected-citeproc-output"/>
+        <w:t xml:space="preserve">11. (Billig, 1991, 99 years later)  </w:t>
+      </w:r>
+    </w:p>
+    <w:bookmarkEnd w:id="11"/>
+    <w:bookmarkStart w:id="13" w:name="actual-output"/>
     <w:p>
       <w:pPr>
         <w:pStyle w:val="Heading3"/>
       </w:pPr>
       <w:r>
-        <w:t xml:space="preserve">Expected (citeproc) output</w:t>
-      </w:r>
-    </w:p>
-    <w:p>
-      <w:pPr>
-        <w:pStyle w:val="SourceCode"/>
-      </w:pPr>
-      <w:r>
-        <w:rPr>
-          <w:rStyle w:val="VerbatimChar"/>
-        </w:rPr>
-        <w:t xml:space="preserve">1. (Billig, 1991, one suffix after comma)</w:t>
-      </w:r>
-      <w:r>
-        <w:br/>
-      </w:r>
-      <w:r>
-        <w:rPr>
-          <w:rStyle w:val="VerbatimChar"/>
-        </w:rPr>
-        <w:t xml:space="preserve">2. (Billig, 1991, p. 2 suffix without comma)</w:t>
-      </w:r>
-      <w:r>
-        <w:br/>
-      </w:r>
-      <w:r>
-        <w:rPr>
-          <w:rStyle w:val="VerbatimChar"/>
-        </w:rPr>
-        <w:t xml:space="preserve">3. (Billig, 1991, p. 3 suffix after comma with number)</w:t>
-      </w:r>
-      <w:r>
-        <w:br/>
-      </w:r>
-      <w:r>
-        <w:rPr>
-          <w:rStyle w:val="VerbatimChar"/>
-        </w:rPr>
-        <w:t xml:space="preserve">4. (Billig, 1991, iv wordAfterRoman)</w:t>
-      </w:r>
-      <w:r>
-        <w:br/>
-      </w:r>
-      <w:r>
-        <w:rPr>
-          <w:rStyle w:val="VerbatimChar"/>
-        </w:rPr>
-        <w:t xml:space="preserve">5. (Billig, 1991, one)</w:t>
-      </w:r>
-      <w:r>
-        <w:br/>
-      </w:r>
-      <w:r>
-        <w:rPr>
-          <w:rStyle w:val="VerbatimChar"/>
-        </w:rPr>
-        <w:t xml:space="preserve">6. (Billig, 1991, p. vi)</w:t>
-      </w:r>
-      <w:r>
-        <w:br/>
-      </w:r>
-      <w:r>
-        <w:rPr>
-          <w:rStyle w:val="VerbatimChar"/>
-        </w:rPr>
-        <w:t xml:space="preserve">7. (Billig, 1991 a seventh case without comma)</w:t>
-      </w:r>
-      <w:r>
-        <w:br/>
-      </w:r>
-      <w:r>
-        <w:br/>
-      </w:r>
-      <w:r>
-        <w:rPr>
-          <w:rStyle w:val="VerbatimChar"/>
-        </w:rPr>
-        <w:t xml:space="preserve"># Equivalent to Pandoc Manual's examples</w:t>
-      </w:r>
-      <w:r>
-        <w:br/>
-      </w:r>
-      <w:r>
-        <w:br/>
-      </w:r>
-      <w:r>
-        <w:rPr>
-          <w:rStyle w:val="VerbatimChar"/>
-        </w:rPr>
-        <w:t xml:space="preserve">9. (Billig, 1991, ii, A, D-Z, with a suffix] )</w:t>
-      </w:r>
-      <w:r>
-        <w:br/>
-      </w:r>
-      <w:r>
-        <w:rPr>
-          <w:rStyle w:val="VerbatimChar"/>
-        </w:rPr>
-        <w:t xml:space="preserve">10. (Billig, 1991, pp. iv, vi-xi, (xv)-(xvii) with suffix here)</w:t>
-      </w:r>
-      <w:r>
-        <w:br/>
-      </w:r>
-      <w:r>
-        <w:rPr>
-          <w:rStyle w:val="VerbatimChar"/>
-        </w:rPr>
-        <w:t xml:space="preserve">11. (Billig, 1991, 99 years later)  </w:t>
-      </w:r>
-    </w:p>
-    <w:bookmarkEnd w:id="22"/>
-    <w:bookmarkStart w:id="24" w:name="actual-output"/>
-    <w:p>
-      <w:pPr>
-        <w:pStyle w:val="Heading3"/>
-      </w:pPr>
-      <w:r>
         <w:t xml:space="preserve">Actual output</w:t>
       </w:r>
     </w:p>
     <w:p>
       <w:pPr>
+        <w:pStyle w:val="Compact"/>
         <w:numPr>
           <w:ilvl w:val="0"/>
           <w:numId w:val="1001"/>
         </w:numPr>
+      </w:pPr>
+      <w:r>
+        <w:fldChar w:fldCharType="begin"/>
+      </w:r>
+      <w:r>
+        <w:instrText xml:space="preserve"> ADDIN ZOTERO_ITEM CSL_CITATION {"properties":{"noteIndex":0,"unsorted":false,"formattedCitation":"[@Billig1991IdeologyOpinions, one suffix after comma]"},"citationID":"00000003","schema":"https://github.com/citation-style-language/schema/raw/master/csl-citation.json","citationItems":[{"prefix":"","uris":["http://zotero.org/users/8230813/items/M6FPY6CB"],"itemData":{"title":"Ideology and opinions: studies in rhetorical psychology","collection-title":"Loughborough studies in communication and discourse","ISBN":"978-0-8039-8332-8","citation-key":"Billig1991IdeologyOpinions","issued":{"date-parts":[["1991"]]},"note":"MAG ID: 386349523","language":"en","number-of-pages":"216","type":"book","author":[{"given":"Michael","family":"Billig"}],"publisher":"Sage Publications","publisher-place":"London, England","id":"Billig1991IdeologyOpinions","title-short":"Ideology and opinions"},"id":105,"suffix":", one suffix after comma"}]}   </w:instrText>
+      </w:r>
+      <w:r>
+        <w:fldChar w:fldCharType="separate"/>
+      </w:r>
+      <w:r>
+        <w:rPr>
+          <w:noProof/>
+        </w:rPr>
+        <w:t>&lt;Do Zotero Refresh: [@Billig1991IdeologyOpinions, one suffix after comma]&gt;</w:t>
+      </w:r>
+      <w:r>
+        <w:fldChar w:fldCharType="end"/>
+      </w:r>
+      <w:r>
+        <w:br/>
+      </w:r>
+    </w:p>
+    <w:p>
+      <w:pPr>
         <w:pStyle w:val="Compact"/>
-      </w:pPr>
-      <w:r>
-        <w:fldChar w:fldCharType="begin"/>
-      </w:r>
-      <w:r>
-        <w:instrText xml:space="preserve"> ADDIN ZOTERO_ITEM CSL_CITATION {"citationID":"00000003","schema":"https://github.com/citation-style-language/schema/raw/master/csl-citation.json","citationItems":[{"prefix":"","id":103,"uris":["http://zotero.org/users/8230813/items/YUB45EDV"],"suffix":", one suffix after comma","itemData":{"author":[{"given":"Michael","family":"Billig"}],"title":"Ideology and opinions: studies in rhetorical psychology","title-short":"Ideology and opinions","issued":{"date-parts":[["1991"]]},"collection-title":"Loughborough studies in communication and discourse","citation-key":"Billig1991IdeologyOpinions","ISBN":"978-0-8039-8332-8","type":"book","event-place":"London, England","id":"Billig1991IdeologyOpinions","publisher":"Sage Publications","publisher-place":"London, England","number-of-pages":"216","note":"MAG ID: 386349523","language":"en"}}],"properties":{"formattedCitation":"[@Billig1991IdeologyOpinions, one suffix after comma]","noteIndex":0}}   </w:instrText>
-      </w:r>
-      <w:r>
-        <w:fldChar w:fldCharType="separate"/>
-      </w:r>
-      <w:r>
-        <w:rPr>
-          <w:noProof/>
-        </w:rPr>
-        <w:t>&lt;Do Zotero Refresh: [@Billig1991IdeologyOpinions, one suffix after comma]&gt;</w:t>
-      </w:r>
-      <w:r>
-        <w:fldChar w:fldCharType="end"/>
-      </w:r>
-      <w:r>
-        <w:br/>
-      </w:r>
-    </w:p>
-    <w:p>
-      <w:pPr>
         <w:numPr>
           <w:ilvl w:val="0"/>
           <w:numId w:val="1001"/>
         </w:numPr>
+      </w:pPr>
+      <w:r>
+        <w:fldChar w:fldCharType="begin"/>
+      </w:r>
+      <w:r>
+        <w:instrText xml:space="preserve"> ADDIN ZOTERO_ITEM CSL_CITATION {"properties":{"noteIndex":0,"unsorted":false,"formattedCitation":"[@Billig1991IdeologyOpinions 2 suffix without comma]"},"citationID":"00000004","schema":"https://github.com/citation-style-language/schema/raw/master/csl-citation.json","citationItems":[{"prefix":"","uris":["http://zotero.org/users/8230813/items/M6FPY6CB"],"locator":"2","itemData":{"title":"Ideology and opinions: studies in rhetorical psychology","collection-title":"Loughborough studies in communication and discourse","ISBN":"978-0-8039-8332-8","citation-key":"Billig1991IdeologyOpinions","issued":{"date-parts":[["1991"]]},"note":"MAG ID: 386349523","language":"en","number-of-pages":"216","type":"book","author":[{"given":"Michael","family":"Billig"}],"publisher":"Sage Publications","publisher-place":"London, England","id":"Billig1991IdeologyOpinions","title-short":"Ideology and opinions"},"label":"page","id":105,"suffix":"suffix without comma"}]}   </w:instrText>
+      </w:r>
+      <w:r>
+        <w:fldChar w:fldCharType="separate"/>
+      </w:r>
+      <w:r>
+        <w:rPr>
+          <w:noProof/>
+        </w:rPr>
+        <w:t>&lt;Do Zotero Refresh: [@Billig1991IdeologyOpinions 2 suffix without comma]&gt;</w:t>
+      </w:r>
+      <w:r>
+        <w:fldChar w:fldCharType="end"/>
+      </w:r>
+      <w:r>
+        <w:br/>
+      </w:r>
+    </w:p>
+    <w:p>
+      <w:pPr>
         <w:pStyle w:val="Compact"/>
-      </w:pPr>
-      <w:r>
-        <w:fldChar w:fldCharType="begin"/>
-      </w:r>
-      <w:r>
-        <w:instrText xml:space="preserve"> ADDIN ZOTERO_ITEM CSL_CITATION {"citationID":"00000004","schema":"https://github.com/citation-style-language/schema/raw/master/csl-citation.json","citationItems":[{"prefix":"","id":103,"itemData":{"author":[{"given":"Michael","family":"Billig"}],"title":"Ideology and opinions: studies in rhetorical psychology","title-short":"Ideology and opinions","issued":{"date-parts":[["1991"]]},"collection-title":"Loughborough studies in communication and discourse","citation-key":"Billig1991IdeologyOpinions","ISBN":"978-0-8039-8332-8","type":"book","event-place":"London, England","id":"Billig1991IdeologyOpinions","publisher":"Sage Publications","publisher-place":"London, England","number-of-pages":"216","note":"MAG ID: 386349523","language":"en"},"uris":["http://zotero.org/users/8230813/items/YUB45EDV"],"label":"page","suffix":"suffix without comma","locator":"2"}],"properties":{"formattedCitation":"[@Billig1991IdeologyOpinions 2 suffix without comma]","noteIndex":0}}   </w:instrText>
-      </w:r>
-      <w:r>
-        <w:fldChar w:fldCharType="separate"/>
-      </w:r>
-      <w:r>
-        <w:rPr>
-          <w:noProof/>
-        </w:rPr>
-        <w:t>&lt;Do Zotero Refresh: [@Billig1991IdeologyOpinions 2 suffix without comma]&gt;</w:t>
-      </w:r>
-      <w:r>
-        <w:fldChar w:fldCharType="end"/>
-      </w:r>
-      <w:r>
-        <w:br/>
-      </w:r>
-    </w:p>
-    <w:p>
-      <w:pPr>
         <w:numPr>
           <w:ilvl w:val="0"/>
           <w:numId w:val="1001"/>
         </w:numPr>
+      </w:pPr>
+      <w:r>
+        <w:fldChar w:fldCharType="begin"/>
+      </w:r>
+      <w:r>
+        <w:instrText xml:space="preserve"> ADDIN ZOTERO_ITEM CSL_CITATION {"properties":{"noteIndex":0,"unsorted":false,"formattedCitation":"[@Billig1991IdeologyOpinions, 3 suffix after comma with number]"},"citationID":"00000005","schema":"https://github.com/citation-style-language/schema/raw/master/csl-citation.json","citationItems":[{"prefix":"","uris":["http://zotero.org/users/8230813/items/M6FPY6CB"],"locator":"3","itemData":{"title":"Ideology and opinions: studies in rhetorical psychology","collection-title":"Loughborough studies in communication and discourse","ISBN":"978-0-8039-8332-8","citation-key":"Billig1991IdeologyOpinions","issued":{"date-parts":[["1991"]]},"note":"MAG ID: 386349523","language":"en","number-of-pages":"216","type":"book","author":[{"given":"Michael","family":"Billig"}],"publisher":"Sage Publications","publisher-place":"London, England","id":"Billig1991IdeologyOpinions","title-short":"Ideology and opinions"},"label":"page","id":105,"suffix":"suffix after comma with number"}]}   </w:instrText>
+      </w:r>
+      <w:r>
+        <w:fldChar w:fldCharType="separate"/>
+      </w:r>
+      <w:r>
+        <w:rPr>
+          <w:noProof/>
+        </w:rPr>
+        <w:t>&lt;Do Zotero Refresh: [@Billig1991IdeologyOpinions, 3 suffix after comma with number]&gt;</w:t>
+      </w:r>
+      <w:r>
+        <w:fldChar w:fldCharType="end"/>
+      </w:r>
+      <w:r>
+        <w:br/>
+      </w:r>
+    </w:p>
+    <w:p>
+      <w:pPr>
         <w:pStyle w:val="Compact"/>
-      </w:pPr>
-      <w:r>
-        <w:fldChar w:fldCharType="begin"/>
-      </w:r>
-      <w:r>
-        <w:instrText xml:space="preserve"> ADDIN ZOTERO_ITEM CSL_CITATION {"citationID":"00000005","schema":"https://github.com/citation-style-language/schema/raw/master/csl-citation.json","citationItems":[{"prefix":"","id":103,"itemData":{"author":[{"given":"Michael","family":"Billig"}],"title":"Ideology and opinions: studies in rhetorical psychology","title-short":"Ideology and opinions","issued":{"date-parts":[["1991"]]},"collection-title":"Loughborough studies in communication and discourse","citation-key":"Billig1991IdeologyOpinions","ISBN":"978-0-8039-8332-8","type":"book","event-place":"London, England","id":"Billig1991IdeologyOpinions","publisher":"Sage Publications","publisher-place":"London, England","number-of-pages":"216","note":"MAG ID: 386349523","language":"en"},"uris":["http://zotero.org/users/8230813/items/YUB45EDV"],"label":"page","suffix":"suffix after comma with number","locator":"3"}],"properties":{"formattedCitation":"[@Billig1991IdeologyOpinions, 3 suffix after comma with number]","noteIndex":0}}   </w:instrText>
-      </w:r>
-      <w:r>
-        <w:fldChar w:fldCharType="separate"/>
-      </w:r>
-      <w:r>
-        <w:rPr>
-          <w:noProof/>
-        </w:rPr>
-        <w:t>&lt;Do Zotero Refresh: [@Billig1991IdeologyOpinions, 3 suffix after comma with number]&gt;</w:t>
-      </w:r>
-      <w:r>
-        <w:fldChar w:fldCharType="end"/>
-      </w:r>
-      <w:r>
-        <w:br/>
-      </w:r>
-    </w:p>
-    <w:p>
-      <w:pPr>
         <w:numPr>
           <w:ilvl w:val="0"/>
           <w:numId w:val="1001"/>
         </w:numPr>
+      </w:pPr>
+      <w:r>
+        <w:fldChar w:fldCharType="begin"/>
+      </w:r>
+      <w:r>
+        <w:instrText xml:space="preserve"> ADDIN ZOTERO_ITEM CSL_CITATION {"properties":{"noteIndex":0,"unsorted":false,"formattedCitation":"[@Billig1991IdeologyOpinions, iv wordAfterRoman]"},"citationID":"00000006","schema":"https://github.com/citation-style-language/schema/raw/master/csl-citation.json","citationItems":[{"prefix":"","uris":["http://zotero.org/users/8230813/items/M6FPY6CB"],"itemData":{"title":"Ideology and opinions: studies in rhetorical psychology","collection-title":"Loughborough studies in communication and discourse","ISBN":"978-0-8039-8332-8","citation-key":"Billig1991IdeologyOpinions","issued":{"date-parts":[["1991"]]},"note":"MAG ID: 386349523","language":"en","number-of-pages":"216","type":"book","author":[{"given":"Michael","family":"Billig"}],"publisher":"Sage Publications","publisher-place":"London, England","id":"Billig1991IdeologyOpinions","title-short":"Ideology and opinions"},"id":105,"suffix":", iv wordAfterRoman"}]}   </w:instrText>
+      </w:r>
+      <w:r>
+        <w:fldChar w:fldCharType="separate"/>
+      </w:r>
+      <w:r>
+        <w:rPr>
+          <w:noProof/>
+        </w:rPr>
+        <w:t>&lt;Do Zotero Refresh: [@Billig1991IdeologyOpinions, iv wordAfterRoman]&gt;</w:t>
+      </w:r>
+      <w:r>
+        <w:fldChar w:fldCharType="end"/>
+      </w:r>
+      <w:r>
+        <w:br/>
+      </w:r>
+    </w:p>
+    <w:p>
+      <w:pPr>
         <w:pStyle w:val="Compact"/>
-      </w:pPr>
-      <w:r>
-        <w:fldChar w:fldCharType="begin"/>
-      </w:r>
-      <w:r>
-        <w:instrText xml:space="preserve"> ADDIN ZOTERO_ITEM CSL_CITATION {"citationID":"00000006","schema":"https://github.com/citation-style-language/schema/raw/master/csl-citation.json","citationItems":[{"prefix":"","id":103,"uris":["http://zotero.org/users/8230813/items/YUB45EDV"],"suffix":", iv wordAfterRoman","itemData":{"author":[{"given":"Michael","family":"Billig"}],"title":"Ideology and opinions: studies in rhetorical psychology","title-short":"Ideology and opinions","issued":{"date-parts":[["1991"]]},"collection-title":"Loughborough studies in communication and discourse","citation-key":"Billig1991IdeologyOpinions","ISBN":"978-0-8039-8332-8","type":"book","event-place":"London, England","id":"Billig1991IdeologyOpinions","publisher":"Sage Publications","publisher-place":"London, England","number-of-pages":"216","note":"MAG ID: 386349523","language":"en"}}],"properties":{"formattedCitation":"[@Billig1991IdeologyOpinions, iv wordAfterRoman]","noteIndex":0}}   </w:instrText>
-      </w:r>
-      <w:r>
-        <w:fldChar w:fldCharType="separate"/>
-      </w:r>
-      <w:r>
-        <w:rPr>
-          <w:noProof/>
-        </w:rPr>
-        <w:t>&lt;Do Zotero Refresh: [@Billig1991IdeologyOpinions, iv wordAfterRoman]&gt;</w:t>
-      </w:r>
-      <w:r>
-        <w:fldChar w:fldCharType="end"/>
-      </w:r>
-      <w:r>
-        <w:br/>
-      </w:r>
-    </w:p>
-    <w:p>
-      <w:pPr>
         <w:numPr>
           <w:ilvl w:val="0"/>
           <w:numId w:val="1001"/>
         </w:numPr>
+      </w:pPr>
+      <w:r>
+        <w:fldChar w:fldCharType="begin"/>
+      </w:r>
+      <w:r>
+        <w:instrText xml:space="preserve"> ADDIN ZOTERO_ITEM CSL_CITATION {"properties":{"noteIndex":0,"unsorted":false,"formattedCitation":"[@Billig1991IdeologyOpinions, one]"},"citationID":"00000007","schema":"https://github.com/citation-style-language/schema/raw/master/csl-citation.json","citationItems":[{"prefix":"","uris":["http://zotero.org/users/8230813/items/M6FPY6CB"],"itemData":{"title":"Ideology and opinions: studies in rhetorical psychology","collection-title":"Loughborough studies in communication and discourse","ISBN":"978-0-8039-8332-8","citation-key":"Billig1991IdeologyOpinions","issued":{"date-parts":[["1991"]]},"note":"MAG ID: 386349523","language":"en","number-of-pages":"216","type":"book","author":[{"given":"Michael","family":"Billig"}],"publisher":"Sage Publications","publisher-place":"London, England","id":"Billig1991IdeologyOpinions","title-short":"Ideology and opinions"},"id":105,"suffix":", one"}]}   </w:instrText>
+      </w:r>
+      <w:r>
+        <w:fldChar w:fldCharType="separate"/>
+      </w:r>
+      <w:r>
+        <w:rPr>
+          <w:noProof/>
+        </w:rPr>
+        <w:t>&lt;Do Zotero Refresh: [@Billig1991IdeologyOpinions, one]&gt;</w:t>
+      </w:r>
+      <w:r>
+        <w:fldChar w:fldCharType="end"/>
+      </w:r>
+      <w:r>
+        <w:br/>
+      </w:r>
+    </w:p>
+    <w:p>
+      <w:pPr>
         <w:pStyle w:val="Compact"/>
-      </w:pPr>
-      <w:r>
-        <w:fldChar w:fldCharType="begin"/>
-      </w:r>
-      <w:r>
-        <w:instrText xml:space="preserve"> ADDIN ZOTERO_ITEM CSL_CITATION {"citationID":"00000007","schema":"https://github.com/citation-style-language/schema/raw/master/csl-citation.json","citationItems":[{"prefix":"","id":103,"uris":["http://zotero.org/users/8230813/items/YUB45EDV"],"suffix":", one","itemData":{"author":[{"given":"Michael","family":"Billig"}],"title":"Ideology and opinions: studies in rhetorical psychology","title-short":"Ideology and opinions","issued":{"date-parts":[["1991"]]},"collection-title":"Loughborough studies in communication and discourse","citation-key":"Billig1991IdeologyOpinions","ISBN":"978-0-8039-8332-8","type":"book","event-place":"London, England","id":"Billig1991IdeologyOpinions","publisher":"Sage Publications","publisher-place":"London, England","number-of-pages":"216","note":"MAG ID: 386349523","language":"en"}}],"properties":{"formattedCitation":"[@Billig1991IdeologyOpinions, one]","noteIndex":0}}   </w:instrText>
-      </w:r>
-      <w:r>
-        <w:fldChar w:fldCharType="separate"/>
-      </w:r>
-      <w:r>
-        <w:rPr>
-          <w:noProof/>
-        </w:rPr>
-        <w:t>&lt;Do Zotero Refresh: [@Billig1991IdeologyOpinions, one]&gt;</w:t>
-      </w:r>
-      <w:r>
-        <w:fldChar w:fldCharType="end"/>
-      </w:r>
-      <w:r>
-        <w:br/>
-      </w:r>
-    </w:p>
-    <w:p>
-      <w:pPr>
         <w:numPr>
           <w:ilvl w:val="0"/>
           <w:numId w:val="1001"/>
         </w:numPr>
+      </w:pPr>
+      <w:r>
+        <w:fldChar w:fldCharType="begin"/>
+      </w:r>
+      <w:r>
+        <w:instrText xml:space="preserve"> ADDIN ZOTERO_ITEM CSL_CITATION {"properties":{"noteIndex":0,"unsorted":false,"formattedCitation":"[@Billig1991IdeologyOpinions, p. vi]"},"citationID":"00000008","schema":"https://github.com/citation-style-language/schema/raw/master/csl-citation.json","citationItems":[{"prefix":"","uris":["http://zotero.org/users/8230813/items/M6FPY6CB"],"itemData":{"title":"Ideology and opinions: studies in rhetorical psychology","collection-title":"Loughborough studies in communication and discourse","ISBN":"978-0-8039-8332-8","citation-key":"Billig1991IdeologyOpinions","issued":{"date-parts":[["1991"]]},"note":"MAG ID: 386349523","language":"en","number-of-pages":"216","type":"book","author":[{"given":"Michael","family":"Billig"}],"publisher":"Sage Publications","publisher-place":"London, England","id":"Billig1991IdeologyOpinions","title-short":"Ideology and opinions"},"label":"page","id":105,"locator":"vi"}]}   </w:instrText>
+      </w:r>
+      <w:r>
+        <w:fldChar w:fldCharType="separate"/>
+      </w:r>
+      <w:r>
+        <w:rPr>
+          <w:noProof/>
+        </w:rPr>
+        <w:t>&lt;Do Zotero Refresh: [@Billig1991IdeologyOpinions, p. vi]&gt;</w:t>
+      </w:r>
+      <w:r>
+        <w:fldChar w:fldCharType="end"/>
+      </w:r>
+      <w:r>
+        <w:br/>
+      </w:r>
+    </w:p>
+    <w:p>
+      <w:pPr>
         <w:pStyle w:val="Compact"/>
-      </w:pPr>
-      <w:r>
-        <w:fldChar w:fldCharType="begin"/>
-      </w:r>
-      <w:r>
-        <w:instrText xml:space="preserve"> ADDIN ZOTERO_ITEM CSL_CITATION {"citationID":"00000008","schema":"https://github.com/citation-style-language/schema/raw/master/csl-citation.json","citationItems":[{"prefix":"","id":103,"uris":["http://zotero.org/users/8230813/items/YUB45EDV"],"itemData":{"author":[{"given":"Michael","family":"Billig"}],"title":"Ideology and opinions: studies in rhetorical psychology","title-short":"Ideology and opinions","issued":{"date-parts":[["1991"]]},"collection-title":"Loughborough studies in communication and discourse","citation-key":"Billig1991IdeologyOpinions","ISBN":"978-0-8039-8332-8","type":"book","event-place":"London, England","id":"Billig1991IdeologyOpinions","publisher":"Sage Publications","publisher-place":"London, England","number-of-pages":"216","note":"MAG ID: 386349523","language":"en"},"label":"page","locator":"vi"}],"properties":{"formattedCitation":"[@Billig1991IdeologyOpinions, p. vi]","noteIndex":0}}   </w:instrText>
-      </w:r>
-      <w:r>
-        <w:fldChar w:fldCharType="separate"/>
-      </w:r>
-      <w:r>
-        <w:rPr>
-          <w:noProof/>
-        </w:rPr>
-        <w:t>&lt;Do Zotero Refresh: [@Billig1991IdeologyOpinions, p. vi]&gt;</w:t>
-      </w:r>
-      <w:r>
-        <w:fldChar w:fldCharType="end"/>
-      </w:r>
-      <w:r>
-        <w:br/>
-      </w:r>
-    </w:p>
-    <w:p>
-      <w:pPr>
         <w:numPr>
           <w:ilvl w:val="0"/>
           <w:numId w:val="1001"/>
         </w:numPr>
+      </w:pPr>
+      <w:r>
+        <w:fldChar w:fldCharType="begin"/>
+      </w:r>
+      <w:r>
+        <w:instrText xml:space="preserve"> ADDIN ZOTERO_ITEM CSL_CITATION {"properties":{"noteIndex":0,"unsorted":false,"formattedCitation":"[@Billig1991IdeologyOpinions a seventh case without comma]"},"citationID":"00000009","schema":"https://github.com/citation-style-language/schema/raw/master/csl-citation.json","citationItems":[{"prefix":"","uris":["http://zotero.org/users/8230813/items/M6FPY6CB"],"itemData":{"title":"Ideology and opinions: studies in rhetorical psychology","collection-title":"Loughborough studies in communication and discourse","ISBN":"978-0-8039-8332-8","citation-key":"Billig1991IdeologyOpinions","issued":{"date-parts":[["1991"]]},"note":"MAG ID: 386349523","language":"en","number-of-pages":"216","type":"book","author":[{"given":"Michael","family":"Billig"}],"publisher":"Sage Publications","publisher-place":"London, England","id":"Billig1991IdeologyOpinions","title-short":"Ideology and opinions"},"id":105,"suffix":" a seventh case without comma"}]}   </w:instrText>
+      </w:r>
+      <w:r>
+        <w:fldChar w:fldCharType="separate"/>
+      </w:r>
+      <w:r>
+        <w:rPr>
+          <w:noProof/>
+        </w:rPr>
+        <w:t>&lt;Do Zotero Refresh: [@Billig1991IdeologyOpinions a seventh case without comma]&gt;</w:t>
+      </w:r>
+      <w:r>
+        <w:fldChar w:fldCharType="end"/>
+      </w:r>
+    </w:p>
+    <w:bookmarkStart w:id="12" w:name="equivalent-to-pandoc-manuals-examples"/>
+    <w:p>
+      <w:pPr>
+        <w:pStyle w:val="Heading4"/>
+      </w:pPr>
+      <w:r>
+        <w:t xml:space="preserve">Equivalent to Pandoc Manual’s examples</w:t>
+      </w:r>
+    </w:p>
+    <w:p>
+      <w:pPr>
         <w:pStyle w:val="Compact"/>
-      </w:pPr>
-      <w:r>
-        <w:fldChar w:fldCharType="begin"/>
-      </w:r>
-      <w:r>
-        <w:instrText xml:space="preserve"> ADDIN ZOTERO_ITEM CSL_CITATION {"citationID":"00000009","schema":"https://github.com/citation-style-language/schema/raw/master/csl-citation.json","citationItems":[{"prefix":"","id":103,"uris":["http://zotero.org/users/8230813/items/YUB45EDV"],"suffix":" a seventh case without comma","itemData":{"author":[{"given":"Michael","family":"Billig"}],"title":"Ideology and opinions: studies in rhetorical psychology","title-short":"Ideology and opinions","issued":{"date-parts":[["1991"]]},"collection-title":"Loughborough studies in communication and discourse","citation-key":"Billig1991IdeologyOpinions","ISBN":"978-0-8039-8332-8","type":"book","event-place":"London, England","id":"Billig1991IdeologyOpinions","publisher":"Sage Publications","publisher-place":"London, England","number-of-pages":"216","note":"MAG ID: 386349523","language":"en"}}],"properties":{"formattedCitation":"[@Billig1991IdeologyOpinions a seventh case without comma]","noteIndex":0}}   </w:instrText>
-      </w:r>
-      <w:r>
-        <w:fldChar w:fldCharType="separate"/>
-      </w:r>
-      <w:r>
-        <w:rPr>
-          <w:noProof/>
-        </w:rPr>
-        <w:t>&lt;Do Zotero Refresh: [@Billig1991IdeologyOpinions a seventh case without comma]&gt;</w:t>
-      </w:r>
-      <w:r>
-        <w:fldChar w:fldCharType="end"/>
-      </w:r>
-    </w:p>
-    <w:bookmarkStart w:id="23" w:name="equivalent-to-pandoc-manuals-examples"/>
-    <w:p>
-      <w:pPr>
-        <w:pStyle w:val="Heading4"/>
-      </w:pPr>
-      <w:r>
-        <w:t xml:space="preserve">Equivalent to Pandoc Manual’s examples</w:t>
-      </w:r>
-    </w:p>
-    <w:p>
-      <w:pPr>
         <w:numPr>
           <w:ilvl w:val="0"/>
           <w:numId w:val="1002"/>
         </w:numPr>
+      </w:pPr>
+      <w:r>
+        <w:fldChar w:fldCharType="begin"/>
+      </w:r>
+      <w:r>
+        <w:instrText xml:space="preserve"> ADDIN ZOTERO_ITEM CSL_CITATION {"properties":{"noteIndex":0,"unsorted":false,"formattedCitation":"[@Billig1991IdeologyOpinions{ii, A, D-Z}, with a suffix]"},"citationID":"00000010","schema":"https://github.com/citation-style-language/schema/raw/master/csl-citation.json","citationItems":[{"prefix":"","uris":["http://zotero.org/users/8230813/items/M6FPY6CB"],"locator":"ii, A, D-Z","itemData":{"title":"Ideology and opinions: studies in rhetorical psychology","collection-title":"Loughborough studies in communication and discourse","ISBN":"978-0-8039-8332-8","citation-key":"Billig1991IdeologyOpinions","issued":{"date-parts":[["1991"]]},"note":"MAG ID: 386349523","language":"en","number-of-pages":"216","type":"book","author":[{"given":"Michael","family":"Billig"}],"publisher":"Sage Publications","publisher-place":"London, England","id":"Billig1991IdeologyOpinions","title-short":"Ideology and opinions"},"label":"page","id":105,"suffix":", with a suffix"}]}   </w:instrText>
+      </w:r>
+      <w:r>
+        <w:fldChar w:fldCharType="separate"/>
+      </w:r>
+      <w:r>
+        <w:rPr>
+          <w:noProof/>
+        </w:rPr>
+        <w:t>&lt;Do Zotero Refresh: [@Billig1991IdeologyOpinions{ii, A, D-Z}, with a suffix]&gt;</w:t>
+      </w:r>
+      <w:r>
+        <w:fldChar w:fldCharType="end"/>
+      </w:r>
+      <w:r>
+        <w:br/>
+      </w:r>
+    </w:p>
+    <w:p>
+      <w:pPr>
         <w:pStyle w:val="Compact"/>
-      </w:pPr>
-      <w:r>
-        <w:fldChar w:fldCharType="begin"/>
-      </w:r>
-      <w:r>
-        <w:instrText xml:space="preserve"> ADDIN ZOTERO_ITEM CSL_CITATION {"citationID":"00000010","schema":"https://github.com/citation-style-language/schema/raw/master/csl-citation.json","citationItems":[{"prefix":"","id":103,"itemData":{"author":[{"given":"Michael","family":"Billig"}],"title":"Ideology and opinions: studies in rhetorical psychology","title-short":"Ideology and opinions","issued":{"date-parts":[["1991"]]},"collection-title":"Loughborough studies in communication and discourse","citation-key":"Billig1991IdeologyOpinions","ISBN":"978-0-8039-8332-8","type":"book","event-place":"London, England","id":"Billig1991IdeologyOpinions","publisher":"Sage Publications","publisher-place":"London, England","number-of-pages":"216","note":"MAG ID: 386349523","language":"en"},"uris":["http://zotero.org/users/8230813/items/YUB45EDV"],"label":"page","suffix":", with a suffix","locator":"ii, A, D-Z"}],"properties":{"formattedCitation":"[@Billig1991IdeologyOpinions{ii, A, D-Z}, with a suffix]","noteIndex":0}}   </w:instrText>
-      </w:r>
-      <w:r>
-        <w:fldChar w:fldCharType="separate"/>
-      </w:r>
-      <w:r>
-        <w:rPr>
-          <w:noProof/>
-        </w:rPr>
-        <w:t>&lt;Do Zotero Refresh: [@Billig1991IdeologyOpinions{ii, A, D-Z}, with a suffix]&gt;</w:t>
-      </w:r>
-      <w:r>
-        <w:fldChar w:fldCharType="end"/>
-      </w:r>
-      <w:r>
-        <w:br/>
-      </w:r>
-    </w:p>
-    <w:p>
-      <w:pPr>
         <w:numPr>
           <w:ilvl w:val="0"/>
           <w:numId w:val="1002"/>
         </w:numPr>
+      </w:pPr>
+      <w:r>
+        <w:fldChar w:fldCharType="begin"/>
+      </w:r>
+      <w:r>
+        <w:instrText xml:space="preserve"> ADDIN ZOTERO_ITEM CSL_CITATION {"properties":{"noteIndex":0,"unsorted":false,"formattedCitation":"[@Billig1991IdeologyOpinions, {pp. iv, vi-xi, (xv)-(xvii)} with suffix here]"},"citationID":"00000011","schema":"https://github.com/citation-style-language/schema/raw/master/csl-citation.json","citationItems":[{"prefix":"","uris":["http://zotero.org/users/8230813/items/M6FPY6CB"],"locator":"iv, vi-xi, (xv)-(xvii)","itemData":{"title":"Ideology and opinions: studies in rhetorical psychology","collection-title":"Loughborough studies in communication and discourse","ISBN":"978-0-8039-8332-8","citation-key":"Billig1991IdeologyOpinions","issued":{"date-parts":[["1991"]]},"note":"MAG ID: 386349523","language":"en","number-of-pages":"216","type":"book","author":[{"given":"Michael","family":"Billig"}],"publisher":"Sage Publications","publisher-place":"London, England","id":"Billig1991IdeologyOpinions","title-short":"Ideology and opinions"},"label":"page","id":105,"suffix":"with suffix here"}]}   </w:instrText>
+      </w:r>
+      <w:r>
+        <w:fldChar w:fldCharType="separate"/>
+      </w:r>
+      <w:r>
+        <w:rPr>
+          <w:noProof/>
+        </w:rPr>
+        <w:t>&lt;Do Zotero Refresh: [@Billig1991IdeologyOpinions, {pp. iv, vi-xi, (xv)-(xvii)} with suffix here]&gt;</w:t>
+      </w:r>
+      <w:r>
+        <w:fldChar w:fldCharType="end"/>
+      </w:r>
+      <w:r>
+        <w:br/>
+      </w:r>
+    </w:p>
+    <w:p>
+      <w:pPr>
         <w:pStyle w:val="Compact"/>
-      </w:pPr>
-      <w:r>
-        <w:fldChar w:fldCharType="begin"/>
-      </w:r>
-      <w:r>
-        <w:instrText xml:space="preserve"> ADDIN ZOTERO_ITEM CSL_CITATION {"citationID":"00000011","schema":"https://github.com/citation-style-language/schema/raw/master/csl-citation.json","citationItems":[{"prefix":"","id":103,"itemData":{"author":[{"given":"Michael","family":"Billig"}],"title":"Ideology and opinions: studies in rhetorical psychology","title-short":"Ideology and opinions","issued":{"date-parts":[["1991"]]},"collection-title":"Loughborough studies in communication and discourse","citation-key":"Billig1991IdeologyOpinions","ISBN":"978-0-8039-8332-8","type":"book","event-place":"London, England","id":"Billig1991IdeologyOpinions","publisher":"Sage Publications","publisher-place":"London, England","number-of-pages":"216","note":"MAG ID: 386349523","language":"en"},"uris":["http://zotero.org/users/8230813/items/YUB45EDV"],"label":"page","suffix":"with suffix here","locator":"iv, vi-xi, (xv)-(xvii)"}],"properties":{"formattedCitation":"[@Billig1991IdeologyOpinions, {pp. iv, vi-xi, (xv)-(xvii)} with suffix here]","noteIndex":0}}   </w:instrText>
-      </w:r>
-      <w:r>
-        <w:fldChar w:fldCharType="separate"/>
-      </w:r>
-      <w:r>
-        <w:rPr>
-          <w:noProof/>
-        </w:rPr>
-        <w:t>&lt;Do Zotero Refresh: [@Billig1991IdeologyOpinions, {pp. iv, vi-xi, (xv)-(xvii)} with suffix here]&gt;</w:t>
-      </w:r>
-      <w:r>
-        <w:fldChar w:fldCharType="end"/>
-      </w:r>
-      <w:r>
-        <w:br/>
-      </w:r>
-    </w:p>
-    <w:p>
-      <w:pPr>
         <w:numPr>
           <w:ilvl w:val="0"/>
           <w:numId w:val="1002"/>
         </w:numPr>
+      </w:pPr>
+      <w:r>
+        <w:fldChar w:fldCharType="begin"/>
+      </w:r>
+      <w:r>
+        <w:instrText xml:space="preserve"> ADDIN ZOTERO_ITEM CSL_CITATION {"properties":{"noteIndex":0,"unsorted":false,"formattedCitation":"[@Billig1991IdeologyOpinions{}, 99 years later]"},"citationID":"00000012","schema":"https://github.com/citation-style-language/schema/raw/master/csl-citation.json","citationItems":[{"prefix":"","uris":["http://zotero.org/users/8230813/items/M6FPY6CB"],"itemData":{"title":"Ideology and opinions: studies in rhetorical psychology","collection-title":"Loughborough studies in communication and discourse","ISBN":"978-0-8039-8332-8","citation-key":"Billig1991IdeologyOpinions","issued":{"date-parts":[["1991"]]},"note":"MAG ID: 386349523","language":"en","number-of-pages":"216","type":"book","author":[{"given":"Michael","family":"Billig"}],"publisher":"Sage Publications","publisher-place":"London, England","id":"Billig1991IdeologyOpinions","title-short":"Ideology and opinions"},"label":"page","id":105,"suffix":", 99 years later"}]}   </w:instrText>
+      </w:r>
+      <w:r>
+        <w:fldChar w:fldCharType="separate"/>
+      </w:r>
+      <w:r>
+        <w:rPr>
+          <w:noProof/>
+        </w:rPr>
+        <w:t>&lt;Do Zotero Refresh: [@Billig1991IdeologyOpinions{}, 99 years later]&gt;</w:t>
+      </w:r>
+      <w:r>
+        <w:fldChar w:fldCharType="end"/>
+      </w:r>
+    </w:p>
+    <w:bookmarkEnd w:id="12"/>
+    <w:bookmarkEnd w:id="13"/>
+    <w:bookmarkStart w:id="15" w:name="Xfae1b405a659fd3548f9b853b31ef5cc9ead60d"/>
+    <w:p>
+      <w:pPr>
+        <w:pStyle w:val="Heading3"/>
+      </w:pPr>
+      <w:r>
+        <w:t xml:space="preserve">Manually adjusted output with citation picker</w:t>
+      </w:r>
+    </w:p>
+    <w:p>
+      <w:pPr>
         <w:pStyle w:val="Compact"/>
-      </w:pPr>
-      <w:r>
-        <w:fldChar w:fldCharType="begin"/>
-      </w:r>
-      <w:r>
-        <w:instrText xml:space="preserve"> ADDIN ZOTERO_ITEM CSL_CITATION {"citationID":"00000012","schema":"https://github.com/citation-style-language/schema/raw/master/csl-citation.json","citationItems":[{"prefix":"","id":103,"uris":["http://zotero.org/users/8230813/items/YUB45EDV"],"label":"page","suffix":", 99 years later","itemData":{"author":[{"given":"Michael","family":"Billig"}],"title":"Ideology and opinions: studies in rhetorical psychology","title-short":"Ideology and opinions","issued":{"date-parts":[["1991"]]},"collection-title":"Loughborough studies in communication and discourse","citation-key":"Billig1991IdeologyOpinions","ISBN":"978-0-8039-8332-8","type":"book","event-place":"London, England","id":"Billig1991IdeologyOpinions","publisher":"Sage Publications","publisher-place":"London, England","number-of-pages":"216","note":"MAG ID: 386349523","language":"en"}}],"properties":{"formattedCitation":"[@Billig1991IdeologyOpinions{}, 99 years later]","noteIndex":0}}   </w:instrText>
-      </w:r>
-      <w:r>
-        <w:fldChar w:fldCharType="separate"/>
-      </w:r>
-      <w:r>
-        <w:rPr>
-          <w:noProof/>
-        </w:rPr>
-        <w:t>&lt;Do Zotero Refresh: [@Billig1991IdeologyOpinions{}, 99 years later]&gt;</w:t>
-      </w:r>
-      <w:r>
-        <w:fldChar w:fldCharType="end"/>
-      </w:r>
-    </w:p>
-    <w:bookmarkEnd w:id="23"/>
-    <w:bookmarkEnd w:id="24"/>
-    <w:bookmarkStart w:id="26" w:name="Xfae1b405a659fd3548f9b853b31ef5cc9ead60d"/>
-    <w:p>
-      <w:pPr>
-        <w:pStyle w:val="Heading3"/>
-      </w:pPr>
-      <w:r>
-        <w:t xml:space="preserve">Manually adjusted output with citation picker</w:t>
-      </w:r>
-    </w:p>
-    <w:p>
-      <w:pPr>
         <w:numPr>
           <w:ilvl w:val="0"/>
           <w:numId w:val="1003"/>
         </w:numPr>
+      </w:pPr>
+      <w:r>
+        <w:fldChar w:fldCharType="begin"/>
+      </w:r>
+      <w:r>
+        <w:instrText xml:space="preserve"> ADDIN ZOTERO_ITEM CSL_CITATION {"properties":{"noteIndex":0,"unsorted":false,"formattedCitation":"[@Billig1991IdeologyOpinions, one suffix after comma]"},"citationID":"00000013","schema":"https://github.com/citation-style-language/schema/raw/master/csl-citation.json","citationItems":[{"prefix":"","uris":["http://zotero.org/users/8230813/items/M6FPY6CB"],"itemData":{"title":"Ideology and opinions: studies in rhetorical psychology","collection-title":"Loughborough studies in communication and discourse","ISBN":"978-0-8039-8332-8","citation-key":"Billig1991IdeologyOpinions","issued":{"date-parts":[["1991"]]},"note":"MAG ID: 386349523","language":"en","number-of-pages":"216","type":"book","author":[{"given":"Michael","family":"Billig"}],"publisher":"Sage Publications","publisher-place":"London, England","id":"Billig1991IdeologyOpinions","title-short":"Ideology and opinions"},"id":105,"suffix":", one suffix after comma"}]}   </w:instrText>
+      </w:r>
+      <w:r>
+        <w:fldChar w:fldCharType="separate"/>
+      </w:r>
+      <w:r>
+        <w:rPr>
+          <w:noProof/>
+        </w:rPr>
+        <w:t>&lt;Do Zotero Refresh: [@Billig1991IdeologyOpinions, one suffix after comma]&gt;</w:t>
+      </w:r>
+      <w:r>
+        <w:fldChar w:fldCharType="end"/>
+      </w:r>
+      <w:r>
+        <w:br/>
+      </w:r>
+    </w:p>
+    <w:p>
+      <w:pPr>
         <w:pStyle w:val="Compact"/>
-      </w:pPr>
-      <w:r>
-        <w:fldChar w:fldCharType="begin"/>
-      </w:r>
-      <w:r>
-        <w:instrText xml:space="preserve"> ADDIN ZOTERO_ITEM CSL_CITATION {"citationID":"00000013","schema":"https://github.com/citation-style-language/schema/raw/master/csl-citation.json","citationItems":[{"prefix":"","id":103,"uris":["http://zotero.org/users/8230813/items/YUB45EDV"],"suffix":", one suffix after comma","itemData":{"author":[{"given":"Michael","family":"Billig"}],"title":"Ideology and opinions: studies in rhetorical psychology","title-short":"Ideology and opinions","issued":{"date-parts":[["1991"]]},"collection-title":"Loughborough studies in communication and discourse","citation-key":"Billig1991IdeologyOpinions","ISBN":"978-0-8039-8332-8","type":"book","event-place":"London, England","id":"Billig1991IdeologyOpinions","publisher":"Sage Publications","publisher-place":"London, England","number-of-pages":"216","note":"MAG ID: 386349523","language":"en"}}],"properties":{"formattedCitation":"[@Billig1991IdeologyOpinions, one suffix after comma]","noteIndex":0}}   </w:instrText>
-      </w:r>
-      <w:r>
-        <w:fldChar w:fldCharType="separate"/>
-      </w:r>
-      <w:r>
-        <w:rPr>
-          <w:noProof/>
-        </w:rPr>
-        <w:t>&lt;Do Zotero Refresh: [@Billig1991IdeologyOpinions, one suffix after comma]&gt;</w:t>
-      </w:r>
-      <w:r>
-        <w:fldChar w:fldCharType="end"/>
-      </w:r>
-      <w:r>
-        <w:br/>
-      </w:r>
-    </w:p>
-    <w:p>
-      <w:pPr>
         <w:numPr>
           <w:ilvl w:val="0"/>
           <w:numId w:val="1003"/>
         </w:numPr>
+      </w:pPr>
+      <w:r>
+        <w:fldChar w:fldCharType="begin"/>
+      </w:r>
+      <w:r>
+        <w:instrText xml:space="preserve"> ADDIN ZOTERO_ITEM CSL_CITATION {"properties":{"noteIndex":0,"unsorted":false,"formattedCitation":"[@Billig1991IdeologyOpinions 2 suffix without comma]"},"citationID":"00000014","schema":"https://github.com/citation-style-language/schema/raw/master/csl-citation.json","citationItems":[{"prefix":"","uris":["http://zotero.org/users/8230813/items/M6FPY6CB"],"locator":"2","itemData":{"title":"Ideology and opinions: studies in rhetorical psychology","collection-title":"Loughborough studies in communication and discourse","ISBN":"978-0-8039-8332-8","citation-key":"Billig1991IdeologyOpinions","issued":{"date-parts":[["1991"]]},"note":"MAG ID: 386349523","language":"en","number-of-pages":"216","type":"book","author":[{"given":"Michael","family":"Billig"}],"publisher":"Sage Publications","publisher-place":"London, England","id":"Billig1991IdeologyOpinions","title-short":"Ideology and opinions"},"label":"page","id":105,"suffix":"suffix without comma"}]}   </w:instrText>
+      </w:r>
+      <w:r>
+        <w:fldChar w:fldCharType="separate"/>
+      </w:r>
+      <w:r>
+        <w:rPr>
+          <w:noProof/>
+        </w:rPr>
+        <w:t>&lt;Do Zotero Refresh: [@Billig1991IdeologyOpinions 2 suffix without comma]&gt;</w:t>
+      </w:r>
+      <w:r>
+        <w:fldChar w:fldCharType="end"/>
+      </w:r>
+      <w:r>
+        <w:br/>
+      </w:r>
+    </w:p>
+    <w:p>
+      <w:pPr>
         <w:pStyle w:val="Compact"/>
-      </w:pPr>
-      <w:r>
-        <w:fldChar w:fldCharType="begin"/>
-      </w:r>
-      <w:r>
-        <w:instrText xml:space="preserve"> ADDIN ZOTERO_ITEM CSL_CITATION {"citationID":"00000014","schema":"https://github.com/citation-style-language/schema/raw/master/csl-citation.json","citationItems":[{"prefix":"","id":103,"itemData":{"author":[{"given":"Michael","family":"Billig"}],"title":"Ideology and opinions: studies in rhetorical psychology","title-short":"Ideology and opinions","issued":{"date-parts":[["1991"]]},"collection-title":"Loughborough studies in communication and discourse","citation-key":"Billig1991IdeologyOpinions","ISBN":"978-0-8039-8332-8","type":"book","event-place":"London, England","id":"Billig1991IdeologyOpinions","publisher":"Sage Publications","publisher-place":"London, England","number-of-pages":"216","note":"MAG ID: 386349523","language":"en"},"uris":["http://zotero.org/users/8230813/items/YUB45EDV"],"label":"page","suffix":"suffix without comma","locator":"2"}],"properties":{"formattedCitation":"[@Billig1991IdeologyOpinions 2 suffix without comma]","noteIndex":0}}   </w:instrText>
-      </w:r>
-      <w:r>
-        <w:fldChar w:fldCharType="separate"/>
-      </w:r>
-      <w:r>
-        <w:rPr>
-          <w:noProof/>
-        </w:rPr>
-        <w:t>&lt;Do Zotero Refresh: [@Billig1991IdeologyOpinions 2 suffix without comma]&gt;</w:t>
-      </w:r>
-      <w:r>
-        <w:fldChar w:fldCharType="end"/>
-      </w:r>
-      <w:r>
-        <w:br/>
-      </w:r>
-    </w:p>
-    <w:p>
-      <w:pPr>
         <w:numPr>
           <w:ilvl w:val="0"/>
           <w:numId w:val="1003"/>
         </w:numPr>
+      </w:pPr>
+      <w:r>
+        <w:fldChar w:fldCharType="begin"/>
+      </w:r>
+      <w:r>
+        <w:instrText xml:space="preserve"> ADDIN ZOTERO_ITEM CSL_CITATION {"properties":{"noteIndex":0,"unsorted":false,"formattedCitation":"[@Billig1991IdeologyOpinions, 3 suffix after comma with number]"},"citationID":"00000015","schema":"https://github.com/citation-style-language/schema/raw/master/csl-citation.json","citationItems":[{"prefix":"","uris":["http://zotero.org/users/8230813/items/M6FPY6CB"],"locator":"3","itemData":{"title":"Ideology and opinions: studies in rhetorical psychology","collection-title":"Loughborough studies in communication and discourse","ISBN":"978-0-8039-8332-8","citation-key":"Billig1991IdeologyOpinions","issued":{"date-parts":[["1991"]]},"note":"MAG ID: 386349523","language":"en","number-of-pages":"216","type":"book","author":[{"given":"Michael","family":"Billig"}],"publisher":"Sage Publications","publisher-place":"London, England","id":"Billig1991IdeologyOpinions","title-short":"Ideology and opinions"},"label":"page","id":105,"suffix":"suffix after comma with number"}]}   </w:instrText>
+      </w:r>
+      <w:r>
+        <w:fldChar w:fldCharType="separate"/>
+      </w:r>
+      <w:r>
+        <w:rPr>
+          <w:noProof/>
+        </w:rPr>
+        <w:t>&lt;Do Zotero Refresh: [@Billig1991IdeologyOpinions, 3 suffix after comma with number]&gt;</w:t>
+      </w:r>
+      <w:r>
+        <w:fldChar w:fldCharType="end"/>
+      </w:r>
+      <w:r>
+        <w:br/>
+      </w:r>
+    </w:p>
+    <w:p>
+      <w:pPr>
         <w:pStyle w:val="Compact"/>
-      </w:pPr>
-      <w:r>
-        <w:fldChar w:fldCharType="begin"/>
-      </w:r>
-      <w:r>
-        <w:instrText xml:space="preserve"> ADDIN ZOTERO_ITEM CSL_CITATION {"citationID":"00000015","schema":"https://github.com/citation-style-language/schema/raw/master/csl-citation.json","citationItems":[{"prefix":"","id":103,"itemData":{"author":[{"given":"Michael","family":"Billig"}],"title":"Ideology and opinions: studies in rhetorical psychology","title-short":"Ideology and opinions","issued":{"date-parts":[["1991"]]},"collection-title":"Loughborough studies in communication and discourse","citation-key":"Billig1991IdeologyOpinions","ISBN":"978-0-8039-8332-8","type":"book","event-place":"London, England","id":"Billig1991IdeologyOpinions","publisher":"Sage Publications","publisher-place":"London, England","number-of-pages":"216","note":"MAG ID: 386349523","language":"en"},"uris":["http://zotero.org/users/8230813/items/YUB45EDV"],"label":"page","suffix":"suffix after comma with number","locator":"3"}],"properties":{"formattedCitation":"[@Billig1991IdeologyOpinions, 3 suffix after comma with number]","noteIndex":0}}   </w:instrText>
-      </w:r>
-      <w:r>
-        <w:fldChar w:fldCharType="separate"/>
-      </w:r>
-      <w:r>
-        <w:rPr>
-          <w:noProof/>
-        </w:rPr>
-        <w:t>&lt;Do Zotero Refresh: [@Billig1991IdeologyOpinions, 3 suffix after comma with number]&gt;</w:t>
-      </w:r>
-      <w:r>
-        <w:fldChar w:fldCharType="end"/>
-      </w:r>
-      <w:r>
-        <w:br/>
-      </w:r>
-    </w:p>
-    <w:p>
-      <w:pPr>
         <w:numPr>
           <w:ilvl w:val="0"/>
           <w:numId w:val="1003"/>
         </w:numPr>
+      </w:pPr>
+      <w:r>
+        <w:fldChar w:fldCharType="begin"/>
+      </w:r>
+      <w:r>
+        <w:instrText xml:space="preserve"> ADDIN ZOTERO_ITEM CSL_CITATION {"properties":{"noteIndex":0,"unsorted":false,"formattedCitation":"[@Billig1991IdeologyOpinions, iv wordAfterRoman]"},"citationID":"00000016","schema":"https://github.com/citation-style-language/schema/raw/master/csl-citation.json","citationItems":[{"prefix":"","uris":["http://zotero.org/users/8230813/items/M6FPY6CB"],"itemData":{"title":"Ideology and opinions: studies in rhetorical psychology","collection-title":"Loughborough studies in communication and discourse","ISBN":"978-0-8039-8332-8","citation-key":"Billig1991IdeologyOpinions","issued":{"date-parts":[["1991"]]},"note":"MAG ID: 386349523","language":"en","number-of-pages":"216","type":"book","author":[{"given":"Michael","family":"Billig"}],"publisher":"Sage Publications","publisher-place":"London, England","id":"Billig1991IdeologyOpinions","title-short":"Ideology and opinions"},"id":105,"suffix":", iv wordAfterRoman"}]}   </w:instrText>
+      </w:r>
+      <w:r>
+        <w:fldChar w:fldCharType="separate"/>
+      </w:r>
+      <w:r>
+        <w:rPr>
+          <w:noProof/>
+        </w:rPr>
+        <w:t>&lt;Do Zotero Refresh: [@Billig1991IdeologyOpinions, iv wordAfterRoman]&gt;</w:t>
+      </w:r>
+      <w:r>
+        <w:fldChar w:fldCharType="end"/>
+      </w:r>
+      <w:r>
+        <w:br/>
+      </w:r>
+    </w:p>
+    <w:p>
+      <w:pPr>
         <w:pStyle w:val="Compact"/>
-      </w:pPr>
-      <w:r>
-        <w:fldChar w:fldCharType="begin"/>
-      </w:r>
-      <w:r>
-        <w:instrText xml:space="preserve"> ADDIN ZOTERO_ITEM CSL_CITATION {"citationID":"00000016","schema":"https://github.com/citation-style-language/schema/raw/master/csl-citation.json","citationItems":[{"prefix":"","id":103,"uris":["http://zotero.org/users/8230813/items/YUB45EDV"],"suffix":", iv wordAfterRoman","itemData":{"author":[{"given":"Michael","family":"Billig"}],"title":"Ideology and opinions: studies in rhetorical psychology","title-short":"Ideology and opinions","issued":{"date-parts":[["1991"]]},"collection-title":"Loughborough studies in communication and discourse","citation-key":"Billig1991IdeologyOpinions","ISBN":"978-0-8039-8332-8","type":"book","event-place":"London, England","id":"Billig1991IdeologyOpinions","publisher":"Sage Publications","publisher-place":"London, England","number-of-pages":"216","note":"MAG ID: 386349523","language":"en"}}],"properties":{"formattedCitation":"[@Billig1991IdeologyOpinions, iv wordAfterRoman]","noteIndex":0}}   </w:instrText>
-      </w:r>
-      <w:r>
-        <w:fldChar w:fldCharType="separate"/>
-      </w:r>
-      <w:r>
-        <w:rPr>
-          <w:noProof/>
-        </w:rPr>
-        <w:t>&lt;Do Zotero Refresh: [@Billig1991IdeologyOpinions, iv wordAfterRoman]&gt;</w:t>
-      </w:r>
-      <w:r>
-        <w:fldChar w:fldCharType="end"/>
-      </w:r>
-      <w:r>
-        <w:br/>
-      </w:r>
-    </w:p>
-    <w:p>
-      <w:pPr>
         <w:numPr>
           <w:ilvl w:val="0"/>
           <w:numId w:val="1003"/>
         </w:numPr>
+      </w:pPr>
+      <w:r>
+        <w:fldChar w:fldCharType="begin"/>
+      </w:r>
+      <w:r>
+        <w:instrText xml:space="preserve"> ADDIN ZOTERO_ITEM CSL_CITATION {"properties":{"noteIndex":0,"unsorted":false,"formattedCitation":"[@Billig1991IdeologyOpinions, one]"},"citationID":"00000017","schema":"https://github.com/citation-style-language/schema/raw/master/csl-citation.json","citationItems":[{"prefix":"","uris":["http://zotero.org/users/8230813/items/M6FPY6CB"],"itemData":{"title":"Ideology and opinions: studies in rhetorical psychology","collection-title":"Loughborough studies in communication and discourse","ISBN":"978-0-8039-8332-8","citation-key":"Billig1991IdeologyOpinions","issued":{"date-parts":[["1991"]]},"note":"MAG ID: 386349523","language":"en","number-of-pages":"216","type":"book","author":[{"given":"Michael","family":"Billig"}],"publisher":"Sage Publications","publisher-place":"London, England","id":"Billig1991IdeologyOpinions","title-short":"Ideology and opinions"},"id":105,"suffix":", one"}]}   </w:instrText>
+      </w:r>
+      <w:r>
+        <w:fldChar w:fldCharType="separate"/>
+      </w:r>
+      <w:r>
+        <w:rPr>
+          <w:noProof/>
+        </w:rPr>
+        <w:t>&lt;Do Zotero Refresh: [@Billig1991IdeologyOpinions, one]&gt;</w:t>
+      </w:r>
+      <w:r>
+        <w:fldChar w:fldCharType="end"/>
+      </w:r>
+      <w:r>
+        <w:br/>
+      </w:r>
+    </w:p>
+    <w:p>
+      <w:pPr>
         <w:pStyle w:val="Compact"/>
-      </w:pPr>
-      <w:r>
-        <w:fldChar w:fldCharType="begin"/>
-      </w:r>
-      <w:r>
-        <w:instrText xml:space="preserve"> ADDIN ZOTERO_ITEM CSL_CITATION {"citationID":"00000017","schema":"https://github.com/citation-style-language/schema/raw/master/csl-citation.json","citationItems":[{"prefix":"","id":103,"uris":["http://zotero.org/users/8230813/items/YUB45EDV"],"suffix":", one","itemData":{"author":[{"given":"Michael","family":"Billig"}],"title":"Ideology and opinions: studies in rhetorical psychology","title-short":"Ideology and opinions","issued":{"date-parts":[["1991"]]},"collection-title":"Loughborough studies in communication and discourse","citation-key":"Billig1991IdeologyOpinions","ISBN":"978-0-8039-8332-8","type":"book","event-place":"London, England","id":"Billig1991IdeologyOpinions","publisher":"Sage Publications","publisher-place":"London, England","number-of-pages":"216","note":"MAG ID: 386349523","language":"en"}}],"properties":{"formattedCitation":"[@Billig1991IdeologyOpinions, one]","noteIndex":0}}   </w:instrText>
-      </w:r>
-      <w:r>
-        <w:fldChar w:fldCharType="separate"/>
-      </w:r>
-      <w:r>
-        <w:rPr>
-          <w:noProof/>
-        </w:rPr>
-        <w:t>&lt;Do Zotero Refresh: [@Billig1991IdeologyOpinions, one]&gt;</w:t>
-      </w:r>
-      <w:r>
-        <w:fldChar w:fldCharType="end"/>
-      </w:r>
-      <w:r>
-        <w:br/>
-      </w:r>
-    </w:p>
-    <w:p>
-      <w:pPr>
         <w:numPr>
           <w:ilvl w:val="0"/>
           <w:numId w:val="1003"/>
         </w:numPr>
+      </w:pPr>
+      <w:r>
+        <w:fldChar w:fldCharType="begin"/>
+      </w:r>
+      <w:r>
+        <w:instrText xml:space="preserve"> ADDIN ZOTERO_ITEM CSL_CITATION {"properties":{"noteIndex":0,"unsorted":false,"formattedCitation":"[@Billig1991IdeologyOpinions, p. vi]"},"citationID":"00000018","schema":"https://github.com/citation-style-language/schema/raw/master/csl-citation.json","citationItems":[{"prefix":"","uris":["http://zotero.org/users/8230813/items/M6FPY6CB"],"itemData":{"title":"Ideology and opinions: studies in rhetorical psychology","collection-title":"Loughborough studies in communication and discourse","ISBN":"978-0-8039-8332-8","citation-key":"Billig1991IdeologyOpinions","issued":{"date-parts":[["1991"]]},"note":"MAG ID: 386349523","language":"en","number-of-pages":"216","type":"book","author":[{"given":"Michael","family":"Billig"}],"publisher":"Sage Publications","publisher-place":"London, England","id":"Billig1991IdeologyOpinions","title-short":"Ideology and opinions"},"label":"page","id":105,"locator":"vi"}]}   </w:instrText>
+      </w:r>
+      <w:r>
+        <w:fldChar w:fldCharType="separate"/>
+      </w:r>
+      <w:r>
+        <w:rPr>
+          <w:noProof/>
+        </w:rPr>
+        <w:t>&lt;Do Zotero Refresh: [@Billig1991IdeologyOpinions, p. vi]&gt;</w:t>
+      </w:r>
+      <w:r>
+        <w:fldChar w:fldCharType="end"/>
+      </w:r>
+      <w:r>
+        <w:br/>
+      </w:r>
+    </w:p>
+    <w:p>
+      <w:pPr>
         <w:pStyle w:val="Compact"/>
-      </w:pPr>
-      <w:r>
-        <w:fldChar w:fldCharType="begin"/>
-      </w:r>
-      <w:r>
-        <w:instrText xml:space="preserve"> ADDIN ZOTERO_ITEM CSL_CITATION {"citationID":"00000018","schema":"https://github.com/citation-style-language/schema/raw/master/csl-citation.json","citationItems":[{"prefix":"","id":103,"uris":["http://zotero.org/users/8230813/items/YUB45EDV"],"itemData":{"author":[{"given":"Michael","family":"Billig"}],"title":"Ideology and opinions: studies in rhetorical psychology","title-short":"Ideology and opinions","issued":{"date-parts":[["1991"]]},"collection-title":"Loughborough studies in communication and discourse","citation-key":"Billig1991IdeologyOpinions","ISBN":"978-0-8039-8332-8","type":"book","event-place":"London, England","id":"Billig1991IdeologyOpinions","publisher":"Sage Publications","publisher-place":"London, England","number-of-pages":"216","note":"MAG ID: 386349523","language":"en"},"label":"page","locator":"vi"}],"properties":{"formattedCitation":"[@Billig1991IdeologyOpinions, p. vi]","noteIndex":0}}   </w:instrText>
-      </w:r>
-      <w:r>
-        <w:fldChar w:fldCharType="separate"/>
-      </w:r>
-      <w:r>
-        <w:rPr>
-          <w:noProof/>
-        </w:rPr>
-        <w:t>&lt;Do Zotero Refresh: [@Billig1991IdeologyOpinions, p. vi]&gt;</w:t>
-      </w:r>
-      <w:r>
-        <w:fldChar w:fldCharType="end"/>
-      </w:r>
-      <w:r>
-        <w:br/>
-      </w:r>
-    </w:p>
-    <w:p>
-      <w:pPr>
         <w:numPr>
           <w:ilvl w:val="0"/>
           <w:numId w:val="1003"/>
         </w:numPr>
+      </w:pPr>
+      <w:r>
+        <w:fldChar w:fldCharType="begin"/>
+      </w:r>
+      <w:r>
+        <w:instrText xml:space="preserve"> ADDIN ZOTERO_ITEM CSL_CITATION {"properties":{"noteIndex":0,"unsorted":false,"formattedCitation":"[@Billig1991IdeologyOpinions a seventh case without comma]"},"citationID":"00000019","schema":"https://github.com/citation-style-language/schema/raw/master/csl-citation.json","citationItems":[{"prefix":"","uris":["http://zotero.org/users/8230813/items/M6FPY6CB"],"itemData":{"title":"Ideology and opinions: studies in rhetorical psychology","collection-title":"Loughborough studies in communication and discourse","ISBN":"978-0-8039-8332-8","citation-key":"Billig1991IdeologyOpinions","issued":{"date-parts":[["1991"]]},"note":"MAG ID: 386349523","language":"en","number-of-pages":"216","type":"book","author":[{"given":"Michael","family":"Billig"}],"publisher":"Sage Publications","publisher-place":"London, England","id":"Billig1991IdeologyOpinions","title-short":"Ideology and opinions"},"id":105,"suffix":" a seventh case without comma"}]}   </w:instrText>
+      </w:r>
+      <w:r>
+        <w:fldChar w:fldCharType="separate"/>
+      </w:r>
+      <w:r>
+        <w:rPr>
+          <w:noProof/>
+        </w:rPr>
+        <w:t>&lt;Do Zotero Refresh: [@Billig1991IdeologyOpinions a seventh case without comma]&gt;</w:t>
+      </w:r>
+      <w:r>
+        <w:fldChar w:fldCharType="end"/>
+      </w:r>
+    </w:p>
+    <w:bookmarkStart w:id="14" w:name="equivalent-to-pandoc-manuals-examples-1"/>
+    <w:p>
+      <w:pPr>
+        <w:pStyle w:val="Heading4"/>
+      </w:pPr>
+      <w:r>
+        <w:t xml:space="preserve">Equivalent to Pandoc Manual’s examples</w:t>
+      </w:r>
+    </w:p>
+    <w:p>
+      <w:pPr>
         <w:pStyle w:val="Compact"/>
-      </w:pPr>
-      <w:r>
-        <w:fldChar w:fldCharType="begin"/>
-      </w:r>
-      <w:r>
-        <w:instrText xml:space="preserve"> ADDIN ZOTERO_ITEM CSL_CITATION {"citationID":"00000019","schema":"https://github.com/citation-style-language/schema/raw/master/csl-citation.json","citationItems":[{"prefix":"","id":103,"uris":["http://zotero.org/users/8230813/items/YUB45EDV"],"suffix":" a seventh case without comma","itemData":{"author":[{"given":"Michael","family":"Billig"}],"title":"Ideology and opinions: studies in rhetorical psychology","title-short":"Ideology and opinions","issued":{"date-parts":[["1991"]]},"collection-title":"Loughborough studies in communication and discourse","citation-key":"Billig1991IdeologyOpinions","ISBN":"978-0-8039-8332-8","type":"book","event-place":"London, England","id":"Billig1991IdeologyOpinions","publisher":"Sage Publications","publisher-place":"London, England","number-of-pages":"216","note":"MAG ID: 386349523","language":"en"}}],"properties":{"formattedCitation":"[@Billig1991IdeologyOpinions a seventh case without comma]","noteIndex":0}}   </w:instrText>
-      </w:r>
-      <w:r>
-        <w:fldChar w:fldCharType="separate"/>
-      </w:r>
-      <w:r>
-        <w:rPr>
-          <w:noProof/>
-        </w:rPr>
-        <w:t>&lt;Do Zotero Refresh: [@Billig1991IdeologyOpinions a seventh case without comma]&gt;</w:t>
-      </w:r>
-      <w:r>
-        <w:fldChar w:fldCharType="end"/>
-      </w:r>
-    </w:p>
-    <w:bookmarkStart w:id="25" w:name="equivalent-to-pandoc-manuals-examples-1"/>
-    <w:p>
-      <w:pPr>
-        <w:pStyle w:val="Heading4"/>
-      </w:pPr>
-      <w:r>
-        <w:t xml:space="preserve">Equivalent to Pandoc Manual’s examples</w:t>
-      </w:r>
-    </w:p>
-    <w:p>
-      <w:pPr>
         <w:numPr>
           <w:ilvl w:val="0"/>
           <w:numId w:val="1004"/>
         </w:numPr>
+      </w:pPr>
+      <w:r>
+        <w:fldChar w:fldCharType="begin"/>
+      </w:r>
+      <w:r>
+        <w:instrText xml:space="preserve"> ADDIN ZOTERO_ITEM CSL_CITATION {"properties":{"noteIndex":0,"unsorted":false,"formattedCitation":"[@Billig1991IdeologyOpinions{ii, A, D-Z}, with a suffix]"},"citationID":"00000020","schema":"https://github.com/citation-style-language/schema/raw/master/csl-citation.json","citationItems":[{"prefix":"","uris":["http://zotero.org/users/8230813/items/M6FPY6CB"],"locator":"ii, A, D-Z","itemData":{"title":"Ideology and opinions: studies in rhetorical psychology","collection-title":"Loughborough studies in communication and discourse","ISBN":"978-0-8039-8332-8","citation-key":"Billig1991IdeologyOpinions","issued":{"date-parts":[["1991"]]},"note":"MAG ID: 386349523","language":"en","number-of-pages":"216","type":"book","author":[{"given":"Michael","family":"Billig"}],"publisher":"Sage Publications","publisher-place":"London, England","id":"Billig1991IdeologyOpinions","title-short":"Ideology and opinions"},"label":"page","id":105,"suffix":", with a suffix"}]}   </w:instrText>
+      </w:r>
+      <w:r>
+        <w:fldChar w:fldCharType="separate"/>
+      </w:r>
+      <w:r>
+        <w:rPr>
+          <w:noProof/>
+        </w:rPr>
+        <w:t>&lt;Do Zotero Refresh: [@Billig1991IdeologyOpinions{ii, A, D-Z}, with a suffix]&gt;</w:t>
+      </w:r>
+      <w:r>
+        <w:fldChar w:fldCharType="end"/>
+      </w:r>
+      <w:r>
+        <w:br/>
+      </w:r>
+    </w:p>
+    <w:p>
+      <w:pPr>
         <w:pStyle w:val="Compact"/>
-      </w:pPr>
-      <w:r>
-        <w:fldChar w:fldCharType="begin"/>
-      </w:r>
-      <w:r>
-        <w:instrText xml:space="preserve"> ADDIN ZOTERO_ITEM CSL_CITATION {"citationID":"00000020","schema":"https://github.com/citation-style-language/schema/raw/master/csl-citation.json","citationItems":[{"prefix":"","id":103,"itemData":{"author":[{"given":"Michael","family":"Billig"}],"title":"Ideology and opinions: studies in rhetorical psychology","title-short":"Ideology and opinions","issued":{"date-parts":[["1991"]]},"collection-title":"Loughborough studies in communication and discourse","citation-key":"Billig1991IdeologyOpinions","ISBN":"978-0-8039-8332-8","type":"book","event-place":"London, England","id":"Billig1991IdeologyOpinions","publisher":"Sage Publications","publisher-place":"London, England","number-of-pages":"216","note":"MAG ID: 386349523","language":"en"},"uris":["http://zotero.org/users/8230813/items/YUB45EDV"],"label":"page","suffix":", with a suffix","locator":"ii, A, D-Z"}],"properties":{"formattedCitation":"[@Billig1991IdeologyOpinions{ii, A, D-Z}, with a suffix]","noteIndex":0}}   </w:instrText>
-      </w:r>
-      <w:r>
-        <w:fldChar w:fldCharType="separate"/>
-      </w:r>
-      <w:r>
-        <w:rPr>
-          <w:noProof/>
-        </w:rPr>
-        <w:t>&lt;Do Zotero Refresh: [@Billig1991IdeologyOpinions{ii, A, D-Z}, with a suffix]&gt;</w:t>
-      </w:r>
-      <w:r>
-        <w:fldChar w:fldCharType="end"/>
-      </w:r>
-      <w:r>
-        <w:br/>
-      </w:r>
-    </w:p>
-    <w:p>
-      <w:pPr>
         <w:numPr>
           <w:ilvl w:val="0"/>
           <w:numId w:val="1004"/>
         </w:numPr>
+      </w:pPr>
+      <w:r>
+        <w:fldChar w:fldCharType="begin"/>
+      </w:r>
+      <w:r>
+        <w:instrText xml:space="preserve"> ADDIN ZOTERO_ITEM CSL_CITATION {"properties":{"noteIndex":0,"unsorted":false,"formattedCitation":"[@Billig1991IdeologyOpinions, {pp. iv, vi-xi, (xv)-(xvii)} with suffix here]"},"citationID":"00000021","schema":"https://github.com/citation-style-language/schema/raw/master/csl-citation.json","citationItems":[{"prefix":"","uris":["http://zotero.org/users/8230813/items/M6FPY6CB"],"locator":"iv, vi-xi, (xv)-(xvii)","itemData":{"title":"Ideology and opinions: studies in rhetorical psychology","collection-title":"Loughborough studies in communication and discourse","ISBN":"978-0-8039-8332-8","citation-key":"Billig1991IdeologyOpinions","issued":{"date-parts":[["1991"]]},"note":"MAG ID: 386349523","language":"en","number-of-pages":"216","type":"book","author":[{"given":"Michael","family":"Billig"}],"publisher":"Sage Publications","publisher-place":"London, England","id":"Billig1991IdeologyOpinions","title-short":"Ideology and opinions"},"label":"page","id":105,"suffix":"with suffix here"}]}   </w:instrText>
+      </w:r>
+      <w:r>
+        <w:fldChar w:fldCharType="separate"/>
+      </w:r>
+      <w:r>
+        <w:rPr>
+          <w:noProof/>
+        </w:rPr>
+        <w:t>&lt;Do Zotero Refresh: [@Billig1991IdeologyOpinions, {pp. iv, vi-xi, (xv)-(xvii)} with suffix here]&gt;</w:t>
+      </w:r>
+      <w:r>
+        <w:fldChar w:fldCharType="end"/>
+      </w:r>
+      <w:r>
+        <w:br/>
+      </w:r>
+    </w:p>
+    <w:p>
+      <w:pPr>
         <w:pStyle w:val="Compact"/>
-      </w:pPr>
-      <w:r>
-        <w:fldChar w:fldCharType="begin"/>
-      </w:r>
-      <w:r>
-        <w:instrText xml:space="preserve"> ADDIN ZOTERO_ITEM CSL_CITATION {"citationID":"00000021","schema":"https://github.com/citation-style-language/schema/raw/master/csl-citation.json","citationItems":[{"prefix":"","id":103,"itemData":{"author":[{"given":"Michael","family":"Billig"}],"title":"Ideology and opinions: studies in rhetorical psychology","title-short":"Ideology and opinions","issued":{"date-parts":[["1991"]]},"collection-title":"Loughborough studies in communication and discourse","citation-key":"Billig1991IdeologyOpinions","ISBN":"978-0-8039-8332-8","type":"book","event-place":"London, England","id":"Billig1991IdeologyOpinions","publisher":"Sage Publications","publisher-place":"London, England","number-of-pages":"216","note":"MAG ID: 386349523","language":"en"},"uris":["http://zotero.org/users/8230813/items/YUB45EDV"],"label":"page","suffix":"with suffix here","locator":"iv, vi-xi, (xv)-(xvii)"}],"properties":{"formattedCitation":"[@Billig1991IdeologyOpinions, {pp. iv, vi-xi, (xv)-(xvii)} with suffix here]","noteIndex":0}}   </w:instrText>
-      </w:r>
-      <w:r>
-        <w:fldChar w:fldCharType="separate"/>
-      </w:r>
-      <w:r>
-        <w:rPr>
-          <w:noProof/>
-        </w:rPr>
-        <w:t>&lt;Do Zotero Refresh: [@Billig1991IdeologyOpinions, {pp. iv, vi-xi, (xv)-(xvii)} with suffix here]&gt;</w:t>
-      </w:r>
-      <w:r>
-        <w:fldChar w:fldCharType="end"/>
-      </w:r>
-      <w:r>
-        <w:br/>
-      </w:r>
-    </w:p>
-    <w:p>
-      <w:pPr>
         <w:numPr>
           <w:ilvl w:val="0"/>
           <w:numId w:val="1004"/>
         </w:numPr>
-        <w:pStyle w:val="Compact"/>
       </w:pPr>
       <w:r>
         <w:fldChar w:fldCharType="begin"/>
       </w:r>
       <w:r>
-        <w:instrText xml:space="preserve"> ADDIN ZOTERO_ITEM CSL_CITATION {"citationID":"00000022","schema":"https://github.com/citation-style-language/schema/raw/master/csl-citation.json","citationItems":[{"prefix":"","id":103,"uris":["http://zotero.org/users/8230813/items/YUB45EDV"],"label":"page","suffix":", 99 years later","itemData":{"author":[{"given":"Michael","family":"Billig"}],"title":"Ideology and opinions: studies in rhetorical psychology","title-short":"Ideology and opinions","issued":{"date-parts":[["1991"]]},"collection-title":"Loughborough studies in communication and discourse","citation-key":"Billig1991IdeologyOpinions","ISBN":"978-0-8039-8332-8","type":"book","event-place":"London, England","id":"Billig1991IdeologyOpinions","publisher":"Sage Publications","publisher-place":"London, England","number-of-pages":"216","note":"MAG ID: 386349523","language":"en"}}],"properties":{"formattedCitation":"[@Billig1991IdeologyOpinions{}, 99 years later]","noteIndex":0}}   </w:instrText>
+        <w:instrText xml:space="preserve"> ADDIN ZOTERO_ITEM CSL_CITATION {"properties":{"noteIndex":0,"unsorted":false,"formattedCitation":"[@Billig1991IdeologyOpinions{}, 99 years later]"},"citationID":"00000022","schema":"https://github.com/citation-style-language/schema/raw/master/csl-citation.json","citationItems":[{"prefix":"","uris":["http://zotero.org/users/8230813/items/M6FPY6CB"],"itemData":{"title":"Ideology and opinions: studies in rhetorical psychology","collection-title":"Loughborough studies in communication and discourse","ISBN":"978-0-8039-8332-8","citation-key":"Billig1991IdeologyOpinions","issued":{"date-parts":[["1991"]]},"note":"MAG ID: 386349523","language":"en","number-of-pages":"216","type":"book","author":[{"given":"Michael","family":"Billig"}],"publisher":"Sage Publications","publisher-place":"London, England","id":"Billig1991IdeologyOpinions","title-short":"Ideology and opinions"},"label":"page","id":105,"suffix":", 99 years later"}]}   </w:instrText>
       </w:r>
       <w:r>
         <w:fldChar w:fldCharType="separate"/>
@@ -1015,11 +997,11 @@
         <w:fldChar w:fldCharType="end"/>
       </w:r>
     </w:p>
-    <w:bookmarkEnd w:id="25"/>
-    <w:bookmarkEnd w:id="26"/>
-    <w:bookmarkEnd w:id="27"/>
-    <w:bookmarkEnd w:id="28"/>
-    <w:bookmarkStart w:id="30" w:name="references"/>
+    <w:bookmarkEnd w:id="14"/>
+    <w:bookmarkEnd w:id="15"/>
+    <w:bookmarkEnd w:id="16"/>
+    <w:bookmarkEnd w:id="17"/>
+    <w:bookmarkStart w:id="19" w:name="references"/>
     <w:p>
       <w:pPr>
         <w:pStyle w:val="Heading1"/>
@@ -1028,10 +1010,14 @@
         <w:t xml:space="preserve">References</w:t>
       </w:r>
     </w:p>
-    <w:bookmarkStart w:id="29" w:name="refs"/>
-    <w:bookmarkEnd w:id="29"/>
-    <w:bookmarkEnd w:id="30"/>
-    <w:sectPr/>
+    <w:bookmarkStart w:id="18" w:name="refs"/>
+    <w:bookmarkEnd w:id="18"/>
+    <w:bookmarkEnd w:id="19"/>
+    <w:sectPr>
+      <w:footnotePr>
+        <w:numRestart w:val="eachSect"/>
+      </w:footnotePr>
+    </w:sectPr>
   </w:body>
 </w:document>
 </file>
@@ -1062,14 +1048,14 @@
 <file path=word/numbering.xml><?xml version="1.0" encoding="utf-8"?>
 <w:numbering xmlns:w="http://schemas.openxmlformats.org/wordprocessingml/2006/main">
   <w:abstractNum w:abstractNumId="990">
-    <w:nsid w:val="A990"/>
+    <w:nsid w:val="0000A990"/>
     <w:multiLevelType w:val="multilevel"/>
     <w:lvl w:ilvl="0">
       <w:numFmt w:val="bullet"/>
       <w:lvlText w:val=" "/>
       <w:lvlJc w:val="left"/>
       <w:pPr>
-        <w:ind w:left="720" w:hanging="480"/>
+        <w:ind w:left="720" w:hanging="360"/>
       </w:pPr>
     </w:lvl>
     <w:lvl w:ilvl="1">
@@ -1077,7 +1063,7 @@
       <w:lvlText w:val=" "/>
       <w:lvlJc w:val="left"/>
       <w:pPr>
-        <w:ind w:left="1440" w:hanging="480"/>
+        <w:ind w:left="1440" w:hanging="360"/>
       </w:pPr>
     </w:lvl>
     <w:lvl w:ilvl="2">
@@ -1085,7 +1071,7 @@
       <w:lvlText w:val=" "/>
       <w:lvlJc w:val="left"/>
       <w:pPr>
-        <w:ind w:left="2160" w:hanging="480"/>
+        <w:ind w:left="2160" w:hanging="360"/>
       </w:pPr>
     </w:lvl>
     <w:lvl w:ilvl="3">
@@ -1093,7 +1079,7 @@
       <w:lvlText w:val=" "/>
       <w:lvlJc w:val="left"/>
       <w:pPr>
-        <w:ind w:left="2880" w:hanging="480"/>
+        <w:ind w:left="2880" w:hanging="360"/>
       </w:pPr>
     </w:lvl>
     <w:lvl w:ilvl="4">
@@ -1101,7 +1087,7 @@
       <w:lvlText w:val=" "/>
       <w:lvlJc w:val="left"/>
       <w:pPr>
-        <w:ind w:left="3600" w:hanging="480"/>
+        <w:ind w:left="3600" w:hanging="360"/>
       </w:pPr>
     </w:lvl>
     <w:lvl w:ilvl="5">
@@ -1109,7 +1095,7 @@
       <w:lvlText w:val=" "/>
       <w:lvlJc w:val="left"/>
       <w:pPr>
-        <w:ind w:left="4320" w:hanging="480"/>
+        <w:ind w:left="4320" w:hanging="360"/>
       </w:pPr>
     </w:lvl>
     <w:lvl w:ilvl="6">
@@ -1117,7 +1103,7 @@
       <w:lvlText w:val=" "/>
       <w:lvlJc w:val="left"/>
       <w:pPr>
-        <w:ind w:left="5040" w:hanging="480"/>
+        <w:ind w:left="5040" w:hanging="360"/>
       </w:pPr>
     </w:lvl>
     <w:lvl w:ilvl="7">
@@ -1125,7 +1111,7 @@
       <w:lvlText w:val=" "/>
       <w:lvlJc w:val="left"/>
       <w:pPr>
-        <w:ind w:left="5760" w:hanging="480"/>
+        <w:ind w:left="5760" w:hanging="360"/>
       </w:pPr>
     </w:lvl>
     <w:lvl w:ilvl="8">
@@ -1133,12 +1119,12 @@
       <w:lvlText w:val=" "/>
       <w:lvlJc w:val="left"/>
       <w:pPr>
-        <w:ind w:left="6480" w:hanging="480"/>
+        <w:ind w:left="6480" w:hanging="360"/>
       </w:pPr>
     </w:lvl>
   </w:abstractNum>
   <w:abstractNum w:abstractNumId="99411">
-    <w:nsid w:val="A99411"/>
+    <w:nsid w:val="00A99411"/>
     <w:multiLevelType w:val="multilevel"/>
     <w:lvl w:ilvl="0">
       <w:start w:val="1"/>
@@ -1146,7 +1132,7 @@
       <w:lvlText w:val="%1."/>
       <w:lvlJc w:val="left"/>
       <w:pPr>
-        <w:ind w:left="720" w:hanging="480"/>
+        <w:ind w:left="720" w:hanging="360"/>
       </w:pPr>
     </w:lvl>
     <w:lvl w:ilvl="1">
@@ -1155,7 +1141,7 @@
       <w:lvlText w:val="%2."/>
       <w:lvlJc w:val="left"/>
       <w:pPr>
-        <w:ind w:left="1440" w:hanging="480"/>
+        <w:ind w:left="1440" w:hanging="360"/>
       </w:pPr>
     </w:lvl>
     <w:lvl w:ilvl="2">
@@ -1164,7 +1150,7 @@
       <w:lvlText w:val="%3."/>
       <w:lvlJc w:val="left"/>
       <w:pPr>
-        <w:ind w:left="2160" w:hanging="480"/>
+        <w:ind w:left="2160" w:hanging="360"/>
       </w:pPr>
     </w:lvl>
     <w:lvl w:ilvl="3">
@@ -1173,7 +1159,7 @@
       <w:lvlText w:val="%4."/>
       <w:lvlJc w:val="left"/>
       <w:pPr>
-        <w:ind w:left="2880" w:hanging="480"/>
+        <w:ind w:left="2880" w:hanging="360"/>
       </w:pPr>
     </w:lvl>
     <w:lvl w:ilvl="4">
@@ -1182,7 +1168,7 @@
       <w:lvlText w:val="%5."/>
       <w:lvlJc w:val="left"/>
       <w:pPr>
-        <w:ind w:left="3600" w:hanging="480"/>
+        <w:ind w:left="3600" w:hanging="360"/>
       </w:pPr>
     </w:lvl>
     <w:lvl w:ilvl="5">
@@ -1191,7 +1177,7 @@
       <w:lvlText w:val="%6."/>
       <w:lvlJc w:val="left"/>
       <w:pPr>
-        <w:ind w:left="4320" w:hanging="480"/>
+        <w:ind w:left="4320" w:hanging="360"/>
       </w:pPr>
     </w:lvl>
     <w:lvl w:ilvl="6">
@@ -1200,7 +1186,7 @@
       <w:lvlText w:val="%7."/>
       <w:lvlJc w:val="left"/>
       <w:pPr>
-        <w:ind w:left="5040" w:hanging="480"/>
+        <w:ind w:left="5040" w:hanging="360"/>
       </w:pPr>
     </w:lvl>
     <w:lvl w:ilvl="7">
@@ -1209,7 +1195,7 @@
       <w:lvlText w:val="%8."/>
       <w:lvlJc w:val="left"/>
       <w:pPr>
-        <w:ind w:left="5760" w:hanging="480"/>
+        <w:ind w:left="5760" w:hanging="360"/>
       </w:pPr>
     </w:lvl>
     <w:lvl w:ilvl="8">
@@ -1218,12 +1204,12 @@
       <w:lvlText w:val="%9."/>
       <w:lvlJc w:val="left"/>
       <w:pPr>
-        <w:ind w:left="6480" w:hanging="480"/>
+        <w:ind w:left="6480" w:hanging="360"/>
       </w:pPr>
     </w:lvl>
   </w:abstractNum>
   <w:abstractNum w:abstractNumId="99419">
-    <w:nsid w:val="A99419"/>
+    <w:nsid w:val="00A99419"/>
     <w:multiLevelType w:val="multilevel"/>
     <w:lvl w:ilvl="0">
       <w:start w:val="9"/>
@@ -1231,7 +1217,7 @@
       <w:lvlText w:val="%1."/>
       <w:lvlJc w:val="left"/>
       <w:pPr>
-        <w:ind w:left="720" w:hanging="480"/>
+        <w:ind w:left="720" w:hanging="360"/>
       </w:pPr>
     </w:lvl>
     <w:lvl w:ilvl="1">
@@ -1240,7 +1226,7 @@
       <w:lvlText w:val="%2."/>
       <w:lvlJc w:val="left"/>
       <w:pPr>
-        <w:ind w:left="1440" w:hanging="480"/>
+        <w:ind w:left="1440" w:hanging="360"/>
       </w:pPr>
     </w:lvl>
     <w:lvl w:ilvl="2">
@@ -1249,7 +1235,7 @@
       <w:lvlText w:val="%3."/>
       <w:lvlJc w:val="left"/>
       <w:pPr>
-        <w:ind w:left="2160" w:hanging="480"/>
+        <w:ind w:left="2160" w:hanging="360"/>
       </w:pPr>
     </w:lvl>
     <w:lvl w:ilvl="3">
@@ -1258,7 +1244,7 @@
       <w:lvlText w:val="%4."/>
       <w:lvlJc w:val="left"/>
       <w:pPr>
-        <w:ind w:left="2880" w:hanging="480"/>
+        <w:ind w:left="2880" w:hanging="360"/>
       </w:pPr>
     </w:lvl>
     <w:lvl w:ilvl="4">
@@ -1267,7 +1253,7 @@
       <w:lvlText w:val="%5."/>
       <w:lvlJc w:val="left"/>
       <w:pPr>
-        <w:ind w:left="3600" w:hanging="480"/>
+        <w:ind w:left="3600" w:hanging="360"/>
       </w:pPr>
     </w:lvl>
     <w:lvl w:ilvl="5">
@@ -1276,7 +1262,7 @@
       <w:lvlText w:val="%6."/>
       <w:lvlJc w:val="left"/>
       <w:pPr>
-        <w:ind w:left="4320" w:hanging="480"/>
+        <w:ind w:left="4320" w:hanging="360"/>
       </w:pPr>
     </w:lvl>
     <w:lvl w:ilvl="6">
@@ -1285,7 +1271,7 @@
       <w:lvlText w:val="%7."/>
       <w:lvlJc w:val="left"/>
       <w:pPr>
-        <w:ind w:left="5040" w:hanging="480"/>
+        <w:ind w:left="5040" w:hanging="360"/>
       </w:pPr>
     </w:lvl>
     <w:lvl w:ilvl="7">
@@ -1294,7 +1280,7 @@
       <w:lvlText w:val="%8."/>
       <w:lvlJc w:val="left"/>
       <w:pPr>
-        <w:ind w:left="5760" w:hanging="480"/>
+        <w:ind w:left="5760" w:hanging="360"/>
       </w:pPr>
     </w:lvl>
     <w:lvl w:ilvl="8">
@@ -1303,7 +1289,7 @@
       <w:lvlText w:val="%9."/>
       <w:lvlJc w:val="left"/>
       <w:pPr>
-        <w:ind w:left="6480" w:hanging="480"/>
+        <w:ind w:left="6480" w:hanging="360"/>
       </w:pPr>
     </w:lvl>
   </w:abstractNum>
@@ -1438,10 +1424,10 @@
   <w:docDefaults>
     <w:rPrDefault>
       <w:rPr>
-        <w:rFonts w:asciiTheme="minorHAnsi" w:cstheme="minorBidi" w:eastAsiaTheme="minorHAnsi" w:hAnsiTheme="minorHAnsi"/>
+        <w:rFonts w:asciiTheme="minorHAnsi" w:cstheme="minorBidi" w:eastAsiaTheme="minorEastAsia" w:hAnsiTheme="minorHAnsi"/>
         <w:sz w:val="24"/>
         <w:szCs w:val="24"/>
-        <w:lang w:bidi="ar-SA" w:eastAsia="en-US" w:val="en-US"/>
+        <w:lang w:bidi="ar-SA" w:eastAsia="zh-CN" w:val="en-US"/>
       </w:rPr>
     </w:rPrDefault>
     <w:pPrDefault>
@@ -1459,10 +1445,10 @@
     <w:name w:val="Body Text"/>
     <w:basedOn w:val="Normal"/>
     <w:link w:val="BodyTextChar"/>
+    <w:qFormat/>
     <w:pPr>
       <w:spacing w:after="180" w:before="180"/>
     </w:pPr>
-    <w:qFormat/>
   </w:style>
   <w:style w:customStyle="1" w:styleId="FirstParagraph" w:type="paragraph">
     <w:name w:val="First Paragraph"/>
@@ -1482,57 +1468,94 @@
     <w:name w:val="Title"/>
     <w:basedOn w:val="Normal"/>
     <w:next w:val="BodyText"/>
+    <w:link w:val="TitleChar"/>
+    <w:uiPriority w:val="10"/>
     <w:qFormat/>
+    <w:rsid w:val="00A10FD9"/>
     <w:pPr>
-      <w:keepNext/>
-      <w:keepLines/>
-      <w:spacing w:after="240" w:before="480"/>
+      <w:spacing w:after="80" w:line="240" w:lineRule="auto"/>
+      <w:contextualSpacing/>
       <w:jc w:val="center"/>
     </w:pPr>
     <w:rPr>
       <w:rFonts w:asciiTheme="majorHAnsi" w:cstheme="majorBidi" w:eastAsiaTheme="majorEastAsia" w:hAnsiTheme="majorHAnsi"/>
-      <w:b/>
-      <w:bCs/>
-      <w:color w:themeColor="accent1" w:themeShade="B5" w:val="345A8A"/>
-      <w:sz w:val="36"/>
-      <w:szCs w:val="36"/>
+      <w:sz w:val="56"/>
+      <w:szCs w:val="56"/>
+    </w:rPr>
+  </w:style>
+  <w:style w:customStyle="1" w:styleId="TitleChar" w:type="character">
+    <w:name w:val="Title Char"/>
+    <w:basedOn w:val="DefaultParagraphFont"/>
+    <w:link w:val="Title"/>
+    <w:uiPriority w:val="10"/>
+    <w:rsid w:val="00A10FD9"/>
+    <w:rPr>
+      <w:rFonts w:asciiTheme="majorHAnsi" w:cstheme="majorBidi" w:eastAsiaTheme="majorEastAsia" w:hAnsiTheme="majorHAnsi"/>
+      <w:sz w:val="56"/>
+      <w:szCs w:val="56"/>
     </w:rPr>
   </w:style>
   <w:style w:styleId="Subtitle" w:type="paragraph">
     <w:name w:val="Subtitle"/>
+    <w:basedOn w:val="Title"/>
+    <w:next w:val="BodyText"/>
+    <w:link w:val="SubtitleChar"/>
+    <w:uiPriority w:val="11"/>
+    <w:qFormat/>
+    <w:rsid w:val="00A10FD9"/>
+    <w:pPr>
+      <w:numPr>
+        <w:ilvl w:val="1"/>
+      </w:numPr>
+    </w:pPr>
+    <w:rPr>
+      <w:rFonts w:cstheme="majorBidi" w:eastAsiaTheme="majorEastAsia"/>
+      <w:spacing w:val="15"/>
+      <w:sz w:val="28"/>
+      <w:szCs w:val="28"/>
+    </w:rPr>
+  </w:style>
+  <w:style w:customStyle="1" w:styleId="SubtitleChar" w:type="character">
+    <w:name w:val="Subtitle Char"/>
+    <w:basedOn w:val="DefaultParagraphFont"/>
+    <w:link w:val="Subtitle"/>
+    <w:uiPriority w:val="11"/>
+    <w:rsid w:val="00A10FD9"/>
+    <w:rPr>
+      <w:rFonts w:cstheme="majorBidi" w:eastAsiaTheme="majorEastAsia"/>
+      <w:color w:themeColor="text1" w:themeTint="A6" w:val="595959"/>
+      <w:spacing w:val="15"/>
+      <w:sz w:val="28"/>
+      <w:szCs w:val="28"/>
+    </w:rPr>
+  </w:style>
+  <w:style w:customStyle="1" w:styleId="Author" w:type="paragraph">
+    <w:name w:val="Author"/>
     <w:basedOn w:val="Title"/>
     <w:next w:val="BodyText"/>
     <w:qFormat/>
     <w:pPr>
       <w:keepNext/>
       <w:keepLines/>
-      <w:spacing w:after="240" w:before="240"/>
-      <w:jc w:val="center"/>
     </w:pPr>
     <w:rPr>
-      <w:sz w:val="30"/>
-      <w:szCs w:val="30"/>
-    </w:rPr>
-  </w:style>
-  <w:style w:customStyle="1" w:styleId="Author" w:type="paragraph">
-    <w:name w:val="Author"/>
+      <w:sz w:val="24"/>
+      <w:szCs w:val="24"/>
+    </w:rPr>
+  </w:style>
+  <w:style w:styleId="Date" w:type="paragraph">
+    <w:name w:val="Date"/>
+    <w:basedOn w:val="Title"/>
     <w:next w:val="BodyText"/>
     <w:qFormat/>
     <w:pPr>
       <w:keepNext/>
       <w:keepLines/>
-      <w:jc w:val="center"/>
     </w:pPr>
-  </w:style>
-  <w:style w:styleId="Date" w:type="paragraph">
-    <w:name w:val="Date"/>
-    <w:next w:val="BodyText"/>
-    <w:qFormat/>
-    <w:pPr>
-      <w:keepNext/>
-      <w:keepLines/>
-      <w:jc w:val="center"/>
-    </w:pPr>
+    <w:rPr>
+      <w:sz w:val="24"/>
+      <w:szCs w:val="24"/>
+    </w:rPr>
   </w:style>
   <w:style w:customStyle="1" w:styleId="AbstractTitle" w:type="paragraph">
     <w:name w:val="Abstract Title"/>
@@ -1542,15 +1565,13 @@
     <w:pPr>
       <w:keepNext/>
       <w:keepLines/>
+      <w:spacing w:after="0" w:before="300"/>
       <w:jc w:val="center"/>
-      <w:spacing w:after="0" w:before="300"/>
     </w:pPr>
     <w:rPr>
+      <w:b/>
       <w:sz w:val="20"/>
       <w:szCs w:val="20"/>
-      <w:b/>
-      <w:color w:val="345A8A"/>
-      &gt;
     </w:rPr>
   </w:style>
   <w:style w:customStyle="1" w:styleId="Abstract" w:type="paragraph">
@@ -1577,191 +1598,321 @@
     <w:rPr/>
   </w:style>
   <w:style w:styleId="Heading1" w:type="paragraph">
-    <w:name w:val="Heading 1"/>
+    <w:name w:val="heading 1"/>
     <w:basedOn w:val="Normal"/>
     <w:next w:val="BodyText"/>
+    <w:link w:val="Heading1Char"/>
     <w:uiPriority w:val="9"/>
     <w:qFormat/>
+    <w:rsid w:val="00A10FD9"/>
     <w:pPr>
       <w:keepNext/>
       <w:keepLines/>
-      <w:spacing w:after="0" w:before="480"/>
+      <w:spacing w:after="80" w:before="360"/>
       <w:outlineLvl w:val="0"/>
     </w:pPr>
     <w:rPr>
       <w:rFonts w:asciiTheme="majorHAnsi" w:cstheme="majorBidi" w:eastAsiaTheme="majorEastAsia" w:hAnsiTheme="majorHAnsi"/>
-      <w:b/>
-      <w:bCs/>
-      <w:color w:themeColor="accent1" w:val="4F81BD"/>
-      <w:sz w:val="32"/>
-      <w:szCs w:val="32"/>
+      <w:color w:themeColor="accent1" w:themeShade="BF" w:val="0F4761"/>
+      <w:sz w:val="40"/>
+      <w:szCs w:val="40"/>
     </w:rPr>
   </w:style>
   <w:style w:styleId="Heading2" w:type="paragraph">
-    <w:name w:val="Heading 2"/>
+    <w:name w:val="heading 2"/>
     <w:basedOn w:val="Normal"/>
     <w:next w:val="BodyText"/>
+    <w:link w:val="Heading2Char"/>
     <w:uiPriority w:val="9"/>
+    <w:semiHidden/>
     <w:unhideWhenUsed/>
     <w:qFormat/>
+    <w:rsid w:val="00A10FD9"/>
     <w:pPr>
       <w:keepNext/>
       <w:keepLines/>
-      <w:spacing w:after="0" w:before="200"/>
+      <w:spacing w:after="80" w:before="160"/>
       <w:outlineLvl w:val="1"/>
     </w:pPr>
     <w:rPr>
       <w:rFonts w:asciiTheme="majorHAnsi" w:cstheme="majorBidi" w:eastAsiaTheme="majorEastAsia" w:hAnsiTheme="majorHAnsi"/>
-      <w:b/>
-      <w:bCs/>
-      <w:color w:themeColor="accent1" w:val="4F81BD"/>
-      <w:sz w:val="28"/>
-      <w:szCs w:val="28"/>
+      <w:color w:themeColor="accent1" w:themeShade="BF" w:val="0F4761"/>
+      <w:sz w:val="32"/>
+      <w:szCs w:val="32"/>
     </w:rPr>
   </w:style>
   <w:style w:styleId="Heading3" w:type="paragraph">
-    <w:name w:val="Heading 3"/>
+    <w:name w:val="heading 3"/>
     <w:basedOn w:val="Normal"/>
     <w:next w:val="BodyText"/>
+    <w:link w:val="Heading3Char"/>
     <w:uiPriority w:val="9"/>
+    <w:semiHidden/>
     <w:unhideWhenUsed/>
     <w:qFormat/>
+    <w:rsid w:val="00A10FD9"/>
     <w:pPr>
       <w:keepNext/>
       <w:keepLines/>
-      <w:spacing w:after="0" w:before="200"/>
+      <w:spacing w:after="80" w:before="160"/>
       <w:outlineLvl w:val="2"/>
     </w:pPr>
     <w:rPr>
-      <w:rFonts w:asciiTheme="majorHAnsi" w:cstheme="majorBidi" w:eastAsiaTheme="majorEastAsia" w:hAnsiTheme="majorHAnsi"/>
-      <w:b/>
-      <w:bCs/>
-      <w:color w:themeColor="accent1" w:val="4F81BD"/>
-      <w:sz w:val="24"/>
-      <w:szCs w:val="24"/>
+      <w:rFonts w:cstheme="majorBidi" w:eastAsiaTheme="majorEastAsia"/>
+      <w:color w:themeColor="accent1" w:themeShade="BF" w:val="0F4761"/>
+      <w:sz w:val="28"/>
+      <w:szCs w:val="28"/>
     </w:rPr>
   </w:style>
   <w:style w:styleId="Heading4" w:type="paragraph">
-    <w:name w:val="Heading 4"/>
+    <w:name w:val="heading 4"/>
     <w:basedOn w:val="Normal"/>
     <w:next w:val="BodyText"/>
+    <w:link w:val="Heading4Char"/>
     <w:uiPriority w:val="9"/>
+    <w:semiHidden/>
     <w:unhideWhenUsed/>
     <w:qFormat/>
+    <w:rsid w:val="00A10FD9"/>
     <w:pPr>
       <w:keepNext/>
       <w:keepLines/>
-      <w:spacing w:after="0" w:before="200"/>
+      <w:spacing w:after="40" w:before="80"/>
       <w:outlineLvl w:val="3"/>
     </w:pPr>
     <w:rPr>
-      <w:rFonts w:asciiTheme="majorHAnsi" w:cstheme="majorBidi" w:eastAsiaTheme="majorEastAsia" w:hAnsiTheme="majorHAnsi"/>
+      <w:rFonts w:cstheme="majorBidi" w:eastAsiaTheme="majorEastAsia"/>
       <w:i/>
-      <w:bCs/>
-      <w:color w:themeColor="accent1" w:val="4F81BD"/>
-      <w:sz w:val="24"/>
-      <w:szCs w:val="24"/>
+      <w:iCs/>
+      <w:color w:themeColor="accent1" w:themeShade="BF" w:val="0F4761"/>
     </w:rPr>
   </w:style>
   <w:style w:styleId="Heading5" w:type="paragraph">
-    <w:name w:val="Heading 5"/>
+    <w:name w:val="heading 5"/>
     <w:basedOn w:val="Normal"/>
     <w:next w:val="BodyText"/>
+    <w:link w:val="Heading5Char"/>
     <w:uiPriority w:val="9"/>
+    <w:semiHidden/>
     <w:unhideWhenUsed/>
     <w:qFormat/>
+    <w:rsid w:val="00A10FD9"/>
     <w:pPr>
       <w:keepNext/>
       <w:keepLines/>
-      <w:spacing w:after="0" w:before="200"/>
+      <w:spacing w:after="40" w:before="80"/>
       <w:outlineLvl w:val="4"/>
     </w:pPr>
     <w:rPr>
-      <w:rFonts w:asciiTheme="majorHAnsi" w:cstheme="majorBidi" w:eastAsiaTheme="majorEastAsia" w:hAnsiTheme="majorHAnsi"/>
-      <w:iCs/>
-      <w:color w:themeColor="accent1" w:val="4F81BD"/>
-      <w:sz w:val="24"/>
-      <w:szCs w:val="24"/>
+      <w:rFonts w:cstheme="majorBidi" w:eastAsiaTheme="majorEastAsia"/>
+      <w:color w:themeColor="accent1" w:themeShade="BF" w:val="0F4761"/>
     </w:rPr>
   </w:style>
   <w:style w:styleId="Heading6" w:type="paragraph">
-    <w:name w:val="Heading 6"/>
+    <w:name w:val="heading 6"/>
     <w:basedOn w:val="Normal"/>
     <w:next w:val="BodyText"/>
+    <w:link w:val="Heading6Char"/>
     <w:uiPriority w:val="9"/>
+    <w:semiHidden/>
     <w:unhideWhenUsed/>
     <w:qFormat/>
+    <w:rsid w:val="00A10FD9"/>
     <w:pPr>
       <w:keepNext/>
       <w:keepLines/>
-      <w:spacing w:after="0" w:before="200"/>
+      <w:spacing w:after="0" w:before="40"/>
       <w:outlineLvl w:val="5"/>
     </w:pPr>
     <w:rPr>
-      <w:rFonts w:asciiTheme="majorHAnsi" w:cstheme="majorBidi" w:eastAsiaTheme="majorEastAsia" w:hAnsiTheme="majorHAnsi"/>
-      <w:color w:themeColor="accent1" w:val="4F81BD"/>
-      <w:sz w:val="24"/>
-      <w:szCs w:val="24"/>
+      <w:rFonts w:cstheme="majorBidi" w:eastAsiaTheme="majorEastAsia"/>
+      <w:i/>
+      <w:iCs/>
+      <w:color w:themeColor="text1" w:themeTint="A6" w:val="595959"/>
     </w:rPr>
   </w:style>
   <w:style w:styleId="Heading7" w:type="paragraph">
-    <w:name w:val="Heading 7"/>
+    <w:name w:val="heading 7"/>
     <w:basedOn w:val="Normal"/>
     <w:next w:val="BodyText"/>
+    <w:link w:val="Heading7Char"/>
     <w:uiPriority w:val="9"/>
+    <w:semiHidden/>
     <w:unhideWhenUsed/>
     <w:qFormat/>
+    <w:rsid w:val="00A10FD9"/>
     <w:pPr>
       <w:keepNext/>
       <w:keepLines/>
-      <w:spacing w:after="0" w:before="200"/>
+      <w:spacing w:after="0" w:before="40"/>
       <w:outlineLvl w:val="6"/>
     </w:pPr>
     <w:rPr>
-      <w:rFonts w:asciiTheme="majorHAnsi" w:cstheme="majorBidi" w:eastAsiaTheme="majorEastAsia" w:hAnsiTheme="majorHAnsi"/>
-      <w:color w:themeColor="accent1" w:val="4F81BD"/>
-      <w:sz w:val="24"/>
-      <w:szCs w:val="24"/>
+      <w:rFonts w:cstheme="majorBidi" w:eastAsiaTheme="majorEastAsia"/>
+      <w:color w:themeColor="text1" w:themeTint="A6" w:val="595959"/>
     </w:rPr>
   </w:style>
   <w:style w:styleId="Heading8" w:type="paragraph">
-    <w:name w:val="Heading 8"/>
+    <w:name w:val="heading 8"/>
     <w:basedOn w:val="Normal"/>
     <w:next w:val="BodyText"/>
+    <w:link w:val="Heading8Char"/>
     <w:uiPriority w:val="9"/>
+    <w:semiHidden/>
     <w:unhideWhenUsed/>
     <w:qFormat/>
+    <w:rsid w:val="00A10FD9"/>
     <w:pPr>
       <w:keepNext/>
       <w:keepLines/>
-      <w:spacing w:after="0" w:before="200"/>
+      <w:spacing w:after="0"/>
       <w:outlineLvl w:val="7"/>
     </w:pPr>
     <w:rPr>
-      <w:rFonts w:asciiTheme="majorHAnsi" w:cstheme="majorBidi" w:eastAsiaTheme="majorEastAsia" w:hAnsiTheme="majorHAnsi"/>
-      <w:color w:themeColor="accent1" w:val="4F81BD"/>
-      <w:sz w:val="24"/>
-      <w:szCs w:val="24"/>
+      <w:rFonts w:cstheme="majorBidi" w:eastAsiaTheme="majorEastAsia"/>
+      <w:i/>
+      <w:iCs/>
+      <w:color w:themeColor="text1" w:themeTint="D8" w:val="272727"/>
     </w:rPr>
   </w:style>
   <w:style w:styleId="Heading9" w:type="paragraph">
-    <w:name w:val="Heading 9"/>
+    <w:name w:val="heading 9"/>
     <w:basedOn w:val="Normal"/>
     <w:next w:val="BodyText"/>
+    <w:link w:val="Heading9Char"/>
     <w:uiPriority w:val="9"/>
+    <w:semiHidden/>
     <w:unhideWhenUsed/>
     <w:qFormat/>
+    <w:rsid w:val="00A10FD9"/>
     <w:pPr>
       <w:keepNext/>
       <w:keepLines/>
-      <w:spacing w:after="0" w:before="200"/>
+      <w:spacing w:after="0"/>
       <w:outlineLvl w:val="8"/>
     </w:pPr>
     <w:rPr>
+      <w:rFonts w:cstheme="majorBidi" w:eastAsiaTheme="majorEastAsia"/>
+      <w:color w:themeColor="text1" w:themeTint="D8" w:val="272727"/>
+    </w:rPr>
+  </w:style>
+  <w:style w:customStyle="1" w:styleId="Heading1Char" w:type="character">
+    <w:name w:val="Heading 1 Char"/>
+    <w:basedOn w:val="DefaultParagraphFont"/>
+    <w:link w:val="Heading1"/>
+    <w:uiPriority w:val="9"/>
+    <w:rsid w:val="00A10FD9"/>
+    <w:rPr>
       <w:rFonts w:asciiTheme="majorHAnsi" w:cstheme="majorBidi" w:eastAsiaTheme="majorEastAsia" w:hAnsiTheme="majorHAnsi"/>
-      <w:color w:themeColor="accent1" w:val="4F81BD"/>
-      <w:sz w:val="24"/>
-      <w:szCs w:val="24"/>
+      <w:color w:themeColor="accent1" w:themeShade="BF" w:val="0F4761"/>
+      <w:sz w:val="40"/>
+      <w:szCs w:val="40"/>
+    </w:rPr>
+  </w:style>
+  <w:style w:customStyle="1" w:styleId="Heading2Char" w:type="character">
+    <w:name w:val="Heading 2 Char"/>
+    <w:basedOn w:val="DefaultParagraphFont"/>
+    <w:link w:val="Heading2"/>
+    <w:uiPriority w:val="9"/>
+    <w:semiHidden/>
+    <w:rsid w:val="00A10FD9"/>
+    <w:rPr>
+      <w:rFonts w:asciiTheme="majorHAnsi" w:cstheme="majorBidi" w:eastAsiaTheme="majorEastAsia" w:hAnsiTheme="majorHAnsi"/>
+      <w:color w:themeColor="accent1" w:themeShade="BF" w:val="0F4761"/>
+      <w:sz w:val="32"/>
+      <w:szCs w:val="32"/>
+    </w:rPr>
+  </w:style>
+  <w:style w:customStyle="1" w:styleId="Heading3Char" w:type="character">
+    <w:name w:val="Heading 3 Char"/>
+    <w:basedOn w:val="DefaultParagraphFont"/>
+    <w:link w:val="Heading3"/>
+    <w:uiPriority w:val="9"/>
+    <w:semiHidden/>
+    <w:rsid w:val="00A10FD9"/>
+    <w:rPr>
+      <w:rFonts w:cstheme="majorBidi" w:eastAsiaTheme="majorEastAsia"/>
+      <w:color w:themeColor="accent1" w:themeShade="BF" w:val="0F4761"/>
+      <w:sz w:val="28"/>
+      <w:szCs w:val="28"/>
+    </w:rPr>
+  </w:style>
+  <w:style w:customStyle="1" w:styleId="Heading4Char" w:type="character">
+    <w:name w:val="Heading 4 Char"/>
+    <w:basedOn w:val="DefaultParagraphFont"/>
+    <w:link w:val="Heading4"/>
+    <w:uiPriority w:val="9"/>
+    <w:semiHidden/>
+    <w:rsid w:val="00A10FD9"/>
+    <w:rPr>
+      <w:rFonts w:cstheme="majorBidi" w:eastAsiaTheme="majorEastAsia"/>
+      <w:i/>
+      <w:iCs/>
+      <w:color w:themeColor="accent1" w:themeShade="BF" w:val="0F4761"/>
+    </w:rPr>
+  </w:style>
+  <w:style w:customStyle="1" w:styleId="Heading5Char" w:type="character">
+    <w:name w:val="Heading 5 Char"/>
+    <w:basedOn w:val="DefaultParagraphFont"/>
+    <w:link w:val="Heading5"/>
+    <w:uiPriority w:val="9"/>
+    <w:semiHidden/>
+    <w:rsid w:val="00A10FD9"/>
+    <w:rPr>
+      <w:rFonts w:cstheme="majorBidi" w:eastAsiaTheme="majorEastAsia"/>
+      <w:color w:themeColor="accent1" w:themeShade="BF" w:val="0F4761"/>
+    </w:rPr>
+  </w:style>
+  <w:style w:customStyle="1" w:styleId="Heading6Char" w:type="character">
+    <w:name w:val="Heading 6 Char"/>
+    <w:basedOn w:val="DefaultParagraphFont"/>
+    <w:link w:val="Heading6"/>
+    <w:uiPriority w:val="9"/>
+    <w:semiHidden/>
+    <w:rsid w:val="00A10FD9"/>
+    <w:rPr>
+      <w:rFonts w:cstheme="majorBidi" w:eastAsiaTheme="majorEastAsia"/>
+      <w:i/>
+      <w:iCs/>
+      <w:color w:themeColor="text1" w:themeTint="A6" w:val="595959"/>
+    </w:rPr>
+  </w:style>
+  <w:style w:customStyle="1" w:styleId="Heading7Char" w:type="character">
+    <w:name w:val="Heading 7 Char"/>
+    <w:basedOn w:val="DefaultParagraphFont"/>
+    <w:link w:val="Heading7"/>
+    <w:uiPriority w:val="9"/>
+    <w:semiHidden/>
+    <w:rsid w:val="00A10FD9"/>
+    <w:rPr>
+      <w:rFonts w:cstheme="majorBidi" w:eastAsiaTheme="majorEastAsia"/>
+      <w:color w:themeColor="text1" w:themeTint="A6" w:val="595959"/>
+    </w:rPr>
+  </w:style>
+  <w:style w:customStyle="1" w:styleId="Heading8Char" w:type="character">
+    <w:name w:val="Heading 8 Char"/>
+    <w:basedOn w:val="DefaultParagraphFont"/>
+    <w:link w:val="Heading8"/>
+    <w:uiPriority w:val="9"/>
+    <w:semiHidden/>
+    <w:rsid w:val="00A10FD9"/>
+    <w:rPr>
+      <w:rFonts w:cstheme="majorBidi" w:eastAsiaTheme="majorEastAsia"/>
+      <w:i/>
+      <w:iCs/>
+      <w:color w:themeColor="text1" w:themeTint="D8" w:val="272727"/>
+    </w:rPr>
+  </w:style>
+  <w:style w:customStyle="1" w:styleId="Heading9Char" w:type="character">
+    <w:name w:val="Heading 9 Char"/>
+    <w:basedOn w:val="DefaultParagraphFont"/>
+    <w:link w:val="Heading9"/>
+    <w:uiPriority w:val="9"/>
+    <w:semiHidden/>
+    <w:rsid w:val="00A10FD9"/>
+    <w:rPr>
+      <w:rFonts w:cstheme="majorBidi" w:eastAsiaTheme="majorEastAsia"/>
+      <w:color w:themeColor="text1" w:themeTint="D8" w:val="272727"/>
     </w:rPr>
   </w:style>
   <w:style w:styleId="BlockText" w:type="paragraph">
@@ -1783,6 +1934,18 @@
     <w:uiPriority w:val="9"/>
     <w:unhideWhenUsed/>
     <w:qFormat/>
+  </w:style>
+  <w:style w:styleId="FootnoteBlockText" w:type="paragraph">
+    <w:name w:val="Footnote Block Text"/>
+    <w:basedOn w:val="FootnoteText"/>
+    <w:next w:val="FootnoteText"/>
+    <w:uiPriority w:val="9"/>
+    <w:unhideWhenUsed/>
+    <w:qFormat/>
+    <w:pPr>
+      <w:spacing w:after="100" w:before="100"/>
+      <w:ind w:firstLine="0" w:left="480" w:right="480"/>
+    </w:pPr>
   </w:style>
   <w:style w:default="1" w:styleId="DefaultParagraphFont" w:type="character">
     <w:name w:val="Default Paragraph Font"/>
@@ -1805,18 +1968,11 @@
       </w:tblCellMar>
     </w:tblPr>
     <w:tblStylePr w:type="firstRow">
-      <w:tblPr>
-        <w:jc w:val="left"/>
-        <w:tblInd w:type="dxa" w:w="0"/>
-      </w:tblPr>
-      <w:trPr>
-        <w:jc w:val="left"/>
-      </w:trPr>
       <w:tcPr>
-        <w:vAlign w:val="bottom"/>
         <w:tcBorders>
           <w:bottom w:val="single"/>
         </w:tcBorders>
+        <w:vAlign w:val="bottom"/>
       </w:tcPr>
     </w:tblStylePr>
   </w:style>
@@ -1931,8 +2087,8 @@
     <w:name w:val="KeywordTok"/>
     <w:basedOn w:val="VerbatimChar"/>
     <w:rPr>
+      <w:b/>
       <w:color w:val="007020"/>
-      <w:b/>
     </w:rPr>
   </w:style>
   <w:style w:type="character" w:customStyle="1" w:styleId="DataTypeTok">
@@ -2009,42 +2165,42 @@
     <w:name w:val="ImportTok"/>
     <w:basedOn w:val="VerbatimChar"/>
     <w:rPr>
+      <w:b/>
       <w:color w:val="008000"/>
-      <w:b/>
     </w:rPr>
   </w:style>
   <w:style w:type="character" w:customStyle="1" w:styleId="CommentTok">
     <w:name w:val="CommentTok"/>
     <w:basedOn w:val="VerbatimChar"/>
     <w:rPr>
+      <w:i/>
       <w:color w:val="60a0b0"/>
-      <w:i/>
     </w:rPr>
   </w:style>
   <w:style w:type="character" w:customStyle="1" w:styleId="DocumentationTok">
     <w:name w:val="DocumentationTok"/>
     <w:basedOn w:val="VerbatimChar"/>
     <w:rPr>
+      <w:i/>
       <w:color w:val="ba2121"/>
-      <w:i/>
     </w:rPr>
   </w:style>
   <w:style w:type="character" w:customStyle="1" w:styleId="AnnotationTok">
     <w:name w:val="AnnotationTok"/>
     <w:basedOn w:val="VerbatimChar"/>
     <w:rPr>
-      <w:color w:val="60a0b0"/>
       <w:b/>
       <w:i/>
+      <w:color w:val="60a0b0"/>
     </w:rPr>
   </w:style>
   <w:style w:type="character" w:customStyle="1" w:styleId="CommentVarTok">
     <w:name w:val="CommentVarTok"/>
     <w:basedOn w:val="VerbatimChar"/>
     <w:rPr>
-      <w:color w:val="60a0b0"/>
       <w:b/>
       <w:i/>
+      <w:color w:val="60a0b0"/>
     </w:rPr>
   </w:style>
   <w:style w:type="character" w:customStyle="1" w:styleId="OtherTok">
@@ -2072,8 +2228,8 @@
     <w:name w:val="ControlFlowTok"/>
     <w:basedOn w:val="VerbatimChar"/>
     <w:rPr>
+      <w:b/>
       <w:color w:val="007020"/>
-      <w:b/>
     </w:rPr>
   </w:style>
   <w:style w:type="character" w:customStyle="1" w:styleId="OperatorTok">
@@ -2118,34 +2274,34 @@
     <w:name w:val="InformationTok"/>
     <w:basedOn w:val="VerbatimChar"/>
     <w:rPr>
-      <w:color w:val="60a0b0"/>
       <w:b/>
       <w:i/>
+      <w:color w:val="60a0b0"/>
     </w:rPr>
   </w:style>
   <w:style w:type="character" w:customStyle="1" w:styleId="WarningTok">
     <w:name w:val="WarningTok"/>
     <w:basedOn w:val="VerbatimChar"/>
     <w:rPr>
-      <w:color w:val="60a0b0"/>
       <w:b/>
       <w:i/>
+      <w:color w:val="60a0b0"/>
     </w:rPr>
   </w:style>
   <w:style w:type="character" w:customStyle="1" w:styleId="AlertTok">
     <w:name w:val="AlertTok"/>
     <w:basedOn w:val="VerbatimChar"/>
     <w:rPr>
+      <w:b/>
       <w:color w:val="ff0000"/>
-      <w:b/>
     </w:rPr>
   </w:style>
   <w:style w:type="character" w:customStyle="1" w:styleId="ErrorTok">
     <w:name w:val="ErrorTok"/>
     <w:basedOn w:val="VerbatimChar"/>
     <w:rPr>
+      <w:b/>
       <w:color w:val="ff0000"/>
-      <w:b/>
     </w:rPr>
   </w:style>
   <w:style w:type="character" w:customStyle="1" w:styleId="NormalTok">
@@ -2167,44 +2323,44 @@
         <a:sysClr val="window" lastClr="FFFFFF"/>
       </a:lt1>
       <a:dk2>
-        <a:srgbClr val="1F497D"/>
+        <a:srgbClr val="0E2841"/>
       </a:dk2>
       <a:lt2>
-        <a:srgbClr val="EEECE1"/>
+        <a:srgbClr val="E8E8E8"/>
       </a:lt2>
       <a:accent1>
-        <a:srgbClr val="4F81BD"/>
+        <a:srgbClr val="156082"/>
       </a:accent1>
       <a:accent2>
-        <a:srgbClr val="C0504D"/>
+        <a:srgbClr val="E97132"/>
       </a:accent2>
       <a:accent3>
-        <a:srgbClr val="9BBB59"/>
+        <a:srgbClr val="196B24"/>
       </a:accent3>
       <a:accent4>
-        <a:srgbClr val="8064A2"/>
+        <a:srgbClr val="0F9ED5"/>
       </a:accent4>
       <a:accent5>
-        <a:srgbClr val="4BACC6"/>
+        <a:srgbClr val="A02B93"/>
       </a:accent5>
       <a:accent6>
-        <a:srgbClr val="F79646"/>
+        <a:srgbClr val="4EA72E"/>
       </a:accent6>
       <a:hlink>
-        <a:srgbClr val="0000FF"/>
+        <a:srgbClr val="467886"/>
       </a:hlink>
       <a:folHlink>
-        <a:srgbClr val="800080"/>
+        <a:srgbClr val="96607D"/>
       </a:folHlink>
     </a:clrScheme>
     <a:fontScheme name="Office">
       <a:majorFont>
-        <a:latin typeface="Calibri"/>
+        <a:latin typeface="Aptos Display" panose="02110004020202020204"/>
         <a:ea typeface=""/>
         <a:cs typeface=""/>
-        <a:font script="Jpan" typeface="ＭＳ ゴシック"/>
+        <a:font script="Jpan" typeface="游ゴシック Light"/>
         <a:font script="Hang" typeface="맑은 고딕"/>
-        <a:font script="Hans" typeface="宋体"/>
+        <a:font script="Hans" typeface="等线 Light"/>
         <a:font script="Hant" typeface="新細明體"/>
         <a:font script="Arab" typeface="Times New Roman"/>
         <a:font script="Hebr" typeface="Times New Roman"/>
@@ -2231,14 +2387,32 @@
         <a:font script="Mong" typeface="Mongolian Baiti"/>
         <a:font script="Viet" typeface="Times New Roman"/>
         <a:font script="Uigh" typeface="Microsoft Uighur"/>
+        <a:font script="Geor" typeface="Sylfaen"/>
+        <a:font script="Armn" typeface="Arial"/>
+        <a:font script="Bugi" typeface="Leelawadee UI"/>
+        <a:font script="Bopo" typeface="Microsoft JhengHei"/>
+        <a:font script="Java" typeface="Javanese Text"/>
+        <a:font script="Lisu" typeface="Segoe UI"/>
+        <a:font script="Mymr" typeface="Myanmar Text"/>
+        <a:font script="Nkoo" typeface="Ebrima"/>
+        <a:font script="Olck" typeface="Nirmala UI"/>
+        <a:font script="Osma" typeface="Ebrima"/>
+        <a:font script="Phag" typeface="Phagspa"/>
+        <a:font script="Syrn" typeface="Estrangelo Edessa"/>
+        <a:font script="Syrj" typeface="Estrangelo Edessa"/>
+        <a:font script="Syre" typeface="Estrangelo Edessa"/>
+        <a:font script="Sora" typeface="Nirmala UI"/>
+        <a:font script="Tale" typeface="Microsoft Tai Le"/>
+        <a:font script="Talu" typeface="Microsoft New Tai Lue"/>
+        <a:font script="Tfng" typeface="Ebrima"/>
       </a:majorFont>
       <a:minorFont>
-        <a:latin typeface="Cambria"/>
+        <a:latin typeface="Aptos" panose="02110004020202020204"/>
         <a:ea typeface=""/>
         <a:cs typeface=""/>
-        <a:font script="Jpan" typeface="ＭＳ 明朝"/>
+        <a:font script="Jpan" typeface="游明朝"/>
         <a:font script="Hang" typeface="맑은 고딕"/>
-        <a:font script="Hans" typeface="宋体"/>
+        <a:font script="Hans" typeface="等线"/>
         <a:font script="Hant" typeface="新細明體"/>
         <a:font script="Arab" typeface="Arial"/>
         <a:font script="Hebr" typeface="Arial"/>
@@ -2265,6 +2439,24 @@
         <a:font script="Mong" typeface="Mongolian Baiti"/>
         <a:font script="Viet" typeface="Arial"/>
         <a:font script="Uigh" typeface="Microsoft Uighur"/>
+        <a:font script="Geor" typeface="Sylfaen"/>
+        <a:font script="Armn" typeface="Arial"/>
+        <a:font script="Bugi" typeface="Leelawadee UI"/>
+        <a:font script="Bopo" typeface="Microsoft JhengHei"/>
+        <a:font script="Java" typeface="Javanese Text"/>
+        <a:font script="Lisu" typeface="Segoe UI"/>
+        <a:font script="Mymr" typeface="Myanmar Text"/>
+        <a:font script="Nkoo" typeface="Ebrima"/>
+        <a:font script="Olck" typeface="Nirmala UI"/>
+        <a:font script="Osma" typeface="Ebrima"/>
+        <a:font script="Phag" typeface="Phagspa"/>
+        <a:font script="Syrn" typeface="Estrangelo Edessa"/>
+        <a:font script="Syrj" typeface="Estrangelo Edessa"/>
+        <a:font script="Syre" typeface="Estrangelo Edessa"/>
+        <a:font script="Sora" typeface="Nirmala UI"/>
+        <a:font script="Tale" typeface="Microsoft Tai Le"/>
+        <a:font script="Talu" typeface="Microsoft New Tai Lue"/>
+        <a:font script="Tfng" typeface="Ebrima"/>
       </a:minorFont>
     </a:fontScheme>
     <a:fmtScheme name="Office">
@@ -2276,200 +2468,141 @@
           <a:gsLst>
             <a:gs pos="0">
               <a:schemeClr val="phClr">
-                <a:tint val="50000"/>
-                <a:satMod val="300000"/>
+                <a:lumMod val="110000"/>
+                <a:satMod val="105000"/>
+                <a:tint val="67000"/>
               </a:schemeClr>
             </a:gs>
-            <a:gs pos="35000">
+            <a:gs pos="50000">
               <a:schemeClr val="phClr">
-                <a:tint val="37000"/>
-                <a:satMod val="300000"/>
+                <a:lumMod val="105000"/>
+                <a:satMod val="103000"/>
+                <a:tint val="73000"/>
               </a:schemeClr>
             </a:gs>
             <a:gs pos="100000">
               <a:schemeClr val="phClr">
-                <a:tint val="15000"/>
-                <a:satMod val="350000"/>
+                <a:lumMod val="105000"/>
+                <a:satMod val="109000"/>
+                <a:tint val="81000"/>
               </a:schemeClr>
             </a:gs>
           </a:gsLst>
-          <a:lin ang="16200000" scaled="1"/>
+          <a:lin ang="5400000" scaled="0"/>
         </a:gradFill>
         <a:gradFill rotWithShape="1">
           <a:gsLst>
             <a:gs pos="0">
               <a:schemeClr val="phClr">
-                <a:tint val="100000"/>
+                <a:satMod val="103000"/>
+                <a:lumMod val="102000"/>
+                <a:tint val="94000"/>
+              </a:schemeClr>
+            </a:gs>
+            <a:gs pos="50000">
+              <a:schemeClr val="phClr">
+                <a:satMod val="110000"/>
+                <a:lumMod val="100000"/>
                 <a:shade val="100000"/>
-                <a:satMod val="130000"/>
               </a:schemeClr>
             </a:gs>
             <a:gs pos="100000">
               <a:schemeClr val="phClr">
-                <a:tint val="50000"/>
-                <a:shade val="100000"/>
-                <a:satMod val="350000"/>
+                <a:lumMod val="99000"/>
+                <a:satMod val="120000"/>
+                <a:shade val="78000"/>
               </a:schemeClr>
             </a:gs>
           </a:gsLst>
-          <a:lin ang="16200000" scaled="0"/>
+          <a:lin ang="5400000" scaled="0"/>
         </a:gradFill>
       </a:fillStyleLst>
       <a:lnStyleLst>
-        <a:ln w="9525" cap="flat" cmpd="sng" algn="ctr">
-          <a:solidFill>
-            <a:schemeClr val="phClr">
-              <a:shade val="95000"/>
-              <a:satMod val="105000"/>
-            </a:schemeClr>
-          </a:solidFill>
-          <a:prstDash val="solid"/>
-        </a:ln>
-        <a:ln w="25400" cap="flat" cmpd="sng" algn="ctr">
+        <a:ln w="6350" cap="flat" cmpd="sng" algn="ctr">
           <a:solidFill>
             <a:schemeClr val="phClr"/>
           </a:solidFill>
           <a:prstDash val="solid"/>
+          <a:miter lim="800000"/>
         </a:ln>
-        <a:ln w="38100" cap="flat" cmpd="sng" algn="ctr">
+        <a:ln w="12700" cap="flat" cmpd="sng" algn="ctr">
           <a:solidFill>
             <a:schemeClr val="phClr"/>
           </a:solidFill>
           <a:prstDash val="solid"/>
+          <a:miter lim="800000"/>
+        </a:ln>
+        <a:ln w="19050" cap="flat" cmpd="sng" algn="ctr">
+          <a:solidFill>
+            <a:schemeClr val="phClr"/>
+          </a:solidFill>
+          <a:prstDash val="solid"/>
+          <a:miter lim="800000"/>
         </a:ln>
       </a:lnStyleLst>
       <a:effectStyleLst>
         <a:effectStyle>
+          <a:effectLst/>
+        </a:effectStyle>
+        <a:effectStyle>
+          <a:effectLst/>
+        </a:effectStyle>
+        <a:effectStyle>
           <a:effectLst>
-            <a:outerShdw blurRad="40000" dist="20000" dir="5400000" rotWithShape="0">
+            <a:outerShdw blurRad="57150" dist="19050" dir="5400000" algn="ctr" rotWithShape="0">
               <a:srgbClr val="000000">
-                <a:alpha val="38000"/>
+                <a:alpha val="63000"/>
               </a:srgbClr>
             </a:outerShdw>
           </a:effectLst>
-        </a:effectStyle>
-        <a:effectStyle>
-          <a:effectLst>
-            <a:outerShdw blurRad="40000" dist="23000" dir="5400000" rotWithShape="0">
-              <a:srgbClr val="000000">
-                <a:alpha val="35000"/>
-              </a:srgbClr>
-            </a:outerShdw>
-          </a:effectLst>
-        </a:effectStyle>
-        <a:effectStyle>
-          <a:effectLst>
-            <a:outerShdw blurRad="40000" dist="23000" dir="5400000" rotWithShape="0">
-              <a:srgbClr val="000000">
-                <a:alpha val="35000"/>
-              </a:srgbClr>
-            </a:outerShdw>
-          </a:effectLst>
-          <a:scene3d>
-            <a:camera prst="orthographicFront">
-              <a:rot lat="0" lon="0" rev="0"/>
-            </a:camera>
-            <a:lightRig rig="threePt" dir="t">
-              <a:rot lat="0" lon="0" rev="1200000"/>
-            </a:lightRig>
-          </a:scene3d>
-          <a:sp3d>
-            <a:bevelT w="63500" h="25400"/>
-          </a:sp3d>
         </a:effectStyle>
       </a:effectStyleLst>
       <a:bgFillStyleLst>
         <a:solidFill>
           <a:schemeClr val="phClr"/>
         </a:solidFill>
+        <a:solidFill>
+          <a:schemeClr val="phClr">
+            <a:tint val="95000"/>
+            <a:satMod val="170000"/>
+          </a:schemeClr>
+        </a:solidFill>
         <a:gradFill rotWithShape="1">
           <a:gsLst>
             <a:gs pos="0">
               <a:schemeClr val="phClr">
-                <a:tint val="40000"/>
-                <a:satMod val="350000"/>
+                <a:tint val="93000"/>
+                <a:satMod val="150000"/>
+                <a:shade val="98000"/>
+                <a:lumMod val="102000"/>
               </a:schemeClr>
             </a:gs>
-            <a:gs pos="40000">
+            <a:gs pos="50000">
               <a:schemeClr val="phClr">
-                <a:tint val="45000"/>
-                <a:shade val="99000"/>
-                <a:satMod val="350000"/>
+                <a:tint val="98000"/>
+                <a:satMod val="130000"/>
+                <a:shade val="90000"/>
+                <a:lumMod val="103000"/>
               </a:schemeClr>
             </a:gs>
             <a:gs pos="100000">
               <a:schemeClr val="phClr">
-                <a:shade val="20000"/>
-                <a:satMod val="255000"/>
+                <a:shade val="63000"/>
+                <a:satMod val="120000"/>
               </a:schemeClr>
             </a:gs>
           </a:gsLst>
-          <a:path path="circle">
-            <a:fillToRect l="50000" t="-80000" r="50000" b="180000"/>
-          </a:path>
-        </a:gradFill>
-        <a:gradFill rotWithShape="1">
-          <a:gsLst>
-            <a:gs pos="0">
-              <a:schemeClr val="phClr">
-                <a:tint val="80000"/>
-                <a:satMod val="300000"/>
-              </a:schemeClr>
-            </a:gs>
-            <a:gs pos="100000">
-              <a:schemeClr val="phClr">
-                <a:shade val="30000"/>
-                <a:satMod val="200000"/>
-              </a:schemeClr>
-            </a:gs>
-          </a:gsLst>
-          <a:path path="circle">
-            <a:fillToRect l="50000" t="50000" r="50000" b="50000"/>
-          </a:path>
+          <a:lin ang="5400000" scaled="0"/>
         </a:gradFill>
       </a:bgFillStyleLst>
     </a:fmtScheme>
   </a:themeElements>
-  <a:objectDefaults>
-    <a:spDef>
-      <a:spPr/>
-      <a:bodyPr/>
-      <a:lstStyle/>
-      <a:style>
-        <a:lnRef idx="1">
-          <a:schemeClr val="accent1"/>
-        </a:lnRef>
-        <a:fillRef idx="3">
-          <a:schemeClr val="accent1"/>
-        </a:fillRef>
-        <a:effectRef idx="2">
-          <a:schemeClr val="accent1"/>
-        </a:effectRef>
-        <a:fontRef idx="minor">
-          <a:schemeClr val="lt1"/>
-        </a:fontRef>
-      </a:style>
-    </a:spDef>
-    <a:lnDef>
-      <a:spPr/>
-      <a:bodyPr/>
-      <a:lstStyle/>
-      <a:style>
-        <a:lnRef idx="2">
-          <a:schemeClr val="accent1"/>
-        </a:lnRef>
-        <a:fillRef idx="0">
-          <a:schemeClr val="accent1"/>
-        </a:fillRef>
-        <a:effectRef idx="1">
-          <a:schemeClr val="accent1"/>
-        </a:effectRef>
-        <a:fontRef idx="minor">
-          <a:schemeClr val="tx1"/>
-        </a:fontRef>
-      </a:style>
-    </a:lnDef>
-  </a:objectDefaults>
+  <a:objectDefaults/>
   <a:extraClrSchemeLst/>
+  <a:extLst>
+    <a:ext uri="{05A4C25C-085E-4340-85A3-A5531E510DB2}">
+      <thm15:themeFamily xmlns:thm15="http://schemas.microsoft.com/office/thememl/2012/main" name="Office Theme" id="{2E142A2C-CD16-42D6-873A-C26D2A0506FA}" vid="{1BDDFF52-6CD6-40A5-AB3C-68EB2F1E4D0A}"/>
+    </a:ext>
+  </a:extLst>
 </a:theme>
 </file>